--- a/QuestionPerPlatform/eToroRegistrationQuestions.docx
+++ b/QuestionPerPlatform/eToroRegistrationQuestions.docx
@@ -37,21 +37,7 @@
         <w:rPr>
           <w:lang w:val="en-US"/>
         </w:rPr>
-        <w:t xml:space="preserve"> OR use Username, </w:t>
-      </w:r>
-      <w:proofErr w:type="gramStart"/>
-      <w:r>
-        <w:rPr>
-          <w:lang w:val="en-US"/>
-        </w:rPr>
-        <w:t>Email</w:t>
-      </w:r>
-      <w:proofErr w:type="gramEnd"/>
-      <w:r>
-        <w:rPr>
-          <w:lang w:val="en-US"/>
-        </w:rPr>
-        <w:t xml:space="preserve"> and password</w:t>
+        <w:t xml:space="preserve"> OR use Username, Email and password</w:t>
       </w:r>
       <w:r>
         <w:rPr>
@@ -77,14 +63,12 @@
         </w:rPr>
         <w:t xml:space="preserve">Acc: </w:t>
       </w:r>
-      <w:proofErr w:type="spellStart"/>
       <w:r>
         <w:rPr>
           <w:lang w:val="en-US"/>
         </w:rPr>
         <w:t>spiderManBG</w:t>
       </w:r>
-      <w:proofErr w:type="spellEnd"/>
       <w:r>
         <w:rPr>
           <w:lang w:val="en-US"/>
@@ -196,21 +180,7 @@
         <w:rPr>
           <w:lang w:val="en-US"/>
         </w:rPr>
-        <w:t>Birthday (dd/mm/</w:t>
-      </w:r>
-      <w:proofErr w:type="spellStart"/>
-      <w:r>
-        <w:rPr>
-          <w:lang w:val="en-US"/>
-        </w:rPr>
-        <w:t>yyyy</w:t>
-      </w:r>
-      <w:proofErr w:type="spellEnd"/>
-      <w:r>
-        <w:rPr>
-          <w:lang w:val="en-US"/>
-        </w:rPr>
-        <w:t>)</w:t>
+        <w:t>Birthday (dd/mm/yyyy)</w:t>
       </w:r>
     </w:p>
     <w:p>
@@ -262,6 +232,122 @@
         </w:rPr>
         <w:t>Tick if Country is both my birthplace and country of citizenship</w:t>
       </w:r>
+      <w:r>
+        <w:rPr>
+          <w:lang w:val="en-US"/>
+        </w:rPr>
+        <w:t xml:space="preserve">, </w:t>
+      </w:r>
+      <w:r>
+        <w:rPr>
+          <w:color w:val="FF0000"/>
+          <w:lang w:val="en-US"/>
+        </w:rPr>
+        <w:t xml:space="preserve">if </w:t>
+      </w:r>
+      <w:r>
+        <w:rPr>
+          <w:b/>
+          <w:bCs/>
+          <w:color w:val="FF0000"/>
+          <w:u w:val="single"/>
+          <w:lang w:val="en-US"/>
+        </w:rPr>
+        <w:t>YES</w:t>
+      </w:r>
+      <w:r>
+        <w:rPr>
+          <w:color w:val="FF0000"/>
+          <w:lang w:val="en-US"/>
+        </w:rPr>
+        <w:t xml:space="preserve"> fill in</w:t>
+      </w:r>
+      <w:r>
+        <w:rPr>
+          <w:lang w:val="en-US"/>
+        </w:rPr>
+        <w:t>:</w:t>
+      </w:r>
+    </w:p>
+    <w:p>
+      <w:pPr>
+        <w:pStyle w:val="ListParagraph"/>
+        <w:numPr>
+          <w:ilvl w:val="0"/>
+          <w:numId w:val="4"/>
+        </w:numPr>
+        <w:rPr>
+          <w:lang w:val="en-US"/>
+        </w:rPr>
+      </w:pPr>
+      <w:r>
+        <w:rPr>
+          <w:lang w:val="en-US"/>
+        </w:rPr>
+        <w:t>City</w:t>
+      </w:r>
+    </w:p>
+    <w:p>
+      <w:pPr>
+        <w:pStyle w:val="ListParagraph"/>
+        <w:numPr>
+          <w:ilvl w:val="0"/>
+          <w:numId w:val="4"/>
+        </w:numPr>
+        <w:rPr>
+          <w:lang w:val="en-US"/>
+        </w:rPr>
+      </w:pPr>
+      <w:r>
+        <w:rPr>
+          <w:lang w:val="en-US"/>
+        </w:rPr>
+        <w:t>Address</w:t>
+      </w:r>
+    </w:p>
+    <w:p>
+      <w:pPr>
+        <w:pStyle w:val="ListParagraph"/>
+        <w:numPr>
+          <w:ilvl w:val="0"/>
+          <w:numId w:val="4"/>
+        </w:numPr>
+        <w:rPr>
+          <w:lang w:val="en-US"/>
+        </w:rPr>
+      </w:pPr>
+      <w:r>
+        <w:rPr>
+          <w:lang w:val="en-US"/>
+        </w:rPr>
+        <w:t>Postal Code</w:t>
+      </w:r>
+    </w:p>
+    <w:p>
+      <w:pPr>
+        <w:pStyle w:val="ListParagraph"/>
+        <w:numPr>
+          <w:ilvl w:val="0"/>
+          <w:numId w:val="4"/>
+        </w:numPr>
+        <w:rPr>
+          <w:lang w:val="en-US"/>
+        </w:rPr>
+      </w:pPr>
+      <w:r>
+        <w:rPr>
+          <w:lang w:val="en-US"/>
+        </w:rPr>
+        <w:t>Passport number (OPTIONAL)</w:t>
+      </w:r>
+    </w:p>
+    <w:p>
+      <w:pPr>
+        <w:ind w:left="720"/>
+        <w:rPr>
+          <w:lang w:val="en-US"/>
+        </w:rPr>
+      </w:pPr>
     </w:p>
     <w:p>
       <w:pPr>
@@ -270,6 +356,205 @@
           <w:ilvl w:val="0"/>
           <w:numId w:val="3"/>
         </w:numPr>
+        <w:rPr>
+          <w:color w:val="FF0000"/>
+          <w:lang w:val="en-US"/>
+        </w:rPr>
+      </w:pPr>
+      <w:r>
+        <w:rPr>
+          <w:lang w:val="en-US"/>
+        </w:rPr>
+        <w:t xml:space="preserve">If </w:t>
+      </w:r>
+      <w:r>
+        <w:rPr>
+          <w:b/>
+          <w:bCs/>
+          <w:color w:val="FF0000"/>
+          <w:u w:val="single"/>
+          <w:lang w:val="en-US"/>
+        </w:rPr>
+        <w:t>NOT</w:t>
+      </w:r>
+      <w:r>
+        <w:rPr>
+          <w:color w:val="FF0000"/>
+          <w:lang w:val="en-US"/>
+        </w:rPr>
+        <w:t xml:space="preserve"> </w:t>
+      </w:r>
+      <w:r>
+        <w:rPr>
+          <w:color w:val="000000" w:themeColor="text1"/>
+          <w:lang w:val="en-US"/>
+        </w:rPr>
+        <w:t xml:space="preserve">fill </w:t>
+      </w:r>
+      <w:r>
+        <w:rPr>
+          <w:color w:val="FF0000"/>
+          <w:lang w:val="en-US"/>
+        </w:rPr>
+        <w:t>in:</w:t>
+      </w:r>
+    </w:p>
+    <w:p>
+      <w:pPr>
+        <w:pStyle w:val="ListParagraph"/>
+        <w:numPr>
+          <w:ilvl w:val="0"/>
+          <w:numId w:val="6"/>
+        </w:numPr>
+        <w:rPr>
+          <w:color w:val="000000" w:themeColor="text1"/>
+          <w:lang w:val="en-US"/>
+        </w:rPr>
+      </w:pPr>
+      <w:r>
+        <w:rPr>
+          <w:color w:val="000000" w:themeColor="text1"/>
+          <w:lang w:val="en-US"/>
+        </w:rPr>
+        <w:t>Place of Birth</w:t>
+      </w:r>
+    </w:p>
+    <w:p>
+      <w:pPr>
+        <w:pStyle w:val="ListParagraph"/>
+        <w:numPr>
+          <w:ilvl w:val="0"/>
+          <w:numId w:val="6"/>
+        </w:numPr>
+        <w:rPr>
+          <w:color w:val="000000" w:themeColor="text1"/>
+          <w:lang w:val="en-US"/>
+        </w:rPr>
+      </w:pPr>
+      <w:r>
+        <w:rPr>
+          <w:color w:val="000000" w:themeColor="text1"/>
+          <w:lang w:val="en-US"/>
+        </w:rPr>
+        <w:t>Citizenship</w:t>
+      </w:r>
+    </w:p>
+    <w:p>
+      <w:pPr>
+        <w:pStyle w:val="ListParagraph"/>
+        <w:numPr>
+          <w:ilvl w:val="0"/>
+          <w:numId w:val="6"/>
+        </w:numPr>
+        <w:rPr>
+          <w:color w:val="000000" w:themeColor="text1"/>
+          <w:lang w:val="en-US"/>
+        </w:rPr>
+      </w:pPr>
+      <w:r>
+        <w:rPr>
+          <w:color w:val="000000" w:themeColor="text1"/>
+          <w:lang w:val="en-US"/>
+        </w:rPr>
+        <w:t>City</w:t>
+      </w:r>
+    </w:p>
+    <w:p>
+      <w:pPr>
+        <w:pStyle w:val="ListParagraph"/>
+        <w:numPr>
+          <w:ilvl w:val="0"/>
+          <w:numId w:val="6"/>
+        </w:numPr>
+        <w:rPr>
+          <w:color w:val="000000" w:themeColor="text1"/>
+          <w:lang w:val="en-US"/>
+        </w:rPr>
+      </w:pPr>
+      <w:r>
+        <w:rPr>
+          <w:color w:val="000000" w:themeColor="text1"/>
+          <w:lang w:val="en-US"/>
+        </w:rPr>
+        <w:t>Address</w:t>
+      </w:r>
+    </w:p>
+    <w:p>
+      <w:pPr>
+        <w:pStyle w:val="ListParagraph"/>
+        <w:numPr>
+          <w:ilvl w:val="0"/>
+          <w:numId w:val="6"/>
+        </w:numPr>
+        <w:rPr>
+          <w:color w:val="000000" w:themeColor="text1"/>
+          <w:lang w:val="en-US"/>
+        </w:rPr>
+      </w:pPr>
+      <w:r>
+        <w:rPr>
+          <w:color w:val="000000" w:themeColor="text1"/>
+          <w:lang w:val="en-US"/>
+        </w:rPr>
+        <w:t>Postal Code</w:t>
+      </w:r>
+    </w:p>
+    <w:p>
+      <w:pPr>
+        <w:pStyle w:val="ListParagraph"/>
+        <w:numPr>
+          <w:ilvl w:val="0"/>
+          <w:numId w:val="6"/>
+        </w:numPr>
+        <w:rPr>
+          <w:color w:val="000000" w:themeColor="text1"/>
+          <w:lang w:val="en-US"/>
+        </w:rPr>
+      </w:pPr>
+      <w:r>
+        <w:rPr>
+          <w:color w:val="000000" w:themeColor="text1"/>
+          <w:lang w:val="en-US"/>
+        </w:rPr>
+        <w:t>Passport number (OPTIONAL)</w:t>
+      </w:r>
+    </w:p>
+    <w:p>
+      <w:pPr>
+        <w:pStyle w:val="ListParagraph"/>
+        <w:numPr>
+          <w:ilvl w:val="0"/>
+          <w:numId w:val="3"/>
+        </w:numPr>
+        <w:rPr>
+          <w:color w:val="000000" w:themeColor="text1"/>
+          <w:lang w:val="en-US"/>
+        </w:rPr>
+      </w:pPr>
+      <w:r>
+        <w:rPr>
+          <w:color w:val="000000" w:themeColor="text1"/>
+          <w:lang w:val="en-US"/>
+        </w:rPr>
+        <w:t>I am not a US Person / I was not born in the US (</w:t>
+      </w:r>
+      <w:r>
+        <w:rPr>
+          <w:color w:val="FF0000"/>
+          <w:lang w:val="en-US"/>
+        </w:rPr>
+        <w:t>Checkbox</w:t>
+      </w:r>
+      <w:r>
+        <w:rPr>
+          <w:color w:val="000000" w:themeColor="text1"/>
+          <w:lang w:val="en-US"/>
+        </w:rPr>
+        <w:t>)</w:t>
+      </w:r>
+    </w:p>
+    <w:p>
+      <w:pPr>
         <w:rPr>
           <w:lang w:val="en-US"/>
         </w:rPr>
@@ -288,10 +573,123 @@
 <file path=word/numbering.xml><?xml version="1.0" encoding="utf-8"?>
 <w:numbering xmlns:wpc="http://schemas.microsoft.com/office/word/2010/wordprocessingCanvas" xmlns:cx="http://schemas.microsoft.com/office/drawing/2014/chartex" xmlns:cx1="http://schemas.microsoft.com/office/drawing/2015/9/8/chartex" xmlns:cx2="http://schemas.microsoft.com/office/drawing/2015/10/21/chartex" xmlns:cx3="http://schemas.microsoft.com/office/drawing/2016/5/9/chartex" xmlns:cx4="http://schemas.microsoft.com/office/drawing/2016/5/10/chartex" xmlns:cx5="http://schemas.microsoft.com/office/drawing/2016/5/11/chartex" xmlns:cx6="http://schemas.microsoft.com/office/drawing/2016/5/12/chartex" xmlns:cx7="http://schemas.microsoft.com/office/drawing/2016/5/13/chartex" xmlns:cx8="http://schemas.microsoft.com/office/drawing/2016/5/14/chartex" xmlns:mc="http://schemas.openxmlformats.org/markup-compatibility/2006" xmlns:aink="http://schemas.microsoft.com/office/drawing/2016/ink" xmlns:am3d="http://schemas.microsoft.com/office/drawing/2017/model3d" xmlns:o="urn:schemas-microsoft-com:office:office" xmlns:oel="http://schemas.microsoft.com/office/2019/extlst" xmlns:r="http://schemas.openxmlformats.org/officeDocument/2006/relationships" xmlns:m="http://schemas.openxmlformats.org/officeDocument/2006/math" xmlns:v="urn:schemas-microsoft-com:vml" xmlns:wp14="http://schemas.microsoft.com/office/word/2010/wordprocessingDrawing" xmlns:wp="http://schemas.openxmlformats.org/drawingml/2006/wordprocessingDrawing" xmlns:w10="urn:schemas-microsoft-com:office:word" xmlns:w="http://schemas.openxmlformats.org/wordprocessingml/2006/main" xmlns:w14="http://schemas.microsoft.com/office/word/2010/wordml" xmlns:w15="http://schemas.microsoft.com/office/word/2012/wordml" xmlns:w16cex="http://schemas.microsoft.com/office/word/2018/wordml/cex" xmlns:w16cid="http://schemas.microsoft.com/office/word/2016/wordml/cid" xmlns:w16="http://schemas.microsoft.com/office/word/2018/wordml" xmlns:w16sdtdh="http://schemas.microsoft.com/office/word/2020/wordml/sdtdatahash" xmlns:w16se="http://schemas.microsoft.com/office/word/2015/wordml/symex" xmlns:wpg="http://schemas.microsoft.com/office/word/2010/wordprocessingGroup" xmlns:wpi="http://schemas.microsoft.com/office/word/2010/wordprocessingInk" xmlns:wne="http://schemas.microsoft.com/office/word/2006/wordml" xmlns:wps="http://schemas.microsoft.com/office/word/2010/wordprocessingShape" mc:Ignorable="w14 w15 w16se w16cid w16 w16cex w16sdtdh wp14">
   <w:abstractNum w:abstractNumId="0" w15:restartNumberingAfterBreak="0">
+    <w:nsid w:val="1BA25D73"/>
+    <w:multiLevelType w:val="hybridMultilevel"/>
+    <w:tmpl w:val="8E3C011A"/>
+    <w:lvl w:ilvl="0" w:tplc="20000001">
+      <w:start w:val="1"/>
+      <w:numFmt w:val="bullet"/>
+      <w:lvlText w:val=""/>
+      <w:lvlJc w:val="left"/>
+      <w:pPr>
+        <w:ind w:left="1080" w:hanging="360"/>
+      </w:pPr>
+      <w:rPr>
+        <w:rFonts w:ascii="Symbol" w:hAnsi="Symbol" w:hint="default"/>
+      </w:rPr>
+    </w:lvl>
+    <w:lvl w:ilvl="1" w:tplc="20000003" w:tentative="1">
+      <w:start w:val="1"/>
+      <w:numFmt w:val="bullet"/>
+      <w:lvlText w:val="o"/>
+      <w:lvlJc w:val="left"/>
+      <w:pPr>
+        <w:ind w:left="1800" w:hanging="360"/>
+      </w:pPr>
+      <w:rPr>
+        <w:rFonts w:ascii="Courier New" w:hAnsi="Courier New" w:cs="Courier New" w:hint="default"/>
+      </w:rPr>
+    </w:lvl>
+    <w:lvl w:ilvl="2" w:tplc="20000005" w:tentative="1">
+      <w:start w:val="1"/>
+      <w:numFmt w:val="bullet"/>
+      <w:lvlText w:val=""/>
+      <w:lvlJc w:val="left"/>
+      <w:pPr>
+        <w:ind w:left="2520" w:hanging="360"/>
+      </w:pPr>
+      <w:rPr>
+        <w:rFonts w:ascii="Wingdings" w:hAnsi="Wingdings" w:hint="default"/>
+      </w:rPr>
+    </w:lvl>
+    <w:lvl w:ilvl="3" w:tplc="20000001" w:tentative="1">
+      <w:start w:val="1"/>
+      <w:numFmt w:val="bullet"/>
+      <w:lvlText w:val=""/>
+      <w:lvlJc w:val="left"/>
+      <w:pPr>
+        <w:ind w:left="3240" w:hanging="360"/>
+      </w:pPr>
+      <w:rPr>
+        <w:rFonts w:ascii="Symbol" w:hAnsi="Symbol" w:hint="default"/>
+      </w:rPr>
+    </w:lvl>
+    <w:lvl w:ilvl="4" w:tplc="20000003" w:tentative="1">
+      <w:start w:val="1"/>
+      <w:numFmt w:val="bullet"/>
+      <w:lvlText w:val="o"/>
+      <w:lvlJc w:val="left"/>
+      <w:pPr>
+        <w:ind w:left="3960" w:hanging="360"/>
+      </w:pPr>
+      <w:rPr>
+        <w:rFonts w:ascii="Courier New" w:hAnsi="Courier New" w:cs="Courier New" w:hint="default"/>
+      </w:rPr>
+    </w:lvl>
+    <w:lvl w:ilvl="5" w:tplc="20000005" w:tentative="1">
+      <w:start w:val="1"/>
+      <w:numFmt w:val="bullet"/>
+      <w:lvlText w:val=""/>
+      <w:lvlJc w:val="left"/>
+      <w:pPr>
+        <w:ind w:left="4680" w:hanging="360"/>
+      </w:pPr>
+      <w:rPr>
+        <w:rFonts w:ascii="Wingdings" w:hAnsi="Wingdings" w:hint="default"/>
+      </w:rPr>
+    </w:lvl>
+    <w:lvl w:ilvl="6" w:tplc="20000001" w:tentative="1">
+      <w:start w:val="1"/>
+      <w:numFmt w:val="bullet"/>
+      <w:lvlText w:val=""/>
+      <w:lvlJc w:val="left"/>
+      <w:pPr>
+        <w:ind w:left="5400" w:hanging="360"/>
+      </w:pPr>
+      <w:rPr>
+        <w:rFonts w:ascii="Symbol" w:hAnsi="Symbol" w:hint="default"/>
+      </w:rPr>
+    </w:lvl>
+    <w:lvl w:ilvl="7" w:tplc="20000003" w:tentative="1">
+      <w:start w:val="1"/>
+      <w:numFmt w:val="bullet"/>
+      <w:lvlText w:val="o"/>
+      <w:lvlJc w:val="left"/>
+      <w:pPr>
+        <w:ind w:left="6120" w:hanging="360"/>
+      </w:pPr>
+      <w:rPr>
+        <w:rFonts w:ascii="Courier New" w:hAnsi="Courier New" w:cs="Courier New" w:hint="default"/>
+      </w:rPr>
+    </w:lvl>
+    <w:lvl w:ilvl="8" w:tplc="20000005" w:tentative="1">
+      <w:start w:val="1"/>
+      <w:numFmt w:val="bullet"/>
+      <w:lvlText w:val=""/>
+      <w:lvlJc w:val="left"/>
+      <w:pPr>
+        <w:ind w:left="6840" w:hanging="360"/>
+      </w:pPr>
+      <w:rPr>
+        <w:rFonts w:ascii="Wingdings" w:hAnsi="Wingdings" w:hint="default"/>
+      </w:rPr>
+    </w:lvl>
+  </w:abstractNum>
+  <w:abstractNum w:abstractNumId="1" w15:restartNumberingAfterBreak="0">
     <w:nsid w:val="383A4D88"/>
     <w:multiLevelType w:val="hybridMultilevel"/>
-    <w:tmpl w:val="27706AFE"/>
-    <w:lvl w:ilvl="0" w:tplc="2000000F">
+    <w:tmpl w:val="C52EEA2E"/>
+    <w:lvl w:ilvl="0" w:tplc="86EA5380">
       <w:start w:val="1"/>
       <w:numFmt w:val="decimal"/>
       <w:lvlText w:val="%1."/>
@@ -299,6 +697,9 @@
       <w:pPr>
         <w:ind w:left="720" w:hanging="360"/>
       </w:pPr>
+      <w:rPr>
+        <w:color w:val="000000" w:themeColor="text1"/>
+      </w:rPr>
     </w:lvl>
     <w:lvl w:ilvl="1" w:tplc="20000019" w:tentative="1">
       <w:start w:val="1"/>
@@ -373,7 +774,7 @@
       </w:pPr>
     </w:lvl>
   </w:abstractNum>
-  <w:abstractNum w:abstractNumId="1" w15:restartNumberingAfterBreak="0">
+  <w:abstractNum w:abstractNumId="2" w15:restartNumberingAfterBreak="0">
     <w:nsid w:val="53E37FAB"/>
     <w:multiLevelType w:val="hybridMultilevel"/>
     <w:tmpl w:val="1A2A209C"/>
@@ -459,7 +860,206 @@
       </w:pPr>
     </w:lvl>
   </w:abstractNum>
-  <w:abstractNum w:abstractNumId="2" w15:restartNumberingAfterBreak="0">
+  <w:abstractNum w:abstractNumId="3" w15:restartNumberingAfterBreak="0">
+    <w:nsid w:val="5AF5300E"/>
+    <w:multiLevelType w:val="hybridMultilevel"/>
+    <w:tmpl w:val="8208FF3C"/>
+    <w:lvl w:ilvl="0" w:tplc="20000001">
+      <w:start w:val="1"/>
+      <w:numFmt w:val="bullet"/>
+      <w:lvlText w:val=""/>
+      <w:lvlJc w:val="left"/>
+      <w:pPr>
+        <w:ind w:left="1440" w:hanging="360"/>
+      </w:pPr>
+      <w:rPr>
+        <w:rFonts w:ascii="Symbol" w:hAnsi="Symbol" w:hint="default"/>
+      </w:rPr>
+    </w:lvl>
+    <w:lvl w:ilvl="1" w:tplc="20000003" w:tentative="1">
+      <w:start w:val="1"/>
+      <w:numFmt w:val="bullet"/>
+      <w:lvlText w:val="o"/>
+      <w:lvlJc w:val="left"/>
+      <w:pPr>
+        <w:ind w:left="2160" w:hanging="360"/>
+      </w:pPr>
+      <w:rPr>
+        <w:rFonts w:ascii="Courier New" w:hAnsi="Courier New" w:cs="Courier New" w:hint="default"/>
+      </w:rPr>
+    </w:lvl>
+    <w:lvl w:ilvl="2" w:tplc="20000005" w:tentative="1">
+      <w:start w:val="1"/>
+      <w:numFmt w:val="bullet"/>
+      <w:lvlText w:val=""/>
+      <w:lvlJc w:val="left"/>
+      <w:pPr>
+        <w:ind w:left="2880" w:hanging="360"/>
+      </w:pPr>
+      <w:rPr>
+        <w:rFonts w:ascii="Wingdings" w:hAnsi="Wingdings" w:hint="default"/>
+      </w:rPr>
+    </w:lvl>
+    <w:lvl w:ilvl="3" w:tplc="20000001" w:tentative="1">
+      <w:start w:val="1"/>
+      <w:numFmt w:val="bullet"/>
+      <w:lvlText w:val=""/>
+      <w:lvlJc w:val="left"/>
+      <w:pPr>
+        <w:ind w:left="3600" w:hanging="360"/>
+      </w:pPr>
+      <w:rPr>
+        <w:rFonts w:ascii="Symbol" w:hAnsi="Symbol" w:hint="default"/>
+      </w:rPr>
+    </w:lvl>
+    <w:lvl w:ilvl="4" w:tplc="20000003" w:tentative="1">
+      <w:start w:val="1"/>
+      <w:numFmt w:val="bullet"/>
+      <w:lvlText w:val="o"/>
+      <w:lvlJc w:val="left"/>
+      <w:pPr>
+        <w:ind w:left="4320" w:hanging="360"/>
+      </w:pPr>
+      <w:rPr>
+        <w:rFonts w:ascii="Courier New" w:hAnsi="Courier New" w:cs="Courier New" w:hint="default"/>
+      </w:rPr>
+    </w:lvl>
+    <w:lvl w:ilvl="5" w:tplc="20000005" w:tentative="1">
+      <w:start w:val="1"/>
+      <w:numFmt w:val="bullet"/>
+      <w:lvlText w:val=""/>
+      <w:lvlJc w:val="left"/>
+      <w:pPr>
+        <w:ind w:left="5040" w:hanging="360"/>
+      </w:pPr>
+      <w:rPr>
+        <w:rFonts w:ascii="Wingdings" w:hAnsi="Wingdings" w:hint="default"/>
+      </w:rPr>
+    </w:lvl>
+    <w:lvl w:ilvl="6" w:tplc="20000001" w:tentative="1">
+      <w:start w:val="1"/>
+      <w:numFmt w:val="bullet"/>
+      <w:lvlText w:val=""/>
+      <w:lvlJc w:val="left"/>
+      <w:pPr>
+        <w:ind w:left="5760" w:hanging="360"/>
+      </w:pPr>
+      <w:rPr>
+        <w:rFonts w:ascii="Symbol" w:hAnsi="Symbol" w:hint="default"/>
+      </w:rPr>
+    </w:lvl>
+    <w:lvl w:ilvl="7" w:tplc="20000003" w:tentative="1">
+      <w:start w:val="1"/>
+      <w:numFmt w:val="bullet"/>
+      <w:lvlText w:val="o"/>
+      <w:lvlJc w:val="left"/>
+      <w:pPr>
+        <w:ind w:left="6480" w:hanging="360"/>
+      </w:pPr>
+      <w:rPr>
+        <w:rFonts w:ascii="Courier New" w:hAnsi="Courier New" w:cs="Courier New" w:hint="default"/>
+      </w:rPr>
+    </w:lvl>
+    <w:lvl w:ilvl="8" w:tplc="20000005" w:tentative="1">
+      <w:start w:val="1"/>
+      <w:numFmt w:val="bullet"/>
+      <w:lvlText w:val=""/>
+      <w:lvlJc w:val="left"/>
+      <w:pPr>
+        <w:ind w:left="7200" w:hanging="360"/>
+      </w:pPr>
+      <w:rPr>
+        <w:rFonts w:ascii="Wingdings" w:hAnsi="Wingdings" w:hint="default"/>
+      </w:rPr>
+    </w:lvl>
+  </w:abstractNum>
+  <w:abstractNum w:abstractNumId="4" w15:restartNumberingAfterBreak="0">
+    <w:nsid w:val="6C153055"/>
+    <w:multiLevelType w:val="hybridMultilevel"/>
+    <w:tmpl w:val="F6A48E72"/>
+    <w:lvl w:ilvl="0" w:tplc="2000000F">
+      <w:start w:val="1"/>
+      <w:numFmt w:val="decimal"/>
+      <w:lvlText w:val="%1."/>
+      <w:lvlJc w:val="left"/>
+      <w:pPr>
+        <w:ind w:left="720" w:hanging="360"/>
+      </w:pPr>
+    </w:lvl>
+    <w:lvl w:ilvl="1" w:tplc="20000019" w:tentative="1">
+      <w:start w:val="1"/>
+      <w:numFmt w:val="lowerLetter"/>
+      <w:lvlText w:val="%2."/>
+      <w:lvlJc w:val="left"/>
+      <w:pPr>
+        <w:ind w:left="1440" w:hanging="360"/>
+      </w:pPr>
+    </w:lvl>
+    <w:lvl w:ilvl="2" w:tplc="2000001B" w:tentative="1">
+      <w:start w:val="1"/>
+      <w:numFmt w:val="lowerRoman"/>
+      <w:lvlText w:val="%3."/>
+      <w:lvlJc w:val="right"/>
+      <w:pPr>
+        <w:ind w:left="2160" w:hanging="180"/>
+      </w:pPr>
+    </w:lvl>
+    <w:lvl w:ilvl="3" w:tplc="2000000F" w:tentative="1">
+      <w:start w:val="1"/>
+      <w:numFmt w:val="decimal"/>
+      <w:lvlText w:val="%4."/>
+      <w:lvlJc w:val="left"/>
+      <w:pPr>
+        <w:ind w:left="2880" w:hanging="360"/>
+      </w:pPr>
+    </w:lvl>
+    <w:lvl w:ilvl="4" w:tplc="20000019" w:tentative="1">
+      <w:start w:val="1"/>
+      <w:numFmt w:val="lowerLetter"/>
+      <w:lvlText w:val="%5."/>
+      <w:lvlJc w:val="left"/>
+      <w:pPr>
+        <w:ind w:left="3600" w:hanging="360"/>
+      </w:pPr>
+    </w:lvl>
+    <w:lvl w:ilvl="5" w:tplc="2000001B" w:tentative="1">
+      <w:start w:val="1"/>
+      <w:numFmt w:val="lowerRoman"/>
+      <w:lvlText w:val="%6."/>
+      <w:lvlJc w:val="right"/>
+      <w:pPr>
+        <w:ind w:left="4320" w:hanging="180"/>
+      </w:pPr>
+    </w:lvl>
+    <w:lvl w:ilvl="6" w:tplc="2000000F" w:tentative="1">
+      <w:start w:val="1"/>
+      <w:numFmt w:val="decimal"/>
+      <w:lvlText w:val="%7."/>
+      <w:lvlJc w:val="left"/>
+      <w:pPr>
+        <w:ind w:left="5040" w:hanging="360"/>
+      </w:pPr>
+    </w:lvl>
+    <w:lvl w:ilvl="7" w:tplc="20000019" w:tentative="1">
+      <w:start w:val="1"/>
+      <w:numFmt w:val="lowerLetter"/>
+      <w:lvlText w:val="%8."/>
+      <w:lvlJc w:val="left"/>
+      <w:pPr>
+        <w:ind w:left="5760" w:hanging="360"/>
+      </w:pPr>
+    </w:lvl>
+    <w:lvl w:ilvl="8" w:tplc="2000001B" w:tentative="1">
+      <w:start w:val="1"/>
+      <w:numFmt w:val="lowerRoman"/>
+      <w:lvlText w:val="%9."/>
+      <w:lvlJc w:val="right"/>
+      <w:pPr>
+        <w:ind w:left="6480" w:hanging="180"/>
+      </w:pPr>
+    </w:lvl>
+  </w:abstractNum>
+  <w:abstractNum w:abstractNumId="5" w15:restartNumberingAfterBreak="0">
     <w:nsid w:val="7F826D00"/>
     <w:multiLevelType w:val="hybridMultilevel"/>
     <w:tmpl w:val="BE846EBA"/>
@@ -546,13 +1146,22 @@
     </w:lvl>
   </w:abstractNum>
   <w:num w:numId="1" w16cid:durableId="1218971564">
+    <w:abstractNumId w:val="5"/>
+  </w:num>
+  <w:num w:numId="2" w16cid:durableId="1306006714">
     <w:abstractNumId w:val="2"/>
   </w:num>
-  <w:num w:numId="2" w16cid:durableId="1306006714">
+  <w:num w:numId="3" w16cid:durableId="841820020">
     <w:abstractNumId w:val="1"/>
   </w:num>
-  <w:num w:numId="3" w16cid:durableId="841820020">
+  <w:num w:numId="4" w16cid:durableId="662587230">
     <w:abstractNumId w:val="0"/>
+  </w:num>
+  <w:num w:numId="5" w16cid:durableId="2061897023">
+    <w:abstractNumId w:val="4"/>
+  </w:num>
+  <w:num w:numId="6" w16cid:durableId="522089608">
+    <w:abstractNumId w:val="3"/>
   </w:num>
 </w:numbering>
 </file>

--- a/QuestionPerPlatform/eToroRegistrationQuestions.docx
+++ b/QuestionPerPlatform/eToroRegistrationQuestions.docx
@@ -37,7 +37,21 @@
         <w:rPr>
           <w:lang w:val="en-US"/>
         </w:rPr>
-        <w:t xml:space="preserve"> OR use Username, Email and password</w:t>
+        <w:t xml:space="preserve"> OR use Username, </w:t>
+      </w:r>
+      <w:proofErr w:type="gramStart"/>
+      <w:r>
+        <w:rPr>
+          <w:lang w:val="en-US"/>
+        </w:rPr>
+        <w:t>Email</w:t>
+      </w:r>
+      <w:proofErr w:type="gramEnd"/>
+      <w:r>
+        <w:rPr>
+          <w:lang w:val="en-US"/>
+        </w:rPr>
+        <w:t xml:space="preserve"> and password</w:t>
       </w:r>
       <w:r>
         <w:rPr>
@@ -63,12 +77,14 @@
         </w:rPr>
         <w:t xml:space="preserve">Acc: </w:t>
       </w:r>
+      <w:proofErr w:type="spellStart"/>
       <w:r>
         <w:rPr>
           <w:lang w:val="en-US"/>
         </w:rPr>
         <w:t>spiderManBG</w:t>
       </w:r>
+      <w:proofErr w:type="spellEnd"/>
       <w:r>
         <w:rPr>
           <w:lang w:val="en-US"/>
@@ -180,7 +196,21 @@
         <w:rPr>
           <w:lang w:val="en-US"/>
         </w:rPr>
-        <w:t>Birthday (dd/mm/yyyy)</w:t>
+        <w:t>Birthday (dd/mm/</w:t>
+      </w:r>
+      <w:proofErr w:type="spellStart"/>
+      <w:r>
+        <w:rPr>
+          <w:lang w:val="en-US"/>
+        </w:rPr>
+        <w:t>yyyy</w:t>
+      </w:r>
+      <w:proofErr w:type="spellEnd"/>
+      <w:r>
+        <w:rPr>
+          <w:lang w:val="en-US"/>
+        </w:rPr>
+        <w:t>)</w:t>
       </w:r>
     </w:p>
     <w:p>
@@ -516,7 +546,28 @@
           <w:color w:val="000000" w:themeColor="text1"/>
           <w:lang w:val="en-US"/>
         </w:rPr>
-        <w:t>Passport number (OPTIONAL)</w:t>
+        <w:t>Passport number</w:t>
+      </w:r>
+      <w:r>
+        <w:rPr>
+          <w:color w:val="000000" w:themeColor="text1"/>
+          <w:lang w:val="en-US"/>
+        </w:rPr>
+        <w:t xml:space="preserve"> / National number</w:t>
+      </w:r>
+      <w:r>
+        <w:rPr>
+          <w:color w:val="000000" w:themeColor="text1"/>
+          <w:lang w:val="en-US"/>
+        </w:rPr>
+        <w:t xml:space="preserve"> (OPTIONAL)</w:t>
+      </w:r>
+      <w:r>
+        <w:rPr>
+          <w:color w:val="000000" w:themeColor="text1"/>
+          <w:lang w:val="en-US"/>
+        </w:rPr>
+        <w:t xml:space="preserve"> </w:t>
       </w:r>
     </w:p>
     <w:p>
@@ -552,6 +603,214 @@
         </w:rPr>
         <w:t>)</w:t>
       </w:r>
+    </w:p>
+    <w:p>
+      <w:pPr>
+        <w:pStyle w:val="Heading1"/>
+        <w:rPr>
+          <w:lang w:val="en-US"/>
+        </w:rPr>
+      </w:pPr>
+      <w:r>
+        <w:rPr>
+          <w:lang w:val="en-US"/>
+        </w:rPr>
+        <w:t>Stocks investing experience</w:t>
+      </w:r>
+    </w:p>
+    <w:p>
+      <w:pPr>
+        <w:pStyle w:val="ListParagraph"/>
+        <w:numPr>
+          <w:ilvl w:val="0"/>
+          <w:numId w:val="8"/>
+        </w:numPr>
+        <w:rPr>
+          <w:lang w:val="en-US"/>
+        </w:rPr>
+      </w:pPr>
+      <w:r>
+        <w:rPr>
+          <w:lang w:val="en-US"/>
+        </w:rPr>
+        <w:t>Over the last year, how many times have you invested in stocks and/or ETFs?</w:t>
+      </w:r>
+      <w:r>
+        <w:rPr>
+          <w:lang w:val="en-US"/>
+        </w:rPr>
+        <w:t xml:space="preserve"> </w:t>
+      </w:r>
+    </w:p>
+    <w:p>
+      <w:pPr>
+        <w:ind w:left="360"/>
+        <w:rPr>
+          <w:lang w:val="en-US"/>
+        </w:rPr>
+      </w:pPr>
+      <w:r>
+        <w:rPr>
+          <w:lang w:val="en-US"/>
+        </w:rPr>
+        <w:t>Possible answers:</w:t>
+      </w:r>
+    </w:p>
+    <w:p>
+      <w:pPr>
+        <w:pStyle w:val="ListParagraph"/>
+        <w:numPr>
+          <w:ilvl w:val="0"/>
+          <w:numId w:val="9"/>
+        </w:numPr>
+        <w:rPr>
+          <w:lang w:val="en-US"/>
+        </w:rPr>
+      </w:pPr>
+      <w:r>
+        <w:rPr>
+          <w:lang w:val="en-US"/>
+        </w:rPr>
+        <w:t>1-10</w:t>
+      </w:r>
+    </w:p>
+    <w:p>
+      <w:pPr>
+        <w:pStyle w:val="ListParagraph"/>
+        <w:numPr>
+          <w:ilvl w:val="0"/>
+          <w:numId w:val="9"/>
+        </w:numPr>
+        <w:rPr>
+          <w:lang w:val="en-US"/>
+        </w:rPr>
+      </w:pPr>
+      <w:r>
+        <w:rPr>
+          <w:lang w:val="en-US"/>
+        </w:rPr>
+        <w:t>10-20</w:t>
+      </w:r>
+    </w:p>
+    <w:p>
+      <w:pPr>
+        <w:pStyle w:val="ListParagraph"/>
+        <w:numPr>
+          <w:ilvl w:val="0"/>
+          <w:numId w:val="9"/>
+        </w:numPr>
+        <w:rPr>
+          <w:lang w:val="en-US"/>
+        </w:rPr>
+      </w:pPr>
+      <w:r>
+        <w:rPr>
+          <w:lang w:val="en-US"/>
+        </w:rPr>
+        <w:t>20 plus</w:t>
+      </w:r>
+    </w:p>
+    <w:p>
+      <w:pPr>
+        <w:pStyle w:val="ListParagraph"/>
+        <w:numPr>
+          <w:ilvl w:val="0"/>
+          <w:numId w:val="9"/>
+        </w:numPr>
+        <w:rPr>
+          <w:lang w:val="en-US"/>
+        </w:rPr>
+      </w:pPr>
+      <w:r>
+        <w:rPr>
+          <w:lang w:val="en-US"/>
+        </w:rPr>
+        <w:t>Never</w:t>
+      </w:r>
+    </w:p>
+    <w:p>
+      <w:pPr>
+        <w:pStyle w:val="ListParagraph"/>
+        <w:numPr>
+          <w:ilvl w:val="0"/>
+          <w:numId w:val="8"/>
+        </w:numPr>
+        <w:rPr>
+          <w:lang w:val="en-US"/>
+        </w:rPr>
+      </w:pPr>
+      <w:r>
+        <w:rPr>
+          <w:lang w:val="en-US"/>
+        </w:rPr>
+        <w:t>In the last year, how much have you invested in stocks and/or ETFs? Possible answers:</w:t>
+      </w:r>
+    </w:p>
+    <w:p>
+      <w:pPr>
+        <w:pStyle w:val="ListParagraph"/>
+        <w:numPr>
+          <w:ilvl w:val="0"/>
+          <w:numId w:val="10"/>
+        </w:numPr>
+        <w:rPr>
+          <w:lang w:val="en-US"/>
+        </w:rPr>
+      </w:pPr>
+      <w:r>
+        <w:rPr>
+          <w:lang w:val="en-US"/>
+        </w:rPr>
+        <w:t>$1-500</w:t>
+      </w:r>
+    </w:p>
+    <w:p>
+      <w:pPr>
+        <w:pStyle w:val="ListParagraph"/>
+        <w:numPr>
+          <w:ilvl w:val="0"/>
+          <w:numId w:val="10"/>
+        </w:numPr>
+        <w:rPr>
+          <w:lang w:val="en-US"/>
+        </w:rPr>
+      </w:pPr>
+      <w:r>
+        <w:rPr>
+          <w:lang w:val="en-US"/>
+        </w:rPr>
+        <w:t>$500-2000</w:t>
+      </w:r>
+    </w:p>
+    <w:p>
+      <w:pPr>
+        <w:pStyle w:val="ListParagraph"/>
+        <w:numPr>
+          <w:ilvl w:val="0"/>
+          <w:numId w:val="10"/>
+        </w:numPr>
+        <w:rPr>
+          <w:lang w:val="en-US"/>
+        </w:rPr>
+      </w:pPr>
+      <w:r>
+        <w:rPr>
+          <w:lang w:val="en-US"/>
+        </w:rPr>
+        <w:t>$2000 plus</w:t>
+      </w:r>
+    </w:p>
+    <w:p>
+      <w:pPr>
+        <w:pStyle w:val="ListParagraph"/>
+        <w:numPr>
+          <w:ilvl w:val="0"/>
+          <w:numId w:val="8"/>
+        </w:numPr>
+        <w:rPr>
+          <w:lang w:val="en-US"/>
+        </w:rPr>
+      </w:pPr>
     </w:p>
     <w:p>
       <w:pPr>
@@ -573,6 +832,208 @@
 <file path=word/numbering.xml><?xml version="1.0" encoding="utf-8"?>
 <w:numbering xmlns:wpc="http://schemas.microsoft.com/office/word/2010/wordprocessingCanvas" xmlns:cx="http://schemas.microsoft.com/office/drawing/2014/chartex" xmlns:cx1="http://schemas.microsoft.com/office/drawing/2015/9/8/chartex" xmlns:cx2="http://schemas.microsoft.com/office/drawing/2015/10/21/chartex" xmlns:cx3="http://schemas.microsoft.com/office/drawing/2016/5/9/chartex" xmlns:cx4="http://schemas.microsoft.com/office/drawing/2016/5/10/chartex" xmlns:cx5="http://schemas.microsoft.com/office/drawing/2016/5/11/chartex" xmlns:cx6="http://schemas.microsoft.com/office/drawing/2016/5/12/chartex" xmlns:cx7="http://schemas.microsoft.com/office/drawing/2016/5/13/chartex" xmlns:cx8="http://schemas.microsoft.com/office/drawing/2016/5/14/chartex" xmlns:mc="http://schemas.openxmlformats.org/markup-compatibility/2006" xmlns:aink="http://schemas.microsoft.com/office/drawing/2016/ink" xmlns:am3d="http://schemas.microsoft.com/office/drawing/2017/model3d" xmlns:o="urn:schemas-microsoft-com:office:office" xmlns:oel="http://schemas.microsoft.com/office/2019/extlst" xmlns:r="http://schemas.openxmlformats.org/officeDocument/2006/relationships" xmlns:m="http://schemas.openxmlformats.org/officeDocument/2006/math" xmlns:v="urn:schemas-microsoft-com:vml" xmlns:wp14="http://schemas.microsoft.com/office/word/2010/wordprocessingDrawing" xmlns:wp="http://schemas.openxmlformats.org/drawingml/2006/wordprocessingDrawing" xmlns:w10="urn:schemas-microsoft-com:office:word" xmlns:w="http://schemas.openxmlformats.org/wordprocessingml/2006/main" xmlns:w14="http://schemas.microsoft.com/office/word/2010/wordml" xmlns:w15="http://schemas.microsoft.com/office/word/2012/wordml" xmlns:w16cex="http://schemas.microsoft.com/office/word/2018/wordml/cex" xmlns:w16cid="http://schemas.microsoft.com/office/word/2016/wordml/cid" xmlns:w16="http://schemas.microsoft.com/office/word/2018/wordml" xmlns:w16sdtdh="http://schemas.microsoft.com/office/word/2020/wordml/sdtdatahash" xmlns:w16se="http://schemas.microsoft.com/office/word/2015/wordml/symex" xmlns:wpg="http://schemas.microsoft.com/office/word/2010/wordprocessingGroup" xmlns:wpi="http://schemas.microsoft.com/office/word/2010/wordprocessingInk" xmlns:wne="http://schemas.microsoft.com/office/word/2006/wordml" xmlns:wps="http://schemas.microsoft.com/office/word/2010/wordprocessingShape" mc:Ignorable="w14 w15 w16se w16cid w16 w16cex w16sdtdh wp14">
   <w:abstractNum w:abstractNumId="0" w15:restartNumberingAfterBreak="0">
+    <w:nsid w:val="01321B93"/>
+    <w:multiLevelType w:val="hybridMultilevel"/>
+    <w:tmpl w:val="235CF3AA"/>
+    <w:lvl w:ilvl="0" w:tplc="9FD8D236">
+      <w:start w:val="1"/>
+      <w:numFmt w:val="decimal"/>
+      <w:lvlText w:val="%1."/>
+      <w:lvlJc w:val="left"/>
+      <w:pPr>
+        <w:ind w:left="1080" w:hanging="360"/>
+      </w:pPr>
+      <w:rPr>
+        <w:rFonts w:hint="default"/>
+      </w:rPr>
+    </w:lvl>
+    <w:lvl w:ilvl="1" w:tplc="20000019" w:tentative="1">
+      <w:start w:val="1"/>
+      <w:numFmt w:val="lowerLetter"/>
+      <w:lvlText w:val="%2."/>
+      <w:lvlJc w:val="left"/>
+      <w:pPr>
+        <w:ind w:left="1800" w:hanging="360"/>
+      </w:pPr>
+    </w:lvl>
+    <w:lvl w:ilvl="2" w:tplc="2000001B" w:tentative="1">
+      <w:start w:val="1"/>
+      <w:numFmt w:val="lowerRoman"/>
+      <w:lvlText w:val="%3."/>
+      <w:lvlJc w:val="right"/>
+      <w:pPr>
+        <w:ind w:left="2520" w:hanging="180"/>
+      </w:pPr>
+    </w:lvl>
+    <w:lvl w:ilvl="3" w:tplc="2000000F" w:tentative="1">
+      <w:start w:val="1"/>
+      <w:numFmt w:val="decimal"/>
+      <w:lvlText w:val="%4."/>
+      <w:lvlJc w:val="left"/>
+      <w:pPr>
+        <w:ind w:left="3240" w:hanging="360"/>
+      </w:pPr>
+    </w:lvl>
+    <w:lvl w:ilvl="4" w:tplc="20000019" w:tentative="1">
+      <w:start w:val="1"/>
+      <w:numFmt w:val="lowerLetter"/>
+      <w:lvlText w:val="%5."/>
+      <w:lvlJc w:val="left"/>
+      <w:pPr>
+        <w:ind w:left="3960" w:hanging="360"/>
+      </w:pPr>
+    </w:lvl>
+    <w:lvl w:ilvl="5" w:tplc="2000001B" w:tentative="1">
+      <w:start w:val="1"/>
+      <w:numFmt w:val="lowerRoman"/>
+      <w:lvlText w:val="%6."/>
+      <w:lvlJc w:val="right"/>
+      <w:pPr>
+        <w:ind w:left="4680" w:hanging="180"/>
+      </w:pPr>
+    </w:lvl>
+    <w:lvl w:ilvl="6" w:tplc="2000000F" w:tentative="1">
+      <w:start w:val="1"/>
+      <w:numFmt w:val="decimal"/>
+      <w:lvlText w:val="%7."/>
+      <w:lvlJc w:val="left"/>
+      <w:pPr>
+        <w:ind w:left="5400" w:hanging="360"/>
+      </w:pPr>
+    </w:lvl>
+    <w:lvl w:ilvl="7" w:tplc="20000019" w:tentative="1">
+      <w:start w:val="1"/>
+      <w:numFmt w:val="lowerLetter"/>
+      <w:lvlText w:val="%8."/>
+      <w:lvlJc w:val="left"/>
+      <w:pPr>
+        <w:ind w:left="6120" w:hanging="360"/>
+      </w:pPr>
+    </w:lvl>
+    <w:lvl w:ilvl="8" w:tplc="2000001B" w:tentative="1">
+      <w:start w:val="1"/>
+      <w:numFmt w:val="lowerRoman"/>
+      <w:lvlText w:val="%9."/>
+      <w:lvlJc w:val="right"/>
+      <w:pPr>
+        <w:ind w:left="6840" w:hanging="180"/>
+      </w:pPr>
+    </w:lvl>
+  </w:abstractNum>
+  <w:abstractNum w:abstractNumId="1" w15:restartNumberingAfterBreak="0">
+    <w:nsid w:val="084D3587"/>
+    <w:multiLevelType w:val="hybridMultilevel"/>
+    <w:tmpl w:val="8FE82C3A"/>
+    <w:lvl w:ilvl="0" w:tplc="20000001">
+      <w:start w:val="1"/>
+      <w:numFmt w:val="bullet"/>
+      <w:lvlText w:val=""/>
+      <w:lvlJc w:val="left"/>
+      <w:pPr>
+        <w:ind w:left="1080" w:hanging="360"/>
+      </w:pPr>
+      <w:rPr>
+        <w:rFonts w:ascii="Symbol" w:hAnsi="Symbol" w:hint="default"/>
+      </w:rPr>
+    </w:lvl>
+    <w:lvl w:ilvl="1" w:tplc="20000003" w:tentative="1">
+      <w:start w:val="1"/>
+      <w:numFmt w:val="bullet"/>
+      <w:lvlText w:val="o"/>
+      <w:lvlJc w:val="left"/>
+      <w:pPr>
+        <w:ind w:left="1800" w:hanging="360"/>
+      </w:pPr>
+      <w:rPr>
+        <w:rFonts w:ascii="Courier New" w:hAnsi="Courier New" w:cs="Courier New" w:hint="default"/>
+      </w:rPr>
+    </w:lvl>
+    <w:lvl w:ilvl="2" w:tplc="20000005" w:tentative="1">
+      <w:start w:val="1"/>
+      <w:numFmt w:val="bullet"/>
+      <w:lvlText w:val=""/>
+      <w:lvlJc w:val="left"/>
+      <w:pPr>
+        <w:ind w:left="2520" w:hanging="360"/>
+      </w:pPr>
+      <w:rPr>
+        <w:rFonts w:ascii="Wingdings" w:hAnsi="Wingdings" w:hint="default"/>
+      </w:rPr>
+    </w:lvl>
+    <w:lvl w:ilvl="3" w:tplc="20000001" w:tentative="1">
+      <w:start w:val="1"/>
+      <w:numFmt w:val="bullet"/>
+      <w:lvlText w:val=""/>
+      <w:lvlJc w:val="left"/>
+      <w:pPr>
+        <w:ind w:left="3240" w:hanging="360"/>
+      </w:pPr>
+      <w:rPr>
+        <w:rFonts w:ascii="Symbol" w:hAnsi="Symbol" w:hint="default"/>
+      </w:rPr>
+    </w:lvl>
+    <w:lvl w:ilvl="4" w:tplc="20000003" w:tentative="1">
+      <w:start w:val="1"/>
+      <w:numFmt w:val="bullet"/>
+      <w:lvlText w:val="o"/>
+      <w:lvlJc w:val="left"/>
+      <w:pPr>
+        <w:ind w:left="3960" w:hanging="360"/>
+      </w:pPr>
+      <w:rPr>
+        <w:rFonts w:ascii="Courier New" w:hAnsi="Courier New" w:cs="Courier New" w:hint="default"/>
+      </w:rPr>
+    </w:lvl>
+    <w:lvl w:ilvl="5" w:tplc="20000005" w:tentative="1">
+      <w:start w:val="1"/>
+      <w:numFmt w:val="bullet"/>
+      <w:lvlText w:val=""/>
+      <w:lvlJc w:val="left"/>
+      <w:pPr>
+        <w:ind w:left="4680" w:hanging="360"/>
+      </w:pPr>
+      <w:rPr>
+        <w:rFonts w:ascii="Wingdings" w:hAnsi="Wingdings" w:hint="default"/>
+      </w:rPr>
+    </w:lvl>
+    <w:lvl w:ilvl="6" w:tplc="20000001" w:tentative="1">
+      <w:start w:val="1"/>
+      <w:numFmt w:val="bullet"/>
+      <w:lvlText w:val=""/>
+      <w:lvlJc w:val="left"/>
+      <w:pPr>
+        <w:ind w:left="5400" w:hanging="360"/>
+      </w:pPr>
+      <w:rPr>
+        <w:rFonts w:ascii="Symbol" w:hAnsi="Symbol" w:hint="default"/>
+      </w:rPr>
+    </w:lvl>
+    <w:lvl w:ilvl="7" w:tplc="20000003" w:tentative="1">
+      <w:start w:val="1"/>
+      <w:numFmt w:val="bullet"/>
+      <w:lvlText w:val="o"/>
+      <w:lvlJc w:val="left"/>
+      <w:pPr>
+        <w:ind w:left="6120" w:hanging="360"/>
+      </w:pPr>
+      <w:rPr>
+        <w:rFonts w:ascii="Courier New" w:hAnsi="Courier New" w:cs="Courier New" w:hint="default"/>
+      </w:rPr>
+    </w:lvl>
+    <w:lvl w:ilvl="8" w:tplc="20000005" w:tentative="1">
+      <w:start w:val="1"/>
+      <w:numFmt w:val="bullet"/>
+      <w:lvlText w:val=""/>
+      <w:lvlJc w:val="left"/>
+      <w:pPr>
+        <w:ind w:left="6840" w:hanging="360"/>
+      </w:pPr>
+      <w:rPr>
+        <w:rFonts w:ascii="Wingdings" w:hAnsi="Wingdings" w:hint="default"/>
+      </w:rPr>
+    </w:lvl>
+  </w:abstractNum>
+  <w:abstractNum w:abstractNumId="2" w15:restartNumberingAfterBreak="0">
     <w:nsid w:val="1BA25D73"/>
     <w:multiLevelType w:val="hybridMultilevel"/>
     <w:tmpl w:val="8E3C011A"/>
@@ -685,10 +1146,10 @@
       </w:rPr>
     </w:lvl>
   </w:abstractNum>
-  <w:abstractNum w:abstractNumId="1" w15:restartNumberingAfterBreak="0">
+  <w:abstractNum w:abstractNumId="3" w15:restartNumberingAfterBreak="0">
     <w:nsid w:val="383A4D88"/>
     <w:multiLevelType w:val="hybridMultilevel"/>
-    <w:tmpl w:val="C52EEA2E"/>
+    <w:tmpl w:val="CD0857C4"/>
     <w:lvl w:ilvl="0" w:tplc="86EA5380">
       <w:start w:val="1"/>
       <w:numFmt w:val="decimal"/>
@@ -774,7 +1235,7 @@
       </w:pPr>
     </w:lvl>
   </w:abstractNum>
-  <w:abstractNum w:abstractNumId="2" w15:restartNumberingAfterBreak="0">
+  <w:abstractNum w:abstractNumId="4" w15:restartNumberingAfterBreak="0">
     <w:nsid w:val="53E37FAB"/>
     <w:multiLevelType w:val="hybridMultilevel"/>
     <w:tmpl w:val="1A2A209C"/>
@@ -860,7 +1321,96 @@
       </w:pPr>
     </w:lvl>
   </w:abstractNum>
-  <w:abstractNum w:abstractNumId="3" w15:restartNumberingAfterBreak="0">
+  <w:abstractNum w:abstractNumId="5" w15:restartNumberingAfterBreak="0">
+    <w:nsid w:val="54686B7E"/>
+    <w:multiLevelType w:val="hybridMultilevel"/>
+    <w:tmpl w:val="C5CEEC2C"/>
+    <w:lvl w:ilvl="0" w:tplc="2000000F">
+      <w:start w:val="1"/>
+      <w:numFmt w:val="decimal"/>
+      <w:lvlText w:val="%1."/>
+      <w:lvlJc w:val="left"/>
+      <w:pPr>
+        <w:ind w:left="720" w:hanging="360"/>
+      </w:pPr>
+      <w:rPr>
+        <w:rFonts w:hint="default"/>
+      </w:rPr>
+    </w:lvl>
+    <w:lvl w:ilvl="1" w:tplc="20000019" w:tentative="1">
+      <w:start w:val="1"/>
+      <w:numFmt w:val="lowerLetter"/>
+      <w:lvlText w:val="%2."/>
+      <w:lvlJc w:val="left"/>
+      <w:pPr>
+        <w:ind w:left="1440" w:hanging="360"/>
+      </w:pPr>
+    </w:lvl>
+    <w:lvl w:ilvl="2" w:tplc="2000001B" w:tentative="1">
+      <w:start w:val="1"/>
+      <w:numFmt w:val="lowerRoman"/>
+      <w:lvlText w:val="%3."/>
+      <w:lvlJc w:val="right"/>
+      <w:pPr>
+        <w:ind w:left="2160" w:hanging="180"/>
+      </w:pPr>
+    </w:lvl>
+    <w:lvl w:ilvl="3" w:tplc="2000000F" w:tentative="1">
+      <w:start w:val="1"/>
+      <w:numFmt w:val="decimal"/>
+      <w:lvlText w:val="%4."/>
+      <w:lvlJc w:val="left"/>
+      <w:pPr>
+        <w:ind w:left="2880" w:hanging="360"/>
+      </w:pPr>
+    </w:lvl>
+    <w:lvl w:ilvl="4" w:tplc="20000019" w:tentative="1">
+      <w:start w:val="1"/>
+      <w:numFmt w:val="lowerLetter"/>
+      <w:lvlText w:val="%5."/>
+      <w:lvlJc w:val="left"/>
+      <w:pPr>
+        <w:ind w:left="3600" w:hanging="360"/>
+      </w:pPr>
+    </w:lvl>
+    <w:lvl w:ilvl="5" w:tplc="2000001B" w:tentative="1">
+      <w:start w:val="1"/>
+      <w:numFmt w:val="lowerRoman"/>
+      <w:lvlText w:val="%6."/>
+      <w:lvlJc w:val="right"/>
+      <w:pPr>
+        <w:ind w:left="4320" w:hanging="180"/>
+      </w:pPr>
+    </w:lvl>
+    <w:lvl w:ilvl="6" w:tplc="2000000F" w:tentative="1">
+      <w:start w:val="1"/>
+      <w:numFmt w:val="decimal"/>
+      <w:lvlText w:val="%7."/>
+      <w:lvlJc w:val="left"/>
+      <w:pPr>
+        <w:ind w:left="5040" w:hanging="360"/>
+      </w:pPr>
+    </w:lvl>
+    <w:lvl w:ilvl="7" w:tplc="20000019" w:tentative="1">
+      <w:start w:val="1"/>
+      <w:numFmt w:val="lowerLetter"/>
+      <w:lvlText w:val="%8."/>
+      <w:lvlJc w:val="left"/>
+      <w:pPr>
+        <w:ind w:left="5760" w:hanging="360"/>
+      </w:pPr>
+    </w:lvl>
+    <w:lvl w:ilvl="8" w:tplc="2000001B" w:tentative="1">
+      <w:start w:val="1"/>
+      <w:numFmt w:val="lowerRoman"/>
+      <w:lvlText w:val="%9."/>
+      <w:lvlJc w:val="right"/>
+      <w:pPr>
+        <w:ind w:left="6480" w:hanging="180"/>
+      </w:pPr>
+    </w:lvl>
+  </w:abstractNum>
+  <w:abstractNum w:abstractNumId="6" w15:restartNumberingAfterBreak="0">
     <w:nsid w:val="5AF5300E"/>
     <w:multiLevelType w:val="hybridMultilevel"/>
     <w:tmpl w:val="8208FF3C"/>
@@ -973,7 +1523,120 @@
       </w:rPr>
     </w:lvl>
   </w:abstractNum>
-  <w:abstractNum w:abstractNumId="4" w15:restartNumberingAfterBreak="0">
+  <w:abstractNum w:abstractNumId="7" w15:restartNumberingAfterBreak="0">
+    <w:nsid w:val="69F35B62"/>
+    <w:multiLevelType w:val="hybridMultilevel"/>
+    <w:tmpl w:val="2188B7B8"/>
+    <w:lvl w:ilvl="0" w:tplc="20000001">
+      <w:start w:val="1"/>
+      <w:numFmt w:val="bullet"/>
+      <w:lvlText w:val=""/>
+      <w:lvlJc w:val="left"/>
+      <w:pPr>
+        <w:ind w:left="1440" w:hanging="360"/>
+      </w:pPr>
+      <w:rPr>
+        <w:rFonts w:ascii="Symbol" w:hAnsi="Symbol" w:hint="default"/>
+      </w:rPr>
+    </w:lvl>
+    <w:lvl w:ilvl="1" w:tplc="20000003" w:tentative="1">
+      <w:start w:val="1"/>
+      <w:numFmt w:val="bullet"/>
+      <w:lvlText w:val="o"/>
+      <w:lvlJc w:val="left"/>
+      <w:pPr>
+        <w:ind w:left="2160" w:hanging="360"/>
+      </w:pPr>
+      <w:rPr>
+        <w:rFonts w:ascii="Courier New" w:hAnsi="Courier New" w:cs="Courier New" w:hint="default"/>
+      </w:rPr>
+    </w:lvl>
+    <w:lvl w:ilvl="2" w:tplc="20000005" w:tentative="1">
+      <w:start w:val="1"/>
+      <w:numFmt w:val="bullet"/>
+      <w:lvlText w:val=""/>
+      <w:lvlJc w:val="left"/>
+      <w:pPr>
+        <w:ind w:left="2880" w:hanging="360"/>
+      </w:pPr>
+      <w:rPr>
+        <w:rFonts w:ascii="Wingdings" w:hAnsi="Wingdings" w:hint="default"/>
+      </w:rPr>
+    </w:lvl>
+    <w:lvl w:ilvl="3" w:tplc="20000001" w:tentative="1">
+      <w:start w:val="1"/>
+      <w:numFmt w:val="bullet"/>
+      <w:lvlText w:val=""/>
+      <w:lvlJc w:val="left"/>
+      <w:pPr>
+        <w:ind w:left="3600" w:hanging="360"/>
+      </w:pPr>
+      <w:rPr>
+        <w:rFonts w:ascii="Symbol" w:hAnsi="Symbol" w:hint="default"/>
+      </w:rPr>
+    </w:lvl>
+    <w:lvl w:ilvl="4" w:tplc="20000003" w:tentative="1">
+      <w:start w:val="1"/>
+      <w:numFmt w:val="bullet"/>
+      <w:lvlText w:val="o"/>
+      <w:lvlJc w:val="left"/>
+      <w:pPr>
+        <w:ind w:left="4320" w:hanging="360"/>
+      </w:pPr>
+      <w:rPr>
+        <w:rFonts w:ascii="Courier New" w:hAnsi="Courier New" w:cs="Courier New" w:hint="default"/>
+      </w:rPr>
+    </w:lvl>
+    <w:lvl w:ilvl="5" w:tplc="20000005" w:tentative="1">
+      <w:start w:val="1"/>
+      <w:numFmt w:val="bullet"/>
+      <w:lvlText w:val=""/>
+      <w:lvlJc w:val="left"/>
+      <w:pPr>
+        <w:ind w:left="5040" w:hanging="360"/>
+      </w:pPr>
+      <w:rPr>
+        <w:rFonts w:ascii="Wingdings" w:hAnsi="Wingdings" w:hint="default"/>
+      </w:rPr>
+    </w:lvl>
+    <w:lvl w:ilvl="6" w:tplc="20000001" w:tentative="1">
+      <w:start w:val="1"/>
+      <w:numFmt w:val="bullet"/>
+      <w:lvlText w:val=""/>
+      <w:lvlJc w:val="left"/>
+      <w:pPr>
+        <w:ind w:left="5760" w:hanging="360"/>
+      </w:pPr>
+      <w:rPr>
+        <w:rFonts w:ascii="Symbol" w:hAnsi="Symbol" w:hint="default"/>
+      </w:rPr>
+    </w:lvl>
+    <w:lvl w:ilvl="7" w:tplc="20000003" w:tentative="1">
+      <w:start w:val="1"/>
+      <w:numFmt w:val="bullet"/>
+      <w:lvlText w:val="o"/>
+      <w:lvlJc w:val="left"/>
+      <w:pPr>
+        <w:ind w:left="6480" w:hanging="360"/>
+      </w:pPr>
+      <w:rPr>
+        <w:rFonts w:ascii="Courier New" w:hAnsi="Courier New" w:cs="Courier New" w:hint="default"/>
+      </w:rPr>
+    </w:lvl>
+    <w:lvl w:ilvl="8" w:tplc="20000005" w:tentative="1">
+      <w:start w:val="1"/>
+      <w:numFmt w:val="bullet"/>
+      <w:lvlText w:val=""/>
+      <w:lvlJc w:val="left"/>
+      <w:pPr>
+        <w:ind w:left="7200" w:hanging="360"/>
+      </w:pPr>
+      <w:rPr>
+        <w:rFonts w:ascii="Wingdings" w:hAnsi="Wingdings" w:hint="default"/>
+      </w:rPr>
+    </w:lvl>
+  </w:abstractNum>
+  <w:abstractNum w:abstractNumId="8" w15:restartNumberingAfterBreak="0">
     <w:nsid w:val="6C153055"/>
     <w:multiLevelType w:val="hybridMultilevel"/>
     <w:tmpl w:val="F6A48E72"/>
@@ -1059,7 +1722,7 @@
       </w:pPr>
     </w:lvl>
   </w:abstractNum>
-  <w:abstractNum w:abstractNumId="5" w15:restartNumberingAfterBreak="0">
+  <w:abstractNum w:abstractNumId="9" w15:restartNumberingAfterBreak="0">
     <w:nsid w:val="7F826D00"/>
     <w:multiLevelType w:val="hybridMultilevel"/>
     <w:tmpl w:val="BE846EBA"/>
@@ -1146,22 +1809,34 @@
     </w:lvl>
   </w:abstractNum>
   <w:num w:numId="1" w16cid:durableId="1218971564">
+    <w:abstractNumId w:val="9"/>
+  </w:num>
+  <w:num w:numId="2" w16cid:durableId="1306006714">
+    <w:abstractNumId w:val="4"/>
+  </w:num>
+  <w:num w:numId="3" w16cid:durableId="841820020">
+    <w:abstractNumId w:val="3"/>
+  </w:num>
+  <w:num w:numId="4" w16cid:durableId="662587230">
+    <w:abstractNumId w:val="2"/>
+  </w:num>
+  <w:num w:numId="5" w16cid:durableId="2061897023">
+    <w:abstractNumId w:val="8"/>
+  </w:num>
+  <w:num w:numId="6" w16cid:durableId="522089608">
+    <w:abstractNumId w:val="6"/>
+  </w:num>
+  <w:num w:numId="7" w16cid:durableId="614286705">
+    <w:abstractNumId w:val="0"/>
+  </w:num>
+  <w:num w:numId="8" w16cid:durableId="1207261312">
     <w:abstractNumId w:val="5"/>
   </w:num>
-  <w:num w:numId="2" w16cid:durableId="1306006714">
-    <w:abstractNumId w:val="2"/>
+  <w:num w:numId="9" w16cid:durableId="411783796">
+    <w:abstractNumId w:val="7"/>
   </w:num>
-  <w:num w:numId="3" w16cid:durableId="841820020">
+  <w:num w:numId="10" w16cid:durableId="516390323">
     <w:abstractNumId w:val="1"/>
-  </w:num>
-  <w:num w:numId="4" w16cid:durableId="662587230">
-    <w:abstractNumId w:val="0"/>
-  </w:num>
-  <w:num w:numId="5" w16cid:durableId="2061897023">
-    <w:abstractNumId w:val="4"/>
-  </w:num>
-  <w:num w:numId="6" w16cid:durableId="522089608">
-    <w:abstractNumId w:val="3"/>
   </w:num>
 </w:numbering>
 </file>

--- a/QuestionPerPlatform/eToroRegistrationQuestions.docx
+++ b/QuestionPerPlatform/eToroRegistrationQuestions.docx
@@ -37,21 +37,7 @@
         <w:rPr>
           <w:lang w:val="en-US"/>
         </w:rPr>
-        <w:t xml:space="preserve"> OR use Username, </w:t>
-      </w:r>
-      <w:proofErr w:type="gramStart"/>
-      <w:r>
-        <w:rPr>
-          <w:lang w:val="en-US"/>
-        </w:rPr>
-        <w:t>Email</w:t>
-      </w:r>
-      <w:proofErr w:type="gramEnd"/>
-      <w:r>
-        <w:rPr>
-          <w:lang w:val="en-US"/>
-        </w:rPr>
-        <w:t xml:space="preserve"> and password</w:t>
+        <w:t xml:space="preserve"> OR use Username, Email and password</w:t>
       </w:r>
       <w:r>
         <w:rPr>
@@ -77,14 +63,12 @@
         </w:rPr>
         <w:t xml:space="preserve">Acc: </w:t>
       </w:r>
-      <w:proofErr w:type="spellStart"/>
       <w:r>
         <w:rPr>
           <w:lang w:val="en-US"/>
         </w:rPr>
         <w:t>spiderManBG</w:t>
       </w:r>
-      <w:proofErr w:type="spellEnd"/>
       <w:r>
         <w:rPr>
           <w:lang w:val="en-US"/>
@@ -196,21 +180,7 @@
         <w:rPr>
           <w:lang w:val="en-US"/>
         </w:rPr>
-        <w:t>Birthday (dd/mm/</w:t>
-      </w:r>
-      <w:proofErr w:type="spellStart"/>
-      <w:r>
-        <w:rPr>
-          <w:lang w:val="en-US"/>
-        </w:rPr>
-        <w:t>yyyy</w:t>
-      </w:r>
-      <w:proofErr w:type="spellEnd"/>
-      <w:r>
-        <w:rPr>
-          <w:lang w:val="en-US"/>
-        </w:rPr>
-        <w:t>)</w:t>
+        <w:t>Birthday (dd/mm/yyyy)</w:t>
       </w:r>
     </w:p>
     <w:p>
@@ -811,6 +781,90 @@
           <w:lang w:val="en-US"/>
         </w:rPr>
       </w:pPr>
+      <w:r>
+        <w:rPr>
+          <w:lang w:val="en-US"/>
+        </w:rPr>
+        <w:t>Over the last year, how many times have you invested in crypto?</w:t>
+      </w:r>
+      <w:r>
+        <w:rPr>
+          <w:lang w:val="en-US"/>
+        </w:rPr>
+        <w:t xml:space="preserve"> Possible answers:</w:t>
+      </w:r>
+    </w:p>
+    <w:p>
+      <w:pPr>
+        <w:pStyle w:val="ListParagraph"/>
+        <w:numPr>
+          <w:ilvl w:val="0"/>
+          <w:numId w:val="11"/>
+        </w:numPr>
+        <w:rPr>
+          <w:lang w:val="en-US"/>
+        </w:rPr>
+      </w:pPr>
+      <w:r>
+        <w:rPr>
+          <w:lang w:val="en-US"/>
+        </w:rPr>
+        <w:t>1-10</w:t>
+      </w:r>
+    </w:p>
+    <w:p>
+      <w:pPr>
+        <w:pStyle w:val="ListParagraph"/>
+        <w:numPr>
+          <w:ilvl w:val="0"/>
+          <w:numId w:val="11"/>
+        </w:numPr>
+        <w:rPr>
+          <w:lang w:val="en-US"/>
+        </w:rPr>
+      </w:pPr>
+      <w:r>
+        <w:rPr>
+          <w:lang w:val="en-US"/>
+        </w:rPr>
+        <w:t>10-20</w:t>
+      </w:r>
+    </w:p>
+    <w:p>
+      <w:pPr>
+        <w:pStyle w:val="ListParagraph"/>
+        <w:numPr>
+          <w:ilvl w:val="0"/>
+          <w:numId w:val="11"/>
+        </w:numPr>
+        <w:rPr>
+          <w:lang w:val="en-US"/>
+        </w:rPr>
+      </w:pPr>
+      <w:r>
+        <w:rPr>
+          <w:lang w:val="en-US"/>
+        </w:rPr>
+        <w:t>20 plus</w:t>
+      </w:r>
+    </w:p>
+    <w:p>
+      <w:pPr>
+        <w:pStyle w:val="ListParagraph"/>
+        <w:numPr>
+          <w:ilvl w:val="0"/>
+          <w:numId w:val="11"/>
+        </w:numPr>
+        <w:rPr>
+          <w:lang w:val="en-US"/>
+        </w:rPr>
+      </w:pPr>
+      <w:r>
+        <w:rPr>
+          <w:lang w:val="en-US"/>
+        </w:rPr>
+        <w:t>Never</w:t>
+      </w:r>
     </w:p>
     <w:p>
       <w:pPr>
@@ -1236,6 +1290,119 @@
     </w:lvl>
   </w:abstractNum>
   <w:abstractNum w:abstractNumId="4" w15:restartNumberingAfterBreak="0">
+    <w:nsid w:val="512A742E"/>
+    <w:multiLevelType w:val="hybridMultilevel"/>
+    <w:tmpl w:val="D8DE801A"/>
+    <w:lvl w:ilvl="0" w:tplc="20000001">
+      <w:start w:val="1"/>
+      <w:numFmt w:val="bullet"/>
+      <w:lvlText w:val=""/>
+      <w:lvlJc w:val="left"/>
+      <w:pPr>
+        <w:ind w:left="1080" w:hanging="360"/>
+      </w:pPr>
+      <w:rPr>
+        <w:rFonts w:ascii="Symbol" w:hAnsi="Symbol" w:hint="default"/>
+      </w:rPr>
+    </w:lvl>
+    <w:lvl w:ilvl="1" w:tplc="20000003" w:tentative="1">
+      <w:start w:val="1"/>
+      <w:numFmt w:val="bullet"/>
+      <w:lvlText w:val="o"/>
+      <w:lvlJc w:val="left"/>
+      <w:pPr>
+        <w:ind w:left="1800" w:hanging="360"/>
+      </w:pPr>
+      <w:rPr>
+        <w:rFonts w:ascii="Courier New" w:hAnsi="Courier New" w:cs="Courier New" w:hint="default"/>
+      </w:rPr>
+    </w:lvl>
+    <w:lvl w:ilvl="2" w:tplc="20000005" w:tentative="1">
+      <w:start w:val="1"/>
+      <w:numFmt w:val="bullet"/>
+      <w:lvlText w:val=""/>
+      <w:lvlJc w:val="left"/>
+      <w:pPr>
+        <w:ind w:left="2520" w:hanging="360"/>
+      </w:pPr>
+      <w:rPr>
+        <w:rFonts w:ascii="Wingdings" w:hAnsi="Wingdings" w:hint="default"/>
+      </w:rPr>
+    </w:lvl>
+    <w:lvl w:ilvl="3" w:tplc="20000001" w:tentative="1">
+      <w:start w:val="1"/>
+      <w:numFmt w:val="bullet"/>
+      <w:lvlText w:val=""/>
+      <w:lvlJc w:val="left"/>
+      <w:pPr>
+        <w:ind w:left="3240" w:hanging="360"/>
+      </w:pPr>
+      <w:rPr>
+        <w:rFonts w:ascii="Symbol" w:hAnsi="Symbol" w:hint="default"/>
+      </w:rPr>
+    </w:lvl>
+    <w:lvl w:ilvl="4" w:tplc="20000003" w:tentative="1">
+      <w:start w:val="1"/>
+      <w:numFmt w:val="bullet"/>
+      <w:lvlText w:val="o"/>
+      <w:lvlJc w:val="left"/>
+      <w:pPr>
+        <w:ind w:left="3960" w:hanging="360"/>
+      </w:pPr>
+      <w:rPr>
+        <w:rFonts w:ascii="Courier New" w:hAnsi="Courier New" w:cs="Courier New" w:hint="default"/>
+      </w:rPr>
+    </w:lvl>
+    <w:lvl w:ilvl="5" w:tplc="20000005" w:tentative="1">
+      <w:start w:val="1"/>
+      <w:numFmt w:val="bullet"/>
+      <w:lvlText w:val=""/>
+      <w:lvlJc w:val="left"/>
+      <w:pPr>
+        <w:ind w:left="4680" w:hanging="360"/>
+      </w:pPr>
+      <w:rPr>
+        <w:rFonts w:ascii="Wingdings" w:hAnsi="Wingdings" w:hint="default"/>
+      </w:rPr>
+    </w:lvl>
+    <w:lvl w:ilvl="6" w:tplc="20000001" w:tentative="1">
+      <w:start w:val="1"/>
+      <w:numFmt w:val="bullet"/>
+      <w:lvlText w:val=""/>
+      <w:lvlJc w:val="left"/>
+      <w:pPr>
+        <w:ind w:left="5400" w:hanging="360"/>
+      </w:pPr>
+      <w:rPr>
+        <w:rFonts w:ascii="Symbol" w:hAnsi="Symbol" w:hint="default"/>
+      </w:rPr>
+    </w:lvl>
+    <w:lvl w:ilvl="7" w:tplc="20000003" w:tentative="1">
+      <w:start w:val="1"/>
+      <w:numFmt w:val="bullet"/>
+      <w:lvlText w:val="o"/>
+      <w:lvlJc w:val="left"/>
+      <w:pPr>
+        <w:ind w:left="6120" w:hanging="360"/>
+      </w:pPr>
+      <w:rPr>
+        <w:rFonts w:ascii="Courier New" w:hAnsi="Courier New" w:cs="Courier New" w:hint="default"/>
+      </w:rPr>
+    </w:lvl>
+    <w:lvl w:ilvl="8" w:tplc="20000005" w:tentative="1">
+      <w:start w:val="1"/>
+      <w:numFmt w:val="bullet"/>
+      <w:lvlText w:val=""/>
+      <w:lvlJc w:val="left"/>
+      <w:pPr>
+        <w:ind w:left="6840" w:hanging="360"/>
+      </w:pPr>
+      <w:rPr>
+        <w:rFonts w:ascii="Wingdings" w:hAnsi="Wingdings" w:hint="default"/>
+      </w:rPr>
+    </w:lvl>
+  </w:abstractNum>
+  <w:abstractNum w:abstractNumId="5" w15:restartNumberingAfterBreak="0">
     <w:nsid w:val="53E37FAB"/>
     <w:multiLevelType w:val="hybridMultilevel"/>
     <w:tmpl w:val="1A2A209C"/>
@@ -1321,7 +1488,7 @@
       </w:pPr>
     </w:lvl>
   </w:abstractNum>
-  <w:abstractNum w:abstractNumId="5" w15:restartNumberingAfterBreak="0">
+  <w:abstractNum w:abstractNumId="6" w15:restartNumberingAfterBreak="0">
     <w:nsid w:val="54686B7E"/>
     <w:multiLevelType w:val="hybridMultilevel"/>
     <w:tmpl w:val="C5CEEC2C"/>
@@ -1410,7 +1577,7 @@
       </w:pPr>
     </w:lvl>
   </w:abstractNum>
-  <w:abstractNum w:abstractNumId="6" w15:restartNumberingAfterBreak="0">
+  <w:abstractNum w:abstractNumId="7" w15:restartNumberingAfterBreak="0">
     <w:nsid w:val="5AF5300E"/>
     <w:multiLevelType w:val="hybridMultilevel"/>
     <w:tmpl w:val="8208FF3C"/>
@@ -1523,7 +1690,7 @@
       </w:rPr>
     </w:lvl>
   </w:abstractNum>
-  <w:abstractNum w:abstractNumId="7" w15:restartNumberingAfterBreak="0">
+  <w:abstractNum w:abstractNumId="8" w15:restartNumberingAfterBreak="0">
     <w:nsid w:val="69F35B62"/>
     <w:multiLevelType w:val="hybridMultilevel"/>
     <w:tmpl w:val="2188B7B8"/>
@@ -1636,7 +1803,7 @@
       </w:rPr>
     </w:lvl>
   </w:abstractNum>
-  <w:abstractNum w:abstractNumId="8" w15:restartNumberingAfterBreak="0">
+  <w:abstractNum w:abstractNumId="9" w15:restartNumberingAfterBreak="0">
     <w:nsid w:val="6C153055"/>
     <w:multiLevelType w:val="hybridMultilevel"/>
     <w:tmpl w:val="F6A48E72"/>
@@ -1722,7 +1889,7 @@
       </w:pPr>
     </w:lvl>
   </w:abstractNum>
-  <w:abstractNum w:abstractNumId="9" w15:restartNumberingAfterBreak="0">
+  <w:abstractNum w:abstractNumId="10" w15:restartNumberingAfterBreak="0">
     <w:nsid w:val="7F826D00"/>
     <w:multiLevelType w:val="hybridMultilevel"/>
     <w:tmpl w:val="BE846EBA"/>
@@ -1809,10 +1976,10 @@
     </w:lvl>
   </w:abstractNum>
   <w:num w:numId="1" w16cid:durableId="1218971564">
-    <w:abstractNumId w:val="9"/>
+    <w:abstractNumId w:val="10"/>
   </w:num>
   <w:num w:numId="2" w16cid:durableId="1306006714">
-    <w:abstractNumId w:val="4"/>
+    <w:abstractNumId w:val="5"/>
   </w:num>
   <w:num w:numId="3" w16cid:durableId="841820020">
     <w:abstractNumId w:val="3"/>
@@ -1821,22 +1988,25 @@
     <w:abstractNumId w:val="2"/>
   </w:num>
   <w:num w:numId="5" w16cid:durableId="2061897023">
-    <w:abstractNumId w:val="8"/>
+    <w:abstractNumId w:val="9"/>
   </w:num>
   <w:num w:numId="6" w16cid:durableId="522089608">
-    <w:abstractNumId w:val="6"/>
+    <w:abstractNumId w:val="7"/>
   </w:num>
   <w:num w:numId="7" w16cid:durableId="614286705">
     <w:abstractNumId w:val="0"/>
   </w:num>
   <w:num w:numId="8" w16cid:durableId="1207261312">
-    <w:abstractNumId w:val="5"/>
+    <w:abstractNumId w:val="6"/>
   </w:num>
   <w:num w:numId="9" w16cid:durableId="411783796">
-    <w:abstractNumId w:val="7"/>
+    <w:abstractNumId w:val="8"/>
   </w:num>
   <w:num w:numId="10" w16cid:durableId="516390323">
     <w:abstractNumId w:val="1"/>
+  </w:num>
+  <w:num w:numId="11" w16cid:durableId="618950955">
+    <w:abstractNumId w:val="4"/>
   </w:num>
 </w:numbering>
 </file>

--- a/QuestionPerPlatform/eToroRegistrationQuestions.docx
+++ b/QuestionPerPlatform/eToroRegistrationQuestions.docx
@@ -37,7 +37,21 @@
         <w:rPr>
           <w:lang w:val="en-US"/>
         </w:rPr>
-        <w:t xml:space="preserve"> OR use Username, Email and password</w:t>
+        <w:t xml:space="preserve"> OR use Username, </w:t>
+      </w:r>
+      <w:proofErr w:type="gramStart"/>
+      <w:r>
+        <w:rPr>
+          <w:lang w:val="en-US"/>
+        </w:rPr>
+        <w:t>Email</w:t>
+      </w:r>
+      <w:proofErr w:type="gramEnd"/>
+      <w:r>
+        <w:rPr>
+          <w:lang w:val="en-US"/>
+        </w:rPr>
+        <w:t xml:space="preserve"> and password</w:t>
       </w:r>
       <w:r>
         <w:rPr>
@@ -63,12 +77,14 @@
         </w:rPr>
         <w:t xml:space="preserve">Acc: </w:t>
       </w:r>
+      <w:proofErr w:type="spellStart"/>
       <w:r>
         <w:rPr>
           <w:lang w:val="en-US"/>
         </w:rPr>
         <w:t>spiderManBG</w:t>
       </w:r>
+      <w:proofErr w:type="spellEnd"/>
       <w:r>
         <w:rPr>
           <w:lang w:val="en-US"/>
@@ -180,7 +196,21 @@
         <w:rPr>
           <w:lang w:val="en-US"/>
         </w:rPr>
-        <w:t>Birthday (dd/mm/yyyy)</w:t>
+        <w:t>Birthday (dd/mm/</w:t>
+      </w:r>
+      <w:proofErr w:type="spellStart"/>
+      <w:r>
+        <w:rPr>
+          <w:lang w:val="en-US"/>
+        </w:rPr>
+        <w:t>yyyy</w:t>
+      </w:r>
+      <w:proofErr w:type="spellEnd"/>
+      <w:r>
+        <w:rPr>
+          <w:lang w:val="en-US"/>
+        </w:rPr>
+        <w:t>)</w:t>
       </w:r>
     </w:p>
     <w:p>
@@ -865,6 +895,92 @@
         </w:rPr>
         <w:t>Never</w:t>
       </w:r>
+    </w:p>
+    <w:p>
+      <w:pPr>
+        <w:rPr>
+          <w:lang w:val="en-US"/>
+        </w:rPr>
+      </w:pPr>
+    </w:p>
+    <w:p>
+      <w:pPr>
+        <w:pStyle w:val="ListParagraph"/>
+        <w:numPr>
+          <w:ilvl w:val="0"/>
+          <w:numId w:val="8"/>
+        </w:numPr>
+        <w:rPr>
+          <w:lang w:val="en-US"/>
+        </w:rPr>
+      </w:pPr>
+      <w:r>
+        <w:rPr>
+          <w:lang w:val="en-US"/>
+        </w:rPr>
+        <w:t>In the last year, how much have you invested in crypto?</w:t>
+      </w:r>
+    </w:p>
+    <w:p>
+      <w:pPr>
+        <w:pStyle w:val="ListParagraph"/>
+        <w:numPr>
+          <w:ilvl w:val="0"/>
+          <w:numId w:val="13"/>
+        </w:numPr>
+        <w:rPr>
+          <w:lang w:val="en-US"/>
+        </w:rPr>
+      </w:pPr>
+      <w:r>
+        <w:rPr>
+          <w:lang w:val="en-US"/>
+        </w:rPr>
+        <w:t>$1-500</w:t>
+      </w:r>
+    </w:p>
+    <w:p>
+      <w:pPr>
+        <w:pStyle w:val="ListParagraph"/>
+        <w:numPr>
+          <w:ilvl w:val="0"/>
+          <w:numId w:val="13"/>
+        </w:numPr>
+        <w:rPr>
+          <w:lang w:val="en-US"/>
+        </w:rPr>
+      </w:pPr>
+      <w:r>
+        <w:rPr>
+          <w:lang w:val="en-US"/>
+        </w:rPr>
+        <w:t>$500-2000</w:t>
+      </w:r>
+    </w:p>
+    <w:p>
+      <w:pPr>
+        <w:pStyle w:val="ListParagraph"/>
+        <w:numPr>
+          <w:ilvl w:val="0"/>
+          <w:numId w:val="13"/>
+        </w:numPr>
+        <w:rPr>
+          <w:lang w:val="en-US"/>
+        </w:rPr>
+      </w:pPr>
+      <w:r>
+        <w:rPr>
+          <w:lang w:val="en-US"/>
+        </w:rPr>
+        <w:t>$2000 Plus</w:t>
+      </w:r>
+    </w:p>
+    <w:p>
+      <w:pPr>
+        <w:rPr>
+          <w:lang w:val="en-US"/>
+        </w:rPr>
+      </w:pPr>
     </w:p>
     <w:p>
       <w:pPr>
@@ -1578,6 +1694,119 @@
     </w:lvl>
   </w:abstractNum>
   <w:abstractNum w:abstractNumId="7" w15:restartNumberingAfterBreak="0">
+    <w:nsid w:val="55E463FC"/>
+    <w:multiLevelType w:val="hybridMultilevel"/>
+    <w:tmpl w:val="304E731C"/>
+    <w:lvl w:ilvl="0" w:tplc="20000001">
+      <w:start w:val="1"/>
+      <w:numFmt w:val="bullet"/>
+      <w:lvlText w:val=""/>
+      <w:lvlJc w:val="left"/>
+      <w:pPr>
+        <w:ind w:left="720" w:hanging="360"/>
+      </w:pPr>
+      <w:rPr>
+        <w:rFonts w:ascii="Symbol" w:hAnsi="Symbol" w:hint="default"/>
+      </w:rPr>
+    </w:lvl>
+    <w:lvl w:ilvl="1" w:tplc="20000003" w:tentative="1">
+      <w:start w:val="1"/>
+      <w:numFmt w:val="bullet"/>
+      <w:lvlText w:val="o"/>
+      <w:lvlJc w:val="left"/>
+      <w:pPr>
+        <w:ind w:left="1440" w:hanging="360"/>
+      </w:pPr>
+      <w:rPr>
+        <w:rFonts w:ascii="Courier New" w:hAnsi="Courier New" w:cs="Courier New" w:hint="default"/>
+      </w:rPr>
+    </w:lvl>
+    <w:lvl w:ilvl="2" w:tplc="20000005" w:tentative="1">
+      <w:start w:val="1"/>
+      <w:numFmt w:val="bullet"/>
+      <w:lvlText w:val=""/>
+      <w:lvlJc w:val="left"/>
+      <w:pPr>
+        <w:ind w:left="2160" w:hanging="360"/>
+      </w:pPr>
+      <w:rPr>
+        <w:rFonts w:ascii="Wingdings" w:hAnsi="Wingdings" w:hint="default"/>
+      </w:rPr>
+    </w:lvl>
+    <w:lvl w:ilvl="3" w:tplc="20000001" w:tentative="1">
+      <w:start w:val="1"/>
+      <w:numFmt w:val="bullet"/>
+      <w:lvlText w:val=""/>
+      <w:lvlJc w:val="left"/>
+      <w:pPr>
+        <w:ind w:left="2880" w:hanging="360"/>
+      </w:pPr>
+      <w:rPr>
+        <w:rFonts w:ascii="Symbol" w:hAnsi="Symbol" w:hint="default"/>
+      </w:rPr>
+    </w:lvl>
+    <w:lvl w:ilvl="4" w:tplc="20000003" w:tentative="1">
+      <w:start w:val="1"/>
+      <w:numFmt w:val="bullet"/>
+      <w:lvlText w:val="o"/>
+      <w:lvlJc w:val="left"/>
+      <w:pPr>
+        <w:ind w:left="3600" w:hanging="360"/>
+      </w:pPr>
+      <w:rPr>
+        <w:rFonts w:ascii="Courier New" w:hAnsi="Courier New" w:cs="Courier New" w:hint="default"/>
+      </w:rPr>
+    </w:lvl>
+    <w:lvl w:ilvl="5" w:tplc="20000005" w:tentative="1">
+      <w:start w:val="1"/>
+      <w:numFmt w:val="bullet"/>
+      <w:lvlText w:val=""/>
+      <w:lvlJc w:val="left"/>
+      <w:pPr>
+        <w:ind w:left="4320" w:hanging="360"/>
+      </w:pPr>
+      <w:rPr>
+        <w:rFonts w:ascii="Wingdings" w:hAnsi="Wingdings" w:hint="default"/>
+      </w:rPr>
+    </w:lvl>
+    <w:lvl w:ilvl="6" w:tplc="20000001" w:tentative="1">
+      <w:start w:val="1"/>
+      <w:numFmt w:val="bullet"/>
+      <w:lvlText w:val=""/>
+      <w:lvlJc w:val="left"/>
+      <w:pPr>
+        <w:ind w:left="5040" w:hanging="360"/>
+      </w:pPr>
+      <w:rPr>
+        <w:rFonts w:ascii="Symbol" w:hAnsi="Symbol" w:hint="default"/>
+      </w:rPr>
+    </w:lvl>
+    <w:lvl w:ilvl="7" w:tplc="20000003" w:tentative="1">
+      <w:start w:val="1"/>
+      <w:numFmt w:val="bullet"/>
+      <w:lvlText w:val="o"/>
+      <w:lvlJc w:val="left"/>
+      <w:pPr>
+        <w:ind w:left="5760" w:hanging="360"/>
+      </w:pPr>
+      <w:rPr>
+        <w:rFonts w:ascii="Courier New" w:hAnsi="Courier New" w:cs="Courier New" w:hint="default"/>
+      </w:rPr>
+    </w:lvl>
+    <w:lvl w:ilvl="8" w:tplc="20000005" w:tentative="1">
+      <w:start w:val="1"/>
+      <w:numFmt w:val="bullet"/>
+      <w:lvlText w:val=""/>
+      <w:lvlJc w:val="left"/>
+      <w:pPr>
+        <w:ind w:left="6480" w:hanging="360"/>
+      </w:pPr>
+      <w:rPr>
+        <w:rFonts w:ascii="Wingdings" w:hAnsi="Wingdings" w:hint="default"/>
+      </w:rPr>
+    </w:lvl>
+  </w:abstractNum>
+  <w:abstractNum w:abstractNumId="8" w15:restartNumberingAfterBreak="0">
     <w:nsid w:val="5AF5300E"/>
     <w:multiLevelType w:val="hybridMultilevel"/>
     <w:tmpl w:val="8208FF3C"/>
@@ -1690,7 +1919,7 @@
       </w:rPr>
     </w:lvl>
   </w:abstractNum>
-  <w:abstractNum w:abstractNumId="8" w15:restartNumberingAfterBreak="0">
+  <w:abstractNum w:abstractNumId="9" w15:restartNumberingAfterBreak="0">
     <w:nsid w:val="69F35B62"/>
     <w:multiLevelType w:val="hybridMultilevel"/>
     <w:tmpl w:val="2188B7B8"/>
@@ -1803,7 +2032,7 @@
       </w:rPr>
     </w:lvl>
   </w:abstractNum>
-  <w:abstractNum w:abstractNumId="9" w15:restartNumberingAfterBreak="0">
+  <w:abstractNum w:abstractNumId="10" w15:restartNumberingAfterBreak="0">
     <w:nsid w:val="6C153055"/>
     <w:multiLevelType w:val="hybridMultilevel"/>
     <w:tmpl w:val="F6A48E72"/>
@@ -1889,7 +2118,120 @@
       </w:pPr>
     </w:lvl>
   </w:abstractNum>
-  <w:abstractNum w:abstractNumId="10" w15:restartNumberingAfterBreak="0">
+  <w:abstractNum w:abstractNumId="11" w15:restartNumberingAfterBreak="0">
+    <w:nsid w:val="78D56082"/>
+    <w:multiLevelType w:val="hybridMultilevel"/>
+    <w:tmpl w:val="5EF8DE3A"/>
+    <w:lvl w:ilvl="0" w:tplc="20000001">
+      <w:start w:val="1"/>
+      <w:numFmt w:val="bullet"/>
+      <w:lvlText w:val=""/>
+      <w:lvlJc w:val="left"/>
+      <w:pPr>
+        <w:ind w:left="1440" w:hanging="360"/>
+      </w:pPr>
+      <w:rPr>
+        <w:rFonts w:ascii="Symbol" w:hAnsi="Symbol" w:hint="default"/>
+      </w:rPr>
+    </w:lvl>
+    <w:lvl w:ilvl="1" w:tplc="20000003" w:tentative="1">
+      <w:start w:val="1"/>
+      <w:numFmt w:val="bullet"/>
+      <w:lvlText w:val="o"/>
+      <w:lvlJc w:val="left"/>
+      <w:pPr>
+        <w:ind w:left="2160" w:hanging="360"/>
+      </w:pPr>
+      <w:rPr>
+        <w:rFonts w:ascii="Courier New" w:hAnsi="Courier New" w:cs="Courier New" w:hint="default"/>
+      </w:rPr>
+    </w:lvl>
+    <w:lvl w:ilvl="2" w:tplc="20000005" w:tentative="1">
+      <w:start w:val="1"/>
+      <w:numFmt w:val="bullet"/>
+      <w:lvlText w:val=""/>
+      <w:lvlJc w:val="left"/>
+      <w:pPr>
+        <w:ind w:left="2880" w:hanging="360"/>
+      </w:pPr>
+      <w:rPr>
+        <w:rFonts w:ascii="Wingdings" w:hAnsi="Wingdings" w:hint="default"/>
+      </w:rPr>
+    </w:lvl>
+    <w:lvl w:ilvl="3" w:tplc="20000001" w:tentative="1">
+      <w:start w:val="1"/>
+      <w:numFmt w:val="bullet"/>
+      <w:lvlText w:val=""/>
+      <w:lvlJc w:val="left"/>
+      <w:pPr>
+        <w:ind w:left="3600" w:hanging="360"/>
+      </w:pPr>
+      <w:rPr>
+        <w:rFonts w:ascii="Symbol" w:hAnsi="Symbol" w:hint="default"/>
+      </w:rPr>
+    </w:lvl>
+    <w:lvl w:ilvl="4" w:tplc="20000003" w:tentative="1">
+      <w:start w:val="1"/>
+      <w:numFmt w:val="bullet"/>
+      <w:lvlText w:val="o"/>
+      <w:lvlJc w:val="left"/>
+      <w:pPr>
+        <w:ind w:left="4320" w:hanging="360"/>
+      </w:pPr>
+      <w:rPr>
+        <w:rFonts w:ascii="Courier New" w:hAnsi="Courier New" w:cs="Courier New" w:hint="default"/>
+      </w:rPr>
+    </w:lvl>
+    <w:lvl w:ilvl="5" w:tplc="20000005" w:tentative="1">
+      <w:start w:val="1"/>
+      <w:numFmt w:val="bullet"/>
+      <w:lvlText w:val=""/>
+      <w:lvlJc w:val="left"/>
+      <w:pPr>
+        <w:ind w:left="5040" w:hanging="360"/>
+      </w:pPr>
+      <w:rPr>
+        <w:rFonts w:ascii="Wingdings" w:hAnsi="Wingdings" w:hint="default"/>
+      </w:rPr>
+    </w:lvl>
+    <w:lvl w:ilvl="6" w:tplc="20000001" w:tentative="1">
+      <w:start w:val="1"/>
+      <w:numFmt w:val="bullet"/>
+      <w:lvlText w:val=""/>
+      <w:lvlJc w:val="left"/>
+      <w:pPr>
+        <w:ind w:left="5760" w:hanging="360"/>
+      </w:pPr>
+      <w:rPr>
+        <w:rFonts w:ascii="Symbol" w:hAnsi="Symbol" w:hint="default"/>
+      </w:rPr>
+    </w:lvl>
+    <w:lvl w:ilvl="7" w:tplc="20000003" w:tentative="1">
+      <w:start w:val="1"/>
+      <w:numFmt w:val="bullet"/>
+      <w:lvlText w:val="o"/>
+      <w:lvlJc w:val="left"/>
+      <w:pPr>
+        <w:ind w:left="6480" w:hanging="360"/>
+      </w:pPr>
+      <w:rPr>
+        <w:rFonts w:ascii="Courier New" w:hAnsi="Courier New" w:cs="Courier New" w:hint="default"/>
+      </w:rPr>
+    </w:lvl>
+    <w:lvl w:ilvl="8" w:tplc="20000005" w:tentative="1">
+      <w:start w:val="1"/>
+      <w:numFmt w:val="bullet"/>
+      <w:lvlText w:val=""/>
+      <w:lvlJc w:val="left"/>
+      <w:pPr>
+        <w:ind w:left="7200" w:hanging="360"/>
+      </w:pPr>
+      <w:rPr>
+        <w:rFonts w:ascii="Wingdings" w:hAnsi="Wingdings" w:hint="default"/>
+      </w:rPr>
+    </w:lvl>
+  </w:abstractNum>
+  <w:abstractNum w:abstractNumId="12" w15:restartNumberingAfterBreak="0">
     <w:nsid w:val="7F826D00"/>
     <w:multiLevelType w:val="hybridMultilevel"/>
     <w:tmpl w:val="BE846EBA"/>
@@ -1976,7 +2318,7 @@
     </w:lvl>
   </w:abstractNum>
   <w:num w:numId="1" w16cid:durableId="1218971564">
-    <w:abstractNumId w:val="10"/>
+    <w:abstractNumId w:val="12"/>
   </w:num>
   <w:num w:numId="2" w16cid:durableId="1306006714">
     <w:abstractNumId w:val="5"/>
@@ -1988,10 +2330,10 @@
     <w:abstractNumId w:val="2"/>
   </w:num>
   <w:num w:numId="5" w16cid:durableId="2061897023">
-    <w:abstractNumId w:val="9"/>
+    <w:abstractNumId w:val="10"/>
   </w:num>
   <w:num w:numId="6" w16cid:durableId="522089608">
-    <w:abstractNumId w:val="7"/>
+    <w:abstractNumId w:val="8"/>
   </w:num>
   <w:num w:numId="7" w16cid:durableId="614286705">
     <w:abstractNumId w:val="0"/>
@@ -2000,13 +2342,19 @@
     <w:abstractNumId w:val="6"/>
   </w:num>
   <w:num w:numId="9" w16cid:durableId="411783796">
-    <w:abstractNumId w:val="8"/>
+    <w:abstractNumId w:val="9"/>
   </w:num>
   <w:num w:numId="10" w16cid:durableId="516390323">
     <w:abstractNumId w:val="1"/>
   </w:num>
   <w:num w:numId="11" w16cid:durableId="618950955">
     <w:abstractNumId w:val="4"/>
+  </w:num>
+  <w:num w:numId="12" w16cid:durableId="2049866411">
+    <w:abstractNumId w:val="7"/>
+  </w:num>
+  <w:num w:numId="13" w16cid:durableId="995885455">
+    <w:abstractNumId w:val="11"/>
   </w:num>
 </w:numbering>
 </file>

--- a/QuestionPerPlatform/eToroRegistrationQuestions.docx
+++ b/QuestionPerPlatform/eToroRegistrationQuestions.docx
@@ -37,21 +37,7 @@
         <w:rPr>
           <w:lang w:val="en-US"/>
         </w:rPr>
-        <w:t xml:space="preserve"> OR use Username, </w:t>
-      </w:r>
-      <w:proofErr w:type="gramStart"/>
-      <w:r>
-        <w:rPr>
-          <w:lang w:val="en-US"/>
-        </w:rPr>
-        <w:t>Email</w:t>
-      </w:r>
-      <w:proofErr w:type="gramEnd"/>
-      <w:r>
-        <w:rPr>
-          <w:lang w:val="en-US"/>
-        </w:rPr>
-        <w:t xml:space="preserve"> and password</w:t>
+        <w:t xml:space="preserve"> OR use Username, Email and password</w:t>
       </w:r>
       <w:r>
         <w:rPr>
@@ -77,14 +63,12 @@
         </w:rPr>
         <w:t xml:space="preserve">Acc: </w:t>
       </w:r>
-      <w:proofErr w:type="spellStart"/>
       <w:r>
         <w:rPr>
           <w:lang w:val="en-US"/>
         </w:rPr>
         <w:t>spiderManBG</w:t>
       </w:r>
-      <w:proofErr w:type="spellEnd"/>
       <w:r>
         <w:rPr>
           <w:lang w:val="en-US"/>
@@ -196,21 +180,7 @@
         <w:rPr>
           <w:lang w:val="en-US"/>
         </w:rPr>
-        <w:t>Birthday (dd/mm/</w:t>
-      </w:r>
-      <w:proofErr w:type="spellStart"/>
-      <w:r>
-        <w:rPr>
-          <w:lang w:val="en-US"/>
-        </w:rPr>
-        <w:t>yyyy</w:t>
-      </w:r>
-      <w:proofErr w:type="spellEnd"/>
-      <w:r>
-        <w:rPr>
-          <w:lang w:val="en-US"/>
-        </w:rPr>
-        <w:t>)</w:t>
+        <w:t>Birthday (dd/mm/yyyy)</w:t>
       </w:r>
     </w:p>
     <w:p>
@@ -973,6 +943,45 @@
           <w:lang w:val="en-US"/>
         </w:rPr>
         <w:t>$2000 Plus</w:t>
+      </w:r>
+    </w:p>
+    <w:p>
+      <w:pPr>
+        <w:pStyle w:val="Heading2"/>
+        <w:rPr>
+          <w:lang w:val="en-US"/>
+        </w:rPr>
+      </w:pPr>
+      <w:r>
+        <w:rPr>
+          <w:lang w:val="en-US"/>
+        </w:rPr>
+        <w:t xml:space="preserve">Leveraged </w:t>
+      </w:r>
+      <w:r>
+        <w:rPr>
+          <w:lang w:val="en-US"/>
+        </w:rPr>
+        <w:t>I</w:t>
+      </w:r>
+      <w:r>
+        <w:rPr>
+          <w:lang w:val="en-US"/>
+        </w:rPr>
+        <w:t>nvesting Experience</w:t>
+      </w:r>
+    </w:p>
+    <w:p>
+      <w:pPr>
+        <w:rPr>
+          <w:lang w:val="en-US"/>
+        </w:rPr>
+      </w:pPr>
+      <w:r>
+        <w:rPr>
+          <w:lang w:val="en-US"/>
+        </w:rPr>
+        <w:t>The following questions relate to your leveraged investment experience (CFDs, futures, options, forex, margin trading, etc.) over the last year.</w:t>
       </w:r>
     </w:p>
     <w:p>

--- a/QuestionPerPlatform/eToroRegistrationQuestions.docx
+++ b/QuestionPerPlatform/eToroRegistrationQuestions.docx
@@ -982,6 +982,96 @@
           <w:lang w:val="en-US"/>
         </w:rPr>
         <w:t>The following questions relate to your leveraged investment experience (CFDs, futures, options, forex, margin trading, etc.) over the last year.</w:t>
+      </w:r>
+    </w:p>
+    <w:p>
+      <w:pPr>
+        <w:pStyle w:val="ListParagraph"/>
+        <w:numPr>
+          <w:ilvl w:val="0"/>
+          <w:numId w:val="14"/>
+        </w:numPr>
+        <w:rPr>
+          <w:lang w:val="en-US"/>
+        </w:rPr>
+      </w:pPr>
+      <w:r>
+        <w:rPr>
+          <w:lang w:val="en-US"/>
+        </w:rPr>
+        <w:t>How many of these types of investments have you made?</w:t>
+      </w:r>
+    </w:p>
+    <w:p>
+      <w:pPr>
+        <w:pStyle w:val="ListParagraph"/>
+        <w:numPr>
+          <w:ilvl w:val="0"/>
+          <w:numId w:val="15"/>
+        </w:numPr>
+        <w:rPr>
+          <w:lang w:val="en-US"/>
+        </w:rPr>
+      </w:pPr>
+      <w:r>
+        <w:rPr>
+          <w:lang w:val="en-US"/>
+        </w:rPr>
+        <w:t>1-10</w:t>
+      </w:r>
+    </w:p>
+    <w:p>
+      <w:pPr>
+        <w:pStyle w:val="ListParagraph"/>
+        <w:numPr>
+          <w:ilvl w:val="0"/>
+          <w:numId w:val="15"/>
+        </w:numPr>
+        <w:rPr>
+          <w:lang w:val="en-US"/>
+        </w:rPr>
+      </w:pPr>
+      <w:r>
+        <w:rPr>
+          <w:lang w:val="en-US"/>
+        </w:rPr>
+        <w:t>10-20</w:t>
+      </w:r>
+    </w:p>
+    <w:p>
+      <w:pPr>
+        <w:pStyle w:val="ListParagraph"/>
+        <w:numPr>
+          <w:ilvl w:val="0"/>
+          <w:numId w:val="15"/>
+        </w:numPr>
+        <w:rPr>
+          <w:lang w:val="en-US"/>
+        </w:rPr>
+      </w:pPr>
+      <w:r>
+        <w:rPr>
+          <w:lang w:val="en-US"/>
+        </w:rPr>
+        <w:t>20 plus</w:t>
+      </w:r>
+    </w:p>
+    <w:p>
+      <w:pPr>
+        <w:pStyle w:val="ListParagraph"/>
+        <w:numPr>
+          <w:ilvl w:val="0"/>
+          <w:numId w:val="15"/>
+        </w:numPr>
+        <w:rPr>
+          <w:lang w:val="en-US"/>
+        </w:rPr>
+      </w:pPr>
+      <w:r>
+        <w:rPr>
+          <w:lang w:val="en-US"/>
+        </w:rPr>
+        <w:t>Never</w:t>
       </w:r>
     </w:p>
     <w:p>
@@ -1415,6 +1505,119 @@
     </w:lvl>
   </w:abstractNum>
   <w:abstractNum w:abstractNumId="4" w15:restartNumberingAfterBreak="0">
+    <w:nsid w:val="48CE5A86"/>
+    <w:multiLevelType w:val="hybridMultilevel"/>
+    <w:tmpl w:val="14AA3388"/>
+    <w:lvl w:ilvl="0" w:tplc="20000001">
+      <w:start w:val="1"/>
+      <w:numFmt w:val="bullet"/>
+      <w:lvlText w:val=""/>
+      <w:lvlJc w:val="left"/>
+      <w:pPr>
+        <w:ind w:left="1440" w:hanging="360"/>
+      </w:pPr>
+      <w:rPr>
+        <w:rFonts w:ascii="Symbol" w:hAnsi="Symbol" w:hint="default"/>
+      </w:rPr>
+    </w:lvl>
+    <w:lvl w:ilvl="1" w:tplc="20000003" w:tentative="1">
+      <w:start w:val="1"/>
+      <w:numFmt w:val="bullet"/>
+      <w:lvlText w:val="o"/>
+      <w:lvlJc w:val="left"/>
+      <w:pPr>
+        <w:ind w:left="2160" w:hanging="360"/>
+      </w:pPr>
+      <w:rPr>
+        <w:rFonts w:ascii="Courier New" w:hAnsi="Courier New" w:cs="Courier New" w:hint="default"/>
+      </w:rPr>
+    </w:lvl>
+    <w:lvl w:ilvl="2" w:tplc="20000005" w:tentative="1">
+      <w:start w:val="1"/>
+      <w:numFmt w:val="bullet"/>
+      <w:lvlText w:val=""/>
+      <w:lvlJc w:val="left"/>
+      <w:pPr>
+        <w:ind w:left="2880" w:hanging="360"/>
+      </w:pPr>
+      <w:rPr>
+        <w:rFonts w:ascii="Wingdings" w:hAnsi="Wingdings" w:hint="default"/>
+      </w:rPr>
+    </w:lvl>
+    <w:lvl w:ilvl="3" w:tplc="20000001" w:tentative="1">
+      <w:start w:val="1"/>
+      <w:numFmt w:val="bullet"/>
+      <w:lvlText w:val=""/>
+      <w:lvlJc w:val="left"/>
+      <w:pPr>
+        <w:ind w:left="3600" w:hanging="360"/>
+      </w:pPr>
+      <w:rPr>
+        <w:rFonts w:ascii="Symbol" w:hAnsi="Symbol" w:hint="default"/>
+      </w:rPr>
+    </w:lvl>
+    <w:lvl w:ilvl="4" w:tplc="20000003" w:tentative="1">
+      <w:start w:val="1"/>
+      <w:numFmt w:val="bullet"/>
+      <w:lvlText w:val="o"/>
+      <w:lvlJc w:val="left"/>
+      <w:pPr>
+        <w:ind w:left="4320" w:hanging="360"/>
+      </w:pPr>
+      <w:rPr>
+        <w:rFonts w:ascii="Courier New" w:hAnsi="Courier New" w:cs="Courier New" w:hint="default"/>
+      </w:rPr>
+    </w:lvl>
+    <w:lvl w:ilvl="5" w:tplc="20000005" w:tentative="1">
+      <w:start w:val="1"/>
+      <w:numFmt w:val="bullet"/>
+      <w:lvlText w:val=""/>
+      <w:lvlJc w:val="left"/>
+      <w:pPr>
+        <w:ind w:left="5040" w:hanging="360"/>
+      </w:pPr>
+      <w:rPr>
+        <w:rFonts w:ascii="Wingdings" w:hAnsi="Wingdings" w:hint="default"/>
+      </w:rPr>
+    </w:lvl>
+    <w:lvl w:ilvl="6" w:tplc="20000001" w:tentative="1">
+      <w:start w:val="1"/>
+      <w:numFmt w:val="bullet"/>
+      <w:lvlText w:val=""/>
+      <w:lvlJc w:val="left"/>
+      <w:pPr>
+        <w:ind w:left="5760" w:hanging="360"/>
+      </w:pPr>
+      <w:rPr>
+        <w:rFonts w:ascii="Symbol" w:hAnsi="Symbol" w:hint="default"/>
+      </w:rPr>
+    </w:lvl>
+    <w:lvl w:ilvl="7" w:tplc="20000003" w:tentative="1">
+      <w:start w:val="1"/>
+      <w:numFmt w:val="bullet"/>
+      <w:lvlText w:val="o"/>
+      <w:lvlJc w:val="left"/>
+      <w:pPr>
+        <w:ind w:left="6480" w:hanging="360"/>
+      </w:pPr>
+      <w:rPr>
+        <w:rFonts w:ascii="Courier New" w:hAnsi="Courier New" w:cs="Courier New" w:hint="default"/>
+      </w:rPr>
+    </w:lvl>
+    <w:lvl w:ilvl="8" w:tplc="20000005" w:tentative="1">
+      <w:start w:val="1"/>
+      <w:numFmt w:val="bullet"/>
+      <w:lvlText w:val=""/>
+      <w:lvlJc w:val="left"/>
+      <w:pPr>
+        <w:ind w:left="7200" w:hanging="360"/>
+      </w:pPr>
+      <w:rPr>
+        <w:rFonts w:ascii="Wingdings" w:hAnsi="Wingdings" w:hint="default"/>
+      </w:rPr>
+    </w:lvl>
+  </w:abstractNum>
+  <w:abstractNum w:abstractNumId="5" w15:restartNumberingAfterBreak="0">
     <w:nsid w:val="512A742E"/>
     <w:multiLevelType w:val="hybridMultilevel"/>
     <w:tmpl w:val="D8DE801A"/>
@@ -1527,7 +1730,7 @@
       </w:rPr>
     </w:lvl>
   </w:abstractNum>
-  <w:abstractNum w:abstractNumId="5" w15:restartNumberingAfterBreak="0">
+  <w:abstractNum w:abstractNumId="6" w15:restartNumberingAfterBreak="0">
     <w:nsid w:val="53E37FAB"/>
     <w:multiLevelType w:val="hybridMultilevel"/>
     <w:tmpl w:val="1A2A209C"/>
@@ -1613,10 +1816,10 @@
       </w:pPr>
     </w:lvl>
   </w:abstractNum>
-  <w:abstractNum w:abstractNumId="6" w15:restartNumberingAfterBreak="0">
+  <w:abstractNum w:abstractNumId="7" w15:restartNumberingAfterBreak="0">
     <w:nsid w:val="54686B7E"/>
     <w:multiLevelType w:val="hybridMultilevel"/>
-    <w:tmpl w:val="C5CEEC2C"/>
+    <w:tmpl w:val="15EA34EE"/>
     <w:lvl w:ilvl="0" w:tplc="2000000F">
       <w:start w:val="1"/>
       <w:numFmt w:val="decimal"/>
@@ -1702,7 +1905,7 @@
       </w:pPr>
     </w:lvl>
   </w:abstractNum>
-  <w:abstractNum w:abstractNumId="7" w15:restartNumberingAfterBreak="0">
+  <w:abstractNum w:abstractNumId="8" w15:restartNumberingAfterBreak="0">
     <w:nsid w:val="55E463FC"/>
     <w:multiLevelType w:val="hybridMultilevel"/>
     <w:tmpl w:val="304E731C"/>
@@ -1815,7 +2018,7 @@
       </w:rPr>
     </w:lvl>
   </w:abstractNum>
-  <w:abstractNum w:abstractNumId="8" w15:restartNumberingAfterBreak="0">
+  <w:abstractNum w:abstractNumId="9" w15:restartNumberingAfterBreak="0">
     <w:nsid w:val="5AF5300E"/>
     <w:multiLevelType w:val="hybridMultilevel"/>
     <w:tmpl w:val="8208FF3C"/>
@@ -1928,7 +2131,7 @@
       </w:rPr>
     </w:lvl>
   </w:abstractNum>
-  <w:abstractNum w:abstractNumId="9" w15:restartNumberingAfterBreak="0">
+  <w:abstractNum w:abstractNumId="10" w15:restartNumberingAfterBreak="0">
     <w:nsid w:val="69F35B62"/>
     <w:multiLevelType w:val="hybridMultilevel"/>
     <w:tmpl w:val="2188B7B8"/>
@@ -2041,7 +2244,7 @@
       </w:rPr>
     </w:lvl>
   </w:abstractNum>
-  <w:abstractNum w:abstractNumId="10" w15:restartNumberingAfterBreak="0">
+  <w:abstractNum w:abstractNumId="11" w15:restartNumberingAfterBreak="0">
     <w:nsid w:val="6C153055"/>
     <w:multiLevelType w:val="hybridMultilevel"/>
     <w:tmpl w:val="F6A48E72"/>
@@ -2127,7 +2330,7 @@
       </w:pPr>
     </w:lvl>
   </w:abstractNum>
-  <w:abstractNum w:abstractNumId="11" w15:restartNumberingAfterBreak="0">
+  <w:abstractNum w:abstractNumId="12" w15:restartNumberingAfterBreak="0">
     <w:nsid w:val="78D56082"/>
     <w:multiLevelType w:val="hybridMultilevel"/>
     <w:tmpl w:val="5EF8DE3A"/>
@@ -2240,7 +2443,96 @@
       </w:rPr>
     </w:lvl>
   </w:abstractNum>
-  <w:abstractNum w:abstractNumId="12" w15:restartNumberingAfterBreak="0">
+  <w:abstractNum w:abstractNumId="13" w15:restartNumberingAfterBreak="0">
+    <w:nsid w:val="798C4AC2"/>
+    <w:multiLevelType w:val="hybridMultilevel"/>
+    <w:tmpl w:val="9F226FBC"/>
+    <w:lvl w:ilvl="0" w:tplc="B8EA6790">
+      <w:start w:val="1"/>
+      <w:numFmt w:val="decimal"/>
+      <w:lvlText w:val="%1."/>
+      <w:lvlJc w:val="left"/>
+      <w:pPr>
+        <w:ind w:left="1080" w:hanging="360"/>
+      </w:pPr>
+      <w:rPr>
+        <w:rFonts w:hint="default"/>
+      </w:rPr>
+    </w:lvl>
+    <w:lvl w:ilvl="1" w:tplc="20000019" w:tentative="1">
+      <w:start w:val="1"/>
+      <w:numFmt w:val="lowerLetter"/>
+      <w:lvlText w:val="%2."/>
+      <w:lvlJc w:val="left"/>
+      <w:pPr>
+        <w:ind w:left="1800" w:hanging="360"/>
+      </w:pPr>
+    </w:lvl>
+    <w:lvl w:ilvl="2" w:tplc="2000001B" w:tentative="1">
+      <w:start w:val="1"/>
+      <w:numFmt w:val="lowerRoman"/>
+      <w:lvlText w:val="%3."/>
+      <w:lvlJc w:val="right"/>
+      <w:pPr>
+        <w:ind w:left="2520" w:hanging="180"/>
+      </w:pPr>
+    </w:lvl>
+    <w:lvl w:ilvl="3" w:tplc="2000000F" w:tentative="1">
+      <w:start w:val="1"/>
+      <w:numFmt w:val="decimal"/>
+      <w:lvlText w:val="%4."/>
+      <w:lvlJc w:val="left"/>
+      <w:pPr>
+        <w:ind w:left="3240" w:hanging="360"/>
+      </w:pPr>
+    </w:lvl>
+    <w:lvl w:ilvl="4" w:tplc="20000019" w:tentative="1">
+      <w:start w:val="1"/>
+      <w:numFmt w:val="lowerLetter"/>
+      <w:lvlText w:val="%5."/>
+      <w:lvlJc w:val="left"/>
+      <w:pPr>
+        <w:ind w:left="3960" w:hanging="360"/>
+      </w:pPr>
+    </w:lvl>
+    <w:lvl w:ilvl="5" w:tplc="2000001B" w:tentative="1">
+      <w:start w:val="1"/>
+      <w:numFmt w:val="lowerRoman"/>
+      <w:lvlText w:val="%6."/>
+      <w:lvlJc w:val="right"/>
+      <w:pPr>
+        <w:ind w:left="4680" w:hanging="180"/>
+      </w:pPr>
+    </w:lvl>
+    <w:lvl w:ilvl="6" w:tplc="2000000F" w:tentative="1">
+      <w:start w:val="1"/>
+      <w:numFmt w:val="decimal"/>
+      <w:lvlText w:val="%7."/>
+      <w:lvlJc w:val="left"/>
+      <w:pPr>
+        <w:ind w:left="5400" w:hanging="360"/>
+      </w:pPr>
+    </w:lvl>
+    <w:lvl w:ilvl="7" w:tplc="20000019" w:tentative="1">
+      <w:start w:val="1"/>
+      <w:numFmt w:val="lowerLetter"/>
+      <w:lvlText w:val="%8."/>
+      <w:lvlJc w:val="left"/>
+      <w:pPr>
+        <w:ind w:left="6120" w:hanging="360"/>
+      </w:pPr>
+    </w:lvl>
+    <w:lvl w:ilvl="8" w:tplc="2000001B" w:tentative="1">
+      <w:start w:val="1"/>
+      <w:numFmt w:val="lowerRoman"/>
+      <w:lvlText w:val="%9."/>
+      <w:lvlJc w:val="right"/>
+      <w:pPr>
+        <w:ind w:left="6840" w:hanging="180"/>
+      </w:pPr>
+    </w:lvl>
+  </w:abstractNum>
+  <w:abstractNum w:abstractNumId="14" w15:restartNumberingAfterBreak="0">
     <w:nsid w:val="7F826D00"/>
     <w:multiLevelType w:val="hybridMultilevel"/>
     <w:tmpl w:val="BE846EBA"/>
@@ -2327,10 +2619,10 @@
     </w:lvl>
   </w:abstractNum>
   <w:num w:numId="1" w16cid:durableId="1218971564">
-    <w:abstractNumId w:val="12"/>
+    <w:abstractNumId w:val="14"/>
   </w:num>
   <w:num w:numId="2" w16cid:durableId="1306006714">
-    <w:abstractNumId w:val="5"/>
+    <w:abstractNumId w:val="6"/>
   </w:num>
   <w:num w:numId="3" w16cid:durableId="841820020">
     <w:abstractNumId w:val="3"/>
@@ -2339,31 +2631,37 @@
     <w:abstractNumId w:val="2"/>
   </w:num>
   <w:num w:numId="5" w16cid:durableId="2061897023">
-    <w:abstractNumId w:val="10"/>
+    <w:abstractNumId w:val="11"/>
   </w:num>
   <w:num w:numId="6" w16cid:durableId="522089608">
-    <w:abstractNumId w:val="8"/>
+    <w:abstractNumId w:val="9"/>
   </w:num>
   <w:num w:numId="7" w16cid:durableId="614286705">
     <w:abstractNumId w:val="0"/>
   </w:num>
   <w:num w:numId="8" w16cid:durableId="1207261312">
-    <w:abstractNumId w:val="6"/>
+    <w:abstractNumId w:val="7"/>
   </w:num>
   <w:num w:numId="9" w16cid:durableId="411783796">
-    <w:abstractNumId w:val="9"/>
+    <w:abstractNumId w:val="10"/>
   </w:num>
   <w:num w:numId="10" w16cid:durableId="516390323">
     <w:abstractNumId w:val="1"/>
   </w:num>
   <w:num w:numId="11" w16cid:durableId="618950955">
-    <w:abstractNumId w:val="4"/>
+    <w:abstractNumId w:val="5"/>
   </w:num>
   <w:num w:numId="12" w16cid:durableId="2049866411">
-    <w:abstractNumId w:val="7"/>
+    <w:abstractNumId w:val="8"/>
   </w:num>
   <w:num w:numId="13" w16cid:durableId="995885455">
-    <w:abstractNumId w:val="11"/>
+    <w:abstractNumId w:val="12"/>
+  </w:num>
+  <w:num w:numId="14" w16cid:durableId="1707102131">
+    <w:abstractNumId w:val="13"/>
+  </w:num>
+  <w:num w:numId="15" w16cid:durableId="775297670">
+    <w:abstractNumId w:val="4"/>
   </w:num>
 </w:numbering>
 </file>

--- a/QuestionPerPlatform/eToroRegistrationQuestions.docx
+++ b/QuestionPerPlatform/eToroRegistrationQuestions.docx
@@ -1076,17 +1076,205 @@
     </w:p>
     <w:p>
       <w:pPr>
-        <w:rPr>
-          <w:lang w:val="en-US"/>
-        </w:rPr>
-      </w:pPr>
-    </w:p>
-    <w:p>
-      <w:pPr>
-        <w:rPr>
-          <w:lang w:val="en-US"/>
-        </w:rPr>
-      </w:pPr>
+        <w:pStyle w:val="ListParagraph"/>
+        <w:numPr>
+          <w:ilvl w:val="0"/>
+          <w:numId w:val="14"/>
+        </w:numPr>
+        <w:rPr>
+          <w:lang w:val="en-US"/>
+        </w:rPr>
+      </w:pPr>
+      <w:r>
+        <w:rPr>
+          <w:lang w:val="en-US"/>
+        </w:rPr>
+        <w:t>How much did you invest?</w:t>
+      </w:r>
+    </w:p>
+    <w:p>
+      <w:pPr>
+        <w:pStyle w:val="ListParagraph"/>
+        <w:numPr>
+          <w:ilvl w:val="0"/>
+          <w:numId w:val="17"/>
+        </w:numPr>
+        <w:rPr>
+          <w:lang w:val="en-US"/>
+        </w:rPr>
+      </w:pPr>
+      <w:r>
+        <w:rPr>
+          <w:lang w:val="en-US"/>
+        </w:rPr>
+        <w:t>$1-500</w:t>
+      </w:r>
+    </w:p>
+    <w:p>
+      <w:pPr>
+        <w:pStyle w:val="ListParagraph"/>
+        <w:numPr>
+          <w:ilvl w:val="0"/>
+          <w:numId w:val="17"/>
+        </w:numPr>
+        <w:rPr>
+          <w:lang w:val="en-US"/>
+        </w:rPr>
+      </w:pPr>
+      <w:r>
+        <w:rPr>
+          <w:lang w:val="en-US"/>
+        </w:rPr>
+        <w:t>$500-2000</w:t>
+      </w:r>
+    </w:p>
+    <w:p>
+      <w:pPr>
+        <w:pStyle w:val="ListParagraph"/>
+        <w:numPr>
+          <w:ilvl w:val="0"/>
+          <w:numId w:val="17"/>
+        </w:numPr>
+        <w:rPr>
+          <w:lang w:val="en-US"/>
+        </w:rPr>
+      </w:pPr>
+      <w:r>
+        <w:rPr>
+          <w:lang w:val="en-US"/>
+        </w:rPr>
+        <w:t>$2000 Plus</w:t>
+      </w:r>
+    </w:p>
+    <w:p>
+      <w:pPr>
+        <w:pStyle w:val="Heading2"/>
+        <w:rPr>
+          <w:lang w:val="en-US"/>
+        </w:rPr>
+      </w:pPr>
+      <w:r>
+        <w:rPr>
+          <w:lang w:val="en-US"/>
+        </w:rPr>
+        <w:t>Trading Knowledge</w:t>
+      </w:r>
+    </w:p>
+    <w:p>
+      <w:pPr>
+        <w:pStyle w:val="ListParagraph"/>
+        <w:numPr>
+          <w:ilvl w:val="0"/>
+          <w:numId w:val="19"/>
+        </w:numPr>
+        <w:rPr>
+          <w:lang w:val="en-US"/>
+        </w:rPr>
+      </w:pPr>
+      <w:r>
+        <w:rPr>
+          <w:lang w:val="en-US"/>
+        </w:rPr>
+        <w:t>What’s your investment education experience regarding leveraged products?(CFDs, Futures, Options, Forex, Margin trade and ETF)</w:t>
+      </w:r>
+    </w:p>
+    <w:p>
+      <w:pPr>
+        <w:ind w:left="360"/>
+        <w:rPr>
+          <w:lang w:val="en-US"/>
+        </w:rPr>
+      </w:pPr>
+      <w:r>
+        <w:rPr>
+          <w:lang w:val="en-US"/>
+        </w:rPr>
+        <w:t xml:space="preserve">Please select one or more relevant </w:t>
+      </w:r>
+      <w:r>
+        <w:rPr>
+          <w:lang w:val="en-US"/>
+        </w:rPr>
+        <w:t>answers</w:t>
+      </w:r>
+      <w:r>
+        <w:rPr>
+          <w:lang w:val="en-US"/>
+        </w:rPr>
+        <w:t>.</w:t>
+      </w:r>
+    </w:p>
+    <w:p>
+      <w:pPr>
+        <w:pStyle w:val="ListParagraph"/>
+        <w:numPr>
+          <w:ilvl w:val="0"/>
+          <w:numId w:val="20"/>
+        </w:numPr>
+        <w:rPr>
+          <w:lang w:val="en-US"/>
+        </w:rPr>
+      </w:pPr>
+      <w:r>
+        <w:rPr>
+          <w:lang w:val="en-US"/>
+        </w:rPr>
+        <w:t>Professional certificate or relevant work experience</w:t>
+      </w:r>
+    </w:p>
+    <w:p>
+      <w:pPr>
+        <w:pStyle w:val="ListParagraph"/>
+        <w:numPr>
+          <w:ilvl w:val="0"/>
+          <w:numId w:val="20"/>
+        </w:numPr>
+        <w:rPr>
+          <w:lang w:val="en-US"/>
+        </w:rPr>
+      </w:pPr>
+      <w:r>
+        <w:rPr>
+          <w:lang w:val="en-US"/>
+        </w:rPr>
+        <w:t>Academic degree in financial related field</w:t>
+      </w:r>
+    </w:p>
+    <w:p>
+      <w:pPr>
+        <w:pStyle w:val="ListParagraph"/>
+        <w:numPr>
+          <w:ilvl w:val="0"/>
+          <w:numId w:val="20"/>
+        </w:numPr>
+        <w:rPr>
+          <w:lang w:val="en-US"/>
+        </w:rPr>
+      </w:pPr>
+      <w:r>
+        <w:rPr>
+          <w:lang w:val="en-US"/>
+        </w:rPr>
+        <w:t>I have attended trading courses</w:t>
+      </w:r>
+    </w:p>
+    <w:p>
+      <w:pPr>
+        <w:pStyle w:val="ListParagraph"/>
+        <w:numPr>
+          <w:ilvl w:val="0"/>
+          <w:numId w:val="20"/>
+        </w:numPr>
+        <w:rPr>
+          <w:lang w:val="en-US"/>
+        </w:rPr>
+      </w:pPr>
+      <w:r>
+        <w:rPr>
+          <w:lang w:val="en-US"/>
+        </w:rPr>
+        <w:t>I have no financial knowledge</w:t>
+      </w:r>
     </w:p>
     <w:sectPr>
       <w:pgSz w:w="11906" w:h="16838"/>
@@ -1303,6 +1491,208 @@
     </w:lvl>
   </w:abstractNum>
   <w:abstractNum w:abstractNumId="2" w15:restartNumberingAfterBreak="0">
+    <w:nsid w:val="0B3638D5"/>
+    <w:multiLevelType w:val="hybridMultilevel"/>
+    <w:tmpl w:val="CFFA5CD8"/>
+    <w:lvl w:ilvl="0" w:tplc="B6404D74">
+      <w:start w:val="1"/>
+      <w:numFmt w:val="decimal"/>
+      <w:lvlText w:val="%1."/>
+      <w:lvlJc w:val="left"/>
+      <w:pPr>
+        <w:ind w:left="1440" w:hanging="360"/>
+      </w:pPr>
+      <w:rPr>
+        <w:rFonts w:hint="default"/>
+      </w:rPr>
+    </w:lvl>
+    <w:lvl w:ilvl="1" w:tplc="20000019" w:tentative="1">
+      <w:start w:val="1"/>
+      <w:numFmt w:val="lowerLetter"/>
+      <w:lvlText w:val="%2."/>
+      <w:lvlJc w:val="left"/>
+      <w:pPr>
+        <w:ind w:left="2160" w:hanging="360"/>
+      </w:pPr>
+    </w:lvl>
+    <w:lvl w:ilvl="2" w:tplc="2000001B" w:tentative="1">
+      <w:start w:val="1"/>
+      <w:numFmt w:val="lowerRoman"/>
+      <w:lvlText w:val="%3."/>
+      <w:lvlJc w:val="right"/>
+      <w:pPr>
+        <w:ind w:left="2880" w:hanging="180"/>
+      </w:pPr>
+    </w:lvl>
+    <w:lvl w:ilvl="3" w:tplc="2000000F" w:tentative="1">
+      <w:start w:val="1"/>
+      <w:numFmt w:val="decimal"/>
+      <w:lvlText w:val="%4."/>
+      <w:lvlJc w:val="left"/>
+      <w:pPr>
+        <w:ind w:left="3600" w:hanging="360"/>
+      </w:pPr>
+    </w:lvl>
+    <w:lvl w:ilvl="4" w:tplc="20000019" w:tentative="1">
+      <w:start w:val="1"/>
+      <w:numFmt w:val="lowerLetter"/>
+      <w:lvlText w:val="%5."/>
+      <w:lvlJc w:val="left"/>
+      <w:pPr>
+        <w:ind w:left="4320" w:hanging="360"/>
+      </w:pPr>
+    </w:lvl>
+    <w:lvl w:ilvl="5" w:tplc="2000001B" w:tentative="1">
+      <w:start w:val="1"/>
+      <w:numFmt w:val="lowerRoman"/>
+      <w:lvlText w:val="%6."/>
+      <w:lvlJc w:val="right"/>
+      <w:pPr>
+        <w:ind w:left="5040" w:hanging="180"/>
+      </w:pPr>
+    </w:lvl>
+    <w:lvl w:ilvl="6" w:tplc="2000000F" w:tentative="1">
+      <w:start w:val="1"/>
+      <w:numFmt w:val="decimal"/>
+      <w:lvlText w:val="%7."/>
+      <w:lvlJc w:val="left"/>
+      <w:pPr>
+        <w:ind w:left="5760" w:hanging="360"/>
+      </w:pPr>
+    </w:lvl>
+    <w:lvl w:ilvl="7" w:tplc="20000019" w:tentative="1">
+      <w:start w:val="1"/>
+      <w:numFmt w:val="lowerLetter"/>
+      <w:lvlText w:val="%8."/>
+      <w:lvlJc w:val="left"/>
+      <w:pPr>
+        <w:ind w:left="6480" w:hanging="360"/>
+      </w:pPr>
+    </w:lvl>
+    <w:lvl w:ilvl="8" w:tplc="2000001B" w:tentative="1">
+      <w:start w:val="1"/>
+      <w:numFmt w:val="lowerRoman"/>
+      <w:lvlText w:val="%9."/>
+      <w:lvlJc w:val="right"/>
+      <w:pPr>
+        <w:ind w:left="7200" w:hanging="180"/>
+      </w:pPr>
+    </w:lvl>
+  </w:abstractNum>
+  <w:abstractNum w:abstractNumId="3" w15:restartNumberingAfterBreak="0">
+    <w:nsid w:val="0ED6505D"/>
+    <w:multiLevelType w:val="hybridMultilevel"/>
+    <w:tmpl w:val="8432074A"/>
+    <w:lvl w:ilvl="0" w:tplc="20000001">
+      <w:start w:val="1"/>
+      <w:numFmt w:val="bullet"/>
+      <w:lvlText w:val=""/>
+      <w:lvlJc w:val="left"/>
+      <w:pPr>
+        <w:ind w:left="1800" w:hanging="360"/>
+      </w:pPr>
+      <w:rPr>
+        <w:rFonts w:ascii="Symbol" w:hAnsi="Symbol" w:hint="default"/>
+      </w:rPr>
+    </w:lvl>
+    <w:lvl w:ilvl="1" w:tplc="20000003" w:tentative="1">
+      <w:start w:val="1"/>
+      <w:numFmt w:val="bullet"/>
+      <w:lvlText w:val="o"/>
+      <w:lvlJc w:val="left"/>
+      <w:pPr>
+        <w:ind w:left="2520" w:hanging="360"/>
+      </w:pPr>
+      <w:rPr>
+        <w:rFonts w:ascii="Courier New" w:hAnsi="Courier New" w:cs="Courier New" w:hint="default"/>
+      </w:rPr>
+    </w:lvl>
+    <w:lvl w:ilvl="2" w:tplc="20000005" w:tentative="1">
+      <w:start w:val="1"/>
+      <w:numFmt w:val="bullet"/>
+      <w:lvlText w:val=""/>
+      <w:lvlJc w:val="left"/>
+      <w:pPr>
+        <w:ind w:left="3240" w:hanging="360"/>
+      </w:pPr>
+      <w:rPr>
+        <w:rFonts w:ascii="Wingdings" w:hAnsi="Wingdings" w:hint="default"/>
+      </w:rPr>
+    </w:lvl>
+    <w:lvl w:ilvl="3" w:tplc="20000001" w:tentative="1">
+      <w:start w:val="1"/>
+      <w:numFmt w:val="bullet"/>
+      <w:lvlText w:val=""/>
+      <w:lvlJc w:val="left"/>
+      <w:pPr>
+        <w:ind w:left="3960" w:hanging="360"/>
+      </w:pPr>
+      <w:rPr>
+        <w:rFonts w:ascii="Symbol" w:hAnsi="Symbol" w:hint="default"/>
+      </w:rPr>
+    </w:lvl>
+    <w:lvl w:ilvl="4" w:tplc="20000003" w:tentative="1">
+      <w:start w:val="1"/>
+      <w:numFmt w:val="bullet"/>
+      <w:lvlText w:val="o"/>
+      <w:lvlJc w:val="left"/>
+      <w:pPr>
+        <w:ind w:left="4680" w:hanging="360"/>
+      </w:pPr>
+      <w:rPr>
+        <w:rFonts w:ascii="Courier New" w:hAnsi="Courier New" w:cs="Courier New" w:hint="default"/>
+      </w:rPr>
+    </w:lvl>
+    <w:lvl w:ilvl="5" w:tplc="20000005" w:tentative="1">
+      <w:start w:val="1"/>
+      <w:numFmt w:val="bullet"/>
+      <w:lvlText w:val=""/>
+      <w:lvlJc w:val="left"/>
+      <w:pPr>
+        <w:ind w:left="5400" w:hanging="360"/>
+      </w:pPr>
+      <w:rPr>
+        <w:rFonts w:ascii="Wingdings" w:hAnsi="Wingdings" w:hint="default"/>
+      </w:rPr>
+    </w:lvl>
+    <w:lvl w:ilvl="6" w:tplc="20000001" w:tentative="1">
+      <w:start w:val="1"/>
+      <w:numFmt w:val="bullet"/>
+      <w:lvlText w:val=""/>
+      <w:lvlJc w:val="left"/>
+      <w:pPr>
+        <w:ind w:left="6120" w:hanging="360"/>
+      </w:pPr>
+      <w:rPr>
+        <w:rFonts w:ascii="Symbol" w:hAnsi="Symbol" w:hint="default"/>
+      </w:rPr>
+    </w:lvl>
+    <w:lvl w:ilvl="7" w:tplc="20000003" w:tentative="1">
+      <w:start w:val="1"/>
+      <w:numFmt w:val="bullet"/>
+      <w:lvlText w:val="o"/>
+      <w:lvlJc w:val="left"/>
+      <w:pPr>
+        <w:ind w:left="6840" w:hanging="360"/>
+      </w:pPr>
+      <w:rPr>
+        <w:rFonts w:ascii="Courier New" w:hAnsi="Courier New" w:cs="Courier New" w:hint="default"/>
+      </w:rPr>
+    </w:lvl>
+    <w:lvl w:ilvl="8" w:tplc="20000005" w:tentative="1">
+      <w:start w:val="1"/>
+      <w:numFmt w:val="bullet"/>
+      <w:lvlText w:val=""/>
+      <w:lvlJc w:val="left"/>
+      <w:pPr>
+        <w:ind w:left="7560" w:hanging="360"/>
+      </w:pPr>
+      <w:rPr>
+        <w:rFonts w:ascii="Wingdings" w:hAnsi="Wingdings" w:hint="default"/>
+      </w:rPr>
+    </w:lvl>
+  </w:abstractNum>
+  <w:abstractNum w:abstractNumId="4" w15:restartNumberingAfterBreak="0">
     <w:nsid w:val="1BA25D73"/>
     <w:multiLevelType w:val="hybridMultilevel"/>
     <w:tmpl w:val="8E3C011A"/>
@@ -1415,7 +1805,7 @@
       </w:rPr>
     </w:lvl>
   </w:abstractNum>
-  <w:abstractNum w:abstractNumId="3" w15:restartNumberingAfterBreak="0">
+  <w:abstractNum w:abstractNumId="5" w15:restartNumberingAfterBreak="0">
     <w:nsid w:val="383A4D88"/>
     <w:multiLevelType w:val="hybridMultilevel"/>
     <w:tmpl w:val="CD0857C4"/>
@@ -1504,7 +1894,233 @@
       </w:pPr>
     </w:lvl>
   </w:abstractNum>
-  <w:abstractNum w:abstractNumId="4" w15:restartNumberingAfterBreak="0">
+  <w:abstractNum w:abstractNumId="6" w15:restartNumberingAfterBreak="0">
+    <w:nsid w:val="3E9A6BBA"/>
+    <w:multiLevelType w:val="hybridMultilevel"/>
+    <w:tmpl w:val="1C00B566"/>
+    <w:lvl w:ilvl="0" w:tplc="20000001">
+      <w:start w:val="1"/>
+      <w:numFmt w:val="bullet"/>
+      <w:lvlText w:val=""/>
+      <w:lvlJc w:val="left"/>
+      <w:pPr>
+        <w:ind w:left="1080" w:hanging="360"/>
+      </w:pPr>
+      <w:rPr>
+        <w:rFonts w:ascii="Symbol" w:hAnsi="Symbol" w:hint="default"/>
+      </w:rPr>
+    </w:lvl>
+    <w:lvl w:ilvl="1" w:tplc="20000003" w:tentative="1">
+      <w:start w:val="1"/>
+      <w:numFmt w:val="bullet"/>
+      <w:lvlText w:val="o"/>
+      <w:lvlJc w:val="left"/>
+      <w:pPr>
+        <w:ind w:left="1800" w:hanging="360"/>
+      </w:pPr>
+      <w:rPr>
+        <w:rFonts w:ascii="Courier New" w:hAnsi="Courier New" w:cs="Courier New" w:hint="default"/>
+      </w:rPr>
+    </w:lvl>
+    <w:lvl w:ilvl="2" w:tplc="20000005" w:tentative="1">
+      <w:start w:val="1"/>
+      <w:numFmt w:val="bullet"/>
+      <w:lvlText w:val=""/>
+      <w:lvlJc w:val="left"/>
+      <w:pPr>
+        <w:ind w:left="2520" w:hanging="360"/>
+      </w:pPr>
+      <w:rPr>
+        <w:rFonts w:ascii="Wingdings" w:hAnsi="Wingdings" w:hint="default"/>
+      </w:rPr>
+    </w:lvl>
+    <w:lvl w:ilvl="3" w:tplc="20000001" w:tentative="1">
+      <w:start w:val="1"/>
+      <w:numFmt w:val="bullet"/>
+      <w:lvlText w:val=""/>
+      <w:lvlJc w:val="left"/>
+      <w:pPr>
+        <w:ind w:left="3240" w:hanging="360"/>
+      </w:pPr>
+      <w:rPr>
+        <w:rFonts w:ascii="Symbol" w:hAnsi="Symbol" w:hint="default"/>
+      </w:rPr>
+    </w:lvl>
+    <w:lvl w:ilvl="4" w:tplc="20000003" w:tentative="1">
+      <w:start w:val="1"/>
+      <w:numFmt w:val="bullet"/>
+      <w:lvlText w:val="o"/>
+      <w:lvlJc w:val="left"/>
+      <w:pPr>
+        <w:ind w:left="3960" w:hanging="360"/>
+      </w:pPr>
+      <w:rPr>
+        <w:rFonts w:ascii="Courier New" w:hAnsi="Courier New" w:cs="Courier New" w:hint="default"/>
+      </w:rPr>
+    </w:lvl>
+    <w:lvl w:ilvl="5" w:tplc="20000005" w:tentative="1">
+      <w:start w:val="1"/>
+      <w:numFmt w:val="bullet"/>
+      <w:lvlText w:val=""/>
+      <w:lvlJc w:val="left"/>
+      <w:pPr>
+        <w:ind w:left="4680" w:hanging="360"/>
+      </w:pPr>
+      <w:rPr>
+        <w:rFonts w:ascii="Wingdings" w:hAnsi="Wingdings" w:hint="default"/>
+      </w:rPr>
+    </w:lvl>
+    <w:lvl w:ilvl="6" w:tplc="20000001" w:tentative="1">
+      <w:start w:val="1"/>
+      <w:numFmt w:val="bullet"/>
+      <w:lvlText w:val=""/>
+      <w:lvlJc w:val="left"/>
+      <w:pPr>
+        <w:ind w:left="5400" w:hanging="360"/>
+      </w:pPr>
+      <w:rPr>
+        <w:rFonts w:ascii="Symbol" w:hAnsi="Symbol" w:hint="default"/>
+      </w:rPr>
+    </w:lvl>
+    <w:lvl w:ilvl="7" w:tplc="20000003" w:tentative="1">
+      <w:start w:val="1"/>
+      <w:numFmt w:val="bullet"/>
+      <w:lvlText w:val="o"/>
+      <w:lvlJc w:val="left"/>
+      <w:pPr>
+        <w:ind w:left="6120" w:hanging="360"/>
+      </w:pPr>
+      <w:rPr>
+        <w:rFonts w:ascii="Courier New" w:hAnsi="Courier New" w:cs="Courier New" w:hint="default"/>
+      </w:rPr>
+    </w:lvl>
+    <w:lvl w:ilvl="8" w:tplc="20000005" w:tentative="1">
+      <w:start w:val="1"/>
+      <w:numFmt w:val="bullet"/>
+      <w:lvlText w:val=""/>
+      <w:lvlJc w:val="left"/>
+      <w:pPr>
+        <w:ind w:left="6840" w:hanging="360"/>
+      </w:pPr>
+      <w:rPr>
+        <w:rFonts w:ascii="Wingdings" w:hAnsi="Wingdings" w:hint="default"/>
+      </w:rPr>
+    </w:lvl>
+  </w:abstractNum>
+  <w:abstractNum w:abstractNumId="7" w15:restartNumberingAfterBreak="0">
+    <w:nsid w:val="441F25CC"/>
+    <w:multiLevelType w:val="hybridMultilevel"/>
+    <w:tmpl w:val="5EB4B010"/>
+    <w:lvl w:ilvl="0" w:tplc="20000001">
+      <w:start w:val="1"/>
+      <w:numFmt w:val="bullet"/>
+      <w:lvlText w:val=""/>
+      <w:lvlJc w:val="left"/>
+      <w:pPr>
+        <w:ind w:left="1440" w:hanging="360"/>
+      </w:pPr>
+      <w:rPr>
+        <w:rFonts w:ascii="Symbol" w:hAnsi="Symbol" w:hint="default"/>
+      </w:rPr>
+    </w:lvl>
+    <w:lvl w:ilvl="1" w:tplc="20000003" w:tentative="1">
+      <w:start w:val="1"/>
+      <w:numFmt w:val="bullet"/>
+      <w:lvlText w:val="o"/>
+      <w:lvlJc w:val="left"/>
+      <w:pPr>
+        <w:ind w:left="2160" w:hanging="360"/>
+      </w:pPr>
+      <w:rPr>
+        <w:rFonts w:ascii="Courier New" w:hAnsi="Courier New" w:cs="Courier New" w:hint="default"/>
+      </w:rPr>
+    </w:lvl>
+    <w:lvl w:ilvl="2" w:tplc="20000005" w:tentative="1">
+      <w:start w:val="1"/>
+      <w:numFmt w:val="bullet"/>
+      <w:lvlText w:val=""/>
+      <w:lvlJc w:val="left"/>
+      <w:pPr>
+        <w:ind w:left="2880" w:hanging="360"/>
+      </w:pPr>
+      <w:rPr>
+        <w:rFonts w:ascii="Wingdings" w:hAnsi="Wingdings" w:hint="default"/>
+      </w:rPr>
+    </w:lvl>
+    <w:lvl w:ilvl="3" w:tplc="20000001" w:tentative="1">
+      <w:start w:val="1"/>
+      <w:numFmt w:val="bullet"/>
+      <w:lvlText w:val=""/>
+      <w:lvlJc w:val="left"/>
+      <w:pPr>
+        <w:ind w:left="3600" w:hanging="360"/>
+      </w:pPr>
+      <w:rPr>
+        <w:rFonts w:ascii="Symbol" w:hAnsi="Symbol" w:hint="default"/>
+      </w:rPr>
+    </w:lvl>
+    <w:lvl w:ilvl="4" w:tplc="20000003" w:tentative="1">
+      <w:start w:val="1"/>
+      <w:numFmt w:val="bullet"/>
+      <w:lvlText w:val="o"/>
+      <w:lvlJc w:val="left"/>
+      <w:pPr>
+        <w:ind w:left="4320" w:hanging="360"/>
+      </w:pPr>
+      <w:rPr>
+        <w:rFonts w:ascii="Courier New" w:hAnsi="Courier New" w:cs="Courier New" w:hint="default"/>
+      </w:rPr>
+    </w:lvl>
+    <w:lvl w:ilvl="5" w:tplc="20000005" w:tentative="1">
+      <w:start w:val="1"/>
+      <w:numFmt w:val="bullet"/>
+      <w:lvlText w:val=""/>
+      <w:lvlJc w:val="left"/>
+      <w:pPr>
+        <w:ind w:left="5040" w:hanging="360"/>
+      </w:pPr>
+      <w:rPr>
+        <w:rFonts w:ascii="Wingdings" w:hAnsi="Wingdings" w:hint="default"/>
+      </w:rPr>
+    </w:lvl>
+    <w:lvl w:ilvl="6" w:tplc="20000001" w:tentative="1">
+      <w:start w:val="1"/>
+      <w:numFmt w:val="bullet"/>
+      <w:lvlText w:val=""/>
+      <w:lvlJc w:val="left"/>
+      <w:pPr>
+        <w:ind w:left="5760" w:hanging="360"/>
+      </w:pPr>
+      <w:rPr>
+        <w:rFonts w:ascii="Symbol" w:hAnsi="Symbol" w:hint="default"/>
+      </w:rPr>
+    </w:lvl>
+    <w:lvl w:ilvl="7" w:tplc="20000003" w:tentative="1">
+      <w:start w:val="1"/>
+      <w:numFmt w:val="bullet"/>
+      <w:lvlText w:val="o"/>
+      <w:lvlJc w:val="left"/>
+      <w:pPr>
+        <w:ind w:left="6480" w:hanging="360"/>
+      </w:pPr>
+      <w:rPr>
+        <w:rFonts w:ascii="Courier New" w:hAnsi="Courier New" w:cs="Courier New" w:hint="default"/>
+      </w:rPr>
+    </w:lvl>
+    <w:lvl w:ilvl="8" w:tplc="20000005" w:tentative="1">
+      <w:start w:val="1"/>
+      <w:numFmt w:val="bullet"/>
+      <w:lvlText w:val=""/>
+      <w:lvlJc w:val="left"/>
+      <w:pPr>
+        <w:ind w:left="7200" w:hanging="360"/>
+      </w:pPr>
+      <w:rPr>
+        <w:rFonts w:ascii="Wingdings" w:hAnsi="Wingdings" w:hint="default"/>
+      </w:rPr>
+    </w:lvl>
+  </w:abstractNum>
+  <w:abstractNum w:abstractNumId="8" w15:restartNumberingAfterBreak="0">
     <w:nsid w:val="48CE5A86"/>
     <w:multiLevelType w:val="hybridMultilevel"/>
     <w:tmpl w:val="14AA3388"/>
@@ -1617,7 +2233,7 @@
       </w:rPr>
     </w:lvl>
   </w:abstractNum>
-  <w:abstractNum w:abstractNumId="5" w15:restartNumberingAfterBreak="0">
+  <w:abstractNum w:abstractNumId="9" w15:restartNumberingAfterBreak="0">
     <w:nsid w:val="512A742E"/>
     <w:multiLevelType w:val="hybridMultilevel"/>
     <w:tmpl w:val="D8DE801A"/>
@@ -1730,7 +2346,7 @@
       </w:rPr>
     </w:lvl>
   </w:abstractNum>
-  <w:abstractNum w:abstractNumId="6" w15:restartNumberingAfterBreak="0">
+  <w:abstractNum w:abstractNumId="10" w15:restartNumberingAfterBreak="0">
     <w:nsid w:val="53E37FAB"/>
     <w:multiLevelType w:val="hybridMultilevel"/>
     <w:tmpl w:val="1A2A209C"/>
@@ -1816,7 +2432,7 @@
       </w:pPr>
     </w:lvl>
   </w:abstractNum>
-  <w:abstractNum w:abstractNumId="7" w15:restartNumberingAfterBreak="0">
+  <w:abstractNum w:abstractNumId="11" w15:restartNumberingAfterBreak="0">
     <w:nsid w:val="54686B7E"/>
     <w:multiLevelType w:val="hybridMultilevel"/>
     <w:tmpl w:val="15EA34EE"/>
@@ -1905,7 +2521,7 @@
       </w:pPr>
     </w:lvl>
   </w:abstractNum>
-  <w:abstractNum w:abstractNumId="8" w15:restartNumberingAfterBreak="0">
+  <w:abstractNum w:abstractNumId="12" w15:restartNumberingAfterBreak="0">
     <w:nsid w:val="55E463FC"/>
     <w:multiLevelType w:val="hybridMultilevel"/>
     <w:tmpl w:val="304E731C"/>
@@ -2018,7 +2634,7 @@
       </w:rPr>
     </w:lvl>
   </w:abstractNum>
-  <w:abstractNum w:abstractNumId="9" w15:restartNumberingAfterBreak="0">
+  <w:abstractNum w:abstractNumId="13" w15:restartNumberingAfterBreak="0">
     <w:nsid w:val="5AF5300E"/>
     <w:multiLevelType w:val="hybridMultilevel"/>
     <w:tmpl w:val="8208FF3C"/>
@@ -2131,7 +2747,7 @@
       </w:rPr>
     </w:lvl>
   </w:abstractNum>
-  <w:abstractNum w:abstractNumId="10" w15:restartNumberingAfterBreak="0">
+  <w:abstractNum w:abstractNumId="14" w15:restartNumberingAfterBreak="0">
     <w:nsid w:val="69F35B62"/>
     <w:multiLevelType w:val="hybridMultilevel"/>
     <w:tmpl w:val="2188B7B8"/>
@@ -2244,7 +2860,7 @@
       </w:rPr>
     </w:lvl>
   </w:abstractNum>
-  <w:abstractNum w:abstractNumId="11" w15:restartNumberingAfterBreak="0">
+  <w:abstractNum w:abstractNumId="15" w15:restartNumberingAfterBreak="0">
     <w:nsid w:val="6C153055"/>
     <w:multiLevelType w:val="hybridMultilevel"/>
     <w:tmpl w:val="F6A48E72"/>
@@ -2330,7 +2946,96 @@
       </w:pPr>
     </w:lvl>
   </w:abstractNum>
-  <w:abstractNum w:abstractNumId="12" w15:restartNumberingAfterBreak="0">
+  <w:abstractNum w:abstractNumId="16" w15:restartNumberingAfterBreak="0">
+    <w:nsid w:val="6FAA2292"/>
+    <w:multiLevelType w:val="hybridMultilevel"/>
+    <w:tmpl w:val="F07457FA"/>
+    <w:lvl w:ilvl="0" w:tplc="2000000F">
+      <w:start w:val="1"/>
+      <w:numFmt w:val="decimal"/>
+      <w:lvlText w:val="%1."/>
+      <w:lvlJc w:val="left"/>
+      <w:pPr>
+        <w:ind w:left="720" w:hanging="360"/>
+      </w:pPr>
+      <w:rPr>
+        <w:rFonts w:hint="default"/>
+      </w:rPr>
+    </w:lvl>
+    <w:lvl w:ilvl="1" w:tplc="20000019" w:tentative="1">
+      <w:start w:val="1"/>
+      <w:numFmt w:val="lowerLetter"/>
+      <w:lvlText w:val="%2."/>
+      <w:lvlJc w:val="left"/>
+      <w:pPr>
+        <w:ind w:left="1440" w:hanging="360"/>
+      </w:pPr>
+    </w:lvl>
+    <w:lvl w:ilvl="2" w:tplc="2000001B" w:tentative="1">
+      <w:start w:val="1"/>
+      <w:numFmt w:val="lowerRoman"/>
+      <w:lvlText w:val="%3."/>
+      <w:lvlJc w:val="right"/>
+      <w:pPr>
+        <w:ind w:left="2160" w:hanging="180"/>
+      </w:pPr>
+    </w:lvl>
+    <w:lvl w:ilvl="3" w:tplc="2000000F" w:tentative="1">
+      <w:start w:val="1"/>
+      <w:numFmt w:val="decimal"/>
+      <w:lvlText w:val="%4."/>
+      <w:lvlJc w:val="left"/>
+      <w:pPr>
+        <w:ind w:left="2880" w:hanging="360"/>
+      </w:pPr>
+    </w:lvl>
+    <w:lvl w:ilvl="4" w:tplc="20000019" w:tentative="1">
+      <w:start w:val="1"/>
+      <w:numFmt w:val="lowerLetter"/>
+      <w:lvlText w:val="%5."/>
+      <w:lvlJc w:val="left"/>
+      <w:pPr>
+        <w:ind w:left="3600" w:hanging="360"/>
+      </w:pPr>
+    </w:lvl>
+    <w:lvl w:ilvl="5" w:tplc="2000001B" w:tentative="1">
+      <w:start w:val="1"/>
+      <w:numFmt w:val="lowerRoman"/>
+      <w:lvlText w:val="%6."/>
+      <w:lvlJc w:val="right"/>
+      <w:pPr>
+        <w:ind w:left="4320" w:hanging="180"/>
+      </w:pPr>
+    </w:lvl>
+    <w:lvl w:ilvl="6" w:tplc="2000000F" w:tentative="1">
+      <w:start w:val="1"/>
+      <w:numFmt w:val="decimal"/>
+      <w:lvlText w:val="%7."/>
+      <w:lvlJc w:val="left"/>
+      <w:pPr>
+        <w:ind w:left="5040" w:hanging="360"/>
+      </w:pPr>
+    </w:lvl>
+    <w:lvl w:ilvl="7" w:tplc="20000019" w:tentative="1">
+      <w:start w:val="1"/>
+      <w:numFmt w:val="lowerLetter"/>
+      <w:lvlText w:val="%8."/>
+      <w:lvlJc w:val="left"/>
+      <w:pPr>
+        <w:ind w:left="5760" w:hanging="360"/>
+      </w:pPr>
+    </w:lvl>
+    <w:lvl w:ilvl="8" w:tplc="2000001B" w:tentative="1">
+      <w:start w:val="1"/>
+      <w:numFmt w:val="lowerRoman"/>
+      <w:lvlText w:val="%9."/>
+      <w:lvlJc w:val="right"/>
+      <w:pPr>
+        <w:ind w:left="6480" w:hanging="180"/>
+      </w:pPr>
+    </w:lvl>
+  </w:abstractNum>
+  <w:abstractNum w:abstractNumId="17" w15:restartNumberingAfterBreak="0">
     <w:nsid w:val="78D56082"/>
     <w:multiLevelType w:val="hybridMultilevel"/>
     <w:tmpl w:val="5EF8DE3A"/>
@@ -2443,10 +3148,10 @@
       </w:rPr>
     </w:lvl>
   </w:abstractNum>
-  <w:abstractNum w:abstractNumId="13" w15:restartNumberingAfterBreak="0">
+  <w:abstractNum w:abstractNumId="18" w15:restartNumberingAfterBreak="0">
     <w:nsid w:val="798C4AC2"/>
     <w:multiLevelType w:val="hybridMultilevel"/>
-    <w:tmpl w:val="9F226FBC"/>
+    <w:tmpl w:val="6AD28C00"/>
     <w:lvl w:ilvl="0" w:tplc="B8EA6790">
       <w:start w:val="1"/>
       <w:numFmt w:val="decimal"/>
@@ -2532,7 +3237,7 @@
       </w:pPr>
     </w:lvl>
   </w:abstractNum>
-  <w:abstractNum w:abstractNumId="14" w15:restartNumberingAfterBreak="0">
+  <w:abstractNum w:abstractNumId="19" w15:restartNumberingAfterBreak="0">
     <w:nsid w:val="7F826D00"/>
     <w:multiLevelType w:val="hybridMultilevel"/>
     <w:tmpl w:val="BE846EBA"/>
@@ -2619,49 +3324,64 @@
     </w:lvl>
   </w:abstractNum>
   <w:num w:numId="1" w16cid:durableId="1218971564">
-    <w:abstractNumId w:val="14"/>
+    <w:abstractNumId w:val="19"/>
   </w:num>
   <w:num w:numId="2" w16cid:durableId="1306006714">
-    <w:abstractNumId w:val="6"/>
+    <w:abstractNumId w:val="10"/>
   </w:num>
   <w:num w:numId="3" w16cid:durableId="841820020">
-    <w:abstractNumId w:val="3"/>
+    <w:abstractNumId w:val="5"/>
   </w:num>
   <w:num w:numId="4" w16cid:durableId="662587230">
-    <w:abstractNumId w:val="2"/>
+    <w:abstractNumId w:val="4"/>
   </w:num>
   <w:num w:numId="5" w16cid:durableId="2061897023">
-    <w:abstractNumId w:val="11"/>
+    <w:abstractNumId w:val="15"/>
   </w:num>
   <w:num w:numId="6" w16cid:durableId="522089608">
-    <w:abstractNumId w:val="9"/>
+    <w:abstractNumId w:val="13"/>
   </w:num>
   <w:num w:numId="7" w16cid:durableId="614286705">
     <w:abstractNumId w:val="0"/>
   </w:num>
   <w:num w:numId="8" w16cid:durableId="1207261312">
-    <w:abstractNumId w:val="7"/>
+    <w:abstractNumId w:val="11"/>
   </w:num>
   <w:num w:numId="9" w16cid:durableId="411783796">
-    <w:abstractNumId w:val="10"/>
+    <w:abstractNumId w:val="14"/>
   </w:num>
   <w:num w:numId="10" w16cid:durableId="516390323">
     <w:abstractNumId w:val="1"/>
   </w:num>
   <w:num w:numId="11" w16cid:durableId="618950955">
-    <w:abstractNumId w:val="5"/>
+    <w:abstractNumId w:val="9"/>
   </w:num>
   <w:num w:numId="12" w16cid:durableId="2049866411">
+    <w:abstractNumId w:val="12"/>
+  </w:num>
+  <w:num w:numId="13" w16cid:durableId="995885455">
+    <w:abstractNumId w:val="17"/>
+  </w:num>
+  <w:num w:numId="14" w16cid:durableId="1707102131">
+    <w:abstractNumId w:val="18"/>
+  </w:num>
+  <w:num w:numId="15" w16cid:durableId="775297670">
     <w:abstractNumId w:val="8"/>
   </w:num>
-  <w:num w:numId="13" w16cid:durableId="995885455">
-    <w:abstractNumId w:val="12"/>
+  <w:num w:numId="16" w16cid:durableId="736853691">
+    <w:abstractNumId w:val="3"/>
   </w:num>
-  <w:num w:numId="14" w16cid:durableId="1707102131">
-    <w:abstractNumId w:val="13"/>
+  <w:num w:numId="17" w16cid:durableId="1478108997">
+    <w:abstractNumId w:val="7"/>
   </w:num>
-  <w:num w:numId="15" w16cid:durableId="775297670">
-    <w:abstractNumId w:val="4"/>
+  <w:num w:numId="18" w16cid:durableId="1472016072">
+    <w:abstractNumId w:val="2"/>
+  </w:num>
+  <w:num w:numId="19" w16cid:durableId="43873043">
+    <w:abstractNumId w:val="16"/>
+  </w:num>
+  <w:num w:numId="20" w16cid:durableId="739521627">
+    <w:abstractNumId w:val="6"/>
   </w:num>
 </w:numbering>
 </file>

--- a/QuestionPerPlatform/eToroRegistrationQuestions.docx
+++ b/QuestionPerPlatform/eToroRegistrationQuestions.docx
@@ -1274,6 +1274,111 @@
           <w:lang w:val="en-US"/>
         </w:rPr>
         <w:t>I have no financial knowledge</w:t>
+      </w:r>
+    </w:p>
+    <w:p>
+      <w:pPr>
+        <w:pStyle w:val="Heading2"/>
+        <w:rPr>
+          <w:lang w:val="en-US"/>
+        </w:rPr>
+      </w:pPr>
+      <w:r>
+        <w:rPr>
+          <w:lang w:val="en-US"/>
+        </w:rPr>
+        <w:t xml:space="preserve">Trading knowledge </w:t>
+      </w:r>
+      <w:r>
+        <w:rPr>
+          <w:lang w:val="en-US"/>
+        </w:rPr>
+        <w:t>Assessment</w:t>
+      </w:r>
+    </w:p>
+    <w:p>
+      <w:pPr>
+        <w:rPr>
+          <w:lang w:val="en-US"/>
+        </w:rPr>
+      </w:pPr>
+      <w:r>
+        <w:rPr>
+          <w:lang w:val="en-US"/>
+        </w:rPr>
+        <w:t>We would like to assess your level of knowledge of complex derivatives and trading with leverage</w:t>
+      </w:r>
+    </w:p>
+    <w:p>
+      <w:pPr>
+        <w:pStyle w:val="NoSpacing"/>
+        <w:numPr>
+          <w:ilvl w:val="0"/>
+          <w:numId w:val="21"/>
+        </w:numPr>
+        <w:rPr>
+          <w:lang w:val="en-US"/>
+        </w:rPr>
+      </w:pPr>
+      <w:r>
+        <w:rPr>
+          <w:lang w:val="en-US"/>
+        </w:rPr>
+        <w:t>Please mark the correct statements</w:t>
+      </w:r>
+    </w:p>
+    <w:p>
+      <w:pPr>
+        <w:pStyle w:val="NoSpacing"/>
+        <w:numPr>
+          <w:ilvl w:val="0"/>
+          <w:numId w:val="22"/>
+        </w:numPr>
+        <w:rPr>
+          <w:lang w:val="en-US"/>
+        </w:rPr>
+      </w:pPr>
+      <w:r>
+        <w:rPr>
+          <w:lang w:val="en-US"/>
+        </w:rPr>
+        <w:t>I deposit and invest $1, 000 to open a position of $20, 000 (using leverage of 20:1). If the market moves 5% against my position, I’ll lose $1, 000.</w:t>
+      </w:r>
+    </w:p>
+    <w:p>
+      <w:pPr>
+        <w:pStyle w:val="NoSpacing"/>
+        <w:numPr>
+          <w:ilvl w:val="0"/>
+          <w:numId w:val="22"/>
+        </w:numPr>
+        <w:rPr>
+          <w:lang w:val="en-US"/>
+        </w:rPr>
+      </w:pPr>
+      <w:r>
+        <w:rPr>
+          <w:lang w:val="en-US"/>
+        </w:rPr>
+        <w:t>If the price of Google’s stock rises on NASDAQ, the price of my Google contract for difference (CFD)will go down.</w:t>
+      </w:r>
+    </w:p>
+    <w:p>
+      <w:pPr>
+        <w:pStyle w:val="NoSpacing"/>
+        <w:numPr>
+          <w:ilvl w:val="0"/>
+          <w:numId w:val="22"/>
+        </w:numPr>
+        <w:rPr>
+          <w:lang w:val="en-US"/>
+        </w:rPr>
+      </w:pPr>
+      <w:r>
+        <w:rPr>
+          <w:lang w:val="en-US"/>
+        </w:rPr>
+        <w:t>If the total equity (i.e., the combined value of positions and available cash) in my account falls below the required margin, a “margin call” will liquidate my positions.</w:t>
       </w:r>
     </w:p>
     <w:sectPr>
@@ -1378,6 +1483,119 @@
     </w:lvl>
   </w:abstractNum>
   <w:abstractNum w:abstractNumId="1" w15:restartNumberingAfterBreak="0">
+    <w:nsid w:val="05AE04E4"/>
+    <w:multiLevelType w:val="hybridMultilevel"/>
+    <w:tmpl w:val="B9047934"/>
+    <w:lvl w:ilvl="0" w:tplc="20000001">
+      <w:start w:val="1"/>
+      <w:numFmt w:val="bullet"/>
+      <w:lvlText w:val=""/>
+      <w:lvlJc w:val="left"/>
+      <w:pPr>
+        <w:ind w:left="1440" w:hanging="360"/>
+      </w:pPr>
+      <w:rPr>
+        <w:rFonts w:ascii="Symbol" w:hAnsi="Symbol" w:hint="default"/>
+      </w:rPr>
+    </w:lvl>
+    <w:lvl w:ilvl="1" w:tplc="20000003" w:tentative="1">
+      <w:start w:val="1"/>
+      <w:numFmt w:val="bullet"/>
+      <w:lvlText w:val="o"/>
+      <w:lvlJc w:val="left"/>
+      <w:pPr>
+        <w:ind w:left="2160" w:hanging="360"/>
+      </w:pPr>
+      <w:rPr>
+        <w:rFonts w:ascii="Courier New" w:hAnsi="Courier New" w:cs="Courier New" w:hint="default"/>
+      </w:rPr>
+    </w:lvl>
+    <w:lvl w:ilvl="2" w:tplc="20000005" w:tentative="1">
+      <w:start w:val="1"/>
+      <w:numFmt w:val="bullet"/>
+      <w:lvlText w:val=""/>
+      <w:lvlJc w:val="left"/>
+      <w:pPr>
+        <w:ind w:left="2880" w:hanging="360"/>
+      </w:pPr>
+      <w:rPr>
+        <w:rFonts w:ascii="Wingdings" w:hAnsi="Wingdings" w:hint="default"/>
+      </w:rPr>
+    </w:lvl>
+    <w:lvl w:ilvl="3" w:tplc="20000001" w:tentative="1">
+      <w:start w:val="1"/>
+      <w:numFmt w:val="bullet"/>
+      <w:lvlText w:val=""/>
+      <w:lvlJc w:val="left"/>
+      <w:pPr>
+        <w:ind w:left="3600" w:hanging="360"/>
+      </w:pPr>
+      <w:rPr>
+        <w:rFonts w:ascii="Symbol" w:hAnsi="Symbol" w:hint="default"/>
+      </w:rPr>
+    </w:lvl>
+    <w:lvl w:ilvl="4" w:tplc="20000003" w:tentative="1">
+      <w:start w:val="1"/>
+      <w:numFmt w:val="bullet"/>
+      <w:lvlText w:val="o"/>
+      <w:lvlJc w:val="left"/>
+      <w:pPr>
+        <w:ind w:left="4320" w:hanging="360"/>
+      </w:pPr>
+      <w:rPr>
+        <w:rFonts w:ascii="Courier New" w:hAnsi="Courier New" w:cs="Courier New" w:hint="default"/>
+      </w:rPr>
+    </w:lvl>
+    <w:lvl w:ilvl="5" w:tplc="20000005" w:tentative="1">
+      <w:start w:val="1"/>
+      <w:numFmt w:val="bullet"/>
+      <w:lvlText w:val=""/>
+      <w:lvlJc w:val="left"/>
+      <w:pPr>
+        <w:ind w:left="5040" w:hanging="360"/>
+      </w:pPr>
+      <w:rPr>
+        <w:rFonts w:ascii="Wingdings" w:hAnsi="Wingdings" w:hint="default"/>
+      </w:rPr>
+    </w:lvl>
+    <w:lvl w:ilvl="6" w:tplc="20000001" w:tentative="1">
+      <w:start w:val="1"/>
+      <w:numFmt w:val="bullet"/>
+      <w:lvlText w:val=""/>
+      <w:lvlJc w:val="left"/>
+      <w:pPr>
+        <w:ind w:left="5760" w:hanging="360"/>
+      </w:pPr>
+      <w:rPr>
+        <w:rFonts w:ascii="Symbol" w:hAnsi="Symbol" w:hint="default"/>
+      </w:rPr>
+    </w:lvl>
+    <w:lvl w:ilvl="7" w:tplc="20000003" w:tentative="1">
+      <w:start w:val="1"/>
+      <w:numFmt w:val="bullet"/>
+      <w:lvlText w:val="o"/>
+      <w:lvlJc w:val="left"/>
+      <w:pPr>
+        <w:ind w:left="6480" w:hanging="360"/>
+      </w:pPr>
+      <w:rPr>
+        <w:rFonts w:ascii="Courier New" w:hAnsi="Courier New" w:cs="Courier New" w:hint="default"/>
+      </w:rPr>
+    </w:lvl>
+    <w:lvl w:ilvl="8" w:tplc="20000005" w:tentative="1">
+      <w:start w:val="1"/>
+      <w:numFmt w:val="bullet"/>
+      <w:lvlText w:val=""/>
+      <w:lvlJc w:val="left"/>
+      <w:pPr>
+        <w:ind w:left="7200" w:hanging="360"/>
+      </w:pPr>
+      <w:rPr>
+        <w:rFonts w:ascii="Wingdings" w:hAnsi="Wingdings" w:hint="default"/>
+      </w:rPr>
+    </w:lvl>
+  </w:abstractNum>
+  <w:abstractNum w:abstractNumId="2" w15:restartNumberingAfterBreak="0">
     <w:nsid w:val="084D3587"/>
     <w:multiLevelType w:val="hybridMultilevel"/>
     <w:tmpl w:val="8FE82C3A"/>
@@ -1490,7 +1708,7 @@
       </w:rPr>
     </w:lvl>
   </w:abstractNum>
-  <w:abstractNum w:abstractNumId="2" w15:restartNumberingAfterBreak="0">
+  <w:abstractNum w:abstractNumId="3" w15:restartNumberingAfterBreak="0">
     <w:nsid w:val="0B3638D5"/>
     <w:multiLevelType w:val="hybridMultilevel"/>
     <w:tmpl w:val="CFFA5CD8"/>
@@ -1579,7 +1797,7 @@
       </w:pPr>
     </w:lvl>
   </w:abstractNum>
-  <w:abstractNum w:abstractNumId="3" w15:restartNumberingAfterBreak="0">
+  <w:abstractNum w:abstractNumId="4" w15:restartNumberingAfterBreak="0">
     <w:nsid w:val="0ED6505D"/>
     <w:multiLevelType w:val="hybridMultilevel"/>
     <w:tmpl w:val="8432074A"/>
@@ -1692,7 +1910,7 @@
       </w:rPr>
     </w:lvl>
   </w:abstractNum>
-  <w:abstractNum w:abstractNumId="4" w15:restartNumberingAfterBreak="0">
+  <w:abstractNum w:abstractNumId="5" w15:restartNumberingAfterBreak="0">
     <w:nsid w:val="1BA25D73"/>
     <w:multiLevelType w:val="hybridMultilevel"/>
     <w:tmpl w:val="8E3C011A"/>
@@ -1805,7 +2023,96 @@
       </w:rPr>
     </w:lvl>
   </w:abstractNum>
-  <w:abstractNum w:abstractNumId="5" w15:restartNumberingAfterBreak="0">
+  <w:abstractNum w:abstractNumId="6" w15:restartNumberingAfterBreak="0">
+    <w:nsid w:val="26E01A49"/>
+    <w:multiLevelType w:val="hybridMultilevel"/>
+    <w:tmpl w:val="2F6CA744"/>
+    <w:lvl w:ilvl="0" w:tplc="2000000F">
+      <w:start w:val="1"/>
+      <w:numFmt w:val="decimal"/>
+      <w:lvlText w:val="%1."/>
+      <w:lvlJc w:val="left"/>
+      <w:pPr>
+        <w:ind w:left="720" w:hanging="360"/>
+      </w:pPr>
+      <w:rPr>
+        <w:rFonts w:hint="default"/>
+      </w:rPr>
+    </w:lvl>
+    <w:lvl w:ilvl="1" w:tplc="20000019" w:tentative="1">
+      <w:start w:val="1"/>
+      <w:numFmt w:val="lowerLetter"/>
+      <w:lvlText w:val="%2."/>
+      <w:lvlJc w:val="left"/>
+      <w:pPr>
+        <w:ind w:left="1440" w:hanging="360"/>
+      </w:pPr>
+    </w:lvl>
+    <w:lvl w:ilvl="2" w:tplc="2000001B" w:tentative="1">
+      <w:start w:val="1"/>
+      <w:numFmt w:val="lowerRoman"/>
+      <w:lvlText w:val="%3."/>
+      <w:lvlJc w:val="right"/>
+      <w:pPr>
+        <w:ind w:left="2160" w:hanging="180"/>
+      </w:pPr>
+    </w:lvl>
+    <w:lvl w:ilvl="3" w:tplc="2000000F" w:tentative="1">
+      <w:start w:val="1"/>
+      <w:numFmt w:val="decimal"/>
+      <w:lvlText w:val="%4."/>
+      <w:lvlJc w:val="left"/>
+      <w:pPr>
+        <w:ind w:left="2880" w:hanging="360"/>
+      </w:pPr>
+    </w:lvl>
+    <w:lvl w:ilvl="4" w:tplc="20000019" w:tentative="1">
+      <w:start w:val="1"/>
+      <w:numFmt w:val="lowerLetter"/>
+      <w:lvlText w:val="%5."/>
+      <w:lvlJc w:val="left"/>
+      <w:pPr>
+        <w:ind w:left="3600" w:hanging="360"/>
+      </w:pPr>
+    </w:lvl>
+    <w:lvl w:ilvl="5" w:tplc="2000001B" w:tentative="1">
+      <w:start w:val="1"/>
+      <w:numFmt w:val="lowerRoman"/>
+      <w:lvlText w:val="%6."/>
+      <w:lvlJc w:val="right"/>
+      <w:pPr>
+        <w:ind w:left="4320" w:hanging="180"/>
+      </w:pPr>
+    </w:lvl>
+    <w:lvl w:ilvl="6" w:tplc="2000000F" w:tentative="1">
+      <w:start w:val="1"/>
+      <w:numFmt w:val="decimal"/>
+      <w:lvlText w:val="%7."/>
+      <w:lvlJc w:val="left"/>
+      <w:pPr>
+        <w:ind w:left="5040" w:hanging="360"/>
+      </w:pPr>
+    </w:lvl>
+    <w:lvl w:ilvl="7" w:tplc="20000019" w:tentative="1">
+      <w:start w:val="1"/>
+      <w:numFmt w:val="lowerLetter"/>
+      <w:lvlText w:val="%8."/>
+      <w:lvlJc w:val="left"/>
+      <w:pPr>
+        <w:ind w:left="5760" w:hanging="360"/>
+      </w:pPr>
+    </w:lvl>
+    <w:lvl w:ilvl="8" w:tplc="2000001B" w:tentative="1">
+      <w:start w:val="1"/>
+      <w:numFmt w:val="lowerRoman"/>
+      <w:lvlText w:val="%9."/>
+      <w:lvlJc w:val="right"/>
+      <w:pPr>
+        <w:ind w:left="6480" w:hanging="180"/>
+      </w:pPr>
+    </w:lvl>
+  </w:abstractNum>
+  <w:abstractNum w:abstractNumId="7" w15:restartNumberingAfterBreak="0">
     <w:nsid w:val="383A4D88"/>
     <w:multiLevelType w:val="hybridMultilevel"/>
     <w:tmpl w:val="CD0857C4"/>
@@ -1894,7 +2201,7 @@
       </w:pPr>
     </w:lvl>
   </w:abstractNum>
-  <w:abstractNum w:abstractNumId="6" w15:restartNumberingAfterBreak="0">
+  <w:abstractNum w:abstractNumId="8" w15:restartNumberingAfterBreak="0">
     <w:nsid w:val="3E9A6BBA"/>
     <w:multiLevelType w:val="hybridMultilevel"/>
     <w:tmpl w:val="1C00B566"/>
@@ -2007,7 +2314,7 @@
       </w:rPr>
     </w:lvl>
   </w:abstractNum>
-  <w:abstractNum w:abstractNumId="7" w15:restartNumberingAfterBreak="0">
+  <w:abstractNum w:abstractNumId="9" w15:restartNumberingAfterBreak="0">
     <w:nsid w:val="441F25CC"/>
     <w:multiLevelType w:val="hybridMultilevel"/>
     <w:tmpl w:val="5EB4B010"/>
@@ -2120,7 +2427,7 @@
       </w:rPr>
     </w:lvl>
   </w:abstractNum>
-  <w:abstractNum w:abstractNumId="8" w15:restartNumberingAfterBreak="0">
+  <w:abstractNum w:abstractNumId="10" w15:restartNumberingAfterBreak="0">
     <w:nsid w:val="48CE5A86"/>
     <w:multiLevelType w:val="hybridMultilevel"/>
     <w:tmpl w:val="14AA3388"/>
@@ -2233,7 +2540,7 @@
       </w:rPr>
     </w:lvl>
   </w:abstractNum>
-  <w:abstractNum w:abstractNumId="9" w15:restartNumberingAfterBreak="0">
+  <w:abstractNum w:abstractNumId="11" w15:restartNumberingAfterBreak="0">
     <w:nsid w:val="512A742E"/>
     <w:multiLevelType w:val="hybridMultilevel"/>
     <w:tmpl w:val="D8DE801A"/>
@@ -2346,7 +2653,7 @@
       </w:rPr>
     </w:lvl>
   </w:abstractNum>
-  <w:abstractNum w:abstractNumId="10" w15:restartNumberingAfterBreak="0">
+  <w:abstractNum w:abstractNumId="12" w15:restartNumberingAfterBreak="0">
     <w:nsid w:val="53E37FAB"/>
     <w:multiLevelType w:val="hybridMultilevel"/>
     <w:tmpl w:val="1A2A209C"/>
@@ -2432,7 +2739,7 @@
       </w:pPr>
     </w:lvl>
   </w:abstractNum>
-  <w:abstractNum w:abstractNumId="11" w15:restartNumberingAfterBreak="0">
+  <w:abstractNum w:abstractNumId="13" w15:restartNumberingAfterBreak="0">
     <w:nsid w:val="54686B7E"/>
     <w:multiLevelType w:val="hybridMultilevel"/>
     <w:tmpl w:val="15EA34EE"/>
@@ -2521,7 +2828,7 @@
       </w:pPr>
     </w:lvl>
   </w:abstractNum>
-  <w:abstractNum w:abstractNumId="12" w15:restartNumberingAfterBreak="0">
+  <w:abstractNum w:abstractNumId="14" w15:restartNumberingAfterBreak="0">
     <w:nsid w:val="55E463FC"/>
     <w:multiLevelType w:val="hybridMultilevel"/>
     <w:tmpl w:val="304E731C"/>
@@ -2634,7 +2941,7 @@
       </w:rPr>
     </w:lvl>
   </w:abstractNum>
-  <w:abstractNum w:abstractNumId="13" w15:restartNumberingAfterBreak="0">
+  <w:abstractNum w:abstractNumId="15" w15:restartNumberingAfterBreak="0">
     <w:nsid w:val="5AF5300E"/>
     <w:multiLevelType w:val="hybridMultilevel"/>
     <w:tmpl w:val="8208FF3C"/>
@@ -2747,7 +3054,7 @@
       </w:rPr>
     </w:lvl>
   </w:abstractNum>
-  <w:abstractNum w:abstractNumId="14" w15:restartNumberingAfterBreak="0">
+  <w:abstractNum w:abstractNumId="16" w15:restartNumberingAfterBreak="0">
     <w:nsid w:val="69F35B62"/>
     <w:multiLevelType w:val="hybridMultilevel"/>
     <w:tmpl w:val="2188B7B8"/>
@@ -2860,7 +3167,7 @@
       </w:rPr>
     </w:lvl>
   </w:abstractNum>
-  <w:abstractNum w:abstractNumId="15" w15:restartNumberingAfterBreak="0">
+  <w:abstractNum w:abstractNumId="17" w15:restartNumberingAfterBreak="0">
     <w:nsid w:val="6C153055"/>
     <w:multiLevelType w:val="hybridMultilevel"/>
     <w:tmpl w:val="F6A48E72"/>
@@ -2946,7 +3253,7 @@
       </w:pPr>
     </w:lvl>
   </w:abstractNum>
-  <w:abstractNum w:abstractNumId="16" w15:restartNumberingAfterBreak="0">
+  <w:abstractNum w:abstractNumId="18" w15:restartNumberingAfterBreak="0">
     <w:nsid w:val="6FAA2292"/>
     <w:multiLevelType w:val="hybridMultilevel"/>
     <w:tmpl w:val="F07457FA"/>
@@ -3035,7 +3342,7 @@
       </w:pPr>
     </w:lvl>
   </w:abstractNum>
-  <w:abstractNum w:abstractNumId="17" w15:restartNumberingAfterBreak="0">
+  <w:abstractNum w:abstractNumId="19" w15:restartNumberingAfterBreak="0">
     <w:nsid w:val="78D56082"/>
     <w:multiLevelType w:val="hybridMultilevel"/>
     <w:tmpl w:val="5EF8DE3A"/>
@@ -3148,7 +3455,7 @@
       </w:rPr>
     </w:lvl>
   </w:abstractNum>
-  <w:abstractNum w:abstractNumId="18" w15:restartNumberingAfterBreak="0">
+  <w:abstractNum w:abstractNumId="20" w15:restartNumberingAfterBreak="0">
     <w:nsid w:val="798C4AC2"/>
     <w:multiLevelType w:val="hybridMultilevel"/>
     <w:tmpl w:val="6AD28C00"/>
@@ -3237,7 +3544,7 @@
       </w:pPr>
     </w:lvl>
   </w:abstractNum>
-  <w:abstractNum w:abstractNumId="19" w15:restartNumberingAfterBreak="0">
+  <w:abstractNum w:abstractNumId="21" w15:restartNumberingAfterBreak="0">
     <w:nsid w:val="7F826D00"/>
     <w:multiLevelType w:val="hybridMultilevel"/>
     <w:tmpl w:val="BE846EBA"/>
@@ -3324,64 +3631,70 @@
     </w:lvl>
   </w:abstractNum>
   <w:num w:numId="1" w16cid:durableId="1218971564">
-    <w:abstractNumId w:val="19"/>
+    <w:abstractNumId w:val="21"/>
   </w:num>
   <w:num w:numId="2" w16cid:durableId="1306006714">
-    <w:abstractNumId w:val="10"/>
+    <w:abstractNumId w:val="12"/>
   </w:num>
   <w:num w:numId="3" w16cid:durableId="841820020">
+    <w:abstractNumId w:val="7"/>
+  </w:num>
+  <w:num w:numId="4" w16cid:durableId="662587230">
     <w:abstractNumId w:val="5"/>
   </w:num>
-  <w:num w:numId="4" w16cid:durableId="662587230">
-    <w:abstractNumId w:val="4"/>
-  </w:num>
   <w:num w:numId="5" w16cid:durableId="2061897023">
-    <w:abstractNumId w:val="15"/>
+    <w:abstractNumId w:val="17"/>
   </w:num>
   <w:num w:numId="6" w16cid:durableId="522089608">
-    <w:abstractNumId w:val="13"/>
+    <w:abstractNumId w:val="15"/>
   </w:num>
   <w:num w:numId="7" w16cid:durableId="614286705">
     <w:abstractNumId w:val="0"/>
   </w:num>
   <w:num w:numId="8" w16cid:durableId="1207261312">
+    <w:abstractNumId w:val="13"/>
+  </w:num>
+  <w:num w:numId="9" w16cid:durableId="411783796">
+    <w:abstractNumId w:val="16"/>
+  </w:num>
+  <w:num w:numId="10" w16cid:durableId="516390323">
+    <w:abstractNumId w:val="2"/>
+  </w:num>
+  <w:num w:numId="11" w16cid:durableId="618950955">
     <w:abstractNumId w:val="11"/>
   </w:num>
-  <w:num w:numId="9" w16cid:durableId="411783796">
+  <w:num w:numId="12" w16cid:durableId="2049866411">
     <w:abstractNumId w:val="14"/>
   </w:num>
-  <w:num w:numId="10" w16cid:durableId="516390323">
-    <w:abstractNumId w:val="1"/>
+  <w:num w:numId="13" w16cid:durableId="995885455">
+    <w:abstractNumId w:val="19"/>
   </w:num>
-  <w:num w:numId="11" w16cid:durableId="618950955">
+  <w:num w:numId="14" w16cid:durableId="1707102131">
+    <w:abstractNumId w:val="20"/>
+  </w:num>
+  <w:num w:numId="15" w16cid:durableId="775297670">
+    <w:abstractNumId w:val="10"/>
+  </w:num>
+  <w:num w:numId="16" w16cid:durableId="736853691">
+    <w:abstractNumId w:val="4"/>
+  </w:num>
+  <w:num w:numId="17" w16cid:durableId="1478108997">
     <w:abstractNumId w:val="9"/>
   </w:num>
-  <w:num w:numId="12" w16cid:durableId="2049866411">
-    <w:abstractNumId w:val="12"/>
+  <w:num w:numId="18" w16cid:durableId="1472016072">
+    <w:abstractNumId w:val="3"/>
   </w:num>
-  <w:num w:numId="13" w16cid:durableId="995885455">
-    <w:abstractNumId w:val="17"/>
-  </w:num>
-  <w:num w:numId="14" w16cid:durableId="1707102131">
+  <w:num w:numId="19" w16cid:durableId="43873043">
     <w:abstractNumId w:val="18"/>
   </w:num>
-  <w:num w:numId="15" w16cid:durableId="775297670">
+  <w:num w:numId="20" w16cid:durableId="739521627">
     <w:abstractNumId w:val="8"/>
   </w:num>
-  <w:num w:numId="16" w16cid:durableId="736853691">
-    <w:abstractNumId w:val="3"/>
+  <w:num w:numId="21" w16cid:durableId="45422667">
+    <w:abstractNumId w:val="6"/>
   </w:num>
-  <w:num w:numId="17" w16cid:durableId="1478108997">
-    <w:abstractNumId w:val="7"/>
-  </w:num>
-  <w:num w:numId="18" w16cid:durableId="1472016072">
-    <w:abstractNumId w:val="2"/>
-  </w:num>
-  <w:num w:numId="19" w16cid:durableId="43873043">
-    <w:abstractNumId w:val="16"/>
-  </w:num>
-  <w:num w:numId="20" w16cid:durableId="739521627">
-    <w:abstractNumId w:val="6"/>
+  <w:num w:numId="22" w16cid:durableId="1858352734">
+    <w:abstractNumId w:val="1"/>
   </w:num>
 </w:numbering>
 </file>
@@ -3915,6 +4228,15 @@
       <w:szCs w:val="26"/>
     </w:rPr>
   </w:style>
+  <w:style w:type="paragraph" w:styleId="NoSpacing">
+    <w:name w:val="No Spacing"/>
+    <w:uiPriority w:val="1"/>
+    <w:qFormat/>
+    <w:rsid w:val="0093785A"/>
+    <w:pPr>
+      <w:spacing w:after="0" w:line="240" w:lineRule="auto"/>
+    </w:pPr>
+  </w:style>
 </w:styles>
 </file>
 

--- a/QuestionPerPlatform/eToroRegistrationQuestions.docx
+++ b/QuestionPerPlatform/eToroRegistrationQuestions.docx
@@ -1379,6 +1379,42 @@
           <w:lang w:val="en-US"/>
         </w:rPr>
         <w:t>If the total equity (i.e., the combined value of positions and available cash) in my account falls below the required margin, a “margin call” will liquidate my positions.</w:t>
+      </w:r>
+    </w:p>
+    <w:p>
+      <w:pPr>
+        <w:pStyle w:val="NoSpacing"/>
+        <w:numPr>
+          <w:ilvl w:val="0"/>
+          <w:numId w:val="22"/>
+        </w:numPr>
+        <w:rPr>
+          <w:lang w:val="en-US"/>
+        </w:rPr>
+      </w:pPr>
+      <w:r>
+        <w:rPr>
+          <w:lang w:val="en-US"/>
+        </w:rPr>
+        <w:t>My open positions will remain open even when a stop loss is triggered.</w:t>
+      </w:r>
+    </w:p>
+    <w:p>
+      <w:pPr>
+        <w:pStyle w:val="NoSpacing"/>
+        <w:numPr>
+          <w:ilvl w:val="0"/>
+          <w:numId w:val="22"/>
+        </w:numPr>
+        <w:rPr>
+          <w:lang w:val="en-US"/>
+        </w:rPr>
+      </w:pPr>
+      <w:r>
+        <w:rPr>
+          <w:lang w:val="en-US"/>
+        </w:rPr>
+        <w:t>If the market gaps through my stop loss, my position will close at the exact stop loss level.</w:t>
       </w:r>
     </w:p>
     <w:sectPr>

--- a/QuestionPerPlatform/eToroRegistrationQuestions.docx
+++ b/QuestionPerPlatform/eToroRegistrationQuestions.docx
@@ -37,7 +37,21 @@
         <w:rPr>
           <w:lang w:val="en-US"/>
         </w:rPr>
-        <w:t xml:space="preserve"> OR use Username, Email and password</w:t>
+        <w:t xml:space="preserve"> OR use Username, </w:t>
+      </w:r>
+      <w:proofErr w:type="gramStart"/>
+      <w:r>
+        <w:rPr>
+          <w:lang w:val="en-US"/>
+        </w:rPr>
+        <w:t>Email</w:t>
+      </w:r>
+      <w:proofErr w:type="gramEnd"/>
+      <w:r>
+        <w:rPr>
+          <w:lang w:val="en-US"/>
+        </w:rPr>
+        <w:t xml:space="preserve"> and password</w:t>
       </w:r>
       <w:r>
         <w:rPr>
@@ -63,12 +77,14 @@
         </w:rPr>
         <w:t xml:space="preserve">Acc: </w:t>
       </w:r>
+      <w:proofErr w:type="spellStart"/>
       <w:r>
         <w:rPr>
           <w:lang w:val="en-US"/>
         </w:rPr>
         <w:t>spiderManBG</w:t>
       </w:r>
+      <w:proofErr w:type="spellEnd"/>
       <w:r>
         <w:rPr>
           <w:lang w:val="en-US"/>
@@ -180,7 +196,21 @@
         <w:rPr>
           <w:lang w:val="en-US"/>
         </w:rPr>
-        <w:t>Birthday (dd/mm/yyyy)</w:t>
+        <w:t>Birthday (dd/mm/</w:t>
+      </w:r>
+      <w:proofErr w:type="spellStart"/>
+      <w:r>
+        <w:rPr>
+          <w:lang w:val="en-US"/>
+        </w:rPr>
+        <w:t>yyyy</w:t>
+      </w:r>
+      <w:proofErr w:type="spellEnd"/>
+      <w:r>
+        <w:rPr>
+          <w:lang w:val="en-US"/>
+        </w:rPr>
+        <w:t>)</w:t>
       </w:r>
     </w:p>
     <w:p>
@@ -1175,7 +1205,21 @@
         <w:rPr>
           <w:lang w:val="en-US"/>
         </w:rPr>
-        <w:t>What’s your investment education experience regarding leveraged products?(CFDs, Futures, Options, Forex, Margin trade and ETF)</w:t>
+        <w:t xml:space="preserve">What’s your investment education experience regarding leveraged </w:t>
+      </w:r>
+      <w:proofErr w:type="gramStart"/>
+      <w:r>
+        <w:rPr>
+          <w:lang w:val="en-US"/>
+        </w:rPr>
+        <w:t>products?(</w:t>
+      </w:r>
+      <w:proofErr w:type="gramEnd"/>
+      <w:r>
+        <w:rPr>
+          <w:lang w:val="en-US"/>
+        </w:rPr>
+        <w:t>CFDs, Futures, Options, Forex, Margin trade and ETF)</w:t>
       </w:r>
     </w:p>
     <w:p>
@@ -1416,6 +1460,168 @@
         </w:rPr>
         <w:t>If the market gaps through my stop loss, my position will close at the exact stop loss level.</w:t>
       </w:r>
+    </w:p>
+    <w:p>
+      <w:pPr>
+        <w:pStyle w:val="NoSpacing"/>
+        <w:rPr>
+          <w:lang w:val="en-US"/>
+        </w:rPr>
+      </w:pPr>
+    </w:p>
+    <w:p>
+      <w:pPr>
+        <w:pStyle w:val="NoSpacing"/>
+        <w:rPr>
+          <w:lang w:val="en-US"/>
+        </w:rPr>
+      </w:pPr>
+    </w:p>
+    <w:p>
+      <w:pPr>
+        <w:pStyle w:val="NoSpacing"/>
+        <w:rPr>
+          <w:lang w:val="en-US"/>
+        </w:rPr>
+      </w:pPr>
+    </w:p>
+    <w:p>
+      <w:pPr>
+        <w:pStyle w:val="NoSpacing"/>
+        <w:rPr>
+          <w:lang w:val="en-US"/>
+        </w:rPr>
+      </w:pPr>
+    </w:p>
+    <w:p>
+      <w:pPr>
+        <w:pStyle w:val="Heading2"/>
+        <w:rPr>
+          <w:lang w:val="en-US"/>
+        </w:rPr>
+      </w:pPr>
+      <w:r>
+        <w:rPr>
+          <w:lang w:val="en-US"/>
+        </w:rPr>
+        <w:lastRenderedPageBreak/>
+        <w:t>Planned Investments</w:t>
+      </w:r>
+    </w:p>
+    <w:p>
+      <w:pPr>
+        <w:pStyle w:val="ListParagraph"/>
+        <w:numPr>
+          <w:ilvl w:val="0"/>
+          <w:numId w:val="24"/>
+        </w:numPr>
+        <w:rPr>
+          <w:lang w:val="en-US"/>
+        </w:rPr>
+      </w:pPr>
+      <w:r>
+        <w:rPr>
+          <w:lang w:val="en-US"/>
+        </w:rPr>
+        <w:t>In which instruments do you plan to trade? Please select one or more relevant answers. Possible answers:</w:t>
+      </w:r>
+    </w:p>
+    <w:p>
+      <w:pPr>
+        <w:pStyle w:val="ListParagraph"/>
+        <w:numPr>
+          <w:ilvl w:val="0"/>
+          <w:numId w:val="25"/>
+        </w:numPr>
+        <w:rPr>
+          <w:lang w:val="en-US"/>
+        </w:rPr>
+      </w:pPr>
+      <w:r>
+        <w:rPr>
+          <w:lang w:val="en-US"/>
+        </w:rPr>
+        <w:t>Stocks</w:t>
+      </w:r>
+    </w:p>
+    <w:p>
+      <w:pPr>
+        <w:pStyle w:val="ListParagraph"/>
+        <w:numPr>
+          <w:ilvl w:val="0"/>
+          <w:numId w:val="25"/>
+        </w:numPr>
+        <w:rPr>
+          <w:lang w:val="en-US"/>
+        </w:rPr>
+      </w:pPr>
+      <w:r>
+        <w:rPr>
+          <w:lang w:val="en-US"/>
+        </w:rPr>
+        <w:t>Crypto</w:t>
+      </w:r>
+    </w:p>
+    <w:p>
+      <w:pPr>
+        <w:pStyle w:val="ListParagraph"/>
+        <w:numPr>
+          <w:ilvl w:val="0"/>
+          <w:numId w:val="25"/>
+        </w:numPr>
+        <w:rPr>
+          <w:lang w:val="en-US"/>
+        </w:rPr>
+      </w:pPr>
+      <w:r>
+        <w:rPr>
+          <w:lang w:val="en-US"/>
+        </w:rPr>
+        <w:t>Currencies</w:t>
+      </w:r>
+    </w:p>
+    <w:p>
+      <w:pPr>
+        <w:pStyle w:val="ListParagraph"/>
+        <w:numPr>
+          <w:ilvl w:val="0"/>
+          <w:numId w:val="25"/>
+        </w:numPr>
+        <w:rPr>
+          <w:lang w:val="en-US"/>
+        </w:rPr>
+      </w:pPr>
+      <w:r>
+        <w:rPr>
+          <w:lang w:val="en-US"/>
+        </w:rPr>
+        <w:t>Commodities</w:t>
+      </w:r>
+    </w:p>
+    <w:p>
+      <w:pPr>
+        <w:pStyle w:val="ListParagraph"/>
+        <w:numPr>
+          <w:ilvl w:val="0"/>
+          <w:numId w:val="25"/>
+        </w:numPr>
+        <w:rPr>
+          <w:lang w:val="en-US"/>
+        </w:rPr>
+      </w:pPr>
+      <w:r>
+        <w:rPr>
+          <w:lang w:val="en-US"/>
+        </w:rPr>
+        <w:t>Indices</w:t>
+      </w:r>
+    </w:p>
+    <w:p>
+      <w:pPr>
+        <w:rPr>
+          <w:lang w:val="en-US"/>
+        </w:rPr>
+      </w:pPr>
     </w:p>
     <w:sectPr>
       <w:pgSz w:w="11906" w:h="16838"/>
@@ -2149,6 +2355,119 @@
     </w:lvl>
   </w:abstractNum>
   <w:abstractNum w:abstractNumId="7" w15:restartNumberingAfterBreak="0">
+    <w:nsid w:val="301F3FA5"/>
+    <w:multiLevelType w:val="hybridMultilevel"/>
+    <w:tmpl w:val="AA02B9E2"/>
+    <w:lvl w:ilvl="0" w:tplc="20000001">
+      <w:start w:val="1"/>
+      <w:numFmt w:val="bullet"/>
+      <w:lvlText w:val=""/>
+      <w:lvlJc w:val="left"/>
+      <w:pPr>
+        <w:ind w:left="720" w:hanging="360"/>
+      </w:pPr>
+      <w:rPr>
+        <w:rFonts w:ascii="Symbol" w:hAnsi="Symbol" w:hint="default"/>
+      </w:rPr>
+    </w:lvl>
+    <w:lvl w:ilvl="1" w:tplc="20000003" w:tentative="1">
+      <w:start w:val="1"/>
+      <w:numFmt w:val="bullet"/>
+      <w:lvlText w:val="o"/>
+      <w:lvlJc w:val="left"/>
+      <w:pPr>
+        <w:ind w:left="1440" w:hanging="360"/>
+      </w:pPr>
+      <w:rPr>
+        <w:rFonts w:ascii="Courier New" w:hAnsi="Courier New" w:cs="Courier New" w:hint="default"/>
+      </w:rPr>
+    </w:lvl>
+    <w:lvl w:ilvl="2" w:tplc="20000005" w:tentative="1">
+      <w:start w:val="1"/>
+      <w:numFmt w:val="bullet"/>
+      <w:lvlText w:val=""/>
+      <w:lvlJc w:val="left"/>
+      <w:pPr>
+        <w:ind w:left="2160" w:hanging="360"/>
+      </w:pPr>
+      <w:rPr>
+        <w:rFonts w:ascii="Wingdings" w:hAnsi="Wingdings" w:hint="default"/>
+      </w:rPr>
+    </w:lvl>
+    <w:lvl w:ilvl="3" w:tplc="20000001" w:tentative="1">
+      <w:start w:val="1"/>
+      <w:numFmt w:val="bullet"/>
+      <w:lvlText w:val=""/>
+      <w:lvlJc w:val="left"/>
+      <w:pPr>
+        <w:ind w:left="2880" w:hanging="360"/>
+      </w:pPr>
+      <w:rPr>
+        <w:rFonts w:ascii="Symbol" w:hAnsi="Symbol" w:hint="default"/>
+      </w:rPr>
+    </w:lvl>
+    <w:lvl w:ilvl="4" w:tplc="20000003" w:tentative="1">
+      <w:start w:val="1"/>
+      <w:numFmt w:val="bullet"/>
+      <w:lvlText w:val="o"/>
+      <w:lvlJc w:val="left"/>
+      <w:pPr>
+        <w:ind w:left="3600" w:hanging="360"/>
+      </w:pPr>
+      <w:rPr>
+        <w:rFonts w:ascii="Courier New" w:hAnsi="Courier New" w:cs="Courier New" w:hint="default"/>
+      </w:rPr>
+    </w:lvl>
+    <w:lvl w:ilvl="5" w:tplc="20000005" w:tentative="1">
+      <w:start w:val="1"/>
+      <w:numFmt w:val="bullet"/>
+      <w:lvlText w:val=""/>
+      <w:lvlJc w:val="left"/>
+      <w:pPr>
+        <w:ind w:left="4320" w:hanging="360"/>
+      </w:pPr>
+      <w:rPr>
+        <w:rFonts w:ascii="Wingdings" w:hAnsi="Wingdings" w:hint="default"/>
+      </w:rPr>
+    </w:lvl>
+    <w:lvl w:ilvl="6" w:tplc="20000001" w:tentative="1">
+      <w:start w:val="1"/>
+      <w:numFmt w:val="bullet"/>
+      <w:lvlText w:val=""/>
+      <w:lvlJc w:val="left"/>
+      <w:pPr>
+        <w:ind w:left="5040" w:hanging="360"/>
+      </w:pPr>
+      <w:rPr>
+        <w:rFonts w:ascii="Symbol" w:hAnsi="Symbol" w:hint="default"/>
+      </w:rPr>
+    </w:lvl>
+    <w:lvl w:ilvl="7" w:tplc="20000003" w:tentative="1">
+      <w:start w:val="1"/>
+      <w:numFmt w:val="bullet"/>
+      <w:lvlText w:val="o"/>
+      <w:lvlJc w:val="left"/>
+      <w:pPr>
+        <w:ind w:left="5760" w:hanging="360"/>
+      </w:pPr>
+      <w:rPr>
+        <w:rFonts w:ascii="Courier New" w:hAnsi="Courier New" w:cs="Courier New" w:hint="default"/>
+      </w:rPr>
+    </w:lvl>
+    <w:lvl w:ilvl="8" w:tplc="20000005" w:tentative="1">
+      <w:start w:val="1"/>
+      <w:numFmt w:val="bullet"/>
+      <w:lvlText w:val=""/>
+      <w:lvlJc w:val="left"/>
+      <w:pPr>
+        <w:ind w:left="6480" w:hanging="360"/>
+      </w:pPr>
+      <w:rPr>
+        <w:rFonts w:ascii="Wingdings" w:hAnsi="Wingdings" w:hint="default"/>
+      </w:rPr>
+    </w:lvl>
+  </w:abstractNum>
+  <w:abstractNum w:abstractNumId="8" w15:restartNumberingAfterBreak="0">
     <w:nsid w:val="383A4D88"/>
     <w:multiLevelType w:val="hybridMultilevel"/>
     <w:tmpl w:val="CD0857C4"/>
@@ -2237,7 +2556,7 @@
       </w:pPr>
     </w:lvl>
   </w:abstractNum>
-  <w:abstractNum w:abstractNumId="8" w15:restartNumberingAfterBreak="0">
+  <w:abstractNum w:abstractNumId="9" w15:restartNumberingAfterBreak="0">
     <w:nsid w:val="3E9A6BBA"/>
     <w:multiLevelType w:val="hybridMultilevel"/>
     <w:tmpl w:val="1C00B566"/>
@@ -2350,7 +2669,7 @@
       </w:rPr>
     </w:lvl>
   </w:abstractNum>
-  <w:abstractNum w:abstractNumId="9" w15:restartNumberingAfterBreak="0">
+  <w:abstractNum w:abstractNumId="10" w15:restartNumberingAfterBreak="0">
     <w:nsid w:val="441F25CC"/>
     <w:multiLevelType w:val="hybridMultilevel"/>
     <w:tmpl w:val="5EB4B010"/>
@@ -2463,7 +2782,7 @@
       </w:rPr>
     </w:lvl>
   </w:abstractNum>
-  <w:abstractNum w:abstractNumId="10" w15:restartNumberingAfterBreak="0">
+  <w:abstractNum w:abstractNumId="11" w15:restartNumberingAfterBreak="0">
     <w:nsid w:val="48CE5A86"/>
     <w:multiLevelType w:val="hybridMultilevel"/>
     <w:tmpl w:val="14AA3388"/>
@@ -2576,7 +2895,7 @@
       </w:rPr>
     </w:lvl>
   </w:abstractNum>
-  <w:abstractNum w:abstractNumId="11" w15:restartNumberingAfterBreak="0">
+  <w:abstractNum w:abstractNumId="12" w15:restartNumberingAfterBreak="0">
     <w:nsid w:val="512A742E"/>
     <w:multiLevelType w:val="hybridMultilevel"/>
     <w:tmpl w:val="D8DE801A"/>
@@ -2689,7 +3008,7 @@
       </w:rPr>
     </w:lvl>
   </w:abstractNum>
-  <w:abstractNum w:abstractNumId="12" w15:restartNumberingAfterBreak="0">
+  <w:abstractNum w:abstractNumId="13" w15:restartNumberingAfterBreak="0">
     <w:nsid w:val="53E37FAB"/>
     <w:multiLevelType w:val="hybridMultilevel"/>
     <w:tmpl w:val="1A2A209C"/>
@@ -2775,7 +3094,7 @@
       </w:pPr>
     </w:lvl>
   </w:abstractNum>
-  <w:abstractNum w:abstractNumId="13" w15:restartNumberingAfterBreak="0">
+  <w:abstractNum w:abstractNumId="14" w15:restartNumberingAfterBreak="0">
     <w:nsid w:val="54686B7E"/>
     <w:multiLevelType w:val="hybridMultilevel"/>
     <w:tmpl w:val="15EA34EE"/>
@@ -2864,7 +3183,7 @@
       </w:pPr>
     </w:lvl>
   </w:abstractNum>
-  <w:abstractNum w:abstractNumId="14" w15:restartNumberingAfterBreak="0">
+  <w:abstractNum w:abstractNumId="15" w15:restartNumberingAfterBreak="0">
     <w:nsid w:val="55E463FC"/>
     <w:multiLevelType w:val="hybridMultilevel"/>
     <w:tmpl w:val="304E731C"/>
@@ -2977,7 +3296,7 @@
       </w:rPr>
     </w:lvl>
   </w:abstractNum>
-  <w:abstractNum w:abstractNumId="15" w15:restartNumberingAfterBreak="0">
+  <w:abstractNum w:abstractNumId="16" w15:restartNumberingAfterBreak="0">
     <w:nsid w:val="5AF5300E"/>
     <w:multiLevelType w:val="hybridMultilevel"/>
     <w:tmpl w:val="8208FF3C"/>
@@ -3090,7 +3409,120 @@
       </w:rPr>
     </w:lvl>
   </w:abstractNum>
-  <w:abstractNum w:abstractNumId="16" w15:restartNumberingAfterBreak="0">
+  <w:abstractNum w:abstractNumId="17" w15:restartNumberingAfterBreak="0">
+    <w:nsid w:val="5EB646B4"/>
+    <w:multiLevelType w:val="hybridMultilevel"/>
+    <w:tmpl w:val="5FD4B7E4"/>
+    <w:lvl w:ilvl="0" w:tplc="20000001">
+      <w:start w:val="1"/>
+      <w:numFmt w:val="bullet"/>
+      <w:lvlText w:val=""/>
+      <w:lvlJc w:val="left"/>
+      <w:pPr>
+        <w:ind w:left="1440" w:hanging="360"/>
+      </w:pPr>
+      <w:rPr>
+        <w:rFonts w:ascii="Symbol" w:hAnsi="Symbol" w:hint="default"/>
+      </w:rPr>
+    </w:lvl>
+    <w:lvl w:ilvl="1" w:tplc="20000003" w:tentative="1">
+      <w:start w:val="1"/>
+      <w:numFmt w:val="bullet"/>
+      <w:lvlText w:val="o"/>
+      <w:lvlJc w:val="left"/>
+      <w:pPr>
+        <w:ind w:left="2160" w:hanging="360"/>
+      </w:pPr>
+      <w:rPr>
+        <w:rFonts w:ascii="Courier New" w:hAnsi="Courier New" w:cs="Courier New" w:hint="default"/>
+      </w:rPr>
+    </w:lvl>
+    <w:lvl w:ilvl="2" w:tplc="20000005" w:tentative="1">
+      <w:start w:val="1"/>
+      <w:numFmt w:val="bullet"/>
+      <w:lvlText w:val=""/>
+      <w:lvlJc w:val="left"/>
+      <w:pPr>
+        <w:ind w:left="2880" w:hanging="360"/>
+      </w:pPr>
+      <w:rPr>
+        <w:rFonts w:ascii="Wingdings" w:hAnsi="Wingdings" w:hint="default"/>
+      </w:rPr>
+    </w:lvl>
+    <w:lvl w:ilvl="3" w:tplc="20000001" w:tentative="1">
+      <w:start w:val="1"/>
+      <w:numFmt w:val="bullet"/>
+      <w:lvlText w:val=""/>
+      <w:lvlJc w:val="left"/>
+      <w:pPr>
+        <w:ind w:left="3600" w:hanging="360"/>
+      </w:pPr>
+      <w:rPr>
+        <w:rFonts w:ascii="Symbol" w:hAnsi="Symbol" w:hint="default"/>
+      </w:rPr>
+    </w:lvl>
+    <w:lvl w:ilvl="4" w:tplc="20000003" w:tentative="1">
+      <w:start w:val="1"/>
+      <w:numFmt w:val="bullet"/>
+      <w:lvlText w:val="o"/>
+      <w:lvlJc w:val="left"/>
+      <w:pPr>
+        <w:ind w:left="4320" w:hanging="360"/>
+      </w:pPr>
+      <w:rPr>
+        <w:rFonts w:ascii="Courier New" w:hAnsi="Courier New" w:cs="Courier New" w:hint="default"/>
+      </w:rPr>
+    </w:lvl>
+    <w:lvl w:ilvl="5" w:tplc="20000005" w:tentative="1">
+      <w:start w:val="1"/>
+      <w:numFmt w:val="bullet"/>
+      <w:lvlText w:val=""/>
+      <w:lvlJc w:val="left"/>
+      <w:pPr>
+        <w:ind w:left="5040" w:hanging="360"/>
+      </w:pPr>
+      <w:rPr>
+        <w:rFonts w:ascii="Wingdings" w:hAnsi="Wingdings" w:hint="default"/>
+      </w:rPr>
+    </w:lvl>
+    <w:lvl w:ilvl="6" w:tplc="20000001" w:tentative="1">
+      <w:start w:val="1"/>
+      <w:numFmt w:val="bullet"/>
+      <w:lvlText w:val=""/>
+      <w:lvlJc w:val="left"/>
+      <w:pPr>
+        <w:ind w:left="5760" w:hanging="360"/>
+      </w:pPr>
+      <w:rPr>
+        <w:rFonts w:ascii="Symbol" w:hAnsi="Symbol" w:hint="default"/>
+      </w:rPr>
+    </w:lvl>
+    <w:lvl w:ilvl="7" w:tplc="20000003" w:tentative="1">
+      <w:start w:val="1"/>
+      <w:numFmt w:val="bullet"/>
+      <w:lvlText w:val="o"/>
+      <w:lvlJc w:val="left"/>
+      <w:pPr>
+        <w:ind w:left="6480" w:hanging="360"/>
+      </w:pPr>
+      <w:rPr>
+        <w:rFonts w:ascii="Courier New" w:hAnsi="Courier New" w:cs="Courier New" w:hint="default"/>
+      </w:rPr>
+    </w:lvl>
+    <w:lvl w:ilvl="8" w:tplc="20000005" w:tentative="1">
+      <w:start w:val="1"/>
+      <w:numFmt w:val="bullet"/>
+      <w:lvlText w:val=""/>
+      <w:lvlJc w:val="left"/>
+      <w:pPr>
+        <w:ind w:left="7200" w:hanging="360"/>
+      </w:pPr>
+      <w:rPr>
+        <w:rFonts w:ascii="Wingdings" w:hAnsi="Wingdings" w:hint="default"/>
+      </w:rPr>
+    </w:lvl>
+  </w:abstractNum>
+  <w:abstractNum w:abstractNumId="18" w15:restartNumberingAfterBreak="0">
     <w:nsid w:val="69F35B62"/>
     <w:multiLevelType w:val="hybridMultilevel"/>
     <w:tmpl w:val="2188B7B8"/>
@@ -3203,7 +3635,7 @@
       </w:rPr>
     </w:lvl>
   </w:abstractNum>
-  <w:abstractNum w:abstractNumId="17" w15:restartNumberingAfterBreak="0">
+  <w:abstractNum w:abstractNumId="19" w15:restartNumberingAfterBreak="0">
     <w:nsid w:val="6C153055"/>
     <w:multiLevelType w:val="hybridMultilevel"/>
     <w:tmpl w:val="F6A48E72"/>
@@ -3289,7 +3721,96 @@
       </w:pPr>
     </w:lvl>
   </w:abstractNum>
-  <w:abstractNum w:abstractNumId="18" w15:restartNumberingAfterBreak="0">
+  <w:abstractNum w:abstractNumId="20" w15:restartNumberingAfterBreak="0">
+    <w:nsid w:val="6F9F7B37"/>
+    <w:multiLevelType w:val="hybridMultilevel"/>
+    <w:tmpl w:val="97D2CBE2"/>
+    <w:lvl w:ilvl="0" w:tplc="B8EA6790">
+      <w:start w:val="1"/>
+      <w:numFmt w:val="decimal"/>
+      <w:lvlText w:val="%1."/>
+      <w:lvlJc w:val="left"/>
+      <w:pPr>
+        <w:ind w:left="1080" w:hanging="360"/>
+      </w:pPr>
+      <w:rPr>
+        <w:rFonts w:hint="default"/>
+      </w:rPr>
+    </w:lvl>
+    <w:lvl w:ilvl="1" w:tplc="20000019" w:tentative="1">
+      <w:start w:val="1"/>
+      <w:numFmt w:val="lowerLetter"/>
+      <w:lvlText w:val="%2."/>
+      <w:lvlJc w:val="left"/>
+      <w:pPr>
+        <w:ind w:left="1800" w:hanging="360"/>
+      </w:pPr>
+    </w:lvl>
+    <w:lvl w:ilvl="2" w:tplc="2000001B" w:tentative="1">
+      <w:start w:val="1"/>
+      <w:numFmt w:val="lowerRoman"/>
+      <w:lvlText w:val="%3."/>
+      <w:lvlJc w:val="right"/>
+      <w:pPr>
+        <w:ind w:left="2520" w:hanging="180"/>
+      </w:pPr>
+    </w:lvl>
+    <w:lvl w:ilvl="3" w:tplc="2000000F" w:tentative="1">
+      <w:start w:val="1"/>
+      <w:numFmt w:val="decimal"/>
+      <w:lvlText w:val="%4."/>
+      <w:lvlJc w:val="left"/>
+      <w:pPr>
+        <w:ind w:left="3240" w:hanging="360"/>
+      </w:pPr>
+    </w:lvl>
+    <w:lvl w:ilvl="4" w:tplc="20000019" w:tentative="1">
+      <w:start w:val="1"/>
+      <w:numFmt w:val="lowerLetter"/>
+      <w:lvlText w:val="%5."/>
+      <w:lvlJc w:val="left"/>
+      <w:pPr>
+        <w:ind w:left="3960" w:hanging="360"/>
+      </w:pPr>
+    </w:lvl>
+    <w:lvl w:ilvl="5" w:tplc="2000001B" w:tentative="1">
+      <w:start w:val="1"/>
+      <w:numFmt w:val="lowerRoman"/>
+      <w:lvlText w:val="%6."/>
+      <w:lvlJc w:val="right"/>
+      <w:pPr>
+        <w:ind w:left="4680" w:hanging="180"/>
+      </w:pPr>
+    </w:lvl>
+    <w:lvl w:ilvl="6" w:tplc="2000000F" w:tentative="1">
+      <w:start w:val="1"/>
+      <w:numFmt w:val="decimal"/>
+      <w:lvlText w:val="%7."/>
+      <w:lvlJc w:val="left"/>
+      <w:pPr>
+        <w:ind w:left="5400" w:hanging="360"/>
+      </w:pPr>
+    </w:lvl>
+    <w:lvl w:ilvl="7" w:tplc="20000019" w:tentative="1">
+      <w:start w:val="1"/>
+      <w:numFmt w:val="lowerLetter"/>
+      <w:lvlText w:val="%8."/>
+      <w:lvlJc w:val="left"/>
+      <w:pPr>
+        <w:ind w:left="6120" w:hanging="360"/>
+      </w:pPr>
+    </w:lvl>
+    <w:lvl w:ilvl="8" w:tplc="2000001B" w:tentative="1">
+      <w:start w:val="1"/>
+      <w:numFmt w:val="lowerRoman"/>
+      <w:lvlText w:val="%9."/>
+      <w:lvlJc w:val="right"/>
+      <w:pPr>
+        <w:ind w:left="6840" w:hanging="180"/>
+      </w:pPr>
+    </w:lvl>
+  </w:abstractNum>
+  <w:abstractNum w:abstractNumId="21" w15:restartNumberingAfterBreak="0">
     <w:nsid w:val="6FAA2292"/>
     <w:multiLevelType w:val="hybridMultilevel"/>
     <w:tmpl w:val="F07457FA"/>
@@ -3378,7 +3899,7 @@
       </w:pPr>
     </w:lvl>
   </w:abstractNum>
-  <w:abstractNum w:abstractNumId="19" w15:restartNumberingAfterBreak="0">
+  <w:abstractNum w:abstractNumId="22" w15:restartNumberingAfterBreak="0">
     <w:nsid w:val="78D56082"/>
     <w:multiLevelType w:val="hybridMultilevel"/>
     <w:tmpl w:val="5EF8DE3A"/>
@@ -3491,7 +4012,7 @@
       </w:rPr>
     </w:lvl>
   </w:abstractNum>
-  <w:abstractNum w:abstractNumId="20" w15:restartNumberingAfterBreak="0">
+  <w:abstractNum w:abstractNumId="23" w15:restartNumberingAfterBreak="0">
     <w:nsid w:val="798C4AC2"/>
     <w:multiLevelType w:val="hybridMultilevel"/>
     <w:tmpl w:val="6AD28C00"/>
@@ -3580,7 +4101,7 @@
       </w:pPr>
     </w:lvl>
   </w:abstractNum>
-  <w:abstractNum w:abstractNumId="21" w15:restartNumberingAfterBreak="0">
+  <w:abstractNum w:abstractNumId="24" w15:restartNumberingAfterBreak="0">
     <w:nsid w:val="7F826D00"/>
     <w:multiLevelType w:val="hybridMultilevel"/>
     <w:tmpl w:val="BE846EBA"/>
@@ -3667,70 +4188,79 @@
     </w:lvl>
   </w:abstractNum>
   <w:num w:numId="1" w16cid:durableId="1218971564">
-    <w:abstractNumId w:val="21"/>
+    <w:abstractNumId w:val="24"/>
   </w:num>
   <w:num w:numId="2" w16cid:durableId="1306006714">
-    <w:abstractNumId w:val="12"/>
+    <w:abstractNumId w:val="13"/>
   </w:num>
   <w:num w:numId="3" w16cid:durableId="841820020">
-    <w:abstractNumId w:val="7"/>
+    <w:abstractNumId w:val="8"/>
   </w:num>
   <w:num w:numId="4" w16cid:durableId="662587230">
     <w:abstractNumId w:val="5"/>
   </w:num>
   <w:num w:numId="5" w16cid:durableId="2061897023">
-    <w:abstractNumId w:val="17"/>
+    <w:abstractNumId w:val="19"/>
   </w:num>
   <w:num w:numId="6" w16cid:durableId="522089608">
-    <w:abstractNumId w:val="15"/>
+    <w:abstractNumId w:val="16"/>
   </w:num>
   <w:num w:numId="7" w16cid:durableId="614286705">
     <w:abstractNumId w:val="0"/>
   </w:num>
   <w:num w:numId="8" w16cid:durableId="1207261312">
-    <w:abstractNumId w:val="13"/>
+    <w:abstractNumId w:val="14"/>
   </w:num>
   <w:num w:numId="9" w16cid:durableId="411783796">
-    <w:abstractNumId w:val="16"/>
+    <w:abstractNumId w:val="18"/>
   </w:num>
   <w:num w:numId="10" w16cid:durableId="516390323">
     <w:abstractNumId w:val="2"/>
   </w:num>
   <w:num w:numId="11" w16cid:durableId="618950955">
-    <w:abstractNumId w:val="11"/>
+    <w:abstractNumId w:val="12"/>
   </w:num>
   <w:num w:numId="12" w16cid:durableId="2049866411">
-    <w:abstractNumId w:val="14"/>
+    <w:abstractNumId w:val="15"/>
   </w:num>
   <w:num w:numId="13" w16cid:durableId="995885455">
-    <w:abstractNumId w:val="19"/>
+    <w:abstractNumId w:val="22"/>
   </w:num>
   <w:num w:numId="14" w16cid:durableId="1707102131">
-    <w:abstractNumId w:val="20"/>
+    <w:abstractNumId w:val="23"/>
   </w:num>
   <w:num w:numId="15" w16cid:durableId="775297670">
-    <w:abstractNumId w:val="10"/>
+    <w:abstractNumId w:val="11"/>
   </w:num>
   <w:num w:numId="16" w16cid:durableId="736853691">
     <w:abstractNumId w:val="4"/>
   </w:num>
   <w:num w:numId="17" w16cid:durableId="1478108997">
-    <w:abstractNumId w:val="9"/>
+    <w:abstractNumId w:val="10"/>
   </w:num>
   <w:num w:numId="18" w16cid:durableId="1472016072">
     <w:abstractNumId w:val="3"/>
   </w:num>
   <w:num w:numId="19" w16cid:durableId="43873043">
-    <w:abstractNumId w:val="18"/>
+    <w:abstractNumId w:val="21"/>
   </w:num>
   <w:num w:numId="20" w16cid:durableId="739521627">
-    <w:abstractNumId w:val="8"/>
+    <w:abstractNumId w:val="9"/>
   </w:num>
   <w:num w:numId="21" w16cid:durableId="45422667">
     <w:abstractNumId w:val="6"/>
   </w:num>
   <w:num w:numId="22" w16cid:durableId="1858352734">
     <w:abstractNumId w:val="1"/>
+  </w:num>
+  <w:num w:numId="23" w16cid:durableId="28923283">
+    <w:abstractNumId w:val="7"/>
+  </w:num>
+  <w:num w:numId="24" w16cid:durableId="1968467486">
+    <w:abstractNumId w:val="20"/>
+  </w:num>
+  <w:num w:numId="25" w16cid:durableId="683702799">
+    <w:abstractNumId w:val="17"/>
   </w:num>
 </w:numbering>
 </file>

--- a/QuestionPerPlatform/eToroRegistrationQuestions.docx
+++ b/QuestionPerPlatform/eToroRegistrationQuestions.docx
@@ -37,21 +37,7 @@
         <w:rPr>
           <w:lang w:val="en-US"/>
         </w:rPr>
-        <w:t xml:space="preserve"> OR use Username, </w:t>
-      </w:r>
-      <w:proofErr w:type="gramStart"/>
-      <w:r>
-        <w:rPr>
-          <w:lang w:val="en-US"/>
-        </w:rPr>
-        <w:t>Email</w:t>
-      </w:r>
-      <w:proofErr w:type="gramEnd"/>
-      <w:r>
-        <w:rPr>
-          <w:lang w:val="en-US"/>
-        </w:rPr>
-        <w:t xml:space="preserve"> and password</w:t>
+        <w:t xml:space="preserve"> OR use Username, Email and password</w:t>
       </w:r>
       <w:r>
         <w:rPr>
@@ -77,14 +63,12 @@
         </w:rPr>
         <w:t xml:space="preserve">Acc: </w:t>
       </w:r>
-      <w:proofErr w:type="spellStart"/>
       <w:r>
         <w:rPr>
           <w:lang w:val="en-US"/>
         </w:rPr>
         <w:t>spiderManBG</w:t>
       </w:r>
-      <w:proofErr w:type="spellEnd"/>
       <w:r>
         <w:rPr>
           <w:lang w:val="en-US"/>
@@ -196,21 +180,7 @@
         <w:rPr>
           <w:lang w:val="en-US"/>
         </w:rPr>
-        <w:t>Birthday (dd/mm/</w:t>
-      </w:r>
-      <w:proofErr w:type="spellStart"/>
-      <w:r>
-        <w:rPr>
-          <w:lang w:val="en-US"/>
-        </w:rPr>
-        <w:t>yyyy</w:t>
-      </w:r>
-      <w:proofErr w:type="spellEnd"/>
-      <w:r>
-        <w:rPr>
-          <w:lang w:val="en-US"/>
-        </w:rPr>
-        <w:t>)</w:t>
+        <w:t>Birthday (dd/mm/yyyy)</w:t>
       </w:r>
     </w:p>
     <w:p>
@@ -1205,21 +1175,7 @@
         <w:rPr>
           <w:lang w:val="en-US"/>
         </w:rPr>
-        <w:t xml:space="preserve">What’s your investment education experience regarding leveraged </w:t>
-      </w:r>
-      <w:proofErr w:type="gramStart"/>
-      <w:r>
-        <w:rPr>
-          <w:lang w:val="en-US"/>
-        </w:rPr>
-        <w:t>products?(</w:t>
-      </w:r>
-      <w:proofErr w:type="gramEnd"/>
-      <w:r>
-        <w:rPr>
-          <w:lang w:val="en-US"/>
-        </w:rPr>
-        <w:t>CFDs, Futures, Options, Forex, Margin trade and ETF)</w:t>
+        <w:t>What’s your investment education experience regarding leveraged products?(CFDs, Futures, Options, Forex, Margin trade and ETF)</w:t>
       </w:r>
     </w:p>
     <w:p>
@@ -1614,6 +1570,92 @@
           <w:lang w:val="en-US"/>
         </w:rPr>
         <w:t>Indices</w:t>
+      </w:r>
+    </w:p>
+    <w:p>
+      <w:pPr>
+        <w:pStyle w:val="Heading2"/>
+        <w:rPr>
+          <w:lang w:val="en-US"/>
+        </w:rPr>
+      </w:pPr>
+      <w:r>
+        <w:rPr>
+          <w:lang w:val="en-US"/>
+        </w:rPr>
+        <w:t>Trading strategy</w:t>
+      </w:r>
+    </w:p>
+    <w:p>
+      <w:pPr>
+        <w:pStyle w:val="ListParagraph"/>
+        <w:numPr>
+          <w:ilvl w:val="0"/>
+          <w:numId w:val="26"/>
+        </w:numPr>
+        <w:rPr>
+          <w:lang w:val="en-US"/>
+        </w:rPr>
+      </w:pPr>
+      <w:r>
+        <w:rPr>
+          <w:lang w:val="en-US"/>
+        </w:rPr>
+        <w:t>How long do you plan to leave your position open?</w:t>
+      </w:r>
+    </w:p>
+    <w:p>
+      <w:pPr>
+        <w:pStyle w:val="ListParagraph"/>
+        <w:numPr>
+          <w:ilvl w:val="0"/>
+          <w:numId w:val="27"/>
+        </w:numPr>
+        <w:rPr>
+          <w:lang w:val="en-US"/>
+        </w:rPr>
+      </w:pPr>
+      <w:r>
+        <w:rPr>
+          <w:lang w:val="en-US"/>
+        </w:rPr>
+        <w:t>Few seconds up to 24 hours</w:t>
+      </w:r>
+    </w:p>
+    <w:p>
+      <w:pPr>
+        <w:pStyle w:val="ListParagraph"/>
+        <w:numPr>
+          <w:ilvl w:val="0"/>
+          <w:numId w:val="27"/>
+        </w:numPr>
+        <w:rPr>
+          <w:lang w:val="en-US"/>
+        </w:rPr>
+      </w:pPr>
+      <w:r>
+        <w:rPr>
+          <w:lang w:val="en-US"/>
+        </w:rPr>
+        <w:t>Few weeks up to several months</w:t>
+      </w:r>
+    </w:p>
+    <w:p>
+      <w:pPr>
+        <w:pStyle w:val="ListParagraph"/>
+        <w:numPr>
+          <w:ilvl w:val="0"/>
+          <w:numId w:val="27"/>
+        </w:numPr>
+        <w:rPr>
+          <w:lang w:val="en-US"/>
+        </w:rPr>
+      </w:pPr>
+      <w:r>
+        <w:rPr>
+          <w:lang w:val="en-US"/>
+        </w:rPr>
+        <w:t>More than several months/years</w:t>
       </w:r>
     </w:p>
     <w:p>
@@ -2153,6 +2195,119 @@
     </w:lvl>
   </w:abstractNum>
   <w:abstractNum w:abstractNumId="5" w15:restartNumberingAfterBreak="0">
+    <w:nsid w:val="17A25069"/>
+    <w:multiLevelType w:val="hybridMultilevel"/>
+    <w:tmpl w:val="421EE998"/>
+    <w:lvl w:ilvl="0" w:tplc="20000001">
+      <w:start w:val="1"/>
+      <w:numFmt w:val="bullet"/>
+      <w:lvlText w:val=""/>
+      <w:lvlJc w:val="left"/>
+      <w:pPr>
+        <w:ind w:left="1440" w:hanging="360"/>
+      </w:pPr>
+      <w:rPr>
+        <w:rFonts w:ascii="Symbol" w:hAnsi="Symbol" w:hint="default"/>
+      </w:rPr>
+    </w:lvl>
+    <w:lvl w:ilvl="1" w:tplc="20000003" w:tentative="1">
+      <w:start w:val="1"/>
+      <w:numFmt w:val="bullet"/>
+      <w:lvlText w:val="o"/>
+      <w:lvlJc w:val="left"/>
+      <w:pPr>
+        <w:ind w:left="2160" w:hanging="360"/>
+      </w:pPr>
+      <w:rPr>
+        <w:rFonts w:ascii="Courier New" w:hAnsi="Courier New" w:cs="Courier New" w:hint="default"/>
+      </w:rPr>
+    </w:lvl>
+    <w:lvl w:ilvl="2" w:tplc="20000005" w:tentative="1">
+      <w:start w:val="1"/>
+      <w:numFmt w:val="bullet"/>
+      <w:lvlText w:val=""/>
+      <w:lvlJc w:val="left"/>
+      <w:pPr>
+        <w:ind w:left="2880" w:hanging="360"/>
+      </w:pPr>
+      <w:rPr>
+        <w:rFonts w:ascii="Wingdings" w:hAnsi="Wingdings" w:hint="default"/>
+      </w:rPr>
+    </w:lvl>
+    <w:lvl w:ilvl="3" w:tplc="20000001" w:tentative="1">
+      <w:start w:val="1"/>
+      <w:numFmt w:val="bullet"/>
+      <w:lvlText w:val=""/>
+      <w:lvlJc w:val="left"/>
+      <w:pPr>
+        <w:ind w:left="3600" w:hanging="360"/>
+      </w:pPr>
+      <w:rPr>
+        <w:rFonts w:ascii="Symbol" w:hAnsi="Symbol" w:hint="default"/>
+      </w:rPr>
+    </w:lvl>
+    <w:lvl w:ilvl="4" w:tplc="20000003" w:tentative="1">
+      <w:start w:val="1"/>
+      <w:numFmt w:val="bullet"/>
+      <w:lvlText w:val="o"/>
+      <w:lvlJc w:val="left"/>
+      <w:pPr>
+        <w:ind w:left="4320" w:hanging="360"/>
+      </w:pPr>
+      <w:rPr>
+        <w:rFonts w:ascii="Courier New" w:hAnsi="Courier New" w:cs="Courier New" w:hint="default"/>
+      </w:rPr>
+    </w:lvl>
+    <w:lvl w:ilvl="5" w:tplc="20000005" w:tentative="1">
+      <w:start w:val="1"/>
+      <w:numFmt w:val="bullet"/>
+      <w:lvlText w:val=""/>
+      <w:lvlJc w:val="left"/>
+      <w:pPr>
+        <w:ind w:left="5040" w:hanging="360"/>
+      </w:pPr>
+      <w:rPr>
+        <w:rFonts w:ascii="Wingdings" w:hAnsi="Wingdings" w:hint="default"/>
+      </w:rPr>
+    </w:lvl>
+    <w:lvl w:ilvl="6" w:tplc="20000001" w:tentative="1">
+      <w:start w:val="1"/>
+      <w:numFmt w:val="bullet"/>
+      <w:lvlText w:val=""/>
+      <w:lvlJc w:val="left"/>
+      <w:pPr>
+        <w:ind w:left="5760" w:hanging="360"/>
+      </w:pPr>
+      <w:rPr>
+        <w:rFonts w:ascii="Symbol" w:hAnsi="Symbol" w:hint="default"/>
+      </w:rPr>
+    </w:lvl>
+    <w:lvl w:ilvl="7" w:tplc="20000003" w:tentative="1">
+      <w:start w:val="1"/>
+      <w:numFmt w:val="bullet"/>
+      <w:lvlText w:val="o"/>
+      <w:lvlJc w:val="left"/>
+      <w:pPr>
+        <w:ind w:left="6480" w:hanging="360"/>
+      </w:pPr>
+      <w:rPr>
+        <w:rFonts w:ascii="Courier New" w:hAnsi="Courier New" w:cs="Courier New" w:hint="default"/>
+      </w:rPr>
+    </w:lvl>
+    <w:lvl w:ilvl="8" w:tplc="20000005" w:tentative="1">
+      <w:start w:val="1"/>
+      <w:numFmt w:val="bullet"/>
+      <w:lvlText w:val=""/>
+      <w:lvlJc w:val="left"/>
+      <w:pPr>
+        <w:ind w:left="7200" w:hanging="360"/>
+      </w:pPr>
+      <w:rPr>
+        <w:rFonts w:ascii="Wingdings" w:hAnsi="Wingdings" w:hint="default"/>
+      </w:rPr>
+    </w:lvl>
+  </w:abstractNum>
+  <w:abstractNum w:abstractNumId="6" w15:restartNumberingAfterBreak="0">
     <w:nsid w:val="1BA25D73"/>
     <w:multiLevelType w:val="hybridMultilevel"/>
     <w:tmpl w:val="8E3C011A"/>
@@ -2265,7 +2420,7 @@
       </w:rPr>
     </w:lvl>
   </w:abstractNum>
-  <w:abstractNum w:abstractNumId="6" w15:restartNumberingAfterBreak="0">
+  <w:abstractNum w:abstractNumId="7" w15:restartNumberingAfterBreak="0">
     <w:nsid w:val="26E01A49"/>
     <w:multiLevelType w:val="hybridMultilevel"/>
     <w:tmpl w:val="2F6CA744"/>
@@ -2354,7 +2509,7 @@
       </w:pPr>
     </w:lvl>
   </w:abstractNum>
-  <w:abstractNum w:abstractNumId="7" w15:restartNumberingAfterBreak="0">
+  <w:abstractNum w:abstractNumId="8" w15:restartNumberingAfterBreak="0">
     <w:nsid w:val="301F3FA5"/>
     <w:multiLevelType w:val="hybridMultilevel"/>
     <w:tmpl w:val="AA02B9E2"/>
@@ -2467,7 +2622,96 @@
       </w:rPr>
     </w:lvl>
   </w:abstractNum>
-  <w:abstractNum w:abstractNumId="8" w15:restartNumberingAfterBreak="0">
+  <w:abstractNum w:abstractNumId="9" w15:restartNumberingAfterBreak="0">
+    <w:nsid w:val="37020360"/>
+    <w:multiLevelType w:val="hybridMultilevel"/>
+    <w:tmpl w:val="F1FC14CE"/>
+    <w:lvl w:ilvl="0" w:tplc="2000000F">
+      <w:start w:val="1"/>
+      <w:numFmt w:val="decimal"/>
+      <w:lvlText w:val="%1."/>
+      <w:lvlJc w:val="left"/>
+      <w:pPr>
+        <w:ind w:left="720" w:hanging="360"/>
+      </w:pPr>
+      <w:rPr>
+        <w:rFonts w:hint="default"/>
+      </w:rPr>
+    </w:lvl>
+    <w:lvl w:ilvl="1" w:tplc="20000019" w:tentative="1">
+      <w:start w:val="1"/>
+      <w:numFmt w:val="lowerLetter"/>
+      <w:lvlText w:val="%2."/>
+      <w:lvlJc w:val="left"/>
+      <w:pPr>
+        <w:ind w:left="1440" w:hanging="360"/>
+      </w:pPr>
+    </w:lvl>
+    <w:lvl w:ilvl="2" w:tplc="2000001B" w:tentative="1">
+      <w:start w:val="1"/>
+      <w:numFmt w:val="lowerRoman"/>
+      <w:lvlText w:val="%3."/>
+      <w:lvlJc w:val="right"/>
+      <w:pPr>
+        <w:ind w:left="2160" w:hanging="180"/>
+      </w:pPr>
+    </w:lvl>
+    <w:lvl w:ilvl="3" w:tplc="2000000F" w:tentative="1">
+      <w:start w:val="1"/>
+      <w:numFmt w:val="decimal"/>
+      <w:lvlText w:val="%4."/>
+      <w:lvlJc w:val="left"/>
+      <w:pPr>
+        <w:ind w:left="2880" w:hanging="360"/>
+      </w:pPr>
+    </w:lvl>
+    <w:lvl w:ilvl="4" w:tplc="20000019" w:tentative="1">
+      <w:start w:val="1"/>
+      <w:numFmt w:val="lowerLetter"/>
+      <w:lvlText w:val="%5."/>
+      <w:lvlJc w:val="left"/>
+      <w:pPr>
+        <w:ind w:left="3600" w:hanging="360"/>
+      </w:pPr>
+    </w:lvl>
+    <w:lvl w:ilvl="5" w:tplc="2000001B" w:tentative="1">
+      <w:start w:val="1"/>
+      <w:numFmt w:val="lowerRoman"/>
+      <w:lvlText w:val="%6."/>
+      <w:lvlJc w:val="right"/>
+      <w:pPr>
+        <w:ind w:left="4320" w:hanging="180"/>
+      </w:pPr>
+    </w:lvl>
+    <w:lvl w:ilvl="6" w:tplc="2000000F" w:tentative="1">
+      <w:start w:val="1"/>
+      <w:numFmt w:val="decimal"/>
+      <w:lvlText w:val="%7."/>
+      <w:lvlJc w:val="left"/>
+      <w:pPr>
+        <w:ind w:left="5040" w:hanging="360"/>
+      </w:pPr>
+    </w:lvl>
+    <w:lvl w:ilvl="7" w:tplc="20000019" w:tentative="1">
+      <w:start w:val="1"/>
+      <w:numFmt w:val="lowerLetter"/>
+      <w:lvlText w:val="%8."/>
+      <w:lvlJc w:val="left"/>
+      <w:pPr>
+        <w:ind w:left="5760" w:hanging="360"/>
+      </w:pPr>
+    </w:lvl>
+    <w:lvl w:ilvl="8" w:tplc="2000001B" w:tentative="1">
+      <w:start w:val="1"/>
+      <w:numFmt w:val="lowerRoman"/>
+      <w:lvlText w:val="%9."/>
+      <w:lvlJc w:val="right"/>
+      <w:pPr>
+        <w:ind w:left="6480" w:hanging="180"/>
+      </w:pPr>
+    </w:lvl>
+  </w:abstractNum>
+  <w:abstractNum w:abstractNumId="10" w15:restartNumberingAfterBreak="0">
     <w:nsid w:val="383A4D88"/>
     <w:multiLevelType w:val="hybridMultilevel"/>
     <w:tmpl w:val="CD0857C4"/>
@@ -2556,7 +2800,7 @@
       </w:pPr>
     </w:lvl>
   </w:abstractNum>
-  <w:abstractNum w:abstractNumId="9" w15:restartNumberingAfterBreak="0">
+  <w:abstractNum w:abstractNumId="11" w15:restartNumberingAfterBreak="0">
     <w:nsid w:val="3E9A6BBA"/>
     <w:multiLevelType w:val="hybridMultilevel"/>
     <w:tmpl w:val="1C00B566"/>
@@ -2669,7 +2913,7 @@
       </w:rPr>
     </w:lvl>
   </w:abstractNum>
-  <w:abstractNum w:abstractNumId="10" w15:restartNumberingAfterBreak="0">
+  <w:abstractNum w:abstractNumId="12" w15:restartNumberingAfterBreak="0">
     <w:nsid w:val="441F25CC"/>
     <w:multiLevelType w:val="hybridMultilevel"/>
     <w:tmpl w:val="5EB4B010"/>
@@ -2782,7 +3026,7 @@
       </w:rPr>
     </w:lvl>
   </w:abstractNum>
-  <w:abstractNum w:abstractNumId="11" w15:restartNumberingAfterBreak="0">
+  <w:abstractNum w:abstractNumId="13" w15:restartNumberingAfterBreak="0">
     <w:nsid w:val="48CE5A86"/>
     <w:multiLevelType w:val="hybridMultilevel"/>
     <w:tmpl w:val="14AA3388"/>
@@ -2895,7 +3139,7 @@
       </w:rPr>
     </w:lvl>
   </w:abstractNum>
-  <w:abstractNum w:abstractNumId="12" w15:restartNumberingAfterBreak="0">
+  <w:abstractNum w:abstractNumId="14" w15:restartNumberingAfterBreak="0">
     <w:nsid w:val="512A742E"/>
     <w:multiLevelType w:val="hybridMultilevel"/>
     <w:tmpl w:val="D8DE801A"/>
@@ -3008,7 +3252,7 @@
       </w:rPr>
     </w:lvl>
   </w:abstractNum>
-  <w:abstractNum w:abstractNumId="13" w15:restartNumberingAfterBreak="0">
+  <w:abstractNum w:abstractNumId="15" w15:restartNumberingAfterBreak="0">
     <w:nsid w:val="53E37FAB"/>
     <w:multiLevelType w:val="hybridMultilevel"/>
     <w:tmpl w:val="1A2A209C"/>
@@ -3094,7 +3338,7 @@
       </w:pPr>
     </w:lvl>
   </w:abstractNum>
-  <w:abstractNum w:abstractNumId="14" w15:restartNumberingAfterBreak="0">
+  <w:abstractNum w:abstractNumId="16" w15:restartNumberingAfterBreak="0">
     <w:nsid w:val="54686B7E"/>
     <w:multiLevelType w:val="hybridMultilevel"/>
     <w:tmpl w:val="15EA34EE"/>
@@ -3183,7 +3427,7 @@
       </w:pPr>
     </w:lvl>
   </w:abstractNum>
-  <w:abstractNum w:abstractNumId="15" w15:restartNumberingAfterBreak="0">
+  <w:abstractNum w:abstractNumId="17" w15:restartNumberingAfterBreak="0">
     <w:nsid w:val="55E463FC"/>
     <w:multiLevelType w:val="hybridMultilevel"/>
     <w:tmpl w:val="304E731C"/>
@@ -3296,7 +3540,7 @@
       </w:rPr>
     </w:lvl>
   </w:abstractNum>
-  <w:abstractNum w:abstractNumId="16" w15:restartNumberingAfterBreak="0">
+  <w:abstractNum w:abstractNumId="18" w15:restartNumberingAfterBreak="0">
     <w:nsid w:val="5AF5300E"/>
     <w:multiLevelType w:val="hybridMultilevel"/>
     <w:tmpl w:val="8208FF3C"/>
@@ -3409,7 +3653,7 @@
       </w:rPr>
     </w:lvl>
   </w:abstractNum>
-  <w:abstractNum w:abstractNumId="17" w15:restartNumberingAfterBreak="0">
+  <w:abstractNum w:abstractNumId="19" w15:restartNumberingAfterBreak="0">
     <w:nsid w:val="5EB646B4"/>
     <w:multiLevelType w:val="hybridMultilevel"/>
     <w:tmpl w:val="5FD4B7E4"/>
@@ -3522,7 +3766,7 @@
       </w:rPr>
     </w:lvl>
   </w:abstractNum>
-  <w:abstractNum w:abstractNumId="18" w15:restartNumberingAfterBreak="0">
+  <w:abstractNum w:abstractNumId="20" w15:restartNumberingAfterBreak="0">
     <w:nsid w:val="69F35B62"/>
     <w:multiLevelType w:val="hybridMultilevel"/>
     <w:tmpl w:val="2188B7B8"/>
@@ -3635,7 +3879,7 @@
       </w:rPr>
     </w:lvl>
   </w:abstractNum>
-  <w:abstractNum w:abstractNumId="19" w15:restartNumberingAfterBreak="0">
+  <w:abstractNum w:abstractNumId="21" w15:restartNumberingAfterBreak="0">
     <w:nsid w:val="6C153055"/>
     <w:multiLevelType w:val="hybridMultilevel"/>
     <w:tmpl w:val="F6A48E72"/>
@@ -3721,7 +3965,7 @@
       </w:pPr>
     </w:lvl>
   </w:abstractNum>
-  <w:abstractNum w:abstractNumId="20" w15:restartNumberingAfterBreak="0">
+  <w:abstractNum w:abstractNumId="22" w15:restartNumberingAfterBreak="0">
     <w:nsid w:val="6F9F7B37"/>
     <w:multiLevelType w:val="hybridMultilevel"/>
     <w:tmpl w:val="97D2CBE2"/>
@@ -3810,7 +4054,7 @@
       </w:pPr>
     </w:lvl>
   </w:abstractNum>
-  <w:abstractNum w:abstractNumId="21" w15:restartNumberingAfterBreak="0">
+  <w:abstractNum w:abstractNumId="23" w15:restartNumberingAfterBreak="0">
     <w:nsid w:val="6FAA2292"/>
     <w:multiLevelType w:val="hybridMultilevel"/>
     <w:tmpl w:val="F07457FA"/>
@@ -3899,7 +4143,7 @@
       </w:pPr>
     </w:lvl>
   </w:abstractNum>
-  <w:abstractNum w:abstractNumId="22" w15:restartNumberingAfterBreak="0">
+  <w:abstractNum w:abstractNumId="24" w15:restartNumberingAfterBreak="0">
     <w:nsid w:val="78D56082"/>
     <w:multiLevelType w:val="hybridMultilevel"/>
     <w:tmpl w:val="5EF8DE3A"/>
@@ -4012,7 +4256,7 @@
       </w:rPr>
     </w:lvl>
   </w:abstractNum>
-  <w:abstractNum w:abstractNumId="23" w15:restartNumberingAfterBreak="0">
+  <w:abstractNum w:abstractNumId="25" w15:restartNumberingAfterBreak="0">
     <w:nsid w:val="798C4AC2"/>
     <w:multiLevelType w:val="hybridMultilevel"/>
     <w:tmpl w:val="6AD28C00"/>
@@ -4101,7 +4345,7 @@
       </w:pPr>
     </w:lvl>
   </w:abstractNum>
-  <w:abstractNum w:abstractNumId="24" w15:restartNumberingAfterBreak="0">
+  <w:abstractNum w:abstractNumId="26" w15:restartNumberingAfterBreak="0">
     <w:nsid w:val="7F826D00"/>
     <w:multiLevelType w:val="hybridMultilevel"/>
     <w:tmpl w:val="BE846EBA"/>
@@ -4188,79 +4432,85 @@
     </w:lvl>
   </w:abstractNum>
   <w:num w:numId="1" w16cid:durableId="1218971564">
-    <w:abstractNumId w:val="24"/>
+    <w:abstractNumId w:val="26"/>
   </w:num>
   <w:num w:numId="2" w16cid:durableId="1306006714">
-    <w:abstractNumId w:val="13"/>
+    <w:abstractNumId w:val="15"/>
   </w:num>
   <w:num w:numId="3" w16cid:durableId="841820020">
-    <w:abstractNumId w:val="8"/>
+    <w:abstractNumId w:val="10"/>
   </w:num>
   <w:num w:numId="4" w16cid:durableId="662587230">
-    <w:abstractNumId w:val="5"/>
+    <w:abstractNumId w:val="6"/>
   </w:num>
   <w:num w:numId="5" w16cid:durableId="2061897023">
-    <w:abstractNumId w:val="19"/>
+    <w:abstractNumId w:val="21"/>
   </w:num>
   <w:num w:numId="6" w16cid:durableId="522089608">
-    <w:abstractNumId w:val="16"/>
+    <w:abstractNumId w:val="18"/>
   </w:num>
   <w:num w:numId="7" w16cid:durableId="614286705">
     <w:abstractNumId w:val="0"/>
   </w:num>
   <w:num w:numId="8" w16cid:durableId="1207261312">
-    <w:abstractNumId w:val="14"/>
+    <w:abstractNumId w:val="16"/>
   </w:num>
   <w:num w:numId="9" w16cid:durableId="411783796">
-    <w:abstractNumId w:val="18"/>
+    <w:abstractNumId w:val="20"/>
   </w:num>
   <w:num w:numId="10" w16cid:durableId="516390323">
     <w:abstractNumId w:val="2"/>
   </w:num>
   <w:num w:numId="11" w16cid:durableId="618950955">
-    <w:abstractNumId w:val="12"/>
+    <w:abstractNumId w:val="14"/>
   </w:num>
   <w:num w:numId="12" w16cid:durableId="2049866411">
-    <w:abstractNumId w:val="15"/>
+    <w:abstractNumId w:val="17"/>
   </w:num>
   <w:num w:numId="13" w16cid:durableId="995885455">
-    <w:abstractNumId w:val="22"/>
+    <w:abstractNumId w:val="24"/>
   </w:num>
   <w:num w:numId="14" w16cid:durableId="1707102131">
-    <w:abstractNumId w:val="23"/>
+    <w:abstractNumId w:val="25"/>
   </w:num>
   <w:num w:numId="15" w16cid:durableId="775297670">
-    <w:abstractNumId w:val="11"/>
+    <w:abstractNumId w:val="13"/>
   </w:num>
   <w:num w:numId="16" w16cid:durableId="736853691">
     <w:abstractNumId w:val="4"/>
   </w:num>
   <w:num w:numId="17" w16cid:durableId="1478108997">
-    <w:abstractNumId w:val="10"/>
+    <w:abstractNumId w:val="12"/>
   </w:num>
   <w:num w:numId="18" w16cid:durableId="1472016072">
     <w:abstractNumId w:val="3"/>
   </w:num>
   <w:num w:numId="19" w16cid:durableId="43873043">
-    <w:abstractNumId w:val="21"/>
+    <w:abstractNumId w:val="23"/>
   </w:num>
   <w:num w:numId="20" w16cid:durableId="739521627">
-    <w:abstractNumId w:val="9"/>
+    <w:abstractNumId w:val="11"/>
   </w:num>
   <w:num w:numId="21" w16cid:durableId="45422667">
-    <w:abstractNumId w:val="6"/>
+    <w:abstractNumId w:val="7"/>
   </w:num>
   <w:num w:numId="22" w16cid:durableId="1858352734">
     <w:abstractNumId w:val="1"/>
   </w:num>
   <w:num w:numId="23" w16cid:durableId="28923283">
-    <w:abstractNumId w:val="7"/>
+    <w:abstractNumId w:val="8"/>
   </w:num>
   <w:num w:numId="24" w16cid:durableId="1968467486">
-    <w:abstractNumId w:val="20"/>
+    <w:abstractNumId w:val="22"/>
   </w:num>
   <w:num w:numId="25" w16cid:durableId="683702799">
-    <w:abstractNumId w:val="17"/>
+    <w:abstractNumId w:val="19"/>
+  </w:num>
+  <w:num w:numId="26" w16cid:durableId="1722947448">
+    <w:abstractNumId w:val="9"/>
+  </w:num>
+  <w:num w:numId="27" w16cid:durableId="997464956">
+    <w:abstractNumId w:val="5"/>
   </w:num>
 </w:numbering>
 </file>

--- a/QuestionPerPlatform/eToroRegistrationQuestions.docx
+++ b/QuestionPerPlatform/eToroRegistrationQuestions.docx
@@ -1657,6 +1657,325 @@
         </w:rPr>
         <w:t>More than several months/years</w:t>
       </w:r>
+    </w:p>
+    <w:p>
+      <w:pPr>
+        <w:pStyle w:val="Heading2"/>
+        <w:rPr>
+          <w:lang w:val="en-US"/>
+        </w:rPr>
+      </w:pPr>
+      <w:r>
+        <w:rPr>
+          <w:lang w:val="en-US"/>
+        </w:rPr>
+        <w:t>Purpose of trading</w:t>
+      </w:r>
+    </w:p>
+    <w:p>
+      <w:pPr>
+        <w:pStyle w:val="ListParagraph"/>
+        <w:numPr>
+          <w:ilvl w:val="0"/>
+          <w:numId w:val="28"/>
+        </w:numPr>
+        <w:rPr>
+          <w:lang w:val="en-US"/>
+        </w:rPr>
+      </w:pPr>
+      <w:r>
+        <w:rPr>
+          <w:lang w:val="en-US"/>
+        </w:rPr>
+        <w:t>What best describes your primary purpose of trading with us?</w:t>
+      </w:r>
+    </w:p>
+    <w:p>
+      <w:pPr>
+        <w:pStyle w:val="ListParagraph"/>
+        <w:numPr>
+          <w:ilvl w:val="0"/>
+          <w:numId w:val="29"/>
+        </w:numPr>
+        <w:rPr>
+          <w:lang w:val="en-US"/>
+        </w:rPr>
+      </w:pPr>
+      <w:r>
+        <w:rPr>
+          <w:lang w:val="en-US"/>
+        </w:rPr>
+        <w:t>Short term returns</w:t>
+      </w:r>
+    </w:p>
+    <w:p>
+      <w:pPr>
+        <w:pStyle w:val="ListParagraph"/>
+        <w:numPr>
+          <w:ilvl w:val="0"/>
+          <w:numId w:val="29"/>
+        </w:numPr>
+        <w:rPr>
+          <w:lang w:val="en-US"/>
+        </w:rPr>
+      </w:pPr>
+      <w:r>
+        <w:rPr>
+          <w:lang w:val="en-US"/>
+        </w:rPr>
+        <w:t>Additional revenues</w:t>
+      </w:r>
+    </w:p>
+    <w:p>
+      <w:pPr>
+        <w:pStyle w:val="ListParagraph"/>
+        <w:numPr>
+          <w:ilvl w:val="0"/>
+          <w:numId w:val="29"/>
+        </w:numPr>
+        <w:rPr>
+          <w:lang w:val="en-US"/>
+        </w:rPr>
+      </w:pPr>
+      <w:r>
+        <w:rPr>
+          <w:lang w:val="en-US"/>
+        </w:rPr>
+        <w:t>Future planning (Save for kids, education/retirement)</w:t>
+      </w:r>
+    </w:p>
+    <w:p>
+      <w:pPr>
+        <w:pStyle w:val="ListParagraph"/>
+        <w:numPr>
+          <w:ilvl w:val="0"/>
+          <w:numId w:val="29"/>
+        </w:numPr>
+        <w:rPr>
+          <w:lang w:val="en-US"/>
+        </w:rPr>
+      </w:pPr>
+      <w:r>
+        <w:rPr>
+          <w:lang w:val="en-US"/>
+        </w:rPr>
+        <w:t>Saving for home</w:t>
+      </w:r>
+    </w:p>
+    <w:p>
+      <w:pPr>
+        <w:pStyle w:val="Heading2"/>
+        <w:rPr>
+          <w:lang w:val="en-US"/>
+        </w:rPr>
+      </w:pPr>
+      <w:r>
+        <w:rPr>
+          <w:lang w:val="en-US"/>
+        </w:rPr>
+        <w:t>Your attitude to Risk</w:t>
+      </w:r>
+    </w:p>
+    <w:p>
+      <w:pPr>
+        <w:pStyle w:val="ListParagraph"/>
+        <w:numPr>
+          <w:ilvl w:val="0"/>
+          <w:numId w:val="30"/>
+        </w:numPr>
+        <w:rPr>
+          <w:lang w:val="en-US"/>
+        </w:rPr>
+      </w:pPr>
+      <w:r>
+        <w:rPr>
+          <w:lang w:val="en-US"/>
+        </w:rPr>
+        <w:t>How m</w:t>
+      </w:r>
+      <w:r>
+        <w:rPr>
+          <w:lang w:val="en-US"/>
+        </w:rPr>
+        <w:t>uch do you plan to deposit into your eToro account over the course of the year?</w:t>
+      </w:r>
+    </w:p>
+    <w:p>
+      <w:pPr>
+        <w:pStyle w:val="ListParagraph"/>
+        <w:numPr>
+          <w:ilvl w:val="0"/>
+          <w:numId w:val="31"/>
+        </w:numPr>
+        <w:rPr>
+          <w:lang w:val="en-US"/>
+        </w:rPr>
+      </w:pPr>
+      <w:r>
+        <w:rPr>
+          <w:lang w:val="en-US"/>
+        </w:rPr>
+        <w:t>Up to $20k</w:t>
+      </w:r>
+    </w:p>
+    <w:p>
+      <w:pPr>
+        <w:pStyle w:val="ListParagraph"/>
+        <w:numPr>
+          <w:ilvl w:val="0"/>
+          <w:numId w:val="31"/>
+        </w:numPr>
+        <w:rPr>
+          <w:lang w:val="en-US"/>
+        </w:rPr>
+      </w:pPr>
+      <w:r>
+        <w:rPr>
+          <w:lang w:val="en-US"/>
+        </w:rPr>
+        <w:t>$20k - $50k</w:t>
+      </w:r>
+    </w:p>
+    <w:p>
+      <w:pPr>
+        <w:pStyle w:val="ListParagraph"/>
+        <w:numPr>
+          <w:ilvl w:val="0"/>
+          <w:numId w:val="31"/>
+        </w:numPr>
+        <w:rPr>
+          <w:lang w:val="en-US"/>
+        </w:rPr>
+      </w:pPr>
+      <w:r>
+        <w:rPr>
+          <w:lang w:val="en-US"/>
+        </w:rPr>
+        <w:t>$50</w:t>
+      </w:r>
+      <w:r>
+        <w:rPr>
+          <w:lang w:val="en-US"/>
+        </w:rPr>
+        <w:t>K</w:t>
+      </w:r>
+      <w:r>
+        <w:rPr>
+          <w:lang w:val="en-US"/>
+        </w:rPr>
+        <w:t xml:space="preserve"> – $200</w:t>
+      </w:r>
+      <w:r>
+        <w:rPr>
+          <w:lang w:val="en-US"/>
+        </w:rPr>
+        <w:t>K</w:t>
+      </w:r>
+    </w:p>
+    <w:p>
+      <w:pPr>
+        <w:pStyle w:val="ListParagraph"/>
+        <w:numPr>
+          <w:ilvl w:val="0"/>
+          <w:numId w:val="31"/>
+        </w:numPr>
+        <w:rPr>
+          <w:lang w:val="en-US"/>
+        </w:rPr>
+      </w:pPr>
+      <w:r>
+        <w:rPr>
+          <w:lang w:val="en-US"/>
+        </w:rPr>
+        <w:t>$200</w:t>
+      </w:r>
+      <w:r>
+        <w:rPr>
+          <w:lang w:val="en-US"/>
+        </w:rPr>
+        <w:t>K</w:t>
+      </w:r>
+      <w:r>
+        <w:rPr>
+          <w:lang w:val="en-US"/>
+        </w:rPr>
+        <w:t xml:space="preserve"> - $500</w:t>
+      </w:r>
+      <w:r>
+        <w:rPr>
+          <w:lang w:val="en-US"/>
+        </w:rPr>
+        <w:t>K</w:t>
+      </w:r>
+    </w:p>
+    <w:p>
+      <w:pPr>
+        <w:pStyle w:val="ListParagraph"/>
+        <w:numPr>
+          <w:ilvl w:val="0"/>
+          <w:numId w:val="31"/>
+        </w:numPr>
+        <w:rPr>
+          <w:lang w:val="en-US"/>
+        </w:rPr>
+      </w:pPr>
+      <w:r>
+        <w:rPr>
+          <w:lang w:val="en-US"/>
+        </w:rPr>
+        <w:t>$500K - $1M</w:t>
+      </w:r>
+    </w:p>
+    <w:p>
+      <w:pPr>
+        <w:pStyle w:val="ListParagraph"/>
+        <w:numPr>
+          <w:ilvl w:val="0"/>
+          <w:numId w:val="31"/>
+        </w:numPr>
+        <w:rPr>
+          <w:lang w:val="en-US"/>
+        </w:rPr>
+      </w:pPr>
+      <w:r>
+        <w:rPr>
+          <w:lang w:val="en-US"/>
+        </w:rPr>
+        <w:t>Above $1M</w:t>
+      </w:r>
+    </w:p>
+    <w:p>
+      <w:pPr>
+        <w:rPr>
+          <w:lang w:val="en-US"/>
+        </w:rPr>
+      </w:pPr>
+      <w:r>
+        <w:rPr>
+          <w:lang w:val="en-US"/>
+        </w:rPr>
+        <w:t>Why do we ask this? We would like to understand your expectations on your investments in order to help you with your trading strategies.</w:t>
+      </w:r>
+    </w:p>
+    <w:p>
+      <w:pPr>
+        <w:rPr>
+          <w:lang w:val="en-US"/>
+        </w:rPr>
+      </w:pPr>
+      <w:r>
+        <w:rPr>
+          <w:lang w:val="en-US"/>
+        </w:rPr>
+        <w:t>Rest assured, this information is kept strictly confidential.</w:t>
+      </w:r>
+    </w:p>
+    <w:p>
+      <w:pPr>
+        <w:rPr>
+          <w:lang w:val="en-US"/>
+        </w:rPr>
+      </w:pPr>
     </w:p>
     <w:p>
       <w:pPr>
@@ -2195,6 +2514,119 @@
     </w:lvl>
   </w:abstractNum>
   <w:abstractNum w:abstractNumId="5" w15:restartNumberingAfterBreak="0">
+    <w:nsid w:val="15396BA7"/>
+    <w:multiLevelType w:val="hybridMultilevel"/>
+    <w:tmpl w:val="8C1C9816"/>
+    <w:lvl w:ilvl="0" w:tplc="20000001">
+      <w:start w:val="1"/>
+      <w:numFmt w:val="bullet"/>
+      <w:lvlText w:val=""/>
+      <w:lvlJc w:val="left"/>
+      <w:pPr>
+        <w:ind w:left="1440" w:hanging="360"/>
+      </w:pPr>
+      <w:rPr>
+        <w:rFonts w:ascii="Symbol" w:hAnsi="Symbol" w:hint="default"/>
+      </w:rPr>
+    </w:lvl>
+    <w:lvl w:ilvl="1" w:tplc="20000003" w:tentative="1">
+      <w:start w:val="1"/>
+      <w:numFmt w:val="bullet"/>
+      <w:lvlText w:val="o"/>
+      <w:lvlJc w:val="left"/>
+      <w:pPr>
+        <w:ind w:left="2160" w:hanging="360"/>
+      </w:pPr>
+      <w:rPr>
+        <w:rFonts w:ascii="Courier New" w:hAnsi="Courier New" w:cs="Courier New" w:hint="default"/>
+      </w:rPr>
+    </w:lvl>
+    <w:lvl w:ilvl="2" w:tplc="20000005" w:tentative="1">
+      <w:start w:val="1"/>
+      <w:numFmt w:val="bullet"/>
+      <w:lvlText w:val=""/>
+      <w:lvlJc w:val="left"/>
+      <w:pPr>
+        <w:ind w:left="2880" w:hanging="360"/>
+      </w:pPr>
+      <w:rPr>
+        <w:rFonts w:ascii="Wingdings" w:hAnsi="Wingdings" w:hint="default"/>
+      </w:rPr>
+    </w:lvl>
+    <w:lvl w:ilvl="3" w:tplc="20000001" w:tentative="1">
+      <w:start w:val="1"/>
+      <w:numFmt w:val="bullet"/>
+      <w:lvlText w:val=""/>
+      <w:lvlJc w:val="left"/>
+      <w:pPr>
+        <w:ind w:left="3600" w:hanging="360"/>
+      </w:pPr>
+      <w:rPr>
+        <w:rFonts w:ascii="Symbol" w:hAnsi="Symbol" w:hint="default"/>
+      </w:rPr>
+    </w:lvl>
+    <w:lvl w:ilvl="4" w:tplc="20000003" w:tentative="1">
+      <w:start w:val="1"/>
+      <w:numFmt w:val="bullet"/>
+      <w:lvlText w:val="o"/>
+      <w:lvlJc w:val="left"/>
+      <w:pPr>
+        <w:ind w:left="4320" w:hanging="360"/>
+      </w:pPr>
+      <w:rPr>
+        <w:rFonts w:ascii="Courier New" w:hAnsi="Courier New" w:cs="Courier New" w:hint="default"/>
+      </w:rPr>
+    </w:lvl>
+    <w:lvl w:ilvl="5" w:tplc="20000005" w:tentative="1">
+      <w:start w:val="1"/>
+      <w:numFmt w:val="bullet"/>
+      <w:lvlText w:val=""/>
+      <w:lvlJc w:val="left"/>
+      <w:pPr>
+        <w:ind w:left="5040" w:hanging="360"/>
+      </w:pPr>
+      <w:rPr>
+        <w:rFonts w:ascii="Wingdings" w:hAnsi="Wingdings" w:hint="default"/>
+      </w:rPr>
+    </w:lvl>
+    <w:lvl w:ilvl="6" w:tplc="20000001" w:tentative="1">
+      <w:start w:val="1"/>
+      <w:numFmt w:val="bullet"/>
+      <w:lvlText w:val=""/>
+      <w:lvlJc w:val="left"/>
+      <w:pPr>
+        <w:ind w:left="5760" w:hanging="360"/>
+      </w:pPr>
+      <w:rPr>
+        <w:rFonts w:ascii="Symbol" w:hAnsi="Symbol" w:hint="default"/>
+      </w:rPr>
+    </w:lvl>
+    <w:lvl w:ilvl="7" w:tplc="20000003" w:tentative="1">
+      <w:start w:val="1"/>
+      <w:numFmt w:val="bullet"/>
+      <w:lvlText w:val="o"/>
+      <w:lvlJc w:val="left"/>
+      <w:pPr>
+        <w:ind w:left="6480" w:hanging="360"/>
+      </w:pPr>
+      <w:rPr>
+        <w:rFonts w:ascii="Courier New" w:hAnsi="Courier New" w:cs="Courier New" w:hint="default"/>
+      </w:rPr>
+    </w:lvl>
+    <w:lvl w:ilvl="8" w:tplc="20000005" w:tentative="1">
+      <w:start w:val="1"/>
+      <w:numFmt w:val="bullet"/>
+      <w:lvlText w:val=""/>
+      <w:lvlJc w:val="left"/>
+      <w:pPr>
+        <w:ind w:left="7200" w:hanging="360"/>
+      </w:pPr>
+      <w:rPr>
+        <w:rFonts w:ascii="Wingdings" w:hAnsi="Wingdings" w:hint="default"/>
+      </w:rPr>
+    </w:lvl>
+  </w:abstractNum>
+  <w:abstractNum w:abstractNumId="6" w15:restartNumberingAfterBreak="0">
     <w:nsid w:val="17A25069"/>
     <w:multiLevelType w:val="hybridMultilevel"/>
     <w:tmpl w:val="421EE998"/>
@@ -2307,7 +2739,96 @@
       </w:rPr>
     </w:lvl>
   </w:abstractNum>
-  <w:abstractNum w:abstractNumId="6" w15:restartNumberingAfterBreak="0">
+  <w:abstractNum w:abstractNumId="7" w15:restartNumberingAfterBreak="0">
+    <w:nsid w:val="184D733C"/>
+    <w:multiLevelType w:val="hybridMultilevel"/>
+    <w:tmpl w:val="CE367A8C"/>
+    <w:lvl w:ilvl="0" w:tplc="2000000F">
+      <w:start w:val="1"/>
+      <w:numFmt w:val="decimal"/>
+      <w:lvlText w:val="%1."/>
+      <w:lvlJc w:val="left"/>
+      <w:pPr>
+        <w:ind w:left="720" w:hanging="360"/>
+      </w:pPr>
+      <w:rPr>
+        <w:rFonts w:hint="default"/>
+      </w:rPr>
+    </w:lvl>
+    <w:lvl w:ilvl="1" w:tplc="20000019" w:tentative="1">
+      <w:start w:val="1"/>
+      <w:numFmt w:val="lowerLetter"/>
+      <w:lvlText w:val="%2."/>
+      <w:lvlJc w:val="left"/>
+      <w:pPr>
+        <w:ind w:left="1440" w:hanging="360"/>
+      </w:pPr>
+    </w:lvl>
+    <w:lvl w:ilvl="2" w:tplc="2000001B" w:tentative="1">
+      <w:start w:val="1"/>
+      <w:numFmt w:val="lowerRoman"/>
+      <w:lvlText w:val="%3."/>
+      <w:lvlJc w:val="right"/>
+      <w:pPr>
+        <w:ind w:left="2160" w:hanging="180"/>
+      </w:pPr>
+    </w:lvl>
+    <w:lvl w:ilvl="3" w:tplc="2000000F" w:tentative="1">
+      <w:start w:val="1"/>
+      <w:numFmt w:val="decimal"/>
+      <w:lvlText w:val="%4."/>
+      <w:lvlJc w:val="left"/>
+      <w:pPr>
+        <w:ind w:left="2880" w:hanging="360"/>
+      </w:pPr>
+    </w:lvl>
+    <w:lvl w:ilvl="4" w:tplc="20000019" w:tentative="1">
+      <w:start w:val="1"/>
+      <w:numFmt w:val="lowerLetter"/>
+      <w:lvlText w:val="%5."/>
+      <w:lvlJc w:val="left"/>
+      <w:pPr>
+        <w:ind w:left="3600" w:hanging="360"/>
+      </w:pPr>
+    </w:lvl>
+    <w:lvl w:ilvl="5" w:tplc="2000001B" w:tentative="1">
+      <w:start w:val="1"/>
+      <w:numFmt w:val="lowerRoman"/>
+      <w:lvlText w:val="%6."/>
+      <w:lvlJc w:val="right"/>
+      <w:pPr>
+        <w:ind w:left="4320" w:hanging="180"/>
+      </w:pPr>
+    </w:lvl>
+    <w:lvl w:ilvl="6" w:tplc="2000000F" w:tentative="1">
+      <w:start w:val="1"/>
+      <w:numFmt w:val="decimal"/>
+      <w:lvlText w:val="%7."/>
+      <w:lvlJc w:val="left"/>
+      <w:pPr>
+        <w:ind w:left="5040" w:hanging="360"/>
+      </w:pPr>
+    </w:lvl>
+    <w:lvl w:ilvl="7" w:tplc="20000019" w:tentative="1">
+      <w:start w:val="1"/>
+      <w:numFmt w:val="lowerLetter"/>
+      <w:lvlText w:val="%8."/>
+      <w:lvlJc w:val="left"/>
+      <w:pPr>
+        <w:ind w:left="5760" w:hanging="360"/>
+      </w:pPr>
+    </w:lvl>
+    <w:lvl w:ilvl="8" w:tplc="2000001B" w:tentative="1">
+      <w:start w:val="1"/>
+      <w:numFmt w:val="lowerRoman"/>
+      <w:lvlText w:val="%9."/>
+      <w:lvlJc w:val="right"/>
+      <w:pPr>
+        <w:ind w:left="6480" w:hanging="180"/>
+      </w:pPr>
+    </w:lvl>
+  </w:abstractNum>
+  <w:abstractNum w:abstractNumId="8" w15:restartNumberingAfterBreak="0">
     <w:nsid w:val="1BA25D73"/>
     <w:multiLevelType w:val="hybridMultilevel"/>
     <w:tmpl w:val="8E3C011A"/>
@@ -2420,7 +2941,96 @@
       </w:rPr>
     </w:lvl>
   </w:abstractNum>
-  <w:abstractNum w:abstractNumId="7" w15:restartNumberingAfterBreak="0">
+  <w:abstractNum w:abstractNumId="9" w15:restartNumberingAfterBreak="0">
+    <w:nsid w:val="1C1C25BB"/>
+    <w:multiLevelType w:val="hybridMultilevel"/>
+    <w:tmpl w:val="6ABE761E"/>
+    <w:lvl w:ilvl="0" w:tplc="2000000F">
+      <w:start w:val="1"/>
+      <w:numFmt w:val="decimal"/>
+      <w:lvlText w:val="%1."/>
+      <w:lvlJc w:val="left"/>
+      <w:pPr>
+        <w:ind w:left="720" w:hanging="360"/>
+      </w:pPr>
+      <w:rPr>
+        <w:rFonts w:hint="default"/>
+      </w:rPr>
+    </w:lvl>
+    <w:lvl w:ilvl="1" w:tplc="20000019" w:tentative="1">
+      <w:start w:val="1"/>
+      <w:numFmt w:val="lowerLetter"/>
+      <w:lvlText w:val="%2."/>
+      <w:lvlJc w:val="left"/>
+      <w:pPr>
+        <w:ind w:left="1440" w:hanging="360"/>
+      </w:pPr>
+    </w:lvl>
+    <w:lvl w:ilvl="2" w:tplc="2000001B" w:tentative="1">
+      <w:start w:val="1"/>
+      <w:numFmt w:val="lowerRoman"/>
+      <w:lvlText w:val="%3."/>
+      <w:lvlJc w:val="right"/>
+      <w:pPr>
+        <w:ind w:left="2160" w:hanging="180"/>
+      </w:pPr>
+    </w:lvl>
+    <w:lvl w:ilvl="3" w:tplc="2000000F" w:tentative="1">
+      <w:start w:val="1"/>
+      <w:numFmt w:val="decimal"/>
+      <w:lvlText w:val="%4."/>
+      <w:lvlJc w:val="left"/>
+      <w:pPr>
+        <w:ind w:left="2880" w:hanging="360"/>
+      </w:pPr>
+    </w:lvl>
+    <w:lvl w:ilvl="4" w:tplc="20000019" w:tentative="1">
+      <w:start w:val="1"/>
+      <w:numFmt w:val="lowerLetter"/>
+      <w:lvlText w:val="%5."/>
+      <w:lvlJc w:val="left"/>
+      <w:pPr>
+        <w:ind w:left="3600" w:hanging="360"/>
+      </w:pPr>
+    </w:lvl>
+    <w:lvl w:ilvl="5" w:tplc="2000001B" w:tentative="1">
+      <w:start w:val="1"/>
+      <w:numFmt w:val="lowerRoman"/>
+      <w:lvlText w:val="%6."/>
+      <w:lvlJc w:val="right"/>
+      <w:pPr>
+        <w:ind w:left="4320" w:hanging="180"/>
+      </w:pPr>
+    </w:lvl>
+    <w:lvl w:ilvl="6" w:tplc="2000000F" w:tentative="1">
+      <w:start w:val="1"/>
+      <w:numFmt w:val="decimal"/>
+      <w:lvlText w:val="%7."/>
+      <w:lvlJc w:val="left"/>
+      <w:pPr>
+        <w:ind w:left="5040" w:hanging="360"/>
+      </w:pPr>
+    </w:lvl>
+    <w:lvl w:ilvl="7" w:tplc="20000019" w:tentative="1">
+      <w:start w:val="1"/>
+      <w:numFmt w:val="lowerLetter"/>
+      <w:lvlText w:val="%8."/>
+      <w:lvlJc w:val="left"/>
+      <w:pPr>
+        <w:ind w:left="5760" w:hanging="360"/>
+      </w:pPr>
+    </w:lvl>
+    <w:lvl w:ilvl="8" w:tplc="2000001B" w:tentative="1">
+      <w:start w:val="1"/>
+      <w:numFmt w:val="lowerRoman"/>
+      <w:lvlText w:val="%9."/>
+      <w:lvlJc w:val="right"/>
+      <w:pPr>
+        <w:ind w:left="6480" w:hanging="180"/>
+      </w:pPr>
+    </w:lvl>
+  </w:abstractNum>
+  <w:abstractNum w:abstractNumId="10" w15:restartNumberingAfterBreak="0">
     <w:nsid w:val="26E01A49"/>
     <w:multiLevelType w:val="hybridMultilevel"/>
     <w:tmpl w:val="2F6CA744"/>
@@ -2509,7 +3119,7 @@
       </w:pPr>
     </w:lvl>
   </w:abstractNum>
-  <w:abstractNum w:abstractNumId="8" w15:restartNumberingAfterBreak="0">
+  <w:abstractNum w:abstractNumId="11" w15:restartNumberingAfterBreak="0">
     <w:nsid w:val="301F3FA5"/>
     <w:multiLevelType w:val="hybridMultilevel"/>
     <w:tmpl w:val="AA02B9E2"/>
@@ -2622,7 +3232,120 @@
       </w:rPr>
     </w:lvl>
   </w:abstractNum>
-  <w:abstractNum w:abstractNumId="9" w15:restartNumberingAfterBreak="0">
+  <w:abstractNum w:abstractNumId="12" w15:restartNumberingAfterBreak="0">
+    <w:nsid w:val="344454CD"/>
+    <w:multiLevelType w:val="hybridMultilevel"/>
+    <w:tmpl w:val="F79EFF98"/>
+    <w:lvl w:ilvl="0" w:tplc="20000001">
+      <w:start w:val="1"/>
+      <w:numFmt w:val="bullet"/>
+      <w:lvlText w:val=""/>
+      <w:lvlJc w:val="left"/>
+      <w:pPr>
+        <w:ind w:left="1440" w:hanging="360"/>
+      </w:pPr>
+      <w:rPr>
+        <w:rFonts w:ascii="Symbol" w:hAnsi="Symbol" w:hint="default"/>
+      </w:rPr>
+    </w:lvl>
+    <w:lvl w:ilvl="1" w:tplc="20000003" w:tentative="1">
+      <w:start w:val="1"/>
+      <w:numFmt w:val="bullet"/>
+      <w:lvlText w:val="o"/>
+      <w:lvlJc w:val="left"/>
+      <w:pPr>
+        <w:ind w:left="2160" w:hanging="360"/>
+      </w:pPr>
+      <w:rPr>
+        <w:rFonts w:ascii="Courier New" w:hAnsi="Courier New" w:cs="Courier New" w:hint="default"/>
+      </w:rPr>
+    </w:lvl>
+    <w:lvl w:ilvl="2" w:tplc="20000005" w:tentative="1">
+      <w:start w:val="1"/>
+      <w:numFmt w:val="bullet"/>
+      <w:lvlText w:val=""/>
+      <w:lvlJc w:val="left"/>
+      <w:pPr>
+        <w:ind w:left="2880" w:hanging="360"/>
+      </w:pPr>
+      <w:rPr>
+        <w:rFonts w:ascii="Wingdings" w:hAnsi="Wingdings" w:hint="default"/>
+      </w:rPr>
+    </w:lvl>
+    <w:lvl w:ilvl="3" w:tplc="20000001" w:tentative="1">
+      <w:start w:val="1"/>
+      <w:numFmt w:val="bullet"/>
+      <w:lvlText w:val=""/>
+      <w:lvlJc w:val="left"/>
+      <w:pPr>
+        <w:ind w:left="3600" w:hanging="360"/>
+      </w:pPr>
+      <w:rPr>
+        <w:rFonts w:ascii="Symbol" w:hAnsi="Symbol" w:hint="default"/>
+      </w:rPr>
+    </w:lvl>
+    <w:lvl w:ilvl="4" w:tplc="20000003" w:tentative="1">
+      <w:start w:val="1"/>
+      <w:numFmt w:val="bullet"/>
+      <w:lvlText w:val="o"/>
+      <w:lvlJc w:val="left"/>
+      <w:pPr>
+        <w:ind w:left="4320" w:hanging="360"/>
+      </w:pPr>
+      <w:rPr>
+        <w:rFonts w:ascii="Courier New" w:hAnsi="Courier New" w:cs="Courier New" w:hint="default"/>
+      </w:rPr>
+    </w:lvl>
+    <w:lvl w:ilvl="5" w:tplc="20000005" w:tentative="1">
+      <w:start w:val="1"/>
+      <w:numFmt w:val="bullet"/>
+      <w:lvlText w:val=""/>
+      <w:lvlJc w:val="left"/>
+      <w:pPr>
+        <w:ind w:left="5040" w:hanging="360"/>
+      </w:pPr>
+      <w:rPr>
+        <w:rFonts w:ascii="Wingdings" w:hAnsi="Wingdings" w:hint="default"/>
+      </w:rPr>
+    </w:lvl>
+    <w:lvl w:ilvl="6" w:tplc="20000001" w:tentative="1">
+      <w:start w:val="1"/>
+      <w:numFmt w:val="bullet"/>
+      <w:lvlText w:val=""/>
+      <w:lvlJc w:val="left"/>
+      <w:pPr>
+        <w:ind w:left="5760" w:hanging="360"/>
+      </w:pPr>
+      <w:rPr>
+        <w:rFonts w:ascii="Symbol" w:hAnsi="Symbol" w:hint="default"/>
+      </w:rPr>
+    </w:lvl>
+    <w:lvl w:ilvl="7" w:tplc="20000003" w:tentative="1">
+      <w:start w:val="1"/>
+      <w:numFmt w:val="bullet"/>
+      <w:lvlText w:val="o"/>
+      <w:lvlJc w:val="left"/>
+      <w:pPr>
+        <w:ind w:left="6480" w:hanging="360"/>
+      </w:pPr>
+      <w:rPr>
+        <w:rFonts w:ascii="Courier New" w:hAnsi="Courier New" w:cs="Courier New" w:hint="default"/>
+      </w:rPr>
+    </w:lvl>
+    <w:lvl w:ilvl="8" w:tplc="20000005" w:tentative="1">
+      <w:start w:val="1"/>
+      <w:numFmt w:val="bullet"/>
+      <w:lvlText w:val=""/>
+      <w:lvlJc w:val="left"/>
+      <w:pPr>
+        <w:ind w:left="7200" w:hanging="360"/>
+      </w:pPr>
+      <w:rPr>
+        <w:rFonts w:ascii="Wingdings" w:hAnsi="Wingdings" w:hint="default"/>
+      </w:rPr>
+    </w:lvl>
+  </w:abstractNum>
+  <w:abstractNum w:abstractNumId="13" w15:restartNumberingAfterBreak="0">
     <w:nsid w:val="37020360"/>
     <w:multiLevelType w:val="hybridMultilevel"/>
     <w:tmpl w:val="F1FC14CE"/>
@@ -2711,7 +3434,7 @@
       </w:pPr>
     </w:lvl>
   </w:abstractNum>
-  <w:abstractNum w:abstractNumId="10" w15:restartNumberingAfterBreak="0">
+  <w:abstractNum w:abstractNumId="14" w15:restartNumberingAfterBreak="0">
     <w:nsid w:val="383A4D88"/>
     <w:multiLevelType w:val="hybridMultilevel"/>
     <w:tmpl w:val="CD0857C4"/>
@@ -2800,7 +3523,7 @@
       </w:pPr>
     </w:lvl>
   </w:abstractNum>
-  <w:abstractNum w:abstractNumId="11" w15:restartNumberingAfterBreak="0">
+  <w:abstractNum w:abstractNumId="15" w15:restartNumberingAfterBreak="0">
     <w:nsid w:val="3E9A6BBA"/>
     <w:multiLevelType w:val="hybridMultilevel"/>
     <w:tmpl w:val="1C00B566"/>
@@ -2913,7 +3636,7 @@
       </w:rPr>
     </w:lvl>
   </w:abstractNum>
-  <w:abstractNum w:abstractNumId="12" w15:restartNumberingAfterBreak="0">
+  <w:abstractNum w:abstractNumId="16" w15:restartNumberingAfterBreak="0">
     <w:nsid w:val="441F25CC"/>
     <w:multiLevelType w:val="hybridMultilevel"/>
     <w:tmpl w:val="5EB4B010"/>
@@ -3026,7 +3749,7 @@
       </w:rPr>
     </w:lvl>
   </w:abstractNum>
-  <w:abstractNum w:abstractNumId="13" w15:restartNumberingAfterBreak="0">
+  <w:abstractNum w:abstractNumId="17" w15:restartNumberingAfterBreak="0">
     <w:nsid w:val="48CE5A86"/>
     <w:multiLevelType w:val="hybridMultilevel"/>
     <w:tmpl w:val="14AA3388"/>
@@ -3139,7 +3862,7 @@
       </w:rPr>
     </w:lvl>
   </w:abstractNum>
-  <w:abstractNum w:abstractNumId="14" w15:restartNumberingAfterBreak="0">
+  <w:abstractNum w:abstractNumId="18" w15:restartNumberingAfterBreak="0">
     <w:nsid w:val="512A742E"/>
     <w:multiLevelType w:val="hybridMultilevel"/>
     <w:tmpl w:val="D8DE801A"/>
@@ -3252,7 +3975,7 @@
       </w:rPr>
     </w:lvl>
   </w:abstractNum>
-  <w:abstractNum w:abstractNumId="15" w15:restartNumberingAfterBreak="0">
+  <w:abstractNum w:abstractNumId="19" w15:restartNumberingAfterBreak="0">
     <w:nsid w:val="53E37FAB"/>
     <w:multiLevelType w:val="hybridMultilevel"/>
     <w:tmpl w:val="1A2A209C"/>
@@ -3338,7 +4061,7 @@
       </w:pPr>
     </w:lvl>
   </w:abstractNum>
-  <w:abstractNum w:abstractNumId="16" w15:restartNumberingAfterBreak="0">
+  <w:abstractNum w:abstractNumId="20" w15:restartNumberingAfterBreak="0">
     <w:nsid w:val="54686B7E"/>
     <w:multiLevelType w:val="hybridMultilevel"/>
     <w:tmpl w:val="15EA34EE"/>
@@ -3427,7 +4150,7 @@
       </w:pPr>
     </w:lvl>
   </w:abstractNum>
-  <w:abstractNum w:abstractNumId="17" w15:restartNumberingAfterBreak="0">
+  <w:abstractNum w:abstractNumId="21" w15:restartNumberingAfterBreak="0">
     <w:nsid w:val="55E463FC"/>
     <w:multiLevelType w:val="hybridMultilevel"/>
     <w:tmpl w:val="304E731C"/>
@@ -3540,7 +4263,7 @@
       </w:rPr>
     </w:lvl>
   </w:abstractNum>
-  <w:abstractNum w:abstractNumId="18" w15:restartNumberingAfterBreak="0">
+  <w:abstractNum w:abstractNumId="22" w15:restartNumberingAfterBreak="0">
     <w:nsid w:val="5AF5300E"/>
     <w:multiLevelType w:val="hybridMultilevel"/>
     <w:tmpl w:val="8208FF3C"/>
@@ -3653,7 +4376,7 @@
       </w:rPr>
     </w:lvl>
   </w:abstractNum>
-  <w:abstractNum w:abstractNumId="19" w15:restartNumberingAfterBreak="0">
+  <w:abstractNum w:abstractNumId="23" w15:restartNumberingAfterBreak="0">
     <w:nsid w:val="5EB646B4"/>
     <w:multiLevelType w:val="hybridMultilevel"/>
     <w:tmpl w:val="5FD4B7E4"/>
@@ -3766,7 +4489,7 @@
       </w:rPr>
     </w:lvl>
   </w:abstractNum>
-  <w:abstractNum w:abstractNumId="20" w15:restartNumberingAfterBreak="0">
+  <w:abstractNum w:abstractNumId="24" w15:restartNumberingAfterBreak="0">
     <w:nsid w:val="69F35B62"/>
     <w:multiLevelType w:val="hybridMultilevel"/>
     <w:tmpl w:val="2188B7B8"/>
@@ -3879,7 +4602,7 @@
       </w:rPr>
     </w:lvl>
   </w:abstractNum>
-  <w:abstractNum w:abstractNumId="21" w15:restartNumberingAfterBreak="0">
+  <w:abstractNum w:abstractNumId="25" w15:restartNumberingAfterBreak="0">
     <w:nsid w:val="6C153055"/>
     <w:multiLevelType w:val="hybridMultilevel"/>
     <w:tmpl w:val="F6A48E72"/>
@@ -3965,7 +4688,7 @@
       </w:pPr>
     </w:lvl>
   </w:abstractNum>
-  <w:abstractNum w:abstractNumId="22" w15:restartNumberingAfterBreak="0">
+  <w:abstractNum w:abstractNumId="26" w15:restartNumberingAfterBreak="0">
     <w:nsid w:val="6F9F7B37"/>
     <w:multiLevelType w:val="hybridMultilevel"/>
     <w:tmpl w:val="97D2CBE2"/>
@@ -4054,7 +4777,7 @@
       </w:pPr>
     </w:lvl>
   </w:abstractNum>
-  <w:abstractNum w:abstractNumId="23" w15:restartNumberingAfterBreak="0">
+  <w:abstractNum w:abstractNumId="27" w15:restartNumberingAfterBreak="0">
     <w:nsid w:val="6FAA2292"/>
     <w:multiLevelType w:val="hybridMultilevel"/>
     <w:tmpl w:val="F07457FA"/>
@@ -4143,7 +4866,7 @@
       </w:pPr>
     </w:lvl>
   </w:abstractNum>
-  <w:abstractNum w:abstractNumId="24" w15:restartNumberingAfterBreak="0">
+  <w:abstractNum w:abstractNumId="28" w15:restartNumberingAfterBreak="0">
     <w:nsid w:val="78D56082"/>
     <w:multiLevelType w:val="hybridMultilevel"/>
     <w:tmpl w:val="5EF8DE3A"/>
@@ -4256,7 +4979,7 @@
       </w:rPr>
     </w:lvl>
   </w:abstractNum>
-  <w:abstractNum w:abstractNumId="25" w15:restartNumberingAfterBreak="0">
+  <w:abstractNum w:abstractNumId="29" w15:restartNumberingAfterBreak="0">
     <w:nsid w:val="798C4AC2"/>
     <w:multiLevelType w:val="hybridMultilevel"/>
     <w:tmpl w:val="6AD28C00"/>
@@ -4345,7 +5068,7 @@
       </w:pPr>
     </w:lvl>
   </w:abstractNum>
-  <w:abstractNum w:abstractNumId="26" w15:restartNumberingAfterBreak="0">
+  <w:abstractNum w:abstractNumId="30" w15:restartNumberingAfterBreak="0">
     <w:nsid w:val="7F826D00"/>
     <w:multiLevelType w:val="hybridMultilevel"/>
     <w:tmpl w:val="BE846EBA"/>
@@ -4432,84 +5155,96 @@
     </w:lvl>
   </w:abstractNum>
   <w:num w:numId="1" w16cid:durableId="1218971564">
-    <w:abstractNumId w:val="26"/>
+    <w:abstractNumId w:val="30"/>
   </w:num>
   <w:num w:numId="2" w16cid:durableId="1306006714">
-    <w:abstractNumId w:val="15"/>
+    <w:abstractNumId w:val="19"/>
   </w:num>
   <w:num w:numId="3" w16cid:durableId="841820020">
-    <w:abstractNumId w:val="10"/>
+    <w:abstractNumId w:val="14"/>
   </w:num>
   <w:num w:numId="4" w16cid:durableId="662587230">
-    <w:abstractNumId w:val="6"/>
+    <w:abstractNumId w:val="8"/>
   </w:num>
   <w:num w:numId="5" w16cid:durableId="2061897023">
-    <w:abstractNumId w:val="21"/>
+    <w:abstractNumId w:val="25"/>
   </w:num>
   <w:num w:numId="6" w16cid:durableId="522089608">
-    <w:abstractNumId w:val="18"/>
+    <w:abstractNumId w:val="22"/>
   </w:num>
   <w:num w:numId="7" w16cid:durableId="614286705">
     <w:abstractNumId w:val="0"/>
   </w:num>
   <w:num w:numId="8" w16cid:durableId="1207261312">
-    <w:abstractNumId w:val="16"/>
+    <w:abstractNumId w:val="20"/>
   </w:num>
   <w:num w:numId="9" w16cid:durableId="411783796">
-    <w:abstractNumId w:val="20"/>
+    <w:abstractNumId w:val="24"/>
   </w:num>
   <w:num w:numId="10" w16cid:durableId="516390323">
     <w:abstractNumId w:val="2"/>
   </w:num>
   <w:num w:numId="11" w16cid:durableId="618950955">
-    <w:abstractNumId w:val="14"/>
+    <w:abstractNumId w:val="18"/>
   </w:num>
   <w:num w:numId="12" w16cid:durableId="2049866411">
-    <w:abstractNumId w:val="17"/>
+    <w:abstractNumId w:val="21"/>
   </w:num>
   <w:num w:numId="13" w16cid:durableId="995885455">
-    <w:abstractNumId w:val="24"/>
+    <w:abstractNumId w:val="28"/>
   </w:num>
   <w:num w:numId="14" w16cid:durableId="1707102131">
-    <w:abstractNumId w:val="25"/>
+    <w:abstractNumId w:val="29"/>
   </w:num>
   <w:num w:numId="15" w16cid:durableId="775297670">
-    <w:abstractNumId w:val="13"/>
+    <w:abstractNumId w:val="17"/>
   </w:num>
   <w:num w:numId="16" w16cid:durableId="736853691">
     <w:abstractNumId w:val="4"/>
   </w:num>
   <w:num w:numId="17" w16cid:durableId="1478108997">
-    <w:abstractNumId w:val="12"/>
+    <w:abstractNumId w:val="16"/>
   </w:num>
   <w:num w:numId="18" w16cid:durableId="1472016072">
     <w:abstractNumId w:val="3"/>
   </w:num>
   <w:num w:numId="19" w16cid:durableId="43873043">
-    <w:abstractNumId w:val="23"/>
+    <w:abstractNumId w:val="27"/>
   </w:num>
   <w:num w:numId="20" w16cid:durableId="739521627">
-    <w:abstractNumId w:val="11"/>
+    <w:abstractNumId w:val="15"/>
   </w:num>
   <w:num w:numId="21" w16cid:durableId="45422667">
-    <w:abstractNumId w:val="7"/>
+    <w:abstractNumId w:val="10"/>
   </w:num>
   <w:num w:numId="22" w16cid:durableId="1858352734">
     <w:abstractNumId w:val="1"/>
   </w:num>
   <w:num w:numId="23" w16cid:durableId="28923283">
-    <w:abstractNumId w:val="8"/>
+    <w:abstractNumId w:val="11"/>
   </w:num>
   <w:num w:numId="24" w16cid:durableId="1968467486">
-    <w:abstractNumId w:val="22"/>
+    <w:abstractNumId w:val="26"/>
   </w:num>
   <w:num w:numId="25" w16cid:durableId="683702799">
-    <w:abstractNumId w:val="19"/>
+    <w:abstractNumId w:val="23"/>
   </w:num>
   <w:num w:numId="26" w16cid:durableId="1722947448">
+    <w:abstractNumId w:val="13"/>
+  </w:num>
+  <w:num w:numId="27" w16cid:durableId="997464956">
+    <w:abstractNumId w:val="6"/>
+  </w:num>
+  <w:num w:numId="28" w16cid:durableId="150948430">
+    <w:abstractNumId w:val="7"/>
+  </w:num>
+  <w:num w:numId="29" w16cid:durableId="1386103703">
+    <w:abstractNumId w:val="12"/>
+  </w:num>
+  <w:num w:numId="30" w16cid:durableId="932512782">
     <w:abstractNumId w:val="9"/>
   </w:num>
-  <w:num w:numId="27" w16cid:durableId="997464956">
+  <w:num w:numId="31" w16cid:durableId="1862085381">
     <w:abstractNumId w:val="5"/>
   </w:num>
 </w:numbering>

--- a/QuestionPerPlatform/eToroRegistrationQuestions.docx
+++ b/QuestionPerPlatform/eToroRegistrationQuestions.docx
@@ -37,7 +37,21 @@
         <w:rPr>
           <w:lang w:val="en-US"/>
         </w:rPr>
-        <w:t xml:space="preserve"> OR use Username, Email and password</w:t>
+        <w:t xml:space="preserve"> OR use Username, </w:t>
+      </w:r>
+      <w:proofErr w:type="gramStart"/>
+      <w:r>
+        <w:rPr>
+          <w:lang w:val="en-US"/>
+        </w:rPr>
+        <w:t>Email</w:t>
+      </w:r>
+      <w:proofErr w:type="gramEnd"/>
+      <w:r>
+        <w:rPr>
+          <w:lang w:val="en-US"/>
+        </w:rPr>
+        <w:t xml:space="preserve"> and password</w:t>
       </w:r>
       <w:r>
         <w:rPr>
@@ -63,12 +77,14 @@
         </w:rPr>
         <w:t xml:space="preserve">Acc: </w:t>
       </w:r>
+      <w:proofErr w:type="spellStart"/>
       <w:r>
         <w:rPr>
           <w:lang w:val="en-US"/>
         </w:rPr>
         <w:t>spiderManBG</w:t>
       </w:r>
+      <w:proofErr w:type="spellEnd"/>
       <w:r>
         <w:rPr>
           <w:lang w:val="en-US"/>
@@ -180,7 +196,21 @@
         <w:rPr>
           <w:lang w:val="en-US"/>
         </w:rPr>
-        <w:t>Birthday (dd/mm/yyyy)</w:t>
+        <w:t>Birthday (dd/mm/</w:t>
+      </w:r>
+      <w:proofErr w:type="spellStart"/>
+      <w:r>
+        <w:rPr>
+          <w:lang w:val="en-US"/>
+        </w:rPr>
+        <w:t>yyyy</w:t>
+      </w:r>
+      <w:proofErr w:type="spellEnd"/>
+      <w:r>
+        <w:rPr>
+          <w:lang w:val="en-US"/>
+        </w:rPr>
+        <w:t>)</w:t>
       </w:r>
     </w:p>
     <w:p>
@@ -1175,7 +1205,21 @@
         <w:rPr>
           <w:lang w:val="en-US"/>
         </w:rPr>
-        <w:t>What’s your investment education experience regarding leveraged products?(CFDs, Futures, Options, Forex, Margin trade and ETF)</w:t>
+        <w:t xml:space="preserve">What’s your investment education experience regarding leveraged </w:t>
+      </w:r>
+      <w:proofErr w:type="gramStart"/>
+      <w:r>
+        <w:rPr>
+          <w:lang w:val="en-US"/>
+        </w:rPr>
+        <w:t>products?(</w:t>
+      </w:r>
+      <w:proofErr w:type="gramEnd"/>
+      <w:r>
+        <w:rPr>
+          <w:lang w:val="en-US"/>
+        </w:rPr>
+        <w:t>CFDs, Futures, Options, Forex, Margin trade and ETF)</w:t>
       </w:r>
     </w:p>
     <w:p>
@@ -1797,7 +1841,21 @@
         <w:rPr>
           <w:lang w:val="en-US"/>
         </w:rPr>
-        <w:t>uch do you plan to deposit into your eToro account over the course of the year?</w:t>
+        <w:t xml:space="preserve">uch do you plan to deposit into your </w:t>
+      </w:r>
+      <w:proofErr w:type="spellStart"/>
+      <w:r>
+        <w:rPr>
+          <w:lang w:val="en-US"/>
+        </w:rPr>
+        <w:t>eToro</w:t>
+      </w:r>
+      <w:proofErr w:type="spellEnd"/>
+      <w:r>
+        <w:rPr>
+          <w:lang w:val="en-US"/>
+        </w:rPr>
+        <w:t xml:space="preserve"> account over the course of the year?</w:t>
       </w:r>
     </w:p>
     <w:p>
@@ -1946,28 +2004,288 @@
     </w:p>
     <w:p>
       <w:pPr>
-        <w:rPr>
-          <w:lang w:val="en-US"/>
-        </w:rPr>
-      </w:pPr>
-      <w:r>
-        <w:rPr>
-          <w:lang w:val="en-US"/>
-        </w:rPr>
-        <w:t>Why do we ask this? We would like to understand your expectations on your investments in order to help you with your trading strategies.</w:t>
-      </w:r>
-    </w:p>
-    <w:p>
-      <w:pPr>
-        <w:rPr>
-          <w:lang w:val="en-US"/>
-        </w:rPr>
-      </w:pPr>
-      <w:r>
-        <w:rPr>
-          <w:lang w:val="en-US"/>
-        </w:rPr>
-        <w:t>Rest assured, this information is kept strictly confidential.</w:t>
+        <w:pStyle w:val="ListParagraph"/>
+        <w:numPr>
+          <w:ilvl w:val="0"/>
+          <w:numId w:val="30"/>
+        </w:numPr>
+        <w:rPr>
+          <w:lang w:val="en-US"/>
+        </w:rPr>
+      </w:pPr>
+      <w:r>
+        <w:rPr>
+          <w:lang w:val="en-US"/>
+        </w:rPr>
+        <w:t xml:space="preserve">Which risk/reward scenario best describes your annual investments expectations with </w:t>
+      </w:r>
+      <w:proofErr w:type="spellStart"/>
+      <w:r>
+        <w:rPr>
+          <w:lang w:val="en-US"/>
+        </w:rPr>
+        <w:t>eToro</w:t>
+      </w:r>
+      <w:proofErr w:type="spellEnd"/>
+      <w:r>
+        <w:rPr>
+          <w:lang w:val="en-US"/>
+        </w:rPr>
+        <w:t>?</w:t>
+      </w:r>
+      <w:r>
+        <w:rPr>
+          <w:lang w:val="en-US"/>
+        </w:rPr>
+        <w:t xml:space="preserve"> </w:t>
+      </w:r>
+      <w:r>
+        <w:rPr>
+          <w:color w:val="00B050"/>
+          <w:lang w:val="en-US"/>
+        </w:rPr>
+        <w:t xml:space="preserve">Potential Gain </w:t>
+      </w:r>
+      <w:r>
+        <w:rPr>
+          <w:lang w:val="en-US"/>
+        </w:rPr>
+        <w:t xml:space="preserve">– </w:t>
+      </w:r>
+      <w:r>
+        <w:rPr>
+          <w:color w:val="FF0000"/>
+          <w:lang w:val="en-US"/>
+        </w:rPr>
+        <w:t>Potential Loss</w:t>
+      </w:r>
+    </w:p>
+    <w:p>
+      <w:pPr>
+        <w:pStyle w:val="ListParagraph"/>
+        <w:numPr>
+          <w:ilvl w:val="0"/>
+          <w:numId w:val="32"/>
+        </w:numPr>
+        <w:rPr>
+          <w:lang w:val="en-US"/>
+        </w:rPr>
+      </w:pPr>
+      <w:r>
+        <w:rPr>
+          <w:color w:val="00B050"/>
+          <w:lang w:val="en-US"/>
+        </w:rPr>
+        <w:t>80%</w:t>
+      </w:r>
+      <w:r>
+        <w:rPr>
+          <w:lang w:val="en-US"/>
+        </w:rPr>
+        <w:t xml:space="preserve"> | </w:t>
+      </w:r>
+      <w:r>
+        <w:rPr>
+          <w:color w:val="FF0000"/>
+          <w:lang w:val="en-US"/>
+        </w:rPr>
+        <w:t>-4</w:t>
+      </w:r>
+      <w:r>
+        <w:rPr>
+          <w:color w:val="FF0000"/>
+          <w:lang w:val="en-US"/>
+        </w:rPr>
+        <w:t>8</w:t>
+      </w:r>
+      <w:r>
+        <w:rPr>
+          <w:color w:val="FF0000"/>
+          <w:lang w:val="en-US"/>
+        </w:rPr>
+        <w:t>%</w:t>
+      </w:r>
+    </w:p>
+    <w:p>
+      <w:pPr>
+        <w:pStyle w:val="ListParagraph"/>
+        <w:numPr>
+          <w:ilvl w:val="0"/>
+          <w:numId w:val="32"/>
+        </w:numPr>
+        <w:rPr>
+          <w:lang w:val="en-US"/>
+        </w:rPr>
+      </w:pPr>
+      <w:r>
+        <w:rPr>
+          <w:color w:val="00B050"/>
+          <w:lang w:val="en-US"/>
+        </w:rPr>
+        <w:t>40%</w:t>
+      </w:r>
+      <w:r>
+        <w:rPr>
+          <w:lang w:val="en-US"/>
+        </w:rPr>
+        <w:t xml:space="preserve"> | </w:t>
+      </w:r>
+      <w:r>
+        <w:rPr>
+          <w:color w:val="FF0000"/>
+          <w:lang w:val="en-US"/>
+        </w:rPr>
+        <w:t>-24%</w:t>
+      </w:r>
+    </w:p>
+    <w:p>
+      <w:pPr>
+        <w:pStyle w:val="ListParagraph"/>
+        <w:numPr>
+          <w:ilvl w:val="0"/>
+          <w:numId w:val="32"/>
+        </w:numPr>
+        <w:rPr>
+          <w:lang w:val="en-US"/>
+        </w:rPr>
+      </w:pPr>
+      <w:r>
+        <w:rPr>
+          <w:color w:val="00B050"/>
+          <w:lang w:val="en-US"/>
+        </w:rPr>
+        <w:t>20%</w:t>
+      </w:r>
+      <w:r>
+        <w:rPr>
+          <w:lang w:val="en-US"/>
+        </w:rPr>
+        <w:t xml:space="preserve"> | </w:t>
+      </w:r>
+      <w:r>
+        <w:rPr>
+          <w:color w:val="FF0000"/>
+          <w:lang w:val="en-US"/>
+        </w:rPr>
+        <w:t>-12%</w:t>
+      </w:r>
+    </w:p>
+    <w:p>
+      <w:pPr>
+        <w:pStyle w:val="ListParagraph"/>
+        <w:numPr>
+          <w:ilvl w:val="0"/>
+          <w:numId w:val="32"/>
+        </w:numPr>
+        <w:rPr>
+          <w:lang w:val="en-US"/>
+        </w:rPr>
+      </w:pPr>
+      <w:r>
+        <w:rPr>
+          <w:color w:val="00B050"/>
+          <w:lang w:val="en-US"/>
+        </w:rPr>
+        <w:t>10%</w:t>
+      </w:r>
+      <w:r>
+        <w:rPr>
+          <w:lang w:val="en-US"/>
+        </w:rPr>
+        <w:t xml:space="preserve"> | </w:t>
+      </w:r>
+      <w:r>
+        <w:rPr>
+          <w:color w:val="FF0000"/>
+          <w:lang w:val="en-US"/>
+        </w:rPr>
+        <w:t>-6%</w:t>
+      </w:r>
+    </w:p>
+    <w:p>
+      <w:pPr>
+        <w:pStyle w:val="ListParagraph"/>
+        <w:numPr>
+          <w:ilvl w:val="0"/>
+          <w:numId w:val="32"/>
+        </w:numPr>
+        <w:rPr>
+          <w:lang w:val="en-US"/>
+        </w:rPr>
+      </w:pPr>
+      <w:r>
+        <w:rPr>
+          <w:color w:val="00B050"/>
+          <w:lang w:val="en-US"/>
+        </w:rPr>
+        <w:t>5%</w:t>
+      </w:r>
+      <w:r>
+        <w:rPr>
+          <w:lang w:val="en-US"/>
+        </w:rPr>
+        <w:t xml:space="preserve"> | </w:t>
+      </w:r>
+      <w:r>
+        <w:rPr>
+          <w:color w:val="FF0000"/>
+          <w:lang w:val="en-US"/>
+        </w:rPr>
+        <w:t>-3%</w:t>
+      </w:r>
+    </w:p>
+    <w:p>
+      <w:pPr>
+        <w:rPr>
+          <w:lang w:val="en-US"/>
+        </w:rPr>
+      </w:pPr>
+      <w:r>
+        <w:rPr>
+          <w:lang w:val="en-US"/>
+        </w:rPr>
+        <w:t xml:space="preserve">Why do we ask this? We would like to understand your expectations on your investments </w:t>
+      </w:r>
+      <w:proofErr w:type="gramStart"/>
+      <w:r>
+        <w:rPr>
+          <w:lang w:val="en-US"/>
+        </w:rPr>
+        <w:t>in order to</w:t>
+      </w:r>
+      <w:proofErr w:type="gramEnd"/>
+      <w:r>
+        <w:rPr>
+          <w:lang w:val="en-US"/>
+        </w:rPr>
+        <w:t xml:space="preserve"> help you with your trading strategies.</w:t>
+      </w:r>
+    </w:p>
+    <w:p>
+      <w:pPr>
+        <w:rPr>
+          <w:lang w:val="en-US"/>
+        </w:rPr>
+      </w:pPr>
+      <w:r>
+        <w:rPr>
+          <w:lang w:val="en-US"/>
+        </w:rPr>
+        <w:t xml:space="preserve">Rest </w:t>
+      </w:r>
+      <w:proofErr w:type="gramStart"/>
+      <w:r>
+        <w:rPr>
+          <w:lang w:val="en-US"/>
+        </w:rPr>
+        <w:t>assured,</w:t>
+      </w:r>
+      <w:proofErr w:type="gramEnd"/>
+      <w:r>
+        <w:rPr>
+          <w:lang w:val="en-US"/>
+        </w:rPr>
+        <w:t xml:space="preserve"> this information is kept strictly confidential.</w:t>
       </w:r>
     </w:p>
     <w:p>
@@ -2829,6 +3147,119 @@
     </w:lvl>
   </w:abstractNum>
   <w:abstractNum w:abstractNumId="8" w15:restartNumberingAfterBreak="0">
+    <w:nsid w:val="1B083C2C"/>
+    <w:multiLevelType w:val="hybridMultilevel"/>
+    <w:tmpl w:val="2A4AC3E0"/>
+    <w:lvl w:ilvl="0" w:tplc="20000001">
+      <w:start w:val="1"/>
+      <w:numFmt w:val="bullet"/>
+      <w:lvlText w:val=""/>
+      <w:lvlJc w:val="left"/>
+      <w:pPr>
+        <w:ind w:left="1440" w:hanging="360"/>
+      </w:pPr>
+      <w:rPr>
+        <w:rFonts w:ascii="Symbol" w:hAnsi="Symbol" w:hint="default"/>
+      </w:rPr>
+    </w:lvl>
+    <w:lvl w:ilvl="1" w:tplc="20000003" w:tentative="1">
+      <w:start w:val="1"/>
+      <w:numFmt w:val="bullet"/>
+      <w:lvlText w:val="o"/>
+      <w:lvlJc w:val="left"/>
+      <w:pPr>
+        <w:ind w:left="2160" w:hanging="360"/>
+      </w:pPr>
+      <w:rPr>
+        <w:rFonts w:ascii="Courier New" w:hAnsi="Courier New" w:cs="Courier New" w:hint="default"/>
+      </w:rPr>
+    </w:lvl>
+    <w:lvl w:ilvl="2" w:tplc="20000005" w:tentative="1">
+      <w:start w:val="1"/>
+      <w:numFmt w:val="bullet"/>
+      <w:lvlText w:val=""/>
+      <w:lvlJc w:val="left"/>
+      <w:pPr>
+        <w:ind w:left="2880" w:hanging="360"/>
+      </w:pPr>
+      <w:rPr>
+        <w:rFonts w:ascii="Wingdings" w:hAnsi="Wingdings" w:hint="default"/>
+      </w:rPr>
+    </w:lvl>
+    <w:lvl w:ilvl="3" w:tplc="20000001" w:tentative="1">
+      <w:start w:val="1"/>
+      <w:numFmt w:val="bullet"/>
+      <w:lvlText w:val=""/>
+      <w:lvlJc w:val="left"/>
+      <w:pPr>
+        <w:ind w:left="3600" w:hanging="360"/>
+      </w:pPr>
+      <w:rPr>
+        <w:rFonts w:ascii="Symbol" w:hAnsi="Symbol" w:hint="default"/>
+      </w:rPr>
+    </w:lvl>
+    <w:lvl w:ilvl="4" w:tplc="20000003" w:tentative="1">
+      <w:start w:val="1"/>
+      <w:numFmt w:val="bullet"/>
+      <w:lvlText w:val="o"/>
+      <w:lvlJc w:val="left"/>
+      <w:pPr>
+        <w:ind w:left="4320" w:hanging="360"/>
+      </w:pPr>
+      <w:rPr>
+        <w:rFonts w:ascii="Courier New" w:hAnsi="Courier New" w:cs="Courier New" w:hint="default"/>
+      </w:rPr>
+    </w:lvl>
+    <w:lvl w:ilvl="5" w:tplc="20000005" w:tentative="1">
+      <w:start w:val="1"/>
+      <w:numFmt w:val="bullet"/>
+      <w:lvlText w:val=""/>
+      <w:lvlJc w:val="left"/>
+      <w:pPr>
+        <w:ind w:left="5040" w:hanging="360"/>
+      </w:pPr>
+      <w:rPr>
+        <w:rFonts w:ascii="Wingdings" w:hAnsi="Wingdings" w:hint="default"/>
+      </w:rPr>
+    </w:lvl>
+    <w:lvl w:ilvl="6" w:tplc="20000001" w:tentative="1">
+      <w:start w:val="1"/>
+      <w:numFmt w:val="bullet"/>
+      <w:lvlText w:val=""/>
+      <w:lvlJc w:val="left"/>
+      <w:pPr>
+        <w:ind w:left="5760" w:hanging="360"/>
+      </w:pPr>
+      <w:rPr>
+        <w:rFonts w:ascii="Symbol" w:hAnsi="Symbol" w:hint="default"/>
+      </w:rPr>
+    </w:lvl>
+    <w:lvl w:ilvl="7" w:tplc="20000003" w:tentative="1">
+      <w:start w:val="1"/>
+      <w:numFmt w:val="bullet"/>
+      <w:lvlText w:val="o"/>
+      <w:lvlJc w:val="left"/>
+      <w:pPr>
+        <w:ind w:left="6480" w:hanging="360"/>
+      </w:pPr>
+      <w:rPr>
+        <w:rFonts w:ascii="Courier New" w:hAnsi="Courier New" w:cs="Courier New" w:hint="default"/>
+      </w:rPr>
+    </w:lvl>
+    <w:lvl w:ilvl="8" w:tplc="20000005" w:tentative="1">
+      <w:start w:val="1"/>
+      <w:numFmt w:val="bullet"/>
+      <w:lvlText w:val=""/>
+      <w:lvlJc w:val="left"/>
+      <w:pPr>
+        <w:ind w:left="7200" w:hanging="360"/>
+      </w:pPr>
+      <w:rPr>
+        <w:rFonts w:ascii="Wingdings" w:hAnsi="Wingdings" w:hint="default"/>
+      </w:rPr>
+    </w:lvl>
+  </w:abstractNum>
+  <w:abstractNum w:abstractNumId="9" w15:restartNumberingAfterBreak="0">
     <w:nsid w:val="1BA25D73"/>
     <w:multiLevelType w:val="hybridMultilevel"/>
     <w:tmpl w:val="8E3C011A"/>
@@ -2941,7 +3372,7 @@
       </w:rPr>
     </w:lvl>
   </w:abstractNum>
-  <w:abstractNum w:abstractNumId="9" w15:restartNumberingAfterBreak="0">
+  <w:abstractNum w:abstractNumId="10" w15:restartNumberingAfterBreak="0">
     <w:nsid w:val="1C1C25BB"/>
     <w:multiLevelType w:val="hybridMultilevel"/>
     <w:tmpl w:val="6ABE761E"/>
@@ -3030,7 +3461,7 @@
       </w:pPr>
     </w:lvl>
   </w:abstractNum>
-  <w:abstractNum w:abstractNumId="10" w15:restartNumberingAfterBreak="0">
+  <w:abstractNum w:abstractNumId="11" w15:restartNumberingAfterBreak="0">
     <w:nsid w:val="26E01A49"/>
     <w:multiLevelType w:val="hybridMultilevel"/>
     <w:tmpl w:val="2F6CA744"/>
@@ -3119,7 +3550,7 @@
       </w:pPr>
     </w:lvl>
   </w:abstractNum>
-  <w:abstractNum w:abstractNumId="11" w15:restartNumberingAfterBreak="0">
+  <w:abstractNum w:abstractNumId="12" w15:restartNumberingAfterBreak="0">
     <w:nsid w:val="301F3FA5"/>
     <w:multiLevelType w:val="hybridMultilevel"/>
     <w:tmpl w:val="AA02B9E2"/>
@@ -3232,7 +3663,7 @@
       </w:rPr>
     </w:lvl>
   </w:abstractNum>
-  <w:abstractNum w:abstractNumId="12" w15:restartNumberingAfterBreak="0">
+  <w:abstractNum w:abstractNumId="13" w15:restartNumberingAfterBreak="0">
     <w:nsid w:val="344454CD"/>
     <w:multiLevelType w:val="hybridMultilevel"/>
     <w:tmpl w:val="F79EFF98"/>
@@ -3345,7 +3776,7 @@
       </w:rPr>
     </w:lvl>
   </w:abstractNum>
-  <w:abstractNum w:abstractNumId="13" w15:restartNumberingAfterBreak="0">
+  <w:abstractNum w:abstractNumId="14" w15:restartNumberingAfterBreak="0">
     <w:nsid w:val="37020360"/>
     <w:multiLevelType w:val="hybridMultilevel"/>
     <w:tmpl w:val="F1FC14CE"/>
@@ -3434,7 +3865,7 @@
       </w:pPr>
     </w:lvl>
   </w:abstractNum>
-  <w:abstractNum w:abstractNumId="14" w15:restartNumberingAfterBreak="0">
+  <w:abstractNum w:abstractNumId="15" w15:restartNumberingAfterBreak="0">
     <w:nsid w:val="383A4D88"/>
     <w:multiLevelType w:val="hybridMultilevel"/>
     <w:tmpl w:val="CD0857C4"/>
@@ -3523,7 +3954,7 @@
       </w:pPr>
     </w:lvl>
   </w:abstractNum>
-  <w:abstractNum w:abstractNumId="15" w15:restartNumberingAfterBreak="0">
+  <w:abstractNum w:abstractNumId="16" w15:restartNumberingAfterBreak="0">
     <w:nsid w:val="3E9A6BBA"/>
     <w:multiLevelType w:val="hybridMultilevel"/>
     <w:tmpl w:val="1C00B566"/>
@@ -3636,7 +4067,7 @@
       </w:rPr>
     </w:lvl>
   </w:abstractNum>
-  <w:abstractNum w:abstractNumId="16" w15:restartNumberingAfterBreak="0">
+  <w:abstractNum w:abstractNumId="17" w15:restartNumberingAfterBreak="0">
     <w:nsid w:val="441F25CC"/>
     <w:multiLevelType w:val="hybridMultilevel"/>
     <w:tmpl w:val="5EB4B010"/>
@@ -3749,7 +4180,7 @@
       </w:rPr>
     </w:lvl>
   </w:abstractNum>
-  <w:abstractNum w:abstractNumId="17" w15:restartNumberingAfterBreak="0">
+  <w:abstractNum w:abstractNumId="18" w15:restartNumberingAfterBreak="0">
     <w:nsid w:val="48CE5A86"/>
     <w:multiLevelType w:val="hybridMultilevel"/>
     <w:tmpl w:val="14AA3388"/>
@@ -3862,7 +4293,7 @@
       </w:rPr>
     </w:lvl>
   </w:abstractNum>
-  <w:abstractNum w:abstractNumId="18" w15:restartNumberingAfterBreak="0">
+  <w:abstractNum w:abstractNumId="19" w15:restartNumberingAfterBreak="0">
     <w:nsid w:val="512A742E"/>
     <w:multiLevelType w:val="hybridMultilevel"/>
     <w:tmpl w:val="D8DE801A"/>
@@ -3975,7 +4406,7 @@
       </w:rPr>
     </w:lvl>
   </w:abstractNum>
-  <w:abstractNum w:abstractNumId="19" w15:restartNumberingAfterBreak="0">
+  <w:abstractNum w:abstractNumId="20" w15:restartNumberingAfterBreak="0">
     <w:nsid w:val="53E37FAB"/>
     <w:multiLevelType w:val="hybridMultilevel"/>
     <w:tmpl w:val="1A2A209C"/>
@@ -4061,7 +4492,7 @@
       </w:pPr>
     </w:lvl>
   </w:abstractNum>
-  <w:abstractNum w:abstractNumId="20" w15:restartNumberingAfterBreak="0">
+  <w:abstractNum w:abstractNumId="21" w15:restartNumberingAfterBreak="0">
     <w:nsid w:val="54686B7E"/>
     <w:multiLevelType w:val="hybridMultilevel"/>
     <w:tmpl w:val="15EA34EE"/>
@@ -4150,7 +4581,7 @@
       </w:pPr>
     </w:lvl>
   </w:abstractNum>
-  <w:abstractNum w:abstractNumId="21" w15:restartNumberingAfterBreak="0">
+  <w:abstractNum w:abstractNumId="22" w15:restartNumberingAfterBreak="0">
     <w:nsid w:val="55E463FC"/>
     <w:multiLevelType w:val="hybridMultilevel"/>
     <w:tmpl w:val="304E731C"/>
@@ -4263,7 +4694,7 @@
       </w:rPr>
     </w:lvl>
   </w:abstractNum>
-  <w:abstractNum w:abstractNumId="22" w15:restartNumberingAfterBreak="0">
+  <w:abstractNum w:abstractNumId="23" w15:restartNumberingAfterBreak="0">
     <w:nsid w:val="5AF5300E"/>
     <w:multiLevelType w:val="hybridMultilevel"/>
     <w:tmpl w:val="8208FF3C"/>
@@ -4376,7 +4807,7 @@
       </w:rPr>
     </w:lvl>
   </w:abstractNum>
-  <w:abstractNum w:abstractNumId="23" w15:restartNumberingAfterBreak="0">
+  <w:abstractNum w:abstractNumId="24" w15:restartNumberingAfterBreak="0">
     <w:nsid w:val="5EB646B4"/>
     <w:multiLevelType w:val="hybridMultilevel"/>
     <w:tmpl w:val="5FD4B7E4"/>
@@ -4489,7 +4920,7 @@
       </w:rPr>
     </w:lvl>
   </w:abstractNum>
-  <w:abstractNum w:abstractNumId="24" w15:restartNumberingAfterBreak="0">
+  <w:abstractNum w:abstractNumId="25" w15:restartNumberingAfterBreak="0">
     <w:nsid w:val="69F35B62"/>
     <w:multiLevelType w:val="hybridMultilevel"/>
     <w:tmpl w:val="2188B7B8"/>
@@ -4602,7 +5033,7 @@
       </w:rPr>
     </w:lvl>
   </w:abstractNum>
-  <w:abstractNum w:abstractNumId="25" w15:restartNumberingAfterBreak="0">
+  <w:abstractNum w:abstractNumId="26" w15:restartNumberingAfterBreak="0">
     <w:nsid w:val="6C153055"/>
     <w:multiLevelType w:val="hybridMultilevel"/>
     <w:tmpl w:val="F6A48E72"/>
@@ -4688,7 +5119,7 @@
       </w:pPr>
     </w:lvl>
   </w:abstractNum>
-  <w:abstractNum w:abstractNumId="26" w15:restartNumberingAfterBreak="0">
+  <w:abstractNum w:abstractNumId="27" w15:restartNumberingAfterBreak="0">
     <w:nsid w:val="6F9F7B37"/>
     <w:multiLevelType w:val="hybridMultilevel"/>
     <w:tmpl w:val="97D2CBE2"/>
@@ -4777,7 +5208,7 @@
       </w:pPr>
     </w:lvl>
   </w:abstractNum>
-  <w:abstractNum w:abstractNumId="27" w15:restartNumberingAfterBreak="0">
+  <w:abstractNum w:abstractNumId="28" w15:restartNumberingAfterBreak="0">
     <w:nsid w:val="6FAA2292"/>
     <w:multiLevelType w:val="hybridMultilevel"/>
     <w:tmpl w:val="F07457FA"/>
@@ -4866,7 +5297,7 @@
       </w:pPr>
     </w:lvl>
   </w:abstractNum>
-  <w:abstractNum w:abstractNumId="28" w15:restartNumberingAfterBreak="0">
+  <w:abstractNum w:abstractNumId="29" w15:restartNumberingAfterBreak="0">
     <w:nsid w:val="78D56082"/>
     <w:multiLevelType w:val="hybridMultilevel"/>
     <w:tmpl w:val="5EF8DE3A"/>
@@ -4979,7 +5410,7 @@
       </w:rPr>
     </w:lvl>
   </w:abstractNum>
-  <w:abstractNum w:abstractNumId="29" w15:restartNumberingAfterBreak="0">
+  <w:abstractNum w:abstractNumId="30" w15:restartNumberingAfterBreak="0">
     <w:nsid w:val="798C4AC2"/>
     <w:multiLevelType w:val="hybridMultilevel"/>
     <w:tmpl w:val="6AD28C00"/>
@@ -5068,7 +5499,7 @@
       </w:pPr>
     </w:lvl>
   </w:abstractNum>
-  <w:abstractNum w:abstractNumId="30" w15:restartNumberingAfterBreak="0">
+  <w:abstractNum w:abstractNumId="31" w15:restartNumberingAfterBreak="0">
     <w:nsid w:val="7F826D00"/>
     <w:multiLevelType w:val="hybridMultilevel"/>
     <w:tmpl w:val="BE846EBA"/>
@@ -5155,82 +5586,82 @@
     </w:lvl>
   </w:abstractNum>
   <w:num w:numId="1" w16cid:durableId="1218971564">
-    <w:abstractNumId w:val="30"/>
+    <w:abstractNumId w:val="31"/>
   </w:num>
   <w:num w:numId="2" w16cid:durableId="1306006714">
-    <w:abstractNumId w:val="19"/>
+    <w:abstractNumId w:val="20"/>
   </w:num>
   <w:num w:numId="3" w16cid:durableId="841820020">
-    <w:abstractNumId w:val="14"/>
+    <w:abstractNumId w:val="15"/>
   </w:num>
   <w:num w:numId="4" w16cid:durableId="662587230">
-    <w:abstractNumId w:val="8"/>
+    <w:abstractNumId w:val="9"/>
   </w:num>
   <w:num w:numId="5" w16cid:durableId="2061897023">
-    <w:abstractNumId w:val="25"/>
+    <w:abstractNumId w:val="26"/>
   </w:num>
   <w:num w:numId="6" w16cid:durableId="522089608">
-    <w:abstractNumId w:val="22"/>
+    <w:abstractNumId w:val="23"/>
   </w:num>
   <w:num w:numId="7" w16cid:durableId="614286705">
     <w:abstractNumId w:val="0"/>
   </w:num>
   <w:num w:numId="8" w16cid:durableId="1207261312">
-    <w:abstractNumId w:val="20"/>
+    <w:abstractNumId w:val="21"/>
   </w:num>
   <w:num w:numId="9" w16cid:durableId="411783796">
-    <w:abstractNumId w:val="24"/>
+    <w:abstractNumId w:val="25"/>
   </w:num>
   <w:num w:numId="10" w16cid:durableId="516390323">
     <w:abstractNumId w:val="2"/>
   </w:num>
   <w:num w:numId="11" w16cid:durableId="618950955">
-    <w:abstractNumId w:val="18"/>
+    <w:abstractNumId w:val="19"/>
   </w:num>
   <w:num w:numId="12" w16cid:durableId="2049866411">
-    <w:abstractNumId w:val="21"/>
+    <w:abstractNumId w:val="22"/>
   </w:num>
   <w:num w:numId="13" w16cid:durableId="995885455">
-    <w:abstractNumId w:val="28"/>
+    <w:abstractNumId w:val="29"/>
   </w:num>
   <w:num w:numId="14" w16cid:durableId="1707102131">
-    <w:abstractNumId w:val="29"/>
+    <w:abstractNumId w:val="30"/>
   </w:num>
   <w:num w:numId="15" w16cid:durableId="775297670">
-    <w:abstractNumId w:val="17"/>
+    <w:abstractNumId w:val="18"/>
   </w:num>
   <w:num w:numId="16" w16cid:durableId="736853691">
     <w:abstractNumId w:val="4"/>
   </w:num>
   <w:num w:numId="17" w16cid:durableId="1478108997">
-    <w:abstractNumId w:val="16"/>
+    <w:abstractNumId w:val="17"/>
   </w:num>
   <w:num w:numId="18" w16cid:durableId="1472016072">
     <w:abstractNumId w:val="3"/>
   </w:num>
   <w:num w:numId="19" w16cid:durableId="43873043">
-    <w:abstractNumId w:val="27"/>
+    <w:abstractNumId w:val="28"/>
   </w:num>
   <w:num w:numId="20" w16cid:durableId="739521627">
-    <w:abstractNumId w:val="15"/>
+    <w:abstractNumId w:val="16"/>
   </w:num>
   <w:num w:numId="21" w16cid:durableId="45422667">
-    <w:abstractNumId w:val="10"/>
+    <w:abstractNumId w:val="11"/>
   </w:num>
   <w:num w:numId="22" w16cid:durableId="1858352734">
     <w:abstractNumId w:val="1"/>
   </w:num>
   <w:num w:numId="23" w16cid:durableId="28923283">
-    <w:abstractNumId w:val="11"/>
+    <w:abstractNumId w:val="12"/>
   </w:num>
   <w:num w:numId="24" w16cid:durableId="1968467486">
-    <w:abstractNumId w:val="26"/>
+    <w:abstractNumId w:val="27"/>
   </w:num>
   <w:num w:numId="25" w16cid:durableId="683702799">
-    <w:abstractNumId w:val="23"/>
+    <w:abstractNumId w:val="24"/>
   </w:num>
   <w:num w:numId="26" w16cid:durableId="1722947448">
-    <w:abstractNumId w:val="13"/>
+    <w:abstractNumId w:val="14"/>
   </w:num>
   <w:num w:numId="27" w16cid:durableId="997464956">
     <w:abstractNumId w:val="6"/>
@@ -5239,13 +5670,16 @@
     <w:abstractNumId w:val="7"/>
   </w:num>
   <w:num w:numId="29" w16cid:durableId="1386103703">
-    <w:abstractNumId w:val="12"/>
+    <w:abstractNumId w:val="13"/>
   </w:num>
   <w:num w:numId="30" w16cid:durableId="932512782">
-    <w:abstractNumId w:val="9"/>
+    <w:abstractNumId w:val="10"/>
   </w:num>
   <w:num w:numId="31" w16cid:durableId="1862085381">
     <w:abstractNumId w:val="5"/>
+  </w:num>
+  <w:num w:numId="32" w16cid:durableId="679701358">
+    <w:abstractNumId w:val="8"/>
   </w:num>
 </w:numbering>
 </file>

--- a/QuestionPerPlatform/eToroRegistrationQuestions.docx
+++ b/QuestionPerPlatform/eToroRegistrationQuestions.docx
@@ -37,21 +37,7 @@
         <w:rPr>
           <w:lang w:val="en-US"/>
         </w:rPr>
-        <w:t xml:space="preserve"> OR use Username, </w:t>
-      </w:r>
-      <w:proofErr w:type="gramStart"/>
-      <w:r>
-        <w:rPr>
-          <w:lang w:val="en-US"/>
-        </w:rPr>
-        <w:t>Email</w:t>
-      </w:r>
-      <w:proofErr w:type="gramEnd"/>
-      <w:r>
-        <w:rPr>
-          <w:lang w:val="en-US"/>
-        </w:rPr>
-        <w:t xml:space="preserve"> and password</w:t>
+        <w:t xml:space="preserve"> OR use Username, Email and password</w:t>
       </w:r>
       <w:r>
         <w:rPr>
@@ -77,14 +63,12 @@
         </w:rPr>
         <w:t xml:space="preserve">Acc: </w:t>
       </w:r>
-      <w:proofErr w:type="spellStart"/>
       <w:r>
         <w:rPr>
           <w:lang w:val="en-US"/>
         </w:rPr>
         <w:t>spiderManBG</w:t>
       </w:r>
-      <w:proofErr w:type="spellEnd"/>
       <w:r>
         <w:rPr>
           <w:lang w:val="en-US"/>
@@ -196,21 +180,7 @@
         <w:rPr>
           <w:lang w:val="en-US"/>
         </w:rPr>
-        <w:t>Birthday (dd/mm/</w:t>
-      </w:r>
-      <w:proofErr w:type="spellStart"/>
-      <w:r>
-        <w:rPr>
-          <w:lang w:val="en-US"/>
-        </w:rPr>
-        <w:t>yyyy</w:t>
-      </w:r>
-      <w:proofErr w:type="spellEnd"/>
-      <w:r>
-        <w:rPr>
-          <w:lang w:val="en-US"/>
-        </w:rPr>
-        <w:t>)</w:t>
+        <w:t>Birthday (dd/mm/yyyy)</w:t>
       </w:r>
     </w:p>
     <w:p>
@@ -1205,21 +1175,7 @@
         <w:rPr>
           <w:lang w:val="en-US"/>
         </w:rPr>
-        <w:t xml:space="preserve">What’s your investment education experience regarding leveraged </w:t>
-      </w:r>
-      <w:proofErr w:type="gramStart"/>
-      <w:r>
-        <w:rPr>
-          <w:lang w:val="en-US"/>
-        </w:rPr>
-        <w:t>products?(</w:t>
-      </w:r>
-      <w:proofErr w:type="gramEnd"/>
-      <w:r>
-        <w:rPr>
-          <w:lang w:val="en-US"/>
-        </w:rPr>
-        <w:t>CFDs, Futures, Options, Forex, Margin trade and ETF)</w:t>
+        <w:t>What’s your investment education experience regarding leveraged products?(CFDs, Futures, Options, Forex, Margin trade and ETF)</w:t>
       </w:r>
     </w:p>
     <w:p>
@@ -1841,21 +1797,7 @@
         <w:rPr>
           <w:lang w:val="en-US"/>
         </w:rPr>
-        <w:t xml:space="preserve">uch do you plan to deposit into your </w:t>
-      </w:r>
-      <w:proofErr w:type="spellStart"/>
-      <w:r>
-        <w:rPr>
-          <w:lang w:val="en-US"/>
-        </w:rPr>
-        <w:t>eToro</w:t>
-      </w:r>
-      <w:proofErr w:type="spellEnd"/>
-      <w:r>
-        <w:rPr>
-          <w:lang w:val="en-US"/>
-        </w:rPr>
-        <w:t xml:space="preserve"> account over the course of the year?</w:t>
+        <w:t>uch do you plan to deposit into your eToro account over the course of the year?</w:t>
       </w:r>
     </w:p>
     <w:p>
@@ -2017,21 +1959,7 @@
         <w:rPr>
           <w:lang w:val="en-US"/>
         </w:rPr>
-        <w:t xml:space="preserve">Which risk/reward scenario best describes your annual investments expectations with </w:t>
-      </w:r>
-      <w:proofErr w:type="spellStart"/>
-      <w:r>
-        <w:rPr>
-          <w:lang w:val="en-US"/>
-        </w:rPr>
-        <w:t>eToro</w:t>
-      </w:r>
-      <w:proofErr w:type="spellEnd"/>
-      <w:r>
-        <w:rPr>
-          <w:lang w:val="en-US"/>
-        </w:rPr>
-        <w:t>?</w:t>
+        <w:t>Which risk/reward scenario best describes your annual investments expectations with eToro?</w:t>
       </w:r>
       <w:r>
         <w:rPr>
@@ -2105,6 +2033,27 @@
         </w:rPr>
         <w:t>%</w:t>
       </w:r>
+      <w:r>
+        <w:rPr>
+          <w:color w:val="FF0000"/>
+          <w:lang w:val="en-US"/>
+        </w:rPr>
+        <w:t xml:space="preserve"> </w:t>
+      </w:r>
+      <w:r>
+        <w:rPr>
+          <w:color w:val="000000" w:themeColor="text1"/>
+          <w:lang w:val="en-US"/>
+        </w:rPr>
+        <w:t xml:space="preserve">- I expect to gain up to $16, 000 while risking up to $9, 600 of my </w:t>
+      </w:r>
+      <w:r>
+        <w:rPr>
+          <w:color w:val="000000" w:themeColor="text1"/>
+          <w:lang w:val="en-US"/>
+        </w:rPr>
+        <w:t>yearly investments.</w:t>
+      </w:r>
     </w:p>
     <w:p>
       <w:pPr>
@@ -2137,6 +2086,48 @@
         </w:rPr>
         <w:t>-24%</w:t>
       </w:r>
+      <w:r>
+        <w:rPr>
+          <w:color w:val="FF0000"/>
+          <w:lang w:val="en-US"/>
+        </w:rPr>
+        <w:t xml:space="preserve"> </w:t>
+      </w:r>
+      <w:r>
+        <w:rPr>
+          <w:color w:val="000000" w:themeColor="text1"/>
+          <w:lang w:val="en-US"/>
+        </w:rPr>
+        <w:t>- I expect to gain up to $</w:t>
+      </w:r>
+      <w:r>
+        <w:rPr>
+          <w:color w:val="000000" w:themeColor="text1"/>
+          <w:lang w:val="en-US"/>
+        </w:rPr>
+        <w:t>8</w:t>
+      </w:r>
+      <w:r>
+        <w:rPr>
+          <w:color w:val="000000" w:themeColor="text1"/>
+          <w:lang w:val="en-US"/>
+        </w:rPr>
+        <w:t>, 000 while risking up to $</w:t>
+      </w:r>
+      <w:r>
+        <w:rPr>
+          <w:color w:val="000000" w:themeColor="text1"/>
+          <w:lang w:val="en-US"/>
+        </w:rPr>
+        <w:t>4, 800</w:t>
+      </w:r>
+      <w:r>
+        <w:rPr>
+          <w:color w:val="000000" w:themeColor="text1"/>
+          <w:lang w:val="en-US"/>
+        </w:rPr>
+        <w:t xml:space="preserve"> of my yearly investments.</w:t>
+      </w:r>
     </w:p>
     <w:p>
       <w:pPr>
@@ -2169,6 +2160,62 @@
         </w:rPr>
         <w:t>-12%</w:t>
       </w:r>
+      <w:r>
+        <w:rPr>
+          <w:color w:val="FF0000"/>
+          <w:lang w:val="en-US"/>
+        </w:rPr>
+        <w:t xml:space="preserve"> </w:t>
+      </w:r>
+      <w:r>
+        <w:rPr>
+          <w:color w:val="000000" w:themeColor="text1"/>
+          <w:lang w:val="en-US"/>
+        </w:rPr>
+        <w:t>- I expect to gain up to $</w:t>
+      </w:r>
+      <w:r>
+        <w:rPr>
+          <w:color w:val="000000" w:themeColor="text1"/>
+          <w:lang w:val="en-US"/>
+        </w:rPr>
+        <w:t>4</w:t>
+      </w:r>
+      <w:r>
+        <w:rPr>
+          <w:color w:val="000000" w:themeColor="text1"/>
+          <w:lang w:val="en-US"/>
+        </w:rPr>
+        <w:t>, 000 while risking up to $</w:t>
+      </w:r>
+      <w:r>
+        <w:rPr>
+          <w:color w:val="000000" w:themeColor="text1"/>
+          <w:lang w:val="en-US"/>
+        </w:rPr>
+        <w:t>2</w:t>
+      </w:r>
+      <w:r>
+        <w:rPr>
+          <w:color w:val="000000" w:themeColor="text1"/>
+          <w:lang w:val="en-US"/>
+        </w:rPr>
+        <w:t xml:space="preserve">, </w:t>
+      </w:r>
+      <w:r>
+        <w:rPr>
+          <w:color w:val="000000" w:themeColor="text1"/>
+          <w:lang w:val="en-US"/>
+        </w:rPr>
+        <w:t>4</w:t>
+      </w:r>
+      <w:r>
+        <w:rPr>
+          <w:color w:val="000000" w:themeColor="text1"/>
+          <w:lang w:val="en-US"/>
+        </w:rPr>
+        <w:t>00 of my yearly investments.</w:t>
+      </w:r>
     </w:p>
     <w:p>
       <w:pPr>
@@ -2201,6 +2248,62 @@
         </w:rPr>
         <w:t>-6%</w:t>
       </w:r>
+      <w:r>
+        <w:rPr>
+          <w:color w:val="FF0000"/>
+          <w:lang w:val="en-US"/>
+        </w:rPr>
+        <w:t xml:space="preserve"> </w:t>
+      </w:r>
+      <w:r>
+        <w:rPr>
+          <w:color w:val="000000" w:themeColor="text1"/>
+          <w:lang w:val="en-US"/>
+        </w:rPr>
+        <w:t>- I expect to gain up to $</w:t>
+      </w:r>
+      <w:r>
+        <w:rPr>
+          <w:color w:val="000000" w:themeColor="text1"/>
+          <w:lang w:val="en-US"/>
+        </w:rPr>
+        <w:t>2</w:t>
+      </w:r>
+      <w:r>
+        <w:rPr>
+          <w:color w:val="000000" w:themeColor="text1"/>
+          <w:lang w:val="en-US"/>
+        </w:rPr>
+        <w:t>, 000 while risking up to $</w:t>
+      </w:r>
+      <w:r>
+        <w:rPr>
+          <w:color w:val="000000" w:themeColor="text1"/>
+          <w:lang w:val="en-US"/>
+        </w:rPr>
+        <w:t>1</w:t>
+      </w:r>
+      <w:r>
+        <w:rPr>
+          <w:color w:val="000000" w:themeColor="text1"/>
+          <w:lang w:val="en-US"/>
+        </w:rPr>
+        <w:t xml:space="preserve">, </w:t>
+      </w:r>
+      <w:r>
+        <w:rPr>
+          <w:color w:val="000000" w:themeColor="text1"/>
+          <w:lang w:val="en-US"/>
+        </w:rPr>
+        <w:t>2</w:t>
+      </w:r>
+      <w:r>
+        <w:rPr>
+          <w:color w:val="000000" w:themeColor="text1"/>
+          <w:lang w:val="en-US"/>
+        </w:rPr>
+        <w:t>00 of my yearly investments.</w:t>
+      </w:r>
     </w:p>
     <w:p>
       <w:pPr>
@@ -2233,74 +2336,117 @@
         </w:rPr>
         <w:t>-3%</w:t>
       </w:r>
-    </w:p>
-    <w:p>
-      <w:pPr>
-        <w:rPr>
-          <w:lang w:val="en-US"/>
-        </w:rPr>
-      </w:pPr>
-      <w:r>
-        <w:rPr>
-          <w:lang w:val="en-US"/>
-        </w:rPr>
-        <w:t xml:space="preserve">Why do we ask this? We would like to understand your expectations on your investments </w:t>
-      </w:r>
-      <w:proofErr w:type="gramStart"/>
-      <w:r>
-        <w:rPr>
-          <w:lang w:val="en-US"/>
-        </w:rPr>
-        <w:t>in order to</w:t>
-      </w:r>
-      <w:proofErr w:type="gramEnd"/>
-      <w:r>
-        <w:rPr>
-          <w:lang w:val="en-US"/>
-        </w:rPr>
-        <w:t xml:space="preserve"> help you with your trading strategies.</w:t>
-      </w:r>
-    </w:p>
-    <w:p>
-      <w:pPr>
-        <w:rPr>
-          <w:lang w:val="en-US"/>
-        </w:rPr>
-      </w:pPr>
-      <w:r>
-        <w:rPr>
-          <w:lang w:val="en-US"/>
-        </w:rPr>
-        <w:t xml:space="preserve">Rest </w:t>
-      </w:r>
-      <w:proofErr w:type="gramStart"/>
-      <w:r>
-        <w:rPr>
-          <w:lang w:val="en-US"/>
-        </w:rPr>
-        <w:t>assured,</w:t>
-      </w:r>
-      <w:proofErr w:type="gramEnd"/>
-      <w:r>
-        <w:rPr>
-          <w:lang w:val="en-US"/>
-        </w:rPr>
-        <w:t xml:space="preserve"> this information is kept strictly confidential.</w:t>
-      </w:r>
-    </w:p>
-    <w:p>
-      <w:pPr>
-        <w:rPr>
-          <w:lang w:val="en-US"/>
-        </w:rPr>
-      </w:pPr>
-    </w:p>
-    <w:p>
-      <w:pPr>
-        <w:rPr>
-          <w:lang w:val="en-US"/>
-        </w:rPr>
-      </w:pPr>
+      <w:r>
+        <w:rPr>
+          <w:color w:val="FF0000"/>
+          <w:lang w:val="en-US"/>
+        </w:rPr>
+        <w:t xml:space="preserve"> </w:t>
+      </w:r>
+      <w:r>
+        <w:rPr>
+          <w:color w:val="000000" w:themeColor="text1"/>
+          <w:lang w:val="en-US"/>
+        </w:rPr>
+        <w:t>- I expect to gain up to $1, 000 while risking up to $600 of my yearly investments.</w:t>
+      </w:r>
+    </w:p>
+    <w:p>
+      <w:pPr>
+        <w:rPr>
+          <w:lang w:val="en-US"/>
+        </w:rPr>
+      </w:pPr>
+      <w:r>
+        <w:rPr>
+          <w:lang w:val="en-US"/>
+        </w:rPr>
+        <w:t>Why do we ask this? We would like to understand your expectations on your investments in order to help you with your trading strategies.</w:t>
+      </w:r>
+    </w:p>
+    <w:p>
+      <w:pPr>
+        <w:rPr>
+          <w:lang w:val="en-US"/>
+        </w:rPr>
+      </w:pPr>
+      <w:r>
+        <w:rPr>
+          <w:lang w:val="en-US"/>
+        </w:rPr>
+        <w:t>Rest assured, this information is kept strictly confidential.</w:t>
+      </w:r>
+    </w:p>
+    <w:p>
+      <w:pPr>
+        <w:rPr>
+          <w:lang w:val="en-US"/>
+        </w:rPr>
+      </w:pPr>
+    </w:p>
+    <w:p>
+      <w:pPr>
+        <w:pStyle w:val="Heading2"/>
+        <w:rPr>
+          <w:lang w:val="en-US"/>
+        </w:rPr>
+      </w:pPr>
+      <w:r>
+        <w:rPr>
+          <w:lang w:val="en-US"/>
+        </w:rPr>
+        <w:lastRenderedPageBreak/>
+        <w:t>Does any of the following apply to you?</w:t>
+      </w:r>
+    </w:p>
+    <w:p>
+      <w:pPr>
+        <w:rPr>
+          <w:lang w:val="en-US"/>
+        </w:rPr>
+      </w:pPr>
+      <w:r>
+        <w:rPr>
+          <w:lang w:val="en-US"/>
+        </w:rPr>
+        <w:t>(This doesn’t apply to most people)</w:t>
+      </w:r>
+    </w:p>
+    <w:p>
+      <w:pPr>
+        <w:pStyle w:val="ListParagraph"/>
+        <w:numPr>
+          <w:ilvl w:val="0"/>
+          <w:numId w:val="33"/>
+        </w:numPr>
+        <w:rPr>
+          <w:lang w:val="en-US"/>
+        </w:rPr>
+      </w:pPr>
+      <w:r>
+        <w:rPr>
+          <w:lang w:val="en-US"/>
+        </w:rPr>
+        <w:t>I or any of my immediate family members are:</w:t>
+      </w:r>
+    </w:p>
+    <w:p>
+      <w:pPr>
+        <w:pStyle w:val="ListParagraph"/>
+        <w:numPr>
+          <w:ilvl w:val="0"/>
+          <w:numId w:val="34"/>
+        </w:numPr>
+        <w:rPr>
+          <w:lang w:val="en-US"/>
+        </w:rPr>
+      </w:pPr>
+      <w:r>
+        <w:rPr>
+          <w:lang w:val="en-US"/>
+        </w:rPr>
+        <w:t>A director or a 10% shareholder of a publicly traded corporation.</w:t>
+      </w:r>
     </w:p>
     <w:sectPr>
       <w:pgSz w:w="11906" w:h="16838"/>
@@ -2630,6 +2776,95 @@
     </w:lvl>
   </w:abstractNum>
   <w:abstractNum w:abstractNumId="3" w15:restartNumberingAfterBreak="0">
+    <w:nsid w:val="0A091B5C"/>
+    <w:multiLevelType w:val="hybridMultilevel"/>
+    <w:tmpl w:val="FD044664"/>
+    <w:lvl w:ilvl="0" w:tplc="B8EA6790">
+      <w:start w:val="1"/>
+      <w:numFmt w:val="decimal"/>
+      <w:lvlText w:val="%1."/>
+      <w:lvlJc w:val="left"/>
+      <w:pPr>
+        <w:ind w:left="1080" w:hanging="360"/>
+      </w:pPr>
+      <w:rPr>
+        <w:rFonts w:hint="default"/>
+      </w:rPr>
+    </w:lvl>
+    <w:lvl w:ilvl="1" w:tplc="20000019" w:tentative="1">
+      <w:start w:val="1"/>
+      <w:numFmt w:val="lowerLetter"/>
+      <w:lvlText w:val="%2."/>
+      <w:lvlJc w:val="left"/>
+      <w:pPr>
+        <w:ind w:left="1800" w:hanging="360"/>
+      </w:pPr>
+    </w:lvl>
+    <w:lvl w:ilvl="2" w:tplc="2000001B" w:tentative="1">
+      <w:start w:val="1"/>
+      <w:numFmt w:val="lowerRoman"/>
+      <w:lvlText w:val="%3."/>
+      <w:lvlJc w:val="right"/>
+      <w:pPr>
+        <w:ind w:left="2520" w:hanging="180"/>
+      </w:pPr>
+    </w:lvl>
+    <w:lvl w:ilvl="3" w:tplc="2000000F" w:tentative="1">
+      <w:start w:val="1"/>
+      <w:numFmt w:val="decimal"/>
+      <w:lvlText w:val="%4."/>
+      <w:lvlJc w:val="left"/>
+      <w:pPr>
+        <w:ind w:left="3240" w:hanging="360"/>
+      </w:pPr>
+    </w:lvl>
+    <w:lvl w:ilvl="4" w:tplc="20000019" w:tentative="1">
+      <w:start w:val="1"/>
+      <w:numFmt w:val="lowerLetter"/>
+      <w:lvlText w:val="%5."/>
+      <w:lvlJc w:val="left"/>
+      <w:pPr>
+        <w:ind w:left="3960" w:hanging="360"/>
+      </w:pPr>
+    </w:lvl>
+    <w:lvl w:ilvl="5" w:tplc="2000001B" w:tentative="1">
+      <w:start w:val="1"/>
+      <w:numFmt w:val="lowerRoman"/>
+      <w:lvlText w:val="%6."/>
+      <w:lvlJc w:val="right"/>
+      <w:pPr>
+        <w:ind w:left="4680" w:hanging="180"/>
+      </w:pPr>
+    </w:lvl>
+    <w:lvl w:ilvl="6" w:tplc="2000000F" w:tentative="1">
+      <w:start w:val="1"/>
+      <w:numFmt w:val="decimal"/>
+      <w:lvlText w:val="%7."/>
+      <w:lvlJc w:val="left"/>
+      <w:pPr>
+        <w:ind w:left="5400" w:hanging="360"/>
+      </w:pPr>
+    </w:lvl>
+    <w:lvl w:ilvl="7" w:tplc="20000019" w:tentative="1">
+      <w:start w:val="1"/>
+      <w:numFmt w:val="lowerLetter"/>
+      <w:lvlText w:val="%8."/>
+      <w:lvlJc w:val="left"/>
+      <w:pPr>
+        <w:ind w:left="6120" w:hanging="360"/>
+      </w:pPr>
+    </w:lvl>
+    <w:lvl w:ilvl="8" w:tplc="2000001B" w:tentative="1">
+      <w:start w:val="1"/>
+      <w:numFmt w:val="lowerRoman"/>
+      <w:lvlText w:val="%9."/>
+      <w:lvlJc w:val="right"/>
+      <w:pPr>
+        <w:ind w:left="6840" w:hanging="180"/>
+      </w:pPr>
+    </w:lvl>
+  </w:abstractNum>
+  <w:abstractNum w:abstractNumId="4" w15:restartNumberingAfterBreak="0">
     <w:nsid w:val="0B3638D5"/>
     <w:multiLevelType w:val="hybridMultilevel"/>
     <w:tmpl w:val="CFFA5CD8"/>
@@ -2718,7 +2953,7 @@
       </w:pPr>
     </w:lvl>
   </w:abstractNum>
-  <w:abstractNum w:abstractNumId="4" w15:restartNumberingAfterBreak="0">
+  <w:abstractNum w:abstractNumId="5" w15:restartNumberingAfterBreak="0">
     <w:nsid w:val="0ED6505D"/>
     <w:multiLevelType w:val="hybridMultilevel"/>
     <w:tmpl w:val="8432074A"/>
@@ -2831,7 +3066,7 @@
       </w:rPr>
     </w:lvl>
   </w:abstractNum>
-  <w:abstractNum w:abstractNumId="5" w15:restartNumberingAfterBreak="0">
+  <w:abstractNum w:abstractNumId="6" w15:restartNumberingAfterBreak="0">
     <w:nsid w:val="15396BA7"/>
     <w:multiLevelType w:val="hybridMultilevel"/>
     <w:tmpl w:val="8C1C9816"/>
@@ -2944,7 +3179,7 @@
       </w:rPr>
     </w:lvl>
   </w:abstractNum>
-  <w:abstractNum w:abstractNumId="6" w15:restartNumberingAfterBreak="0">
+  <w:abstractNum w:abstractNumId="7" w15:restartNumberingAfterBreak="0">
     <w:nsid w:val="17A25069"/>
     <w:multiLevelType w:val="hybridMultilevel"/>
     <w:tmpl w:val="421EE998"/>
@@ -3057,7 +3292,7 @@
       </w:rPr>
     </w:lvl>
   </w:abstractNum>
-  <w:abstractNum w:abstractNumId="7" w15:restartNumberingAfterBreak="0">
+  <w:abstractNum w:abstractNumId="8" w15:restartNumberingAfterBreak="0">
     <w:nsid w:val="184D733C"/>
     <w:multiLevelType w:val="hybridMultilevel"/>
     <w:tmpl w:val="CE367A8C"/>
@@ -3146,7 +3381,7 @@
       </w:pPr>
     </w:lvl>
   </w:abstractNum>
-  <w:abstractNum w:abstractNumId="8" w15:restartNumberingAfterBreak="0">
+  <w:abstractNum w:abstractNumId="9" w15:restartNumberingAfterBreak="0">
     <w:nsid w:val="1B083C2C"/>
     <w:multiLevelType w:val="hybridMultilevel"/>
     <w:tmpl w:val="2A4AC3E0"/>
@@ -3259,7 +3494,7 @@
       </w:rPr>
     </w:lvl>
   </w:abstractNum>
-  <w:abstractNum w:abstractNumId="9" w15:restartNumberingAfterBreak="0">
+  <w:abstractNum w:abstractNumId="10" w15:restartNumberingAfterBreak="0">
     <w:nsid w:val="1BA25D73"/>
     <w:multiLevelType w:val="hybridMultilevel"/>
     <w:tmpl w:val="8E3C011A"/>
@@ -3372,10 +3607,10 @@
       </w:rPr>
     </w:lvl>
   </w:abstractNum>
-  <w:abstractNum w:abstractNumId="10" w15:restartNumberingAfterBreak="0">
+  <w:abstractNum w:abstractNumId="11" w15:restartNumberingAfterBreak="0">
     <w:nsid w:val="1C1C25BB"/>
     <w:multiLevelType w:val="hybridMultilevel"/>
-    <w:tmpl w:val="6ABE761E"/>
+    <w:tmpl w:val="55865A5E"/>
     <w:lvl w:ilvl="0" w:tplc="2000000F">
       <w:start w:val="1"/>
       <w:numFmt w:val="decimal"/>
@@ -3461,7 +3696,7 @@
       </w:pPr>
     </w:lvl>
   </w:abstractNum>
-  <w:abstractNum w:abstractNumId="11" w15:restartNumberingAfterBreak="0">
+  <w:abstractNum w:abstractNumId="12" w15:restartNumberingAfterBreak="0">
     <w:nsid w:val="26E01A49"/>
     <w:multiLevelType w:val="hybridMultilevel"/>
     <w:tmpl w:val="2F6CA744"/>
@@ -3550,7 +3785,7 @@
       </w:pPr>
     </w:lvl>
   </w:abstractNum>
-  <w:abstractNum w:abstractNumId="12" w15:restartNumberingAfterBreak="0">
+  <w:abstractNum w:abstractNumId="13" w15:restartNumberingAfterBreak="0">
     <w:nsid w:val="301F3FA5"/>
     <w:multiLevelType w:val="hybridMultilevel"/>
     <w:tmpl w:val="AA02B9E2"/>
@@ -3663,7 +3898,7 @@
       </w:rPr>
     </w:lvl>
   </w:abstractNum>
-  <w:abstractNum w:abstractNumId="13" w15:restartNumberingAfterBreak="0">
+  <w:abstractNum w:abstractNumId="14" w15:restartNumberingAfterBreak="0">
     <w:nsid w:val="344454CD"/>
     <w:multiLevelType w:val="hybridMultilevel"/>
     <w:tmpl w:val="F79EFF98"/>
@@ -3776,7 +4011,120 @@
       </w:rPr>
     </w:lvl>
   </w:abstractNum>
-  <w:abstractNum w:abstractNumId="14" w15:restartNumberingAfterBreak="0">
+  <w:abstractNum w:abstractNumId="15" w15:restartNumberingAfterBreak="0">
+    <w:nsid w:val="35D03094"/>
+    <w:multiLevelType w:val="hybridMultilevel"/>
+    <w:tmpl w:val="9274EDEC"/>
+    <w:lvl w:ilvl="0" w:tplc="20000001">
+      <w:start w:val="1"/>
+      <w:numFmt w:val="bullet"/>
+      <w:lvlText w:val=""/>
+      <w:lvlJc w:val="left"/>
+      <w:pPr>
+        <w:ind w:left="1800" w:hanging="360"/>
+      </w:pPr>
+      <w:rPr>
+        <w:rFonts w:ascii="Symbol" w:hAnsi="Symbol" w:hint="default"/>
+      </w:rPr>
+    </w:lvl>
+    <w:lvl w:ilvl="1" w:tplc="20000003" w:tentative="1">
+      <w:start w:val="1"/>
+      <w:numFmt w:val="bullet"/>
+      <w:lvlText w:val="o"/>
+      <w:lvlJc w:val="left"/>
+      <w:pPr>
+        <w:ind w:left="2520" w:hanging="360"/>
+      </w:pPr>
+      <w:rPr>
+        <w:rFonts w:ascii="Courier New" w:hAnsi="Courier New" w:cs="Courier New" w:hint="default"/>
+      </w:rPr>
+    </w:lvl>
+    <w:lvl w:ilvl="2" w:tplc="20000005" w:tentative="1">
+      <w:start w:val="1"/>
+      <w:numFmt w:val="bullet"/>
+      <w:lvlText w:val=""/>
+      <w:lvlJc w:val="left"/>
+      <w:pPr>
+        <w:ind w:left="3240" w:hanging="360"/>
+      </w:pPr>
+      <w:rPr>
+        <w:rFonts w:ascii="Wingdings" w:hAnsi="Wingdings" w:hint="default"/>
+      </w:rPr>
+    </w:lvl>
+    <w:lvl w:ilvl="3" w:tplc="20000001" w:tentative="1">
+      <w:start w:val="1"/>
+      <w:numFmt w:val="bullet"/>
+      <w:lvlText w:val=""/>
+      <w:lvlJc w:val="left"/>
+      <w:pPr>
+        <w:ind w:left="3960" w:hanging="360"/>
+      </w:pPr>
+      <w:rPr>
+        <w:rFonts w:ascii="Symbol" w:hAnsi="Symbol" w:hint="default"/>
+      </w:rPr>
+    </w:lvl>
+    <w:lvl w:ilvl="4" w:tplc="20000003" w:tentative="1">
+      <w:start w:val="1"/>
+      <w:numFmt w:val="bullet"/>
+      <w:lvlText w:val="o"/>
+      <w:lvlJc w:val="left"/>
+      <w:pPr>
+        <w:ind w:left="4680" w:hanging="360"/>
+      </w:pPr>
+      <w:rPr>
+        <w:rFonts w:ascii="Courier New" w:hAnsi="Courier New" w:cs="Courier New" w:hint="default"/>
+      </w:rPr>
+    </w:lvl>
+    <w:lvl w:ilvl="5" w:tplc="20000005" w:tentative="1">
+      <w:start w:val="1"/>
+      <w:numFmt w:val="bullet"/>
+      <w:lvlText w:val=""/>
+      <w:lvlJc w:val="left"/>
+      <w:pPr>
+        <w:ind w:left="5400" w:hanging="360"/>
+      </w:pPr>
+      <w:rPr>
+        <w:rFonts w:ascii="Wingdings" w:hAnsi="Wingdings" w:hint="default"/>
+      </w:rPr>
+    </w:lvl>
+    <w:lvl w:ilvl="6" w:tplc="20000001" w:tentative="1">
+      <w:start w:val="1"/>
+      <w:numFmt w:val="bullet"/>
+      <w:lvlText w:val=""/>
+      <w:lvlJc w:val="left"/>
+      <w:pPr>
+        <w:ind w:left="6120" w:hanging="360"/>
+      </w:pPr>
+      <w:rPr>
+        <w:rFonts w:ascii="Symbol" w:hAnsi="Symbol" w:hint="default"/>
+      </w:rPr>
+    </w:lvl>
+    <w:lvl w:ilvl="7" w:tplc="20000003" w:tentative="1">
+      <w:start w:val="1"/>
+      <w:numFmt w:val="bullet"/>
+      <w:lvlText w:val="o"/>
+      <w:lvlJc w:val="left"/>
+      <w:pPr>
+        <w:ind w:left="6840" w:hanging="360"/>
+      </w:pPr>
+      <w:rPr>
+        <w:rFonts w:ascii="Courier New" w:hAnsi="Courier New" w:cs="Courier New" w:hint="default"/>
+      </w:rPr>
+    </w:lvl>
+    <w:lvl w:ilvl="8" w:tplc="20000005" w:tentative="1">
+      <w:start w:val="1"/>
+      <w:numFmt w:val="bullet"/>
+      <w:lvlText w:val=""/>
+      <w:lvlJc w:val="left"/>
+      <w:pPr>
+        <w:ind w:left="7560" w:hanging="360"/>
+      </w:pPr>
+      <w:rPr>
+        <w:rFonts w:ascii="Wingdings" w:hAnsi="Wingdings" w:hint="default"/>
+      </w:rPr>
+    </w:lvl>
+  </w:abstractNum>
+  <w:abstractNum w:abstractNumId="16" w15:restartNumberingAfterBreak="0">
     <w:nsid w:val="37020360"/>
     <w:multiLevelType w:val="hybridMultilevel"/>
     <w:tmpl w:val="F1FC14CE"/>
@@ -3865,7 +4213,7 @@
       </w:pPr>
     </w:lvl>
   </w:abstractNum>
-  <w:abstractNum w:abstractNumId="15" w15:restartNumberingAfterBreak="0">
+  <w:abstractNum w:abstractNumId="17" w15:restartNumberingAfterBreak="0">
     <w:nsid w:val="383A4D88"/>
     <w:multiLevelType w:val="hybridMultilevel"/>
     <w:tmpl w:val="CD0857C4"/>
@@ -3954,7 +4302,7 @@
       </w:pPr>
     </w:lvl>
   </w:abstractNum>
-  <w:abstractNum w:abstractNumId="16" w15:restartNumberingAfterBreak="0">
+  <w:abstractNum w:abstractNumId="18" w15:restartNumberingAfterBreak="0">
     <w:nsid w:val="3E9A6BBA"/>
     <w:multiLevelType w:val="hybridMultilevel"/>
     <w:tmpl w:val="1C00B566"/>
@@ -4067,7 +4415,7 @@
       </w:rPr>
     </w:lvl>
   </w:abstractNum>
-  <w:abstractNum w:abstractNumId="17" w15:restartNumberingAfterBreak="0">
+  <w:abstractNum w:abstractNumId="19" w15:restartNumberingAfterBreak="0">
     <w:nsid w:val="441F25CC"/>
     <w:multiLevelType w:val="hybridMultilevel"/>
     <w:tmpl w:val="5EB4B010"/>
@@ -4180,7 +4528,7 @@
       </w:rPr>
     </w:lvl>
   </w:abstractNum>
-  <w:abstractNum w:abstractNumId="18" w15:restartNumberingAfterBreak="0">
+  <w:abstractNum w:abstractNumId="20" w15:restartNumberingAfterBreak="0">
     <w:nsid w:val="48CE5A86"/>
     <w:multiLevelType w:val="hybridMultilevel"/>
     <w:tmpl w:val="14AA3388"/>
@@ -4293,7 +4641,7 @@
       </w:rPr>
     </w:lvl>
   </w:abstractNum>
-  <w:abstractNum w:abstractNumId="19" w15:restartNumberingAfterBreak="0">
+  <w:abstractNum w:abstractNumId="21" w15:restartNumberingAfterBreak="0">
     <w:nsid w:val="512A742E"/>
     <w:multiLevelType w:val="hybridMultilevel"/>
     <w:tmpl w:val="D8DE801A"/>
@@ -4406,7 +4754,7 @@
       </w:rPr>
     </w:lvl>
   </w:abstractNum>
-  <w:abstractNum w:abstractNumId="20" w15:restartNumberingAfterBreak="0">
+  <w:abstractNum w:abstractNumId="22" w15:restartNumberingAfterBreak="0">
     <w:nsid w:val="53E37FAB"/>
     <w:multiLevelType w:val="hybridMultilevel"/>
     <w:tmpl w:val="1A2A209C"/>
@@ -4492,7 +4840,7 @@
       </w:pPr>
     </w:lvl>
   </w:abstractNum>
-  <w:abstractNum w:abstractNumId="21" w15:restartNumberingAfterBreak="0">
+  <w:abstractNum w:abstractNumId="23" w15:restartNumberingAfterBreak="0">
     <w:nsid w:val="54686B7E"/>
     <w:multiLevelType w:val="hybridMultilevel"/>
     <w:tmpl w:val="15EA34EE"/>
@@ -4581,7 +4929,7 @@
       </w:pPr>
     </w:lvl>
   </w:abstractNum>
-  <w:abstractNum w:abstractNumId="22" w15:restartNumberingAfterBreak="0">
+  <w:abstractNum w:abstractNumId="24" w15:restartNumberingAfterBreak="0">
     <w:nsid w:val="55E463FC"/>
     <w:multiLevelType w:val="hybridMultilevel"/>
     <w:tmpl w:val="304E731C"/>
@@ -4694,7 +5042,7 @@
       </w:rPr>
     </w:lvl>
   </w:abstractNum>
-  <w:abstractNum w:abstractNumId="23" w15:restartNumberingAfterBreak="0">
+  <w:abstractNum w:abstractNumId="25" w15:restartNumberingAfterBreak="0">
     <w:nsid w:val="5AF5300E"/>
     <w:multiLevelType w:val="hybridMultilevel"/>
     <w:tmpl w:val="8208FF3C"/>
@@ -4807,7 +5155,7 @@
       </w:rPr>
     </w:lvl>
   </w:abstractNum>
-  <w:abstractNum w:abstractNumId="24" w15:restartNumberingAfterBreak="0">
+  <w:abstractNum w:abstractNumId="26" w15:restartNumberingAfterBreak="0">
     <w:nsid w:val="5EB646B4"/>
     <w:multiLevelType w:val="hybridMultilevel"/>
     <w:tmpl w:val="5FD4B7E4"/>
@@ -4920,7 +5268,7 @@
       </w:rPr>
     </w:lvl>
   </w:abstractNum>
-  <w:abstractNum w:abstractNumId="25" w15:restartNumberingAfterBreak="0">
+  <w:abstractNum w:abstractNumId="27" w15:restartNumberingAfterBreak="0">
     <w:nsid w:val="69F35B62"/>
     <w:multiLevelType w:val="hybridMultilevel"/>
     <w:tmpl w:val="2188B7B8"/>
@@ -5033,7 +5381,7 @@
       </w:rPr>
     </w:lvl>
   </w:abstractNum>
-  <w:abstractNum w:abstractNumId="26" w15:restartNumberingAfterBreak="0">
+  <w:abstractNum w:abstractNumId="28" w15:restartNumberingAfterBreak="0">
     <w:nsid w:val="6C153055"/>
     <w:multiLevelType w:val="hybridMultilevel"/>
     <w:tmpl w:val="F6A48E72"/>
@@ -5119,7 +5467,7 @@
       </w:pPr>
     </w:lvl>
   </w:abstractNum>
-  <w:abstractNum w:abstractNumId="27" w15:restartNumberingAfterBreak="0">
+  <w:abstractNum w:abstractNumId="29" w15:restartNumberingAfterBreak="0">
     <w:nsid w:val="6F9F7B37"/>
     <w:multiLevelType w:val="hybridMultilevel"/>
     <w:tmpl w:val="97D2CBE2"/>
@@ -5208,7 +5556,7 @@
       </w:pPr>
     </w:lvl>
   </w:abstractNum>
-  <w:abstractNum w:abstractNumId="28" w15:restartNumberingAfterBreak="0">
+  <w:abstractNum w:abstractNumId="30" w15:restartNumberingAfterBreak="0">
     <w:nsid w:val="6FAA2292"/>
     <w:multiLevelType w:val="hybridMultilevel"/>
     <w:tmpl w:val="F07457FA"/>
@@ -5297,7 +5645,7 @@
       </w:pPr>
     </w:lvl>
   </w:abstractNum>
-  <w:abstractNum w:abstractNumId="29" w15:restartNumberingAfterBreak="0">
+  <w:abstractNum w:abstractNumId="31" w15:restartNumberingAfterBreak="0">
     <w:nsid w:val="78D56082"/>
     <w:multiLevelType w:val="hybridMultilevel"/>
     <w:tmpl w:val="5EF8DE3A"/>
@@ -5410,7 +5758,7 @@
       </w:rPr>
     </w:lvl>
   </w:abstractNum>
-  <w:abstractNum w:abstractNumId="30" w15:restartNumberingAfterBreak="0">
+  <w:abstractNum w:abstractNumId="32" w15:restartNumberingAfterBreak="0">
     <w:nsid w:val="798C4AC2"/>
     <w:multiLevelType w:val="hybridMultilevel"/>
     <w:tmpl w:val="6AD28C00"/>
@@ -5499,7 +5847,7 @@
       </w:pPr>
     </w:lvl>
   </w:abstractNum>
-  <w:abstractNum w:abstractNumId="31" w15:restartNumberingAfterBreak="0">
+  <w:abstractNum w:abstractNumId="33" w15:restartNumberingAfterBreak="0">
     <w:nsid w:val="7F826D00"/>
     <w:multiLevelType w:val="hybridMultilevel"/>
     <w:tmpl w:val="BE846EBA"/>
@@ -5586,100 +5934,106 @@
     </w:lvl>
   </w:abstractNum>
   <w:num w:numId="1" w16cid:durableId="1218971564">
-    <w:abstractNumId w:val="31"/>
+    <w:abstractNumId w:val="33"/>
   </w:num>
   <w:num w:numId="2" w16cid:durableId="1306006714">
-    <w:abstractNumId w:val="20"/>
+    <w:abstractNumId w:val="22"/>
   </w:num>
   <w:num w:numId="3" w16cid:durableId="841820020">
-    <w:abstractNumId w:val="15"/>
+    <w:abstractNumId w:val="17"/>
   </w:num>
   <w:num w:numId="4" w16cid:durableId="662587230">
-    <w:abstractNumId w:val="9"/>
+    <w:abstractNumId w:val="10"/>
   </w:num>
   <w:num w:numId="5" w16cid:durableId="2061897023">
-    <w:abstractNumId w:val="26"/>
+    <w:abstractNumId w:val="28"/>
   </w:num>
   <w:num w:numId="6" w16cid:durableId="522089608">
-    <w:abstractNumId w:val="23"/>
+    <w:abstractNumId w:val="25"/>
   </w:num>
   <w:num w:numId="7" w16cid:durableId="614286705">
     <w:abstractNumId w:val="0"/>
   </w:num>
   <w:num w:numId="8" w16cid:durableId="1207261312">
-    <w:abstractNumId w:val="21"/>
+    <w:abstractNumId w:val="23"/>
   </w:num>
   <w:num w:numId="9" w16cid:durableId="411783796">
-    <w:abstractNumId w:val="25"/>
+    <w:abstractNumId w:val="27"/>
   </w:num>
   <w:num w:numId="10" w16cid:durableId="516390323">
     <w:abstractNumId w:val="2"/>
   </w:num>
   <w:num w:numId="11" w16cid:durableId="618950955">
+    <w:abstractNumId w:val="21"/>
+  </w:num>
+  <w:num w:numId="12" w16cid:durableId="2049866411">
+    <w:abstractNumId w:val="24"/>
+  </w:num>
+  <w:num w:numId="13" w16cid:durableId="995885455">
+    <w:abstractNumId w:val="31"/>
+  </w:num>
+  <w:num w:numId="14" w16cid:durableId="1707102131">
+    <w:abstractNumId w:val="32"/>
+  </w:num>
+  <w:num w:numId="15" w16cid:durableId="775297670">
+    <w:abstractNumId w:val="20"/>
+  </w:num>
+  <w:num w:numId="16" w16cid:durableId="736853691">
+    <w:abstractNumId w:val="5"/>
+  </w:num>
+  <w:num w:numId="17" w16cid:durableId="1478108997">
     <w:abstractNumId w:val="19"/>
   </w:num>
-  <w:num w:numId="12" w16cid:durableId="2049866411">
-    <w:abstractNumId w:val="22"/>
+  <w:num w:numId="18" w16cid:durableId="1472016072">
+    <w:abstractNumId w:val="4"/>
   </w:num>
-  <w:num w:numId="13" w16cid:durableId="995885455">
-    <w:abstractNumId w:val="29"/>
-  </w:num>
-  <w:num w:numId="14" w16cid:durableId="1707102131">
+  <w:num w:numId="19" w16cid:durableId="43873043">
     <w:abstractNumId w:val="30"/>
   </w:num>
-  <w:num w:numId="15" w16cid:durableId="775297670">
+  <w:num w:numId="20" w16cid:durableId="739521627">
     <w:abstractNumId w:val="18"/>
   </w:num>
-  <w:num w:numId="16" w16cid:durableId="736853691">
-    <w:abstractNumId w:val="4"/>
-  </w:num>
-  <w:num w:numId="17" w16cid:durableId="1478108997">
-    <w:abstractNumId w:val="17"/>
-  </w:num>
-  <w:num w:numId="18" w16cid:durableId="1472016072">
-    <w:abstractNumId w:val="3"/>
-  </w:num>
-  <w:num w:numId="19" w16cid:durableId="43873043">
-    <w:abstractNumId w:val="28"/>
-  </w:num>
-  <w:num w:numId="20" w16cid:durableId="739521627">
-    <w:abstractNumId w:val="16"/>
-  </w:num>
   <w:num w:numId="21" w16cid:durableId="45422667">
-    <w:abstractNumId w:val="11"/>
+    <w:abstractNumId w:val="12"/>
   </w:num>
   <w:num w:numId="22" w16cid:durableId="1858352734">
     <w:abstractNumId w:val="1"/>
   </w:num>
   <w:num w:numId="23" w16cid:durableId="28923283">
-    <w:abstractNumId w:val="12"/>
+    <w:abstractNumId w:val="13"/>
   </w:num>
   <w:num w:numId="24" w16cid:durableId="1968467486">
-    <w:abstractNumId w:val="27"/>
+    <w:abstractNumId w:val="29"/>
   </w:num>
   <w:num w:numId="25" w16cid:durableId="683702799">
-    <w:abstractNumId w:val="24"/>
+    <w:abstractNumId w:val="26"/>
   </w:num>
   <w:num w:numId="26" w16cid:durableId="1722947448">
+    <w:abstractNumId w:val="16"/>
+  </w:num>
+  <w:num w:numId="27" w16cid:durableId="997464956">
+    <w:abstractNumId w:val="7"/>
+  </w:num>
+  <w:num w:numId="28" w16cid:durableId="150948430">
+    <w:abstractNumId w:val="8"/>
+  </w:num>
+  <w:num w:numId="29" w16cid:durableId="1386103703">
     <w:abstractNumId w:val="14"/>
   </w:num>
-  <w:num w:numId="27" w16cid:durableId="997464956">
+  <w:num w:numId="30" w16cid:durableId="932512782">
+    <w:abstractNumId w:val="11"/>
+  </w:num>
+  <w:num w:numId="31" w16cid:durableId="1862085381">
     <w:abstractNumId w:val="6"/>
   </w:num>
-  <w:num w:numId="28" w16cid:durableId="150948430">
-    <w:abstractNumId w:val="7"/>
+  <w:num w:numId="32" w16cid:durableId="679701358">
+    <w:abstractNumId w:val="9"/>
   </w:num>
-  <w:num w:numId="29" w16cid:durableId="1386103703">
-    <w:abstractNumId w:val="13"/>
+  <w:num w:numId="33" w16cid:durableId="869419833">
+    <w:abstractNumId w:val="3"/>
   </w:num>
-  <w:num w:numId="30" w16cid:durableId="932512782">
-    <w:abstractNumId w:val="10"/>
-  </w:num>
-  <w:num w:numId="31" w16cid:durableId="1862085381">
-    <w:abstractNumId w:val="5"/>
-  </w:num>
-  <w:num w:numId="32" w16cid:durableId="679701358">
-    <w:abstractNumId w:val="8"/>
+  <w:num w:numId="34" w16cid:durableId="1033582169">
+    <w:abstractNumId w:val="15"/>
   </w:num>
 </w:numbering>
 </file>

--- a/QuestionPerPlatform/eToroRegistrationQuestions.docx
+++ b/QuestionPerPlatform/eToroRegistrationQuestions.docx
@@ -2447,6 +2447,989 @@
         </w:rPr>
         <w:t>A director or a 10% shareholder of a publicly traded corporation.</w:t>
       </w:r>
+    </w:p>
+    <w:p>
+      <w:pPr>
+        <w:pStyle w:val="ListParagraph"/>
+        <w:numPr>
+          <w:ilvl w:val="0"/>
+          <w:numId w:val="34"/>
+        </w:numPr>
+        <w:rPr>
+          <w:lang w:val="en-US"/>
+        </w:rPr>
+      </w:pPr>
+      <w:r>
+        <w:rPr>
+          <w:lang w:val="en-US"/>
+        </w:rPr>
+        <w:t>Employed by a Brokerage Firm or a Securities Exchange.</w:t>
+      </w:r>
+    </w:p>
+    <w:p>
+      <w:pPr>
+        <w:pStyle w:val="ListParagraph"/>
+        <w:numPr>
+          <w:ilvl w:val="0"/>
+          <w:numId w:val="34"/>
+        </w:numPr>
+        <w:rPr>
+          <w:lang w:val="en-US"/>
+        </w:rPr>
+      </w:pPr>
+      <w:r>
+        <w:rPr>
+          <w:lang w:val="en-US"/>
+        </w:rPr>
+        <w:t>A current or former high level elected or appointed public official.</w:t>
+      </w:r>
+    </w:p>
+    <w:p>
+      <w:pPr>
+        <w:pStyle w:val="ListParagraph"/>
+        <w:numPr>
+          <w:ilvl w:val="0"/>
+          <w:numId w:val="34"/>
+        </w:numPr>
+        <w:rPr>
+          <w:lang w:val="en-US"/>
+        </w:rPr>
+      </w:pPr>
+      <w:r>
+        <w:rPr>
+          <w:lang w:val="en-US"/>
+        </w:rPr>
+        <w:t>None of those apply to me.</w:t>
+      </w:r>
+    </w:p>
+    <w:p>
+      <w:pPr>
+        <w:pStyle w:val="Heading2"/>
+        <w:rPr>
+          <w:lang w:val="en-US"/>
+        </w:rPr>
+      </w:pPr>
+      <w:r>
+        <w:rPr>
+          <w:lang w:val="en-US"/>
+        </w:rPr>
+        <w:t xml:space="preserve">Your Financial </w:t>
+      </w:r>
+      <w:r>
+        <w:rPr>
+          <w:lang w:val="en-US"/>
+        </w:rPr>
+        <w:t>S</w:t>
+      </w:r>
+      <w:r>
+        <w:rPr>
+          <w:lang w:val="en-US"/>
+        </w:rPr>
+        <w:t>tatus</w:t>
+      </w:r>
+    </w:p>
+    <w:p>
+      <w:pPr>
+        <w:pStyle w:val="ListParagraph"/>
+        <w:numPr>
+          <w:ilvl w:val="0"/>
+          <w:numId w:val="35"/>
+        </w:numPr>
+        <w:rPr>
+          <w:lang w:val="en-US"/>
+        </w:rPr>
+      </w:pPr>
+      <w:r>
+        <w:rPr>
+          <w:lang w:val="en-US"/>
+        </w:rPr>
+        <w:t>Your sources of income</w:t>
+      </w:r>
+    </w:p>
+    <w:p>
+      <w:pPr>
+        <w:pStyle w:val="ListParagraph"/>
+        <w:numPr>
+          <w:ilvl w:val="0"/>
+          <w:numId w:val="38"/>
+        </w:numPr>
+        <w:rPr>
+          <w:lang w:val="en-US"/>
+        </w:rPr>
+      </w:pPr>
+      <w:r>
+        <w:rPr>
+          <w:lang w:val="en-US"/>
+        </w:rPr>
+        <w:t>Salary</w:t>
+      </w:r>
+    </w:p>
+    <w:p>
+      <w:pPr>
+        <w:pStyle w:val="ListParagraph"/>
+        <w:numPr>
+          <w:ilvl w:val="0"/>
+          <w:numId w:val="38"/>
+        </w:numPr>
+        <w:rPr>
+          <w:lang w:val="en-US"/>
+        </w:rPr>
+      </w:pPr>
+      <w:r>
+        <w:rPr>
+          <w:lang w:val="en-US"/>
+        </w:rPr>
+        <w:t>Investments</w:t>
+      </w:r>
+    </w:p>
+    <w:p>
+      <w:pPr>
+        <w:pStyle w:val="ListParagraph"/>
+        <w:numPr>
+          <w:ilvl w:val="0"/>
+          <w:numId w:val="38"/>
+        </w:numPr>
+        <w:rPr>
+          <w:lang w:val="en-US"/>
+        </w:rPr>
+      </w:pPr>
+      <w:r>
+        <w:rPr>
+          <w:lang w:val="en-US"/>
+        </w:rPr>
+        <w:t>Savings</w:t>
+      </w:r>
+    </w:p>
+    <w:p>
+      <w:pPr>
+        <w:pStyle w:val="ListParagraph"/>
+        <w:numPr>
+          <w:ilvl w:val="0"/>
+          <w:numId w:val="38"/>
+        </w:numPr>
+        <w:rPr>
+          <w:lang w:val="en-US"/>
+        </w:rPr>
+      </w:pPr>
+      <w:r>
+        <w:rPr>
+          <w:lang w:val="en-US"/>
+        </w:rPr>
+        <w:t>Pension</w:t>
+      </w:r>
+    </w:p>
+    <w:p>
+      <w:pPr>
+        <w:pStyle w:val="ListParagraph"/>
+        <w:numPr>
+          <w:ilvl w:val="0"/>
+          <w:numId w:val="38"/>
+        </w:numPr>
+        <w:rPr>
+          <w:lang w:val="en-US"/>
+        </w:rPr>
+      </w:pPr>
+      <w:r>
+        <w:rPr>
+          <w:lang w:val="en-US"/>
+        </w:rPr>
+        <w:t>Inheritance</w:t>
+      </w:r>
+    </w:p>
+    <w:p>
+      <w:pPr>
+        <w:pStyle w:val="ListParagraph"/>
+        <w:numPr>
+          <w:ilvl w:val="0"/>
+          <w:numId w:val="38"/>
+        </w:numPr>
+        <w:rPr>
+          <w:lang w:val="en-US"/>
+        </w:rPr>
+      </w:pPr>
+      <w:r>
+        <w:rPr>
+          <w:lang w:val="en-US"/>
+        </w:rPr>
+        <w:t>Social Security</w:t>
+      </w:r>
+    </w:p>
+    <w:p>
+      <w:pPr>
+        <w:pStyle w:val="ListParagraph"/>
+        <w:numPr>
+          <w:ilvl w:val="0"/>
+          <w:numId w:val="38"/>
+        </w:numPr>
+        <w:rPr>
+          <w:lang w:val="en-US"/>
+        </w:rPr>
+      </w:pPr>
+      <w:r>
+        <w:rPr>
+          <w:lang w:val="en-US"/>
+        </w:rPr>
+        <w:t>Family financial support</w:t>
+      </w:r>
+    </w:p>
+    <w:p>
+      <w:pPr>
+        <w:pStyle w:val="ListParagraph"/>
+        <w:numPr>
+          <w:ilvl w:val="0"/>
+          <w:numId w:val="38"/>
+        </w:numPr>
+        <w:rPr>
+          <w:lang w:val="en-US"/>
+        </w:rPr>
+      </w:pPr>
+      <w:r>
+        <w:rPr>
+          <w:lang w:val="en-US"/>
+        </w:rPr>
+        <w:t>Severance</w:t>
+      </w:r>
+    </w:p>
+    <w:p>
+      <w:pPr>
+        <w:pStyle w:val="ListParagraph"/>
+        <w:numPr>
+          <w:ilvl w:val="0"/>
+          <w:numId w:val="38"/>
+        </w:numPr>
+        <w:rPr>
+          <w:lang w:val="en-US"/>
+        </w:rPr>
+      </w:pPr>
+      <w:r>
+        <w:rPr>
+          <w:lang w:val="en-US"/>
+        </w:rPr>
+        <w:t>Other</w:t>
+      </w:r>
+    </w:p>
+    <w:p>
+      <w:pPr>
+        <w:pStyle w:val="ListParagraph"/>
+        <w:numPr>
+          <w:ilvl w:val="0"/>
+          <w:numId w:val="35"/>
+        </w:numPr>
+        <w:rPr>
+          <w:lang w:val="en-US"/>
+        </w:rPr>
+      </w:pPr>
+      <w:r>
+        <w:rPr>
+          <w:lang w:val="en-US"/>
+        </w:rPr>
+        <w:t>Occupation</w:t>
+      </w:r>
+    </w:p>
+    <w:p>
+      <w:pPr>
+        <w:pStyle w:val="ListParagraph"/>
+        <w:numPr>
+          <w:ilvl w:val="0"/>
+          <w:numId w:val="39"/>
+        </w:numPr>
+        <w:rPr>
+          <w:lang w:val="en-US"/>
+        </w:rPr>
+      </w:pPr>
+      <w:r>
+        <w:rPr>
+          <w:lang w:val="en-US"/>
+        </w:rPr>
+        <w:t>Accounting</w:t>
+      </w:r>
+    </w:p>
+    <w:p>
+      <w:pPr>
+        <w:pStyle w:val="ListParagraph"/>
+        <w:numPr>
+          <w:ilvl w:val="0"/>
+          <w:numId w:val="39"/>
+        </w:numPr>
+        <w:rPr>
+          <w:lang w:val="en-US"/>
+        </w:rPr>
+      </w:pPr>
+      <w:r>
+        <w:rPr>
+          <w:lang w:val="en-US"/>
+        </w:rPr>
+        <w:t>Agricultural</w:t>
+      </w:r>
+    </w:p>
+    <w:p>
+      <w:pPr>
+        <w:pStyle w:val="ListParagraph"/>
+        <w:numPr>
+          <w:ilvl w:val="0"/>
+          <w:numId w:val="39"/>
+        </w:numPr>
+        <w:rPr>
+          <w:lang w:val="en-US"/>
+        </w:rPr>
+      </w:pPr>
+      <w:r>
+        <w:rPr>
+          <w:lang w:val="en-US"/>
+        </w:rPr>
+        <w:t>Architecture/Engineering</w:t>
+      </w:r>
+    </w:p>
+    <w:p>
+      <w:pPr>
+        <w:pStyle w:val="ListParagraph"/>
+        <w:numPr>
+          <w:ilvl w:val="0"/>
+          <w:numId w:val="39"/>
+        </w:numPr>
+        <w:rPr>
+          <w:lang w:val="en-US"/>
+        </w:rPr>
+      </w:pPr>
+      <w:r>
+        <w:rPr>
+          <w:lang w:val="en-US"/>
+        </w:rPr>
+        <w:t>Arms Trade &amp; Defense</w:t>
+      </w:r>
+    </w:p>
+    <w:p>
+      <w:pPr>
+        <w:pStyle w:val="ListParagraph"/>
+        <w:numPr>
+          <w:ilvl w:val="0"/>
+          <w:numId w:val="39"/>
+        </w:numPr>
+        <w:rPr>
+          <w:lang w:val="en-US"/>
+        </w:rPr>
+      </w:pPr>
+      <w:r>
+        <w:rPr>
+          <w:lang w:val="en-US"/>
+        </w:rPr>
+        <w:t>Arts/Design/Antiques</w:t>
+      </w:r>
+    </w:p>
+    <w:p>
+      <w:pPr>
+        <w:pStyle w:val="ListParagraph"/>
+        <w:numPr>
+          <w:ilvl w:val="0"/>
+          <w:numId w:val="39"/>
+        </w:numPr>
+        <w:rPr>
+          <w:lang w:val="en-US"/>
+        </w:rPr>
+      </w:pPr>
+      <w:r>
+        <w:rPr>
+          <w:lang w:val="en-US"/>
+        </w:rPr>
+        <w:t>Building construction</w:t>
+      </w:r>
+    </w:p>
+    <w:p>
+      <w:pPr>
+        <w:pStyle w:val="ListParagraph"/>
+        <w:numPr>
+          <w:ilvl w:val="0"/>
+          <w:numId w:val="39"/>
+        </w:numPr>
+        <w:rPr>
+          <w:lang w:val="en-US"/>
+        </w:rPr>
+      </w:pPr>
+      <w:r>
+        <w:rPr>
+          <w:lang w:val="en-US"/>
+        </w:rPr>
+        <w:t>Communications/</w:t>
+      </w:r>
+      <w:r>
+        <w:rPr>
+          <w:lang w:val="en-US"/>
+        </w:rPr>
+        <w:t>Telecommunications</w:t>
+      </w:r>
+    </w:p>
+    <w:p>
+      <w:pPr>
+        <w:pStyle w:val="ListParagraph"/>
+        <w:numPr>
+          <w:ilvl w:val="0"/>
+          <w:numId w:val="39"/>
+        </w:numPr>
+        <w:rPr>
+          <w:lang w:val="en-US"/>
+        </w:rPr>
+      </w:pPr>
+      <w:r>
+        <w:rPr>
+          <w:lang w:val="en-US"/>
+        </w:rPr>
+        <w:t>Computer/IT Services</w:t>
+      </w:r>
+    </w:p>
+    <w:p>
+      <w:pPr>
+        <w:pStyle w:val="ListParagraph"/>
+        <w:numPr>
+          <w:ilvl w:val="0"/>
+          <w:numId w:val="39"/>
+        </w:numPr>
+        <w:rPr>
+          <w:lang w:val="en-US"/>
+        </w:rPr>
+      </w:pPr>
+      <w:r>
+        <w:rPr>
+          <w:lang w:val="en-US"/>
+        </w:rPr>
+        <w:t>Consultancy</w:t>
+      </w:r>
+    </w:p>
+    <w:p>
+      <w:pPr>
+        <w:pStyle w:val="ListParagraph"/>
+        <w:numPr>
+          <w:ilvl w:val="0"/>
+          <w:numId w:val="39"/>
+        </w:numPr>
+        <w:rPr>
+          <w:lang w:val="en-US"/>
+        </w:rPr>
+      </w:pPr>
+      <w:r>
+        <w:rPr>
+          <w:lang w:val="en-US"/>
+        </w:rPr>
+        <w:t>Exchange and currency services</w:t>
+      </w:r>
+    </w:p>
+    <w:p>
+      <w:pPr>
+        <w:pStyle w:val="ListParagraph"/>
+        <w:numPr>
+          <w:ilvl w:val="0"/>
+          <w:numId w:val="39"/>
+        </w:numPr>
+        <w:rPr>
+          <w:lang w:val="en-US"/>
+        </w:rPr>
+      </w:pPr>
+      <w:r>
+        <w:rPr>
+          <w:lang w:val="en-US"/>
+        </w:rPr>
+        <w:t>Extractive services</w:t>
+      </w:r>
+      <w:r>
+        <w:rPr>
+          <w:lang w:val="en-US"/>
+        </w:rPr>
+        <w:t xml:space="preserve"> </w:t>
+      </w:r>
+      <w:r>
+        <w:rPr>
+          <w:lang w:val="en-US"/>
+        </w:rPr>
+        <w:t>(gas, oil)</w:t>
+      </w:r>
+    </w:p>
+    <w:p>
+      <w:pPr>
+        <w:pStyle w:val="ListParagraph"/>
+        <w:numPr>
+          <w:ilvl w:val="0"/>
+          <w:numId w:val="39"/>
+        </w:numPr>
+        <w:rPr>
+          <w:lang w:val="en-US"/>
+        </w:rPr>
+      </w:pPr>
+      <w:r>
+        <w:rPr>
+          <w:lang w:val="en-US"/>
+        </w:rPr>
+        <w:t>Finance Industry</w:t>
+      </w:r>
+    </w:p>
+    <w:p>
+      <w:pPr>
+        <w:pStyle w:val="ListParagraph"/>
+        <w:numPr>
+          <w:ilvl w:val="0"/>
+          <w:numId w:val="39"/>
+        </w:numPr>
+        <w:rPr>
+          <w:lang w:val="en-US"/>
+        </w:rPr>
+      </w:pPr>
+      <w:r>
+        <w:rPr>
+          <w:lang w:val="en-US"/>
+        </w:rPr>
+        <w:t>Food and beverage</w:t>
+      </w:r>
+    </w:p>
+    <w:p>
+      <w:pPr>
+        <w:pStyle w:val="ListParagraph"/>
+        <w:numPr>
+          <w:ilvl w:val="0"/>
+          <w:numId w:val="39"/>
+        </w:numPr>
+        <w:rPr>
+          <w:lang w:val="en-US"/>
+        </w:rPr>
+      </w:pPr>
+      <w:r>
+        <w:rPr>
+          <w:lang w:val="en-US"/>
+        </w:rPr>
+        <w:t>Freelance</w:t>
+      </w:r>
+    </w:p>
+    <w:p>
+      <w:pPr>
+        <w:pStyle w:val="ListParagraph"/>
+        <w:numPr>
+          <w:ilvl w:val="0"/>
+          <w:numId w:val="39"/>
+        </w:numPr>
+        <w:rPr>
+          <w:lang w:val="en-US"/>
+        </w:rPr>
+      </w:pPr>
+      <w:r>
+        <w:rPr>
+          <w:lang w:val="en-US"/>
+        </w:rPr>
+        <w:t>Gaming/Casino/Card club</w:t>
+      </w:r>
+    </w:p>
+    <w:p>
+      <w:pPr>
+        <w:pStyle w:val="ListParagraph"/>
+        <w:numPr>
+          <w:ilvl w:val="0"/>
+          <w:numId w:val="39"/>
+        </w:numPr>
+        <w:rPr>
+          <w:lang w:val="en-US"/>
+        </w:rPr>
+      </w:pPr>
+      <w:r>
+        <w:rPr>
+          <w:lang w:val="en-US"/>
+        </w:rPr>
+        <w:t>Healthcare/Medical services</w:t>
+      </w:r>
+    </w:p>
+    <w:p>
+      <w:pPr>
+        <w:pStyle w:val="ListParagraph"/>
+        <w:numPr>
+          <w:ilvl w:val="0"/>
+          <w:numId w:val="39"/>
+        </w:numPr>
+        <w:rPr>
+          <w:lang w:val="en-US"/>
+        </w:rPr>
+      </w:pPr>
+      <w:r>
+        <w:rPr>
+          <w:lang w:val="en-US"/>
+        </w:rPr>
+        <w:t>Insurance</w:t>
+      </w:r>
+    </w:p>
+    <w:p>
+      <w:pPr>
+        <w:pStyle w:val="ListParagraph"/>
+        <w:numPr>
+          <w:ilvl w:val="0"/>
+          <w:numId w:val="39"/>
+        </w:numPr>
+        <w:rPr>
+          <w:lang w:val="en-US"/>
+        </w:rPr>
+      </w:pPr>
+      <w:r>
+        <w:rPr>
+          <w:lang w:val="en-US"/>
+        </w:rPr>
+        <w:t>International Organization</w:t>
+      </w:r>
+    </w:p>
+    <w:p>
+      <w:pPr>
+        <w:pStyle w:val="ListParagraph"/>
+        <w:numPr>
+          <w:ilvl w:val="0"/>
+          <w:numId w:val="39"/>
+        </w:numPr>
+        <w:rPr>
+          <w:lang w:val="en-US"/>
+        </w:rPr>
+      </w:pPr>
+      <w:r>
+        <w:rPr>
+          <w:lang w:val="en-US"/>
+        </w:rPr>
+        <w:t>Legal services/Public safety</w:t>
+      </w:r>
+    </w:p>
+    <w:p>
+      <w:pPr>
+        <w:pStyle w:val="ListParagraph"/>
+        <w:numPr>
+          <w:ilvl w:val="0"/>
+          <w:numId w:val="39"/>
+        </w:numPr>
+        <w:rPr>
+          <w:lang w:val="en-US"/>
+        </w:rPr>
+      </w:pPr>
+      <w:r>
+        <w:rPr>
+          <w:lang w:val="en-US"/>
+        </w:rPr>
+        <w:t>Media/Creative</w:t>
+      </w:r>
+    </w:p>
+    <w:p>
+      <w:pPr>
+        <w:pStyle w:val="ListParagraph"/>
+        <w:numPr>
+          <w:ilvl w:val="0"/>
+          <w:numId w:val="39"/>
+        </w:numPr>
+        <w:rPr>
+          <w:lang w:val="en-US"/>
+        </w:rPr>
+      </w:pPr>
+      <w:r>
+        <w:rPr>
+          <w:lang w:val="en-US"/>
+        </w:rPr>
+        <w:t>Money service businesses</w:t>
+      </w:r>
+    </w:p>
+    <w:p>
+      <w:pPr>
+        <w:pStyle w:val="ListParagraph"/>
+        <w:numPr>
+          <w:ilvl w:val="0"/>
+          <w:numId w:val="39"/>
+        </w:numPr>
+        <w:rPr>
+          <w:lang w:val="en-US"/>
+        </w:rPr>
+      </w:pPr>
+      <w:r>
+        <w:rPr>
+          <w:lang w:val="en-US"/>
+        </w:rPr>
+        <w:t>Non-profit organizations</w:t>
+      </w:r>
+    </w:p>
+    <w:p>
+      <w:pPr>
+        <w:pStyle w:val="ListParagraph"/>
+        <w:numPr>
+          <w:ilvl w:val="0"/>
+          <w:numId w:val="39"/>
+        </w:numPr>
+        <w:rPr>
+          <w:lang w:val="en-US"/>
+        </w:rPr>
+      </w:pPr>
+      <w:r>
+        <w:rPr>
+          <w:lang w:val="en-US"/>
+        </w:rPr>
+        <w:t>Pharmaceuticals</w:t>
+      </w:r>
+    </w:p>
+    <w:p>
+      <w:pPr>
+        <w:pStyle w:val="ListParagraph"/>
+        <w:numPr>
+          <w:ilvl w:val="0"/>
+          <w:numId w:val="39"/>
+        </w:numPr>
+        <w:rPr>
+          <w:lang w:val="en-US"/>
+        </w:rPr>
+      </w:pPr>
+      <w:r>
+        <w:rPr>
+          <w:lang w:val="en-US"/>
+        </w:rPr>
+        <w:t>Politics/Government/Ministry</w:t>
+      </w:r>
+    </w:p>
+    <w:p>
+      <w:pPr>
+        <w:pStyle w:val="ListParagraph"/>
+        <w:numPr>
+          <w:ilvl w:val="0"/>
+          <w:numId w:val="39"/>
+        </w:numPr>
+        <w:rPr>
+          <w:lang w:val="en-US"/>
+        </w:rPr>
+      </w:pPr>
+      <w:r>
+        <w:rPr>
+          <w:lang w:val="en-US"/>
+        </w:rPr>
+        <w:t>Precious metals/stones</w:t>
+      </w:r>
+    </w:p>
+    <w:p>
+      <w:pPr>
+        <w:pStyle w:val="ListParagraph"/>
+        <w:numPr>
+          <w:ilvl w:val="0"/>
+          <w:numId w:val="39"/>
+        </w:numPr>
+        <w:rPr>
+          <w:lang w:val="en-US"/>
+        </w:rPr>
+      </w:pPr>
+      <w:r>
+        <w:rPr>
+          <w:lang w:val="en-US"/>
+        </w:rPr>
+        <w:t>Public procurement</w:t>
+      </w:r>
+    </w:p>
+    <w:p>
+      <w:pPr>
+        <w:pStyle w:val="ListParagraph"/>
+        <w:numPr>
+          <w:ilvl w:val="0"/>
+          <w:numId w:val="39"/>
+        </w:numPr>
+        <w:rPr>
+          <w:lang w:val="en-US"/>
+        </w:rPr>
+      </w:pPr>
+      <w:r>
+        <w:rPr>
+          <w:lang w:val="en-US"/>
+        </w:rPr>
+        <w:lastRenderedPageBreak/>
+        <w:t>Public services</w:t>
+      </w:r>
+    </w:p>
+    <w:p>
+      <w:pPr>
+        <w:pStyle w:val="ListParagraph"/>
+        <w:numPr>
+          <w:ilvl w:val="0"/>
+          <w:numId w:val="39"/>
+        </w:numPr>
+        <w:rPr>
+          <w:lang w:val="en-US"/>
+        </w:rPr>
+      </w:pPr>
+      <w:r>
+        <w:rPr>
+          <w:lang w:val="en-US"/>
+        </w:rPr>
+        <w:t>Real estate</w:t>
+      </w:r>
+    </w:p>
+    <w:p>
+      <w:pPr>
+        <w:pStyle w:val="ListParagraph"/>
+        <w:numPr>
+          <w:ilvl w:val="0"/>
+          <w:numId w:val="39"/>
+        </w:numPr>
+        <w:rPr>
+          <w:lang w:val="en-US"/>
+        </w:rPr>
+      </w:pPr>
+      <w:r>
+        <w:rPr>
+          <w:lang w:val="en-US"/>
+        </w:rPr>
+        <w:t>Retail(fashion)</w:t>
+      </w:r>
+    </w:p>
+    <w:p>
+      <w:pPr>
+        <w:pStyle w:val="ListParagraph"/>
+        <w:numPr>
+          <w:ilvl w:val="0"/>
+          <w:numId w:val="39"/>
+        </w:numPr>
+        <w:rPr>
+          <w:lang w:val="en-US"/>
+        </w:rPr>
+      </w:pPr>
+      <w:r>
+        <w:rPr>
+          <w:lang w:val="en-US"/>
+        </w:rPr>
+        <w:t>Retired</w:t>
+      </w:r>
+    </w:p>
+    <w:p>
+      <w:pPr>
+        <w:pStyle w:val="ListParagraph"/>
+        <w:numPr>
+          <w:ilvl w:val="0"/>
+          <w:numId w:val="39"/>
+        </w:numPr>
+        <w:rPr>
+          <w:lang w:val="en-US"/>
+        </w:rPr>
+      </w:pPr>
+      <w:r>
+        <w:rPr>
+          <w:lang w:val="en-US"/>
+        </w:rPr>
+        <w:t>Sales/Marketing/PR</w:t>
+      </w:r>
+    </w:p>
+    <w:p>
+      <w:pPr>
+        <w:pStyle w:val="ListParagraph"/>
+        <w:numPr>
+          <w:ilvl w:val="0"/>
+          <w:numId w:val="39"/>
+        </w:numPr>
+        <w:rPr>
+          <w:lang w:val="en-US"/>
+        </w:rPr>
+      </w:pPr>
+      <w:r>
+        <w:rPr>
+          <w:lang w:val="en-US"/>
+        </w:rPr>
+        <w:t>Social services/Education</w:t>
+      </w:r>
+    </w:p>
+    <w:p>
+      <w:pPr>
+        <w:pStyle w:val="ListParagraph"/>
+        <w:numPr>
+          <w:ilvl w:val="0"/>
+          <w:numId w:val="39"/>
+        </w:numPr>
+        <w:rPr>
+          <w:lang w:val="en-US"/>
+        </w:rPr>
+      </w:pPr>
+      <w:r>
+        <w:rPr>
+          <w:lang w:val="en-US"/>
+        </w:rPr>
+        <w:t>Sports Industry</w:t>
+      </w:r>
+    </w:p>
+    <w:p>
+      <w:pPr>
+        <w:pStyle w:val="ListParagraph"/>
+        <w:numPr>
+          <w:ilvl w:val="0"/>
+          <w:numId w:val="39"/>
+        </w:numPr>
+        <w:rPr>
+          <w:lang w:val="en-US"/>
+        </w:rPr>
+      </w:pPr>
+      <w:r>
+        <w:rPr>
+          <w:lang w:val="en-US"/>
+        </w:rPr>
+        <w:t>Student</w:t>
+      </w:r>
+    </w:p>
+    <w:p>
+      <w:pPr>
+        <w:pStyle w:val="ListParagraph"/>
+        <w:numPr>
+          <w:ilvl w:val="0"/>
+          <w:numId w:val="39"/>
+        </w:numPr>
+        <w:rPr>
+          <w:lang w:val="en-US"/>
+        </w:rPr>
+      </w:pPr>
+      <w:r>
+        <w:rPr>
+          <w:lang w:val="en-US"/>
+        </w:rPr>
+        <w:t>Tourism</w:t>
+      </w:r>
+    </w:p>
+    <w:p>
+      <w:pPr>
+        <w:pStyle w:val="ListParagraph"/>
+        <w:numPr>
+          <w:ilvl w:val="0"/>
+          <w:numId w:val="39"/>
+        </w:numPr>
+        <w:rPr>
+          <w:lang w:val="en-US"/>
+        </w:rPr>
+      </w:pPr>
+      <w:r>
+        <w:rPr>
+          <w:lang w:val="en-US"/>
+        </w:rPr>
+        <w:t>Transport/Logistics</w:t>
+      </w:r>
+    </w:p>
+    <w:p>
+      <w:pPr>
+        <w:pStyle w:val="ListParagraph"/>
+        <w:numPr>
+          <w:ilvl w:val="0"/>
+          <w:numId w:val="39"/>
+        </w:numPr>
+        <w:rPr>
+          <w:lang w:val="en-US"/>
+        </w:rPr>
+      </w:pPr>
+      <w:r>
+        <w:rPr>
+          <w:lang w:val="en-US"/>
+        </w:rPr>
+        <w:t>Unemployed</w:t>
+      </w:r>
+    </w:p>
+    <w:p>
+      <w:pPr>
+        <w:rPr>
+          <w:lang w:val="en-US"/>
+        </w:rPr>
+      </w:pPr>
+      <w:r>
+        <w:rPr>
+          <w:lang w:val="en-US"/>
+        </w:rPr>
+        <w:t>Your answer is considered as the source of funds for your investments in eToro</w:t>
+      </w:r>
+    </w:p>
+    <w:p>
+      <w:pPr>
+        <w:rPr>
+          <w:lang w:val="en-US"/>
+        </w:rPr>
+      </w:pPr>
     </w:p>
     <w:sectPr>
       <w:pgSz w:w="11906" w:h="16838"/>
@@ -3067,6 +4050,95 @@
     </w:lvl>
   </w:abstractNum>
   <w:abstractNum w:abstractNumId="6" w15:restartNumberingAfterBreak="0">
+    <w:nsid w:val="12AF7DFD"/>
+    <w:multiLevelType w:val="hybridMultilevel"/>
+    <w:tmpl w:val="035A0560"/>
+    <w:lvl w:ilvl="0" w:tplc="2000000F">
+      <w:start w:val="1"/>
+      <w:numFmt w:val="decimal"/>
+      <w:lvlText w:val="%1."/>
+      <w:lvlJc w:val="left"/>
+      <w:pPr>
+        <w:ind w:left="720" w:hanging="360"/>
+      </w:pPr>
+      <w:rPr>
+        <w:rFonts w:hint="default"/>
+      </w:rPr>
+    </w:lvl>
+    <w:lvl w:ilvl="1" w:tplc="20000019">
+      <w:start w:val="1"/>
+      <w:numFmt w:val="lowerLetter"/>
+      <w:lvlText w:val="%2."/>
+      <w:lvlJc w:val="left"/>
+      <w:pPr>
+        <w:ind w:left="1440" w:hanging="360"/>
+      </w:pPr>
+    </w:lvl>
+    <w:lvl w:ilvl="2" w:tplc="2000001B">
+      <w:start w:val="1"/>
+      <w:numFmt w:val="lowerRoman"/>
+      <w:lvlText w:val="%3."/>
+      <w:lvlJc w:val="right"/>
+      <w:pPr>
+        <w:ind w:left="2160" w:hanging="180"/>
+      </w:pPr>
+    </w:lvl>
+    <w:lvl w:ilvl="3" w:tplc="2000000F">
+      <w:start w:val="1"/>
+      <w:numFmt w:val="decimal"/>
+      <w:lvlText w:val="%4."/>
+      <w:lvlJc w:val="left"/>
+      <w:pPr>
+        <w:ind w:left="2880" w:hanging="360"/>
+      </w:pPr>
+    </w:lvl>
+    <w:lvl w:ilvl="4" w:tplc="20000019" w:tentative="1">
+      <w:start w:val="1"/>
+      <w:numFmt w:val="lowerLetter"/>
+      <w:lvlText w:val="%5."/>
+      <w:lvlJc w:val="left"/>
+      <w:pPr>
+        <w:ind w:left="3600" w:hanging="360"/>
+      </w:pPr>
+    </w:lvl>
+    <w:lvl w:ilvl="5" w:tplc="2000001B" w:tentative="1">
+      <w:start w:val="1"/>
+      <w:numFmt w:val="lowerRoman"/>
+      <w:lvlText w:val="%6."/>
+      <w:lvlJc w:val="right"/>
+      <w:pPr>
+        <w:ind w:left="4320" w:hanging="180"/>
+      </w:pPr>
+    </w:lvl>
+    <w:lvl w:ilvl="6" w:tplc="2000000F" w:tentative="1">
+      <w:start w:val="1"/>
+      <w:numFmt w:val="decimal"/>
+      <w:lvlText w:val="%7."/>
+      <w:lvlJc w:val="left"/>
+      <w:pPr>
+        <w:ind w:left="5040" w:hanging="360"/>
+      </w:pPr>
+    </w:lvl>
+    <w:lvl w:ilvl="7" w:tplc="20000019" w:tentative="1">
+      <w:start w:val="1"/>
+      <w:numFmt w:val="lowerLetter"/>
+      <w:lvlText w:val="%8."/>
+      <w:lvlJc w:val="left"/>
+      <w:pPr>
+        <w:ind w:left="5760" w:hanging="360"/>
+      </w:pPr>
+    </w:lvl>
+    <w:lvl w:ilvl="8" w:tplc="2000001B" w:tentative="1">
+      <w:start w:val="1"/>
+      <w:numFmt w:val="lowerRoman"/>
+      <w:lvlText w:val="%9."/>
+      <w:lvlJc w:val="right"/>
+      <w:pPr>
+        <w:ind w:left="6480" w:hanging="180"/>
+      </w:pPr>
+    </w:lvl>
+  </w:abstractNum>
+  <w:abstractNum w:abstractNumId="7" w15:restartNumberingAfterBreak="0">
     <w:nsid w:val="15396BA7"/>
     <w:multiLevelType w:val="hybridMultilevel"/>
     <w:tmpl w:val="8C1C9816"/>
@@ -3179,7 +4251,7 @@
       </w:rPr>
     </w:lvl>
   </w:abstractNum>
-  <w:abstractNum w:abstractNumId="7" w15:restartNumberingAfterBreak="0">
+  <w:abstractNum w:abstractNumId="8" w15:restartNumberingAfterBreak="0">
     <w:nsid w:val="17A25069"/>
     <w:multiLevelType w:val="hybridMultilevel"/>
     <w:tmpl w:val="421EE998"/>
@@ -3292,7 +4364,7 @@
       </w:rPr>
     </w:lvl>
   </w:abstractNum>
-  <w:abstractNum w:abstractNumId="8" w15:restartNumberingAfterBreak="0">
+  <w:abstractNum w:abstractNumId="9" w15:restartNumberingAfterBreak="0">
     <w:nsid w:val="184D733C"/>
     <w:multiLevelType w:val="hybridMultilevel"/>
     <w:tmpl w:val="CE367A8C"/>
@@ -3381,7 +4453,120 @@
       </w:pPr>
     </w:lvl>
   </w:abstractNum>
-  <w:abstractNum w:abstractNumId="9" w15:restartNumberingAfterBreak="0">
+  <w:abstractNum w:abstractNumId="10" w15:restartNumberingAfterBreak="0">
+    <w:nsid w:val="1A142891"/>
+    <w:multiLevelType w:val="hybridMultilevel"/>
+    <w:tmpl w:val="DDDE3242"/>
+    <w:lvl w:ilvl="0" w:tplc="20000001">
+      <w:start w:val="1"/>
+      <w:numFmt w:val="bullet"/>
+      <w:lvlText w:val=""/>
+      <w:lvlJc w:val="left"/>
+      <w:pPr>
+        <w:ind w:left="1800" w:hanging="360"/>
+      </w:pPr>
+      <w:rPr>
+        <w:rFonts w:ascii="Symbol" w:hAnsi="Symbol" w:hint="default"/>
+      </w:rPr>
+    </w:lvl>
+    <w:lvl w:ilvl="1" w:tplc="20000003" w:tentative="1">
+      <w:start w:val="1"/>
+      <w:numFmt w:val="bullet"/>
+      <w:lvlText w:val="o"/>
+      <w:lvlJc w:val="left"/>
+      <w:pPr>
+        <w:ind w:left="2520" w:hanging="360"/>
+      </w:pPr>
+      <w:rPr>
+        <w:rFonts w:ascii="Courier New" w:hAnsi="Courier New" w:cs="Courier New" w:hint="default"/>
+      </w:rPr>
+    </w:lvl>
+    <w:lvl w:ilvl="2" w:tplc="20000005" w:tentative="1">
+      <w:start w:val="1"/>
+      <w:numFmt w:val="bullet"/>
+      <w:lvlText w:val=""/>
+      <w:lvlJc w:val="left"/>
+      <w:pPr>
+        <w:ind w:left="3240" w:hanging="360"/>
+      </w:pPr>
+      <w:rPr>
+        <w:rFonts w:ascii="Wingdings" w:hAnsi="Wingdings" w:hint="default"/>
+      </w:rPr>
+    </w:lvl>
+    <w:lvl w:ilvl="3" w:tplc="20000001" w:tentative="1">
+      <w:start w:val="1"/>
+      <w:numFmt w:val="bullet"/>
+      <w:lvlText w:val=""/>
+      <w:lvlJc w:val="left"/>
+      <w:pPr>
+        <w:ind w:left="3960" w:hanging="360"/>
+      </w:pPr>
+      <w:rPr>
+        <w:rFonts w:ascii="Symbol" w:hAnsi="Symbol" w:hint="default"/>
+      </w:rPr>
+    </w:lvl>
+    <w:lvl w:ilvl="4" w:tplc="20000003" w:tentative="1">
+      <w:start w:val="1"/>
+      <w:numFmt w:val="bullet"/>
+      <w:lvlText w:val="o"/>
+      <w:lvlJc w:val="left"/>
+      <w:pPr>
+        <w:ind w:left="4680" w:hanging="360"/>
+      </w:pPr>
+      <w:rPr>
+        <w:rFonts w:ascii="Courier New" w:hAnsi="Courier New" w:cs="Courier New" w:hint="default"/>
+      </w:rPr>
+    </w:lvl>
+    <w:lvl w:ilvl="5" w:tplc="20000005" w:tentative="1">
+      <w:start w:val="1"/>
+      <w:numFmt w:val="bullet"/>
+      <w:lvlText w:val=""/>
+      <w:lvlJc w:val="left"/>
+      <w:pPr>
+        <w:ind w:left="5400" w:hanging="360"/>
+      </w:pPr>
+      <w:rPr>
+        <w:rFonts w:ascii="Wingdings" w:hAnsi="Wingdings" w:hint="default"/>
+      </w:rPr>
+    </w:lvl>
+    <w:lvl w:ilvl="6" w:tplc="20000001" w:tentative="1">
+      <w:start w:val="1"/>
+      <w:numFmt w:val="bullet"/>
+      <w:lvlText w:val=""/>
+      <w:lvlJc w:val="left"/>
+      <w:pPr>
+        <w:ind w:left="6120" w:hanging="360"/>
+      </w:pPr>
+      <w:rPr>
+        <w:rFonts w:ascii="Symbol" w:hAnsi="Symbol" w:hint="default"/>
+      </w:rPr>
+    </w:lvl>
+    <w:lvl w:ilvl="7" w:tplc="20000003" w:tentative="1">
+      <w:start w:val="1"/>
+      <w:numFmt w:val="bullet"/>
+      <w:lvlText w:val="o"/>
+      <w:lvlJc w:val="left"/>
+      <w:pPr>
+        <w:ind w:left="6840" w:hanging="360"/>
+      </w:pPr>
+      <w:rPr>
+        <w:rFonts w:ascii="Courier New" w:hAnsi="Courier New" w:cs="Courier New" w:hint="default"/>
+      </w:rPr>
+    </w:lvl>
+    <w:lvl w:ilvl="8" w:tplc="20000005" w:tentative="1">
+      <w:start w:val="1"/>
+      <w:numFmt w:val="bullet"/>
+      <w:lvlText w:val=""/>
+      <w:lvlJc w:val="left"/>
+      <w:pPr>
+        <w:ind w:left="7560" w:hanging="360"/>
+      </w:pPr>
+      <w:rPr>
+        <w:rFonts w:ascii="Wingdings" w:hAnsi="Wingdings" w:hint="default"/>
+      </w:rPr>
+    </w:lvl>
+  </w:abstractNum>
+  <w:abstractNum w:abstractNumId="11" w15:restartNumberingAfterBreak="0">
     <w:nsid w:val="1B083C2C"/>
     <w:multiLevelType w:val="hybridMultilevel"/>
     <w:tmpl w:val="2A4AC3E0"/>
@@ -3494,7 +4679,7 @@
       </w:rPr>
     </w:lvl>
   </w:abstractNum>
-  <w:abstractNum w:abstractNumId="10" w15:restartNumberingAfterBreak="0">
+  <w:abstractNum w:abstractNumId="12" w15:restartNumberingAfterBreak="0">
     <w:nsid w:val="1BA25D73"/>
     <w:multiLevelType w:val="hybridMultilevel"/>
     <w:tmpl w:val="8E3C011A"/>
@@ -3607,7 +4792,7 @@
       </w:rPr>
     </w:lvl>
   </w:abstractNum>
-  <w:abstractNum w:abstractNumId="11" w15:restartNumberingAfterBreak="0">
+  <w:abstractNum w:abstractNumId="13" w15:restartNumberingAfterBreak="0">
     <w:nsid w:val="1C1C25BB"/>
     <w:multiLevelType w:val="hybridMultilevel"/>
     <w:tmpl w:val="55865A5E"/>
@@ -3696,7 +4881,7 @@
       </w:pPr>
     </w:lvl>
   </w:abstractNum>
-  <w:abstractNum w:abstractNumId="12" w15:restartNumberingAfterBreak="0">
+  <w:abstractNum w:abstractNumId="14" w15:restartNumberingAfterBreak="0">
     <w:nsid w:val="26E01A49"/>
     <w:multiLevelType w:val="hybridMultilevel"/>
     <w:tmpl w:val="2F6CA744"/>
@@ -3785,7 +4970,120 @@
       </w:pPr>
     </w:lvl>
   </w:abstractNum>
-  <w:abstractNum w:abstractNumId="13" w15:restartNumberingAfterBreak="0">
+  <w:abstractNum w:abstractNumId="15" w15:restartNumberingAfterBreak="0">
+    <w:nsid w:val="27F80672"/>
+    <w:multiLevelType w:val="hybridMultilevel"/>
+    <w:tmpl w:val="0AB4DD74"/>
+    <w:lvl w:ilvl="0" w:tplc="20000001">
+      <w:start w:val="1"/>
+      <w:numFmt w:val="bullet"/>
+      <w:lvlText w:val=""/>
+      <w:lvlJc w:val="left"/>
+      <w:pPr>
+        <w:ind w:left="2160" w:hanging="360"/>
+      </w:pPr>
+      <w:rPr>
+        <w:rFonts w:ascii="Symbol" w:hAnsi="Symbol" w:hint="default"/>
+      </w:rPr>
+    </w:lvl>
+    <w:lvl w:ilvl="1" w:tplc="20000003" w:tentative="1">
+      <w:start w:val="1"/>
+      <w:numFmt w:val="bullet"/>
+      <w:lvlText w:val="o"/>
+      <w:lvlJc w:val="left"/>
+      <w:pPr>
+        <w:ind w:left="2880" w:hanging="360"/>
+      </w:pPr>
+      <w:rPr>
+        <w:rFonts w:ascii="Courier New" w:hAnsi="Courier New" w:cs="Courier New" w:hint="default"/>
+      </w:rPr>
+    </w:lvl>
+    <w:lvl w:ilvl="2" w:tplc="20000005" w:tentative="1">
+      <w:start w:val="1"/>
+      <w:numFmt w:val="bullet"/>
+      <w:lvlText w:val=""/>
+      <w:lvlJc w:val="left"/>
+      <w:pPr>
+        <w:ind w:left="3600" w:hanging="360"/>
+      </w:pPr>
+      <w:rPr>
+        <w:rFonts w:ascii="Wingdings" w:hAnsi="Wingdings" w:hint="default"/>
+      </w:rPr>
+    </w:lvl>
+    <w:lvl w:ilvl="3" w:tplc="20000001" w:tentative="1">
+      <w:start w:val="1"/>
+      <w:numFmt w:val="bullet"/>
+      <w:lvlText w:val=""/>
+      <w:lvlJc w:val="left"/>
+      <w:pPr>
+        <w:ind w:left="4320" w:hanging="360"/>
+      </w:pPr>
+      <w:rPr>
+        <w:rFonts w:ascii="Symbol" w:hAnsi="Symbol" w:hint="default"/>
+      </w:rPr>
+    </w:lvl>
+    <w:lvl w:ilvl="4" w:tplc="20000003" w:tentative="1">
+      <w:start w:val="1"/>
+      <w:numFmt w:val="bullet"/>
+      <w:lvlText w:val="o"/>
+      <w:lvlJc w:val="left"/>
+      <w:pPr>
+        <w:ind w:left="5040" w:hanging="360"/>
+      </w:pPr>
+      <w:rPr>
+        <w:rFonts w:ascii="Courier New" w:hAnsi="Courier New" w:cs="Courier New" w:hint="default"/>
+      </w:rPr>
+    </w:lvl>
+    <w:lvl w:ilvl="5" w:tplc="20000005" w:tentative="1">
+      <w:start w:val="1"/>
+      <w:numFmt w:val="bullet"/>
+      <w:lvlText w:val=""/>
+      <w:lvlJc w:val="left"/>
+      <w:pPr>
+        <w:ind w:left="5760" w:hanging="360"/>
+      </w:pPr>
+      <w:rPr>
+        <w:rFonts w:ascii="Wingdings" w:hAnsi="Wingdings" w:hint="default"/>
+      </w:rPr>
+    </w:lvl>
+    <w:lvl w:ilvl="6" w:tplc="20000001" w:tentative="1">
+      <w:start w:val="1"/>
+      <w:numFmt w:val="bullet"/>
+      <w:lvlText w:val=""/>
+      <w:lvlJc w:val="left"/>
+      <w:pPr>
+        <w:ind w:left="6480" w:hanging="360"/>
+      </w:pPr>
+      <w:rPr>
+        <w:rFonts w:ascii="Symbol" w:hAnsi="Symbol" w:hint="default"/>
+      </w:rPr>
+    </w:lvl>
+    <w:lvl w:ilvl="7" w:tplc="20000003" w:tentative="1">
+      <w:start w:val="1"/>
+      <w:numFmt w:val="bullet"/>
+      <w:lvlText w:val="o"/>
+      <w:lvlJc w:val="left"/>
+      <w:pPr>
+        <w:ind w:left="7200" w:hanging="360"/>
+      </w:pPr>
+      <w:rPr>
+        <w:rFonts w:ascii="Courier New" w:hAnsi="Courier New" w:cs="Courier New" w:hint="default"/>
+      </w:rPr>
+    </w:lvl>
+    <w:lvl w:ilvl="8" w:tplc="20000005" w:tentative="1">
+      <w:start w:val="1"/>
+      <w:numFmt w:val="bullet"/>
+      <w:lvlText w:val=""/>
+      <w:lvlJc w:val="left"/>
+      <w:pPr>
+        <w:ind w:left="7920" w:hanging="360"/>
+      </w:pPr>
+      <w:rPr>
+        <w:rFonts w:ascii="Wingdings" w:hAnsi="Wingdings" w:hint="default"/>
+      </w:rPr>
+    </w:lvl>
+  </w:abstractNum>
+  <w:abstractNum w:abstractNumId="16" w15:restartNumberingAfterBreak="0">
     <w:nsid w:val="301F3FA5"/>
     <w:multiLevelType w:val="hybridMultilevel"/>
     <w:tmpl w:val="AA02B9E2"/>
@@ -3898,7 +5196,7 @@
       </w:rPr>
     </w:lvl>
   </w:abstractNum>
-  <w:abstractNum w:abstractNumId="14" w15:restartNumberingAfterBreak="0">
+  <w:abstractNum w:abstractNumId="17" w15:restartNumberingAfterBreak="0">
     <w:nsid w:val="344454CD"/>
     <w:multiLevelType w:val="hybridMultilevel"/>
     <w:tmpl w:val="F79EFF98"/>
@@ -4011,7 +5309,7 @@
       </w:rPr>
     </w:lvl>
   </w:abstractNum>
-  <w:abstractNum w:abstractNumId="15" w15:restartNumberingAfterBreak="0">
+  <w:abstractNum w:abstractNumId="18" w15:restartNumberingAfterBreak="0">
     <w:nsid w:val="35D03094"/>
     <w:multiLevelType w:val="hybridMultilevel"/>
     <w:tmpl w:val="9274EDEC"/>
@@ -4124,7 +5422,7 @@
       </w:rPr>
     </w:lvl>
   </w:abstractNum>
-  <w:abstractNum w:abstractNumId="16" w15:restartNumberingAfterBreak="0">
+  <w:abstractNum w:abstractNumId="19" w15:restartNumberingAfterBreak="0">
     <w:nsid w:val="37020360"/>
     <w:multiLevelType w:val="hybridMultilevel"/>
     <w:tmpl w:val="F1FC14CE"/>
@@ -4213,7 +5511,7 @@
       </w:pPr>
     </w:lvl>
   </w:abstractNum>
-  <w:abstractNum w:abstractNumId="17" w15:restartNumberingAfterBreak="0">
+  <w:abstractNum w:abstractNumId="20" w15:restartNumberingAfterBreak="0">
     <w:nsid w:val="383A4D88"/>
     <w:multiLevelType w:val="hybridMultilevel"/>
     <w:tmpl w:val="CD0857C4"/>
@@ -4302,7 +5600,7 @@
       </w:pPr>
     </w:lvl>
   </w:abstractNum>
-  <w:abstractNum w:abstractNumId="18" w15:restartNumberingAfterBreak="0">
+  <w:abstractNum w:abstractNumId="21" w15:restartNumberingAfterBreak="0">
     <w:nsid w:val="3E9A6BBA"/>
     <w:multiLevelType w:val="hybridMultilevel"/>
     <w:tmpl w:val="1C00B566"/>
@@ -4415,7 +5713,120 @@
       </w:rPr>
     </w:lvl>
   </w:abstractNum>
-  <w:abstractNum w:abstractNumId="19" w15:restartNumberingAfterBreak="0">
+  <w:abstractNum w:abstractNumId="22" w15:restartNumberingAfterBreak="0">
+    <w:nsid w:val="43085338"/>
+    <w:multiLevelType w:val="hybridMultilevel"/>
+    <w:tmpl w:val="8210454A"/>
+    <w:lvl w:ilvl="0" w:tplc="20000001">
+      <w:start w:val="1"/>
+      <w:numFmt w:val="bullet"/>
+      <w:lvlText w:val=""/>
+      <w:lvlJc w:val="left"/>
+      <w:pPr>
+        <w:ind w:left="2160" w:hanging="360"/>
+      </w:pPr>
+      <w:rPr>
+        <w:rFonts w:ascii="Symbol" w:hAnsi="Symbol" w:hint="default"/>
+      </w:rPr>
+    </w:lvl>
+    <w:lvl w:ilvl="1" w:tplc="20000003" w:tentative="1">
+      <w:start w:val="1"/>
+      <w:numFmt w:val="bullet"/>
+      <w:lvlText w:val="o"/>
+      <w:lvlJc w:val="left"/>
+      <w:pPr>
+        <w:ind w:left="2880" w:hanging="360"/>
+      </w:pPr>
+      <w:rPr>
+        <w:rFonts w:ascii="Courier New" w:hAnsi="Courier New" w:cs="Courier New" w:hint="default"/>
+      </w:rPr>
+    </w:lvl>
+    <w:lvl w:ilvl="2" w:tplc="20000005" w:tentative="1">
+      <w:start w:val="1"/>
+      <w:numFmt w:val="bullet"/>
+      <w:lvlText w:val=""/>
+      <w:lvlJc w:val="left"/>
+      <w:pPr>
+        <w:ind w:left="3600" w:hanging="360"/>
+      </w:pPr>
+      <w:rPr>
+        <w:rFonts w:ascii="Wingdings" w:hAnsi="Wingdings" w:hint="default"/>
+      </w:rPr>
+    </w:lvl>
+    <w:lvl w:ilvl="3" w:tplc="20000001" w:tentative="1">
+      <w:start w:val="1"/>
+      <w:numFmt w:val="bullet"/>
+      <w:lvlText w:val=""/>
+      <w:lvlJc w:val="left"/>
+      <w:pPr>
+        <w:ind w:left="4320" w:hanging="360"/>
+      </w:pPr>
+      <w:rPr>
+        <w:rFonts w:ascii="Symbol" w:hAnsi="Symbol" w:hint="default"/>
+      </w:rPr>
+    </w:lvl>
+    <w:lvl w:ilvl="4" w:tplc="20000003" w:tentative="1">
+      <w:start w:val="1"/>
+      <w:numFmt w:val="bullet"/>
+      <w:lvlText w:val="o"/>
+      <w:lvlJc w:val="left"/>
+      <w:pPr>
+        <w:ind w:left="5040" w:hanging="360"/>
+      </w:pPr>
+      <w:rPr>
+        <w:rFonts w:ascii="Courier New" w:hAnsi="Courier New" w:cs="Courier New" w:hint="default"/>
+      </w:rPr>
+    </w:lvl>
+    <w:lvl w:ilvl="5" w:tplc="20000005" w:tentative="1">
+      <w:start w:val="1"/>
+      <w:numFmt w:val="bullet"/>
+      <w:lvlText w:val=""/>
+      <w:lvlJc w:val="left"/>
+      <w:pPr>
+        <w:ind w:left="5760" w:hanging="360"/>
+      </w:pPr>
+      <w:rPr>
+        <w:rFonts w:ascii="Wingdings" w:hAnsi="Wingdings" w:hint="default"/>
+      </w:rPr>
+    </w:lvl>
+    <w:lvl w:ilvl="6" w:tplc="20000001" w:tentative="1">
+      <w:start w:val="1"/>
+      <w:numFmt w:val="bullet"/>
+      <w:lvlText w:val=""/>
+      <w:lvlJc w:val="left"/>
+      <w:pPr>
+        <w:ind w:left="6480" w:hanging="360"/>
+      </w:pPr>
+      <w:rPr>
+        <w:rFonts w:ascii="Symbol" w:hAnsi="Symbol" w:hint="default"/>
+      </w:rPr>
+    </w:lvl>
+    <w:lvl w:ilvl="7" w:tplc="20000003" w:tentative="1">
+      <w:start w:val="1"/>
+      <w:numFmt w:val="bullet"/>
+      <w:lvlText w:val="o"/>
+      <w:lvlJc w:val="left"/>
+      <w:pPr>
+        <w:ind w:left="7200" w:hanging="360"/>
+      </w:pPr>
+      <w:rPr>
+        <w:rFonts w:ascii="Courier New" w:hAnsi="Courier New" w:cs="Courier New" w:hint="default"/>
+      </w:rPr>
+    </w:lvl>
+    <w:lvl w:ilvl="8" w:tplc="20000005" w:tentative="1">
+      <w:start w:val="1"/>
+      <w:numFmt w:val="bullet"/>
+      <w:lvlText w:val=""/>
+      <w:lvlJc w:val="left"/>
+      <w:pPr>
+        <w:ind w:left="7920" w:hanging="360"/>
+      </w:pPr>
+      <w:rPr>
+        <w:rFonts w:ascii="Wingdings" w:hAnsi="Wingdings" w:hint="default"/>
+      </w:rPr>
+    </w:lvl>
+  </w:abstractNum>
+  <w:abstractNum w:abstractNumId="23" w15:restartNumberingAfterBreak="0">
     <w:nsid w:val="441F25CC"/>
     <w:multiLevelType w:val="hybridMultilevel"/>
     <w:tmpl w:val="5EB4B010"/>
@@ -4528,7 +5939,7 @@
       </w:rPr>
     </w:lvl>
   </w:abstractNum>
-  <w:abstractNum w:abstractNumId="20" w15:restartNumberingAfterBreak="0">
+  <w:abstractNum w:abstractNumId="24" w15:restartNumberingAfterBreak="0">
     <w:nsid w:val="48CE5A86"/>
     <w:multiLevelType w:val="hybridMultilevel"/>
     <w:tmpl w:val="14AA3388"/>
@@ -4641,7 +6052,7 @@
       </w:rPr>
     </w:lvl>
   </w:abstractNum>
-  <w:abstractNum w:abstractNumId="21" w15:restartNumberingAfterBreak="0">
+  <w:abstractNum w:abstractNumId="25" w15:restartNumberingAfterBreak="0">
     <w:nsid w:val="512A742E"/>
     <w:multiLevelType w:val="hybridMultilevel"/>
     <w:tmpl w:val="D8DE801A"/>
@@ -4754,7 +6165,7 @@
       </w:rPr>
     </w:lvl>
   </w:abstractNum>
-  <w:abstractNum w:abstractNumId="22" w15:restartNumberingAfterBreak="0">
+  <w:abstractNum w:abstractNumId="26" w15:restartNumberingAfterBreak="0">
     <w:nsid w:val="53E37FAB"/>
     <w:multiLevelType w:val="hybridMultilevel"/>
     <w:tmpl w:val="1A2A209C"/>
@@ -4840,7 +6251,7 @@
       </w:pPr>
     </w:lvl>
   </w:abstractNum>
-  <w:abstractNum w:abstractNumId="23" w15:restartNumberingAfterBreak="0">
+  <w:abstractNum w:abstractNumId="27" w15:restartNumberingAfterBreak="0">
     <w:nsid w:val="54686B7E"/>
     <w:multiLevelType w:val="hybridMultilevel"/>
     <w:tmpl w:val="15EA34EE"/>
@@ -4929,7 +6340,7 @@
       </w:pPr>
     </w:lvl>
   </w:abstractNum>
-  <w:abstractNum w:abstractNumId="24" w15:restartNumberingAfterBreak="0">
+  <w:abstractNum w:abstractNumId="28" w15:restartNumberingAfterBreak="0">
     <w:nsid w:val="55E463FC"/>
     <w:multiLevelType w:val="hybridMultilevel"/>
     <w:tmpl w:val="304E731C"/>
@@ -5042,7 +6453,7 @@
       </w:rPr>
     </w:lvl>
   </w:abstractNum>
-  <w:abstractNum w:abstractNumId="25" w15:restartNumberingAfterBreak="0">
+  <w:abstractNum w:abstractNumId="29" w15:restartNumberingAfterBreak="0">
     <w:nsid w:val="5AF5300E"/>
     <w:multiLevelType w:val="hybridMultilevel"/>
     <w:tmpl w:val="8208FF3C"/>
@@ -5155,7 +6566,7 @@
       </w:rPr>
     </w:lvl>
   </w:abstractNum>
-  <w:abstractNum w:abstractNumId="26" w15:restartNumberingAfterBreak="0">
+  <w:abstractNum w:abstractNumId="30" w15:restartNumberingAfterBreak="0">
     <w:nsid w:val="5EB646B4"/>
     <w:multiLevelType w:val="hybridMultilevel"/>
     <w:tmpl w:val="5FD4B7E4"/>
@@ -5268,7 +6679,120 @@
       </w:rPr>
     </w:lvl>
   </w:abstractNum>
-  <w:abstractNum w:abstractNumId="27" w15:restartNumberingAfterBreak="0">
+  <w:abstractNum w:abstractNumId="31" w15:restartNumberingAfterBreak="0">
+    <w:nsid w:val="63E76592"/>
+    <w:multiLevelType w:val="hybridMultilevel"/>
+    <w:tmpl w:val="A9B03202"/>
+    <w:lvl w:ilvl="0" w:tplc="20000001">
+      <w:start w:val="1"/>
+      <w:numFmt w:val="bullet"/>
+      <w:lvlText w:val=""/>
+      <w:lvlJc w:val="left"/>
+      <w:pPr>
+        <w:ind w:left="720" w:hanging="360"/>
+      </w:pPr>
+      <w:rPr>
+        <w:rFonts w:ascii="Symbol" w:hAnsi="Symbol" w:hint="default"/>
+      </w:rPr>
+    </w:lvl>
+    <w:lvl w:ilvl="1" w:tplc="20000003" w:tentative="1">
+      <w:start w:val="1"/>
+      <w:numFmt w:val="bullet"/>
+      <w:lvlText w:val="o"/>
+      <w:lvlJc w:val="left"/>
+      <w:pPr>
+        <w:ind w:left="1440" w:hanging="360"/>
+      </w:pPr>
+      <w:rPr>
+        <w:rFonts w:ascii="Courier New" w:hAnsi="Courier New" w:cs="Courier New" w:hint="default"/>
+      </w:rPr>
+    </w:lvl>
+    <w:lvl w:ilvl="2" w:tplc="20000005" w:tentative="1">
+      <w:start w:val="1"/>
+      <w:numFmt w:val="bullet"/>
+      <w:lvlText w:val=""/>
+      <w:lvlJc w:val="left"/>
+      <w:pPr>
+        <w:ind w:left="2160" w:hanging="360"/>
+      </w:pPr>
+      <w:rPr>
+        <w:rFonts w:ascii="Wingdings" w:hAnsi="Wingdings" w:hint="default"/>
+      </w:rPr>
+    </w:lvl>
+    <w:lvl w:ilvl="3" w:tplc="20000001" w:tentative="1">
+      <w:start w:val="1"/>
+      <w:numFmt w:val="bullet"/>
+      <w:lvlText w:val=""/>
+      <w:lvlJc w:val="left"/>
+      <w:pPr>
+        <w:ind w:left="2880" w:hanging="360"/>
+      </w:pPr>
+      <w:rPr>
+        <w:rFonts w:ascii="Symbol" w:hAnsi="Symbol" w:hint="default"/>
+      </w:rPr>
+    </w:lvl>
+    <w:lvl w:ilvl="4" w:tplc="20000003" w:tentative="1">
+      <w:start w:val="1"/>
+      <w:numFmt w:val="bullet"/>
+      <w:lvlText w:val="o"/>
+      <w:lvlJc w:val="left"/>
+      <w:pPr>
+        <w:ind w:left="3600" w:hanging="360"/>
+      </w:pPr>
+      <w:rPr>
+        <w:rFonts w:ascii="Courier New" w:hAnsi="Courier New" w:cs="Courier New" w:hint="default"/>
+      </w:rPr>
+    </w:lvl>
+    <w:lvl w:ilvl="5" w:tplc="20000005" w:tentative="1">
+      <w:start w:val="1"/>
+      <w:numFmt w:val="bullet"/>
+      <w:lvlText w:val=""/>
+      <w:lvlJc w:val="left"/>
+      <w:pPr>
+        <w:ind w:left="4320" w:hanging="360"/>
+      </w:pPr>
+      <w:rPr>
+        <w:rFonts w:ascii="Wingdings" w:hAnsi="Wingdings" w:hint="default"/>
+      </w:rPr>
+    </w:lvl>
+    <w:lvl w:ilvl="6" w:tplc="20000001" w:tentative="1">
+      <w:start w:val="1"/>
+      <w:numFmt w:val="bullet"/>
+      <w:lvlText w:val=""/>
+      <w:lvlJc w:val="left"/>
+      <w:pPr>
+        <w:ind w:left="5040" w:hanging="360"/>
+      </w:pPr>
+      <w:rPr>
+        <w:rFonts w:ascii="Symbol" w:hAnsi="Symbol" w:hint="default"/>
+      </w:rPr>
+    </w:lvl>
+    <w:lvl w:ilvl="7" w:tplc="20000003" w:tentative="1">
+      <w:start w:val="1"/>
+      <w:numFmt w:val="bullet"/>
+      <w:lvlText w:val="o"/>
+      <w:lvlJc w:val="left"/>
+      <w:pPr>
+        <w:ind w:left="5760" w:hanging="360"/>
+      </w:pPr>
+      <w:rPr>
+        <w:rFonts w:ascii="Courier New" w:hAnsi="Courier New" w:cs="Courier New" w:hint="default"/>
+      </w:rPr>
+    </w:lvl>
+    <w:lvl w:ilvl="8" w:tplc="20000005" w:tentative="1">
+      <w:start w:val="1"/>
+      <w:numFmt w:val="bullet"/>
+      <w:lvlText w:val=""/>
+      <w:lvlJc w:val="left"/>
+      <w:pPr>
+        <w:ind w:left="6480" w:hanging="360"/>
+      </w:pPr>
+      <w:rPr>
+        <w:rFonts w:ascii="Wingdings" w:hAnsi="Wingdings" w:hint="default"/>
+      </w:rPr>
+    </w:lvl>
+  </w:abstractNum>
+  <w:abstractNum w:abstractNumId="32" w15:restartNumberingAfterBreak="0">
     <w:nsid w:val="69F35B62"/>
     <w:multiLevelType w:val="hybridMultilevel"/>
     <w:tmpl w:val="2188B7B8"/>
@@ -5381,7 +6905,7 @@
       </w:rPr>
     </w:lvl>
   </w:abstractNum>
-  <w:abstractNum w:abstractNumId="28" w15:restartNumberingAfterBreak="0">
+  <w:abstractNum w:abstractNumId="33" w15:restartNumberingAfterBreak="0">
     <w:nsid w:val="6C153055"/>
     <w:multiLevelType w:val="hybridMultilevel"/>
     <w:tmpl w:val="F6A48E72"/>
@@ -5467,7 +6991,7 @@
       </w:pPr>
     </w:lvl>
   </w:abstractNum>
-  <w:abstractNum w:abstractNumId="29" w15:restartNumberingAfterBreak="0">
+  <w:abstractNum w:abstractNumId="34" w15:restartNumberingAfterBreak="0">
     <w:nsid w:val="6F9F7B37"/>
     <w:multiLevelType w:val="hybridMultilevel"/>
     <w:tmpl w:val="97D2CBE2"/>
@@ -5556,7 +7080,7 @@
       </w:pPr>
     </w:lvl>
   </w:abstractNum>
-  <w:abstractNum w:abstractNumId="30" w15:restartNumberingAfterBreak="0">
+  <w:abstractNum w:abstractNumId="35" w15:restartNumberingAfterBreak="0">
     <w:nsid w:val="6FAA2292"/>
     <w:multiLevelType w:val="hybridMultilevel"/>
     <w:tmpl w:val="F07457FA"/>
@@ -5645,7 +7169,7 @@
       </w:pPr>
     </w:lvl>
   </w:abstractNum>
-  <w:abstractNum w:abstractNumId="31" w15:restartNumberingAfterBreak="0">
+  <w:abstractNum w:abstractNumId="36" w15:restartNumberingAfterBreak="0">
     <w:nsid w:val="78D56082"/>
     <w:multiLevelType w:val="hybridMultilevel"/>
     <w:tmpl w:val="5EF8DE3A"/>
@@ -5758,7 +7282,7 @@
       </w:rPr>
     </w:lvl>
   </w:abstractNum>
-  <w:abstractNum w:abstractNumId="32" w15:restartNumberingAfterBreak="0">
+  <w:abstractNum w:abstractNumId="37" w15:restartNumberingAfterBreak="0">
     <w:nsid w:val="798C4AC2"/>
     <w:multiLevelType w:val="hybridMultilevel"/>
     <w:tmpl w:val="6AD28C00"/>
@@ -5847,7 +7371,7 @@
       </w:pPr>
     </w:lvl>
   </w:abstractNum>
-  <w:abstractNum w:abstractNumId="33" w15:restartNumberingAfterBreak="0">
+  <w:abstractNum w:abstractNumId="38" w15:restartNumberingAfterBreak="0">
     <w:nsid w:val="7F826D00"/>
     <w:multiLevelType w:val="hybridMultilevel"/>
     <w:tmpl w:val="BE846EBA"/>
@@ -5934,106 +7458,121 @@
     </w:lvl>
   </w:abstractNum>
   <w:num w:numId="1" w16cid:durableId="1218971564">
+    <w:abstractNumId w:val="38"/>
+  </w:num>
+  <w:num w:numId="2" w16cid:durableId="1306006714">
+    <w:abstractNumId w:val="26"/>
+  </w:num>
+  <w:num w:numId="3" w16cid:durableId="841820020">
+    <w:abstractNumId w:val="20"/>
+  </w:num>
+  <w:num w:numId="4" w16cid:durableId="662587230">
+    <w:abstractNumId w:val="12"/>
+  </w:num>
+  <w:num w:numId="5" w16cid:durableId="2061897023">
     <w:abstractNumId w:val="33"/>
   </w:num>
-  <w:num w:numId="2" w16cid:durableId="1306006714">
-    <w:abstractNumId w:val="22"/>
-  </w:num>
-  <w:num w:numId="3" w16cid:durableId="841820020">
-    <w:abstractNumId w:val="17"/>
-  </w:num>
-  <w:num w:numId="4" w16cid:durableId="662587230">
-    <w:abstractNumId w:val="10"/>
-  </w:num>
-  <w:num w:numId="5" w16cid:durableId="2061897023">
-    <w:abstractNumId w:val="28"/>
-  </w:num>
   <w:num w:numId="6" w16cid:durableId="522089608">
-    <w:abstractNumId w:val="25"/>
+    <w:abstractNumId w:val="29"/>
   </w:num>
   <w:num w:numId="7" w16cid:durableId="614286705">
     <w:abstractNumId w:val="0"/>
   </w:num>
   <w:num w:numId="8" w16cid:durableId="1207261312">
-    <w:abstractNumId w:val="23"/>
+    <w:abstractNumId w:val="27"/>
   </w:num>
   <w:num w:numId="9" w16cid:durableId="411783796">
-    <w:abstractNumId w:val="27"/>
+    <w:abstractNumId w:val="32"/>
   </w:num>
   <w:num w:numId="10" w16cid:durableId="516390323">
     <w:abstractNumId w:val="2"/>
   </w:num>
   <w:num w:numId="11" w16cid:durableId="618950955">
-    <w:abstractNumId w:val="21"/>
+    <w:abstractNumId w:val="25"/>
   </w:num>
   <w:num w:numId="12" w16cid:durableId="2049866411">
-    <w:abstractNumId w:val="24"/>
+    <w:abstractNumId w:val="28"/>
   </w:num>
   <w:num w:numId="13" w16cid:durableId="995885455">
-    <w:abstractNumId w:val="31"/>
+    <w:abstractNumId w:val="36"/>
   </w:num>
   <w:num w:numId="14" w16cid:durableId="1707102131">
-    <w:abstractNumId w:val="32"/>
+    <w:abstractNumId w:val="37"/>
   </w:num>
   <w:num w:numId="15" w16cid:durableId="775297670">
-    <w:abstractNumId w:val="20"/>
+    <w:abstractNumId w:val="24"/>
   </w:num>
   <w:num w:numId="16" w16cid:durableId="736853691">
     <w:abstractNumId w:val="5"/>
   </w:num>
   <w:num w:numId="17" w16cid:durableId="1478108997">
-    <w:abstractNumId w:val="19"/>
+    <w:abstractNumId w:val="23"/>
   </w:num>
   <w:num w:numId="18" w16cid:durableId="1472016072">
     <w:abstractNumId w:val="4"/>
   </w:num>
   <w:num w:numId="19" w16cid:durableId="43873043">
-    <w:abstractNumId w:val="30"/>
+    <w:abstractNumId w:val="35"/>
   </w:num>
   <w:num w:numId="20" w16cid:durableId="739521627">
-    <w:abstractNumId w:val="18"/>
+    <w:abstractNumId w:val="21"/>
   </w:num>
   <w:num w:numId="21" w16cid:durableId="45422667">
-    <w:abstractNumId w:val="12"/>
+    <w:abstractNumId w:val="14"/>
   </w:num>
   <w:num w:numId="22" w16cid:durableId="1858352734">
     <w:abstractNumId w:val="1"/>
   </w:num>
   <w:num w:numId="23" w16cid:durableId="28923283">
+    <w:abstractNumId w:val="16"/>
+  </w:num>
+  <w:num w:numId="24" w16cid:durableId="1968467486">
+    <w:abstractNumId w:val="34"/>
+  </w:num>
+  <w:num w:numId="25" w16cid:durableId="683702799">
+    <w:abstractNumId w:val="30"/>
+  </w:num>
+  <w:num w:numId="26" w16cid:durableId="1722947448">
+    <w:abstractNumId w:val="19"/>
+  </w:num>
+  <w:num w:numId="27" w16cid:durableId="997464956">
+    <w:abstractNumId w:val="8"/>
+  </w:num>
+  <w:num w:numId="28" w16cid:durableId="150948430">
+    <w:abstractNumId w:val="9"/>
+  </w:num>
+  <w:num w:numId="29" w16cid:durableId="1386103703">
+    <w:abstractNumId w:val="17"/>
+  </w:num>
+  <w:num w:numId="30" w16cid:durableId="932512782">
     <w:abstractNumId w:val="13"/>
   </w:num>
-  <w:num w:numId="24" w16cid:durableId="1968467486">
-    <w:abstractNumId w:val="29"/>
-  </w:num>
-  <w:num w:numId="25" w16cid:durableId="683702799">
-    <w:abstractNumId w:val="26"/>
-  </w:num>
-  <w:num w:numId="26" w16cid:durableId="1722947448">
-    <w:abstractNumId w:val="16"/>
-  </w:num>
-  <w:num w:numId="27" w16cid:durableId="997464956">
+  <w:num w:numId="31" w16cid:durableId="1862085381">
     <w:abstractNumId w:val="7"/>
   </w:num>
-  <w:num w:numId="28" w16cid:durableId="150948430">
-    <w:abstractNumId w:val="8"/>
-  </w:num>
-  <w:num w:numId="29" w16cid:durableId="1386103703">
-    <w:abstractNumId w:val="14"/>
-  </w:num>
-  <w:num w:numId="30" w16cid:durableId="932512782">
+  <w:num w:numId="32" w16cid:durableId="679701358">
     <w:abstractNumId w:val="11"/>
-  </w:num>
-  <w:num w:numId="31" w16cid:durableId="1862085381">
-    <w:abstractNumId w:val="6"/>
-  </w:num>
-  <w:num w:numId="32" w16cid:durableId="679701358">
-    <w:abstractNumId w:val="9"/>
   </w:num>
   <w:num w:numId="33" w16cid:durableId="869419833">
     <w:abstractNumId w:val="3"/>
   </w:num>
   <w:num w:numId="34" w16cid:durableId="1033582169">
+    <w:abstractNumId w:val="18"/>
+  </w:num>
+  <w:num w:numId="35" w16cid:durableId="2128347535">
+    <w:abstractNumId w:val="6"/>
+  </w:num>
+  <w:num w:numId="36" w16cid:durableId="1516531500">
     <w:abstractNumId w:val="15"/>
+  </w:num>
+  <w:num w:numId="37" w16cid:durableId="183597973">
+    <w:abstractNumId w:val="31"/>
+  </w:num>
+  <w:num w:numId="38" w16cid:durableId="1490054886">
+    <w:abstractNumId w:val="22"/>
+  </w:num>
+  <w:num w:numId="39" w16cid:durableId="936713755">
+    <w:abstractNumId w:val="10"/>
   </w:num>
 </w:numbering>
 </file>

--- a/QuestionPerPlatform/eToroRegistrationQuestions.docx
+++ b/QuestionPerPlatform/eToroRegistrationQuestions.docx
@@ -3426,10 +3426,285 @@
     </w:p>
     <w:p>
       <w:pPr>
-        <w:rPr>
-          <w:lang w:val="en-US"/>
-        </w:rPr>
-      </w:pPr>
+        <w:pStyle w:val="ListParagraph"/>
+        <w:numPr>
+          <w:ilvl w:val="0"/>
+          <w:numId w:val="35"/>
+        </w:numPr>
+        <w:rPr>
+          <w:lang w:val="en-US"/>
+        </w:rPr>
+      </w:pPr>
+      <w:r>
+        <w:rPr>
+          <w:lang w:val="en-US"/>
+        </w:rPr>
+        <w:t>Employer name, address and your position</w:t>
+      </w:r>
+    </w:p>
+    <w:p>
+      <w:pPr>
+        <w:pStyle w:val="ListParagraph"/>
+        <w:numPr>
+          <w:ilvl w:val="0"/>
+          <w:numId w:val="40"/>
+        </w:numPr>
+        <w:rPr>
+          <w:lang w:val="en-US"/>
+        </w:rPr>
+      </w:pPr>
+      <w:r>
+        <w:rPr>
+          <w:lang w:val="en-US"/>
+        </w:rPr>
+        <w:t>Company name</w:t>
+      </w:r>
+    </w:p>
+    <w:p>
+      <w:pPr>
+        <w:pStyle w:val="ListParagraph"/>
+        <w:numPr>
+          <w:ilvl w:val="0"/>
+          <w:numId w:val="35"/>
+        </w:numPr>
+        <w:rPr>
+          <w:lang w:val="en-US"/>
+        </w:rPr>
+      </w:pPr>
+      <w:r>
+        <w:rPr>
+          <w:lang w:val="en-US"/>
+        </w:rPr>
+        <w:t>Your net annual income</w:t>
+      </w:r>
+    </w:p>
+    <w:p>
+      <w:pPr>
+        <w:pStyle w:val="ListParagraph"/>
+        <w:numPr>
+          <w:ilvl w:val="0"/>
+          <w:numId w:val="40"/>
+        </w:numPr>
+        <w:rPr>
+          <w:lang w:val="en-US"/>
+        </w:rPr>
+      </w:pPr>
+      <w:r>
+        <w:rPr>
+          <w:lang w:val="en-US"/>
+        </w:rPr>
+        <w:t>$1M-$5M</w:t>
+      </w:r>
+    </w:p>
+    <w:p>
+      <w:pPr>
+        <w:pStyle w:val="ListParagraph"/>
+        <w:numPr>
+          <w:ilvl w:val="0"/>
+          <w:numId w:val="40"/>
+        </w:numPr>
+      </w:pPr>
+      <w:r>
+        <w:rPr>
+          <w:lang w:val="en-US"/>
+        </w:rPr>
+        <w:t>$500K-$1M</w:t>
+      </w:r>
+    </w:p>
+    <w:p>
+      <w:pPr>
+        <w:pStyle w:val="ListParagraph"/>
+        <w:numPr>
+          <w:ilvl w:val="0"/>
+          <w:numId w:val="40"/>
+        </w:numPr>
+      </w:pPr>
+      <w:r>
+        <w:rPr>
+          <w:lang w:val="en-US"/>
+        </w:rPr>
+        <w:t>$200K-$500K</w:t>
+      </w:r>
+    </w:p>
+    <w:p>
+      <w:pPr>
+        <w:pStyle w:val="ListParagraph"/>
+        <w:numPr>
+          <w:ilvl w:val="0"/>
+          <w:numId w:val="40"/>
+        </w:numPr>
+      </w:pPr>
+      <w:r>
+        <w:rPr>
+          <w:lang w:val="en-US"/>
+        </w:rPr>
+        <w:t>$50K-$200K</w:t>
+      </w:r>
+    </w:p>
+    <w:p>
+      <w:pPr>
+        <w:pStyle w:val="ListParagraph"/>
+        <w:numPr>
+          <w:ilvl w:val="0"/>
+          <w:numId w:val="40"/>
+        </w:numPr>
+      </w:pPr>
+      <w:r>
+        <w:rPr>
+          <w:lang w:val="en-US"/>
+        </w:rPr>
+        <w:t>$10K-$50K</w:t>
+      </w:r>
+    </w:p>
+    <w:p>
+      <w:pPr>
+        <w:pStyle w:val="ListParagraph"/>
+        <w:numPr>
+          <w:ilvl w:val="0"/>
+          <w:numId w:val="40"/>
+        </w:numPr>
+      </w:pPr>
+      <w:r>
+        <w:rPr>
+          <w:lang w:val="en-US"/>
+        </w:rPr>
+        <w:t>Up to 10K</w:t>
+      </w:r>
+      <w:r>
+        <w:rPr>
+          <w:lang w:val="en-US"/>
+        </w:rPr>
+        <w:br/>
+      </w:r>
+      <w:r>
+        <w:rPr>
+          <w:lang w:val="en-US"/>
+        </w:rPr>
+        <w:br/>
+      </w:r>
+    </w:p>
+    <w:p>
+      <w:pPr>
+        <w:pStyle w:val="ListParagraph"/>
+        <w:numPr>
+          <w:ilvl w:val="0"/>
+          <w:numId w:val="35"/>
+        </w:numPr>
+        <w:rPr>
+          <w:lang w:val="en-US"/>
+        </w:rPr>
+      </w:pPr>
+      <w:r>
+        <w:rPr>
+          <w:lang w:val="en-US"/>
+        </w:rPr>
+        <w:t xml:space="preserve">Your total cash and liquid </w:t>
+      </w:r>
+      <w:r>
+        <w:rPr>
+          <w:lang w:val="en-US"/>
+        </w:rPr>
+        <w:t>assets (</w:t>
+      </w:r>
+      <w:r>
+        <w:rPr>
+          <w:lang w:val="en-US"/>
+        </w:rPr>
+        <w:t>USD)</w:t>
+      </w:r>
+    </w:p>
+    <w:p>
+      <w:pPr>
+        <w:pStyle w:val="ListParagraph"/>
+        <w:numPr>
+          <w:ilvl w:val="0"/>
+          <w:numId w:val="42"/>
+        </w:numPr>
+        <w:rPr>
+          <w:lang w:val="en-US"/>
+        </w:rPr>
+      </w:pPr>
+      <w:r>
+        <w:rPr>
+          <w:lang w:val="en-US"/>
+        </w:rPr>
+        <w:t>$1M-$5M</w:t>
+      </w:r>
+    </w:p>
+    <w:p>
+      <w:pPr>
+        <w:pStyle w:val="ListParagraph"/>
+        <w:numPr>
+          <w:ilvl w:val="0"/>
+          <w:numId w:val="42"/>
+        </w:numPr>
+      </w:pPr>
+      <w:r>
+        <w:rPr>
+          <w:lang w:val="en-US"/>
+        </w:rPr>
+        <w:t>$500K-$1M</w:t>
+      </w:r>
+    </w:p>
+    <w:p>
+      <w:pPr>
+        <w:pStyle w:val="ListParagraph"/>
+        <w:numPr>
+          <w:ilvl w:val="0"/>
+          <w:numId w:val="42"/>
+        </w:numPr>
+      </w:pPr>
+      <w:r>
+        <w:rPr>
+          <w:lang w:val="en-US"/>
+        </w:rPr>
+        <w:t>$200K-$500</w:t>
+      </w:r>
+    </w:p>
+    <w:p>
+      <w:pPr>
+        <w:pStyle w:val="ListParagraph"/>
+        <w:numPr>
+          <w:ilvl w:val="0"/>
+          <w:numId w:val="42"/>
+        </w:numPr>
+      </w:pPr>
+      <w:r>
+        <w:rPr>
+          <w:lang w:val="en-US"/>
+        </w:rPr>
+        <w:t>$50K-$200K</w:t>
+      </w:r>
+    </w:p>
+    <w:p>
+      <w:pPr>
+        <w:pStyle w:val="ListParagraph"/>
+        <w:numPr>
+          <w:ilvl w:val="0"/>
+          <w:numId w:val="42"/>
+        </w:numPr>
+      </w:pPr>
+      <w:r>
+        <w:rPr>
+          <w:lang w:val="en-US"/>
+        </w:rPr>
+        <w:t>$10K-$50K</w:t>
+      </w:r>
+    </w:p>
+    <w:p>
+      <w:pPr>
+        <w:pStyle w:val="ListParagraph"/>
+        <w:numPr>
+          <w:ilvl w:val="0"/>
+          <w:numId w:val="42"/>
+        </w:numPr>
+      </w:pPr>
+      <w:r>
+        <w:rPr>
+          <w:lang w:val="en-US"/>
+        </w:rPr>
+        <w:t>Up to 10K</w:t>
+      </w:r>
     </w:p>
     <w:sectPr>
       <w:pgSz w:w="11906" w:h="16838"/>
@@ -4050,6 +4325,119 @@
     </w:lvl>
   </w:abstractNum>
   <w:abstractNum w:abstractNumId="6" w15:restartNumberingAfterBreak="0">
+    <w:nsid w:val="12127857"/>
+    <w:multiLevelType w:val="hybridMultilevel"/>
+    <w:tmpl w:val="E354B566"/>
+    <w:lvl w:ilvl="0" w:tplc="20000001">
+      <w:start w:val="1"/>
+      <w:numFmt w:val="bullet"/>
+      <w:lvlText w:val=""/>
+      <w:lvlJc w:val="left"/>
+      <w:pPr>
+        <w:ind w:left="720" w:hanging="360"/>
+      </w:pPr>
+      <w:rPr>
+        <w:rFonts w:ascii="Symbol" w:hAnsi="Symbol" w:hint="default"/>
+      </w:rPr>
+    </w:lvl>
+    <w:lvl w:ilvl="1" w:tplc="20000003" w:tentative="1">
+      <w:start w:val="1"/>
+      <w:numFmt w:val="bullet"/>
+      <w:lvlText w:val="o"/>
+      <w:lvlJc w:val="left"/>
+      <w:pPr>
+        <w:ind w:left="1440" w:hanging="360"/>
+      </w:pPr>
+      <w:rPr>
+        <w:rFonts w:ascii="Courier New" w:hAnsi="Courier New" w:cs="Courier New" w:hint="default"/>
+      </w:rPr>
+    </w:lvl>
+    <w:lvl w:ilvl="2" w:tplc="20000005" w:tentative="1">
+      <w:start w:val="1"/>
+      <w:numFmt w:val="bullet"/>
+      <w:lvlText w:val=""/>
+      <w:lvlJc w:val="left"/>
+      <w:pPr>
+        <w:ind w:left="2160" w:hanging="360"/>
+      </w:pPr>
+      <w:rPr>
+        <w:rFonts w:ascii="Wingdings" w:hAnsi="Wingdings" w:hint="default"/>
+      </w:rPr>
+    </w:lvl>
+    <w:lvl w:ilvl="3" w:tplc="20000001" w:tentative="1">
+      <w:start w:val="1"/>
+      <w:numFmt w:val="bullet"/>
+      <w:lvlText w:val=""/>
+      <w:lvlJc w:val="left"/>
+      <w:pPr>
+        <w:ind w:left="2880" w:hanging="360"/>
+      </w:pPr>
+      <w:rPr>
+        <w:rFonts w:ascii="Symbol" w:hAnsi="Symbol" w:hint="default"/>
+      </w:rPr>
+    </w:lvl>
+    <w:lvl w:ilvl="4" w:tplc="20000003" w:tentative="1">
+      <w:start w:val="1"/>
+      <w:numFmt w:val="bullet"/>
+      <w:lvlText w:val="o"/>
+      <w:lvlJc w:val="left"/>
+      <w:pPr>
+        <w:ind w:left="3600" w:hanging="360"/>
+      </w:pPr>
+      <w:rPr>
+        <w:rFonts w:ascii="Courier New" w:hAnsi="Courier New" w:cs="Courier New" w:hint="default"/>
+      </w:rPr>
+    </w:lvl>
+    <w:lvl w:ilvl="5" w:tplc="20000005" w:tentative="1">
+      <w:start w:val="1"/>
+      <w:numFmt w:val="bullet"/>
+      <w:lvlText w:val=""/>
+      <w:lvlJc w:val="left"/>
+      <w:pPr>
+        <w:ind w:left="4320" w:hanging="360"/>
+      </w:pPr>
+      <w:rPr>
+        <w:rFonts w:ascii="Wingdings" w:hAnsi="Wingdings" w:hint="default"/>
+      </w:rPr>
+    </w:lvl>
+    <w:lvl w:ilvl="6" w:tplc="20000001" w:tentative="1">
+      <w:start w:val="1"/>
+      <w:numFmt w:val="bullet"/>
+      <w:lvlText w:val=""/>
+      <w:lvlJc w:val="left"/>
+      <w:pPr>
+        <w:ind w:left="5040" w:hanging="360"/>
+      </w:pPr>
+      <w:rPr>
+        <w:rFonts w:ascii="Symbol" w:hAnsi="Symbol" w:hint="default"/>
+      </w:rPr>
+    </w:lvl>
+    <w:lvl w:ilvl="7" w:tplc="20000003" w:tentative="1">
+      <w:start w:val="1"/>
+      <w:numFmt w:val="bullet"/>
+      <w:lvlText w:val="o"/>
+      <w:lvlJc w:val="left"/>
+      <w:pPr>
+        <w:ind w:left="5760" w:hanging="360"/>
+      </w:pPr>
+      <w:rPr>
+        <w:rFonts w:ascii="Courier New" w:hAnsi="Courier New" w:cs="Courier New" w:hint="default"/>
+      </w:rPr>
+    </w:lvl>
+    <w:lvl w:ilvl="8" w:tplc="20000005" w:tentative="1">
+      <w:start w:val="1"/>
+      <w:numFmt w:val="bullet"/>
+      <w:lvlText w:val=""/>
+      <w:lvlJc w:val="left"/>
+      <w:pPr>
+        <w:ind w:left="6480" w:hanging="360"/>
+      </w:pPr>
+      <w:rPr>
+        <w:rFonts w:ascii="Wingdings" w:hAnsi="Wingdings" w:hint="default"/>
+      </w:rPr>
+    </w:lvl>
+  </w:abstractNum>
+  <w:abstractNum w:abstractNumId="7" w15:restartNumberingAfterBreak="0">
     <w:nsid w:val="12AF7DFD"/>
     <w:multiLevelType w:val="hybridMultilevel"/>
     <w:tmpl w:val="035A0560"/>
@@ -4138,7 +4526,7 @@
       </w:pPr>
     </w:lvl>
   </w:abstractNum>
-  <w:abstractNum w:abstractNumId="7" w15:restartNumberingAfterBreak="0">
+  <w:abstractNum w:abstractNumId="8" w15:restartNumberingAfterBreak="0">
     <w:nsid w:val="15396BA7"/>
     <w:multiLevelType w:val="hybridMultilevel"/>
     <w:tmpl w:val="8C1C9816"/>
@@ -4251,7 +4639,7 @@
       </w:rPr>
     </w:lvl>
   </w:abstractNum>
-  <w:abstractNum w:abstractNumId="8" w15:restartNumberingAfterBreak="0">
+  <w:abstractNum w:abstractNumId="9" w15:restartNumberingAfterBreak="0">
     <w:nsid w:val="17A25069"/>
     <w:multiLevelType w:val="hybridMultilevel"/>
     <w:tmpl w:val="421EE998"/>
@@ -4364,7 +4752,7 @@
       </w:rPr>
     </w:lvl>
   </w:abstractNum>
-  <w:abstractNum w:abstractNumId="9" w15:restartNumberingAfterBreak="0">
+  <w:abstractNum w:abstractNumId="10" w15:restartNumberingAfterBreak="0">
     <w:nsid w:val="184D733C"/>
     <w:multiLevelType w:val="hybridMultilevel"/>
     <w:tmpl w:val="CE367A8C"/>
@@ -4453,7 +4841,7 @@
       </w:pPr>
     </w:lvl>
   </w:abstractNum>
-  <w:abstractNum w:abstractNumId="10" w15:restartNumberingAfterBreak="0">
+  <w:abstractNum w:abstractNumId="11" w15:restartNumberingAfterBreak="0">
     <w:nsid w:val="1A142891"/>
     <w:multiLevelType w:val="hybridMultilevel"/>
     <w:tmpl w:val="DDDE3242"/>
@@ -4566,7 +4954,7 @@
       </w:rPr>
     </w:lvl>
   </w:abstractNum>
-  <w:abstractNum w:abstractNumId="11" w15:restartNumberingAfterBreak="0">
+  <w:abstractNum w:abstractNumId="12" w15:restartNumberingAfterBreak="0">
     <w:nsid w:val="1B083C2C"/>
     <w:multiLevelType w:val="hybridMultilevel"/>
     <w:tmpl w:val="2A4AC3E0"/>
@@ -4679,7 +5067,7 @@
       </w:rPr>
     </w:lvl>
   </w:abstractNum>
-  <w:abstractNum w:abstractNumId="12" w15:restartNumberingAfterBreak="0">
+  <w:abstractNum w:abstractNumId="13" w15:restartNumberingAfterBreak="0">
     <w:nsid w:val="1BA25D73"/>
     <w:multiLevelType w:val="hybridMultilevel"/>
     <w:tmpl w:val="8E3C011A"/>
@@ -4792,7 +5180,7 @@
       </w:rPr>
     </w:lvl>
   </w:abstractNum>
-  <w:abstractNum w:abstractNumId="13" w15:restartNumberingAfterBreak="0">
+  <w:abstractNum w:abstractNumId="14" w15:restartNumberingAfterBreak="0">
     <w:nsid w:val="1C1C25BB"/>
     <w:multiLevelType w:val="hybridMultilevel"/>
     <w:tmpl w:val="55865A5E"/>
@@ -4881,7 +5269,7 @@
       </w:pPr>
     </w:lvl>
   </w:abstractNum>
-  <w:abstractNum w:abstractNumId="14" w15:restartNumberingAfterBreak="0">
+  <w:abstractNum w:abstractNumId="15" w15:restartNumberingAfterBreak="0">
     <w:nsid w:val="26E01A49"/>
     <w:multiLevelType w:val="hybridMultilevel"/>
     <w:tmpl w:val="2F6CA744"/>
@@ -4970,7 +5358,7 @@
       </w:pPr>
     </w:lvl>
   </w:abstractNum>
-  <w:abstractNum w:abstractNumId="15" w15:restartNumberingAfterBreak="0">
+  <w:abstractNum w:abstractNumId="16" w15:restartNumberingAfterBreak="0">
     <w:nsid w:val="27F80672"/>
     <w:multiLevelType w:val="hybridMultilevel"/>
     <w:tmpl w:val="0AB4DD74"/>
@@ -5083,7 +5471,7 @@
       </w:rPr>
     </w:lvl>
   </w:abstractNum>
-  <w:abstractNum w:abstractNumId="16" w15:restartNumberingAfterBreak="0">
+  <w:abstractNum w:abstractNumId="17" w15:restartNumberingAfterBreak="0">
     <w:nsid w:val="301F3FA5"/>
     <w:multiLevelType w:val="hybridMultilevel"/>
     <w:tmpl w:val="AA02B9E2"/>
@@ -5196,7 +5584,7 @@
       </w:rPr>
     </w:lvl>
   </w:abstractNum>
-  <w:abstractNum w:abstractNumId="17" w15:restartNumberingAfterBreak="0">
+  <w:abstractNum w:abstractNumId="18" w15:restartNumberingAfterBreak="0">
     <w:nsid w:val="344454CD"/>
     <w:multiLevelType w:val="hybridMultilevel"/>
     <w:tmpl w:val="F79EFF98"/>
@@ -5309,7 +5697,120 @@
       </w:rPr>
     </w:lvl>
   </w:abstractNum>
-  <w:abstractNum w:abstractNumId="18" w15:restartNumberingAfterBreak="0">
+  <w:abstractNum w:abstractNumId="19" w15:restartNumberingAfterBreak="0">
+    <w:nsid w:val="345025BB"/>
+    <w:multiLevelType w:val="hybridMultilevel"/>
+    <w:tmpl w:val="5548164E"/>
+    <w:lvl w:ilvl="0" w:tplc="20000001">
+      <w:start w:val="1"/>
+      <w:numFmt w:val="bullet"/>
+      <w:lvlText w:val=""/>
+      <w:lvlJc w:val="left"/>
+      <w:pPr>
+        <w:ind w:left="720" w:hanging="360"/>
+      </w:pPr>
+      <w:rPr>
+        <w:rFonts w:ascii="Symbol" w:hAnsi="Symbol" w:hint="default"/>
+      </w:rPr>
+    </w:lvl>
+    <w:lvl w:ilvl="1" w:tplc="20000003" w:tentative="1">
+      <w:start w:val="1"/>
+      <w:numFmt w:val="bullet"/>
+      <w:lvlText w:val="o"/>
+      <w:lvlJc w:val="left"/>
+      <w:pPr>
+        <w:ind w:left="1440" w:hanging="360"/>
+      </w:pPr>
+      <w:rPr>
+        <w:rFonts w:ascii="Courier New" w:hAnsi="Courier New" w:cs="Courier New" w:hint="default"/>
+      </w:rPr>
+    </w:lvl>
+    <w:lvl w:ilvl="2" w:tplc="20000005" w:tentative="1">
+      <w:start w:val="1"/>
+      <w:numFmt w:val="bullet"/>
+      <w:lvlText w:val=""/>
+      <w:lvlJc w:val="left"/>
+      <w:pPr>
+        <w:ind w:left="2160" w:hanging="360"/>
+      </w:pPr>
+      <w:rPr>
+        <w:rFonts w:ascii="Wingdings" w:hAnsi="Wingdings" w:hint="default"/>
+      </w:rPr>
+    </w:lvl>
+    <w:lvl w:ilvl="3" w:tplc="20000001" w:tentative="1">
+      <w:start w:val="1"/>
+      <w:numFmt w:val="bullet"/>
+      <w:lvlText w:val=""/>
+      <w:lvlJc w:val="left"/>
+      <w:pPr>
+        <w:ind w:left="2880" w:hanging="360"/>
+      </w:pPr>
+      <w:rPr>
+        <w:rFonts w:ascii="Symbol" w:hAnsi="Symbol" w:hint="default"/>
+      </w:rPr>
+    </w:lvl>
+    <w:lvl w:ilvl="4" w:tplc="20000003" w:tentative="1">
+      <w:start w:val="1"/>
+      <w:numFmt w:val="bullet"/>
+      <w:lvlText w:val="o"/>
+      <w:lvlJc w:val="left"/>
+      <w:pPr>
+        <w:ind w:left="3600" w:hanging="360"/>
+      </w:pPr>
+      <w:rPr>
+        <w:rFonts w:ascii="Courier New" w:hAnsi="Courier New" w:cs="Courier New" w:hint="default"/>
+      </w:rPr>
+    </w:lvl>
+    <w:lvl w:ilvl="5" w:tplc="20000005" w:tentative="1">
+      <w:start w:val="1"/>
+      <w:numFmt w:val="bullet"/>
+      <w:lvlText w:val=""/>
+      <w:lvlJc w:val="left"/>
+      <w:pPr>
+        <w:ind w:left="4320" w:hanging="360"/>
+      </w:pPr>
+      <w:rPr>
+        <w:rFonts w:ascii="Wingdings" w:hAnsi="Wingdings" w:hint="default"/>
+      </w:rPr>
+    </w:lvl>
+    <w:lvl w:ilvl="6" w:tplc="20000001" w:tentative="1">
+      <w:start w:val="1"/>
+      <w:numFmt w:val="bullet"/>
+      <w:lvlText w:val=""/>
+      <w:lvlJc w:val="left"/>
+      <w:pPr>
+        <w:ind w:left="5040" w:hanging="360"/>
+      </w:pPr>
+      <w:rPr>
+        <w:rFonts w:ascii="Symbol" w:hAnsi="Symbol" w:hint="default"/>
+      </w:rPr>
+    </w:lvl>
+    <w:lvl w:ilvl="7" w:tplc="20000003" w:tentative="1">
+      <w:start w:val="1"/>
+      <w:numFmt w:val="bullet"/>
+      <w:lvlText w:val="o"/>
+      <w:lvlJc w:val="left"/>
+      <w:pPr>
+        <w:ind w:left="5760" w:hanging="360"/>
+      </w:pPr>
+      <w:rPr>
+        <w:rFonts w:ascii="Courier New" w:hAnsi="Courier New" w:cs="Courier New" w:hint="default"/>
+      </w:rPr>
+    </w:lvl>
+    <w:lvl w:ilvl="8" w:tplc="20000005" w:tentative="1">
+      <w:start w:val="1"/>
+      <w:numFmt w:val="bullet"/>
+      <w:lvlText w:val=""/>
+      <w:lvlJc w:val="left"/>
+      <w:pPr>
+        <w:ind w:left="6480" w:hanging="360"/>
+      </w:pPr>
+      <w:rPr>
+        <w:rFonts w:ascii="Wingdings" w:hAnsi="Wingdings" w:hint="default"/>
+      </w:rPr>
+    </w:lvl>
+  </w:abstractNum>
+  <w:abstractNum w:abstractNumId="20" w15:restartNumberingAfterBreak="0">
     <w:nsid w:val="35D03094"/>
     <w:multiLevelType w:val="hybridMultilevel"/>
     <w:tmpl w:val="9274EDEC"/>
@@ -5422,7 +5923,7 @@
       </w:rPr>
     </w:lvl>
   </w:abstractNum>
-  <w:abstractNum w:abstractNumId="19" w15:restartNumberingAfterBreak="0">
+  <w:abstractNum w:abstractNumId="21" w15:restartNumberingAfterBreak="0">
     <w:nsid w:val="37020360"/>
     <w:multiLevelType w:val="hybridMultilevel"/>
     <w:tmpl w:val="F1FC14CE"/>
@@ -5511,7 +6012,7 @@
       </w:pPr>
     </w:lvl>
   </w:abstractNum>
-  <w:abstractNum w:abstractNumId="20" w15:restartNumberingAfterBreak="0">
+  <w:abstractNum w:abstractNumId="22" w15:restartNumberingAfterBreak="0">
     <w:nsid w:val="383A4D88"/>
     <w:multiLevelType w:val="hybridMultilevel"/>
     <w:tmpl w:val="CD0857C4"/>
@@ -5600,7 +6101,7 @@
       </w:pPr>
     </w:lvl>
   </w:abstractNum>
-  <w:abstractNum w:abstractNumId="21" w15:restartNumberingAfterBreak="0">
+  <w:abstractNum w:abstractNumId="23" w15:restartNumberingAfterBreak="0">
     <w:nsid w:val="3E9A6BBA"/>
     <w:multiLevelType w:val="hybridMultilevel"/>
     <w:tmpl w:val="1C00B566"/>
@@ -5713,7 +6214,7 @@
       </w:rPr>
     </w:lvl>
   </w:abstractNum>
-  <w:abstractNum w:abstractNumId="22" w15:restartNumberingAfterBreak="0">
+  <w:abstractNum w:abstractNumId="24" w15:restartNumberingAfterBreak="0">
     <w:nsid w:val="43085338"/>
     <w:multiLevelType w:val="hybridMultilevel"/>
     <w:tmpl w:val="8210454A"/>
@@ -5826,7 +6327,7 @@
       </w:rPr>
     </w:lvl>
   </w:abstractNum>
-  <w:abstractNum w:abstractNumId="23" w15:restartNumberingAfterBreak="0">
+  <w:abstractNum w:abstractNumId="25" w15:restartNumberingAfterBreak="0">
     <w:nsid w:val="441F25CC"/>
     <w:multiLevelType w:val="hybridMultilevel"/>
     <w:tmpl w:val="5EB4B010"/>
@@ -5939,7 +6440,120 @@
       </w:rPr>
     </w:lvl>
   </w:abstractNum>
-  <w:abstractNum w:abstractNumId="24" w15:restartNumberingAfterBreak="0">
+  <w:abstractNum w:abstractNumId="26" w15:restartNumberingAfterBreak="0">
+    <w:nsid w:val="4833052E"/>
+    <w:multiLevelType w:val="hybridMultilevel"/>
+    <w:tmpl w:val="60CAAB0A"/>
+    <w:lvl w:ilvl="0" w:tplc="20000001">
+      <w:start w:val="1"/>
+      <w:numFmt w:val="bullet"/>
+      <w:lvlText w:val=""/>
+      <w:lvlJc w:val="left"/>
+      <w:pPr>
+        <w:ind w:left="720" w:hanging="360"/>
+      </w:pPr>
+      <w:rPr>
+        <w:rFonts w:ascii="Symbol" w:hAnsi="Symbol" w:hint="default"/>
+      </w:rPr>
+    </w:lvl>
+    <w:lvl w:ilvl="1" w:tplc="20000003" w:tentative="1">
+      <w:start w:val="1"/>
+      <w:numFmt w:val="bullet"/>
+      <w:lvlText w:val="o"/>
+      <w:lvlJc w:val="left"/>
+      <w:pPr>
+        <w:ind w:left="1440" w:hanging="360"/>
+      </w:pPr>
+      <w:rPr>
+        <w:rFonts w:ascii="Courier New" w:hAnsi="Courier New" w:cs="Courier New" w:hint="default"/>
+      </w:rPr>
+    </w:lvl>
+    <w:lvl w:ilvl="2" w:tplc="20000005" w:tentative="1">
+      <w:start w:val="1"/>
+      <w:numFmt w:val="bullet"/>
+      <w:lvlText w:val=""/>
+      <w:lvlJc w:val="left"/>
+      <w:pPr>
+        <w:ind w:left="2160" w:hanging="360"/>
+      </w:pPr>
+      <w:rPr>
+        <w:rFonts w:ascii="Wingdings" w:hAnsi="Wingdings" w:hint="default"/>
+      </w:rPr>
+    </w:lvl>
+    <w:lvl w:ilvl="3" w:tplc="20000001" w:tentative="1">
+      <w:start w:val="1"/>
+      <w:numFmt w:val="bullet"/>
+      <w:lvlText w:val=""/>
+      <w:lvlJc w:val="left"/>
+      <w:pPr>
+        <w:ind w:left="2880" w:hanging="360"/>
+      </w:pPr>
+      <w:rPr>
+        <w:rFonts w:ascii="Symbol" w:hAnsi="Symbol" w:hint="default"/>
+      </w:rPr>
+    </w:lvl>
+    <w:lvl w:ilvl="4" w:tplc="20000003" w:tentative="1">
+      <w:start w:val="1"/>
+      <w:numFmt w:val="bullet"/>
+      <w:lvlText w:val="o"/>
+      <w:lvlJc w:val="left"/>
+      <w:pPr>
+        <w:ind w:left="3600" w:hanging="360"/>
+      </w:pPr>
+      <w:rPr>
+        <w:rFonts w:ascii="Courier New" w:hAnsi="Courier New" w:cs="Courier New" w:hint="default"/>
+      </w:rPr>
+    </w:lvl>
+    <w:lvl w:ilvl="5" w:tplc="20000005" w:tentative="1">
+      <w:start w:val="1"/>
+      <w:numFmt w:val="bullet"/>
+      <w:lvlText w:val=""/>
+      <w:lvlJc w:val="left"/>
+      <w:pPr>
+        <w:ind w:left="4320" w:hanging="360"/>
+      </w:pPr>
+      <w:rPr>
+        <w:rFonts w:ascii="Wingdings" w:hAnsi="Wingdings" w:hint="default"/>
+      </w:rPr>
+    </w:lvl>
+    <w:lvl w:ilvl="6" w:tplc="20000001" w:tentative="1">
+      <w:start w:val="1"/>
+      <w:numFmt w:val="bullet"/>
+      <w:lvlText w:val=""/>
+      <w:lvlJc w:val="left"/>
+      <w:pPr>
+        <w:ind w:left="5040" w:hanging="360"/>
+      </w:pPr>
+      <w:rPr>
+        <w:rFonts w:ascii="Symbol" w:hAnsi="Symbol" w:hint="default"/>
+      </w:rPr>
+    </w:lvl>
+    <w:lvl w:ilvl="7" w:tplc="20000003" w:tentative="1">
+      <w:start w:val="1"/>
+      <w:numFmt w:val="bullet"/>
+      <w:lvlText w:val="o"/>
+      <w:lvlJc w:val="left"/>
+      <w:pPr>
+        <w:ind w:left="5760" w:hanging="360"/>
+      </w:pPr>
+      <w:rPr>
+        <w:rFonts w:ascii="Courier New" w:hAnsi="Courier New" w:cs="Courier New" w:hint="default"/>
+      </w:rPr>
+    </w:lvl>
+    <w:lvl w:ilvl="8" w:tplc="20000005" w:tentative="1">
+      <w:start w:val="1"/>
+      <w:numFmt w:val="bullet"/>
+      <w:lvlText w:val=""/>
+      <w:lvlJc w:val="left"/>
+      <w:pPr>
+        <w:ind w:left="6480" w:hanging="360"/>
+      </w:pPr>
+      <w:rPr>
+        <w:rFonts w:ascii="Wingdings" w:hAnsi="Wingdings" w:hint="default"/>
+      </w:rPr>
+    </w:lvl>
+  </w:abstractNum>
+  <w:abstractNum w:abstractNumId="27" w15:restartNumberingAfterBreak="0">
     <w:nsid w:val="48CE5A86"/>
     <w:multiLevelType w:val="hybridMultilevel"/>
     <w:tmpl w:val="14AA3388"/>
@@ -6052,7 +6666,7 @@
       </w:rPr>
     </w:lvl>
   </w:abstractNum>
-  <w:abstractNum w:abstractNumId="25" w15:restartNumberingAfterBreak="0">
+  <w:abstractNum w:abstractNumId="28" w15:restartNumberingAfterBreak="0">
     <w:nsid w:val="512A742E"/>
     <w:multiLevelType w:val="hybridMultilevel"/>
     <w:tmpl w:val="D8DE801A"/>
@@ -6165,7 +6779,7 @@
       </w:rPr>
     </w:lvl>
   </w:abstractNum>
-  <w:abstractNum w:abstractNumId="26" w15:restartNumberingAfterBreak="0">
+  <w:abstractNum w:abstractNumId="29" w15:restartNumberingAfterBreak="0">
     <w:nsid w:val="53E37FAB"/>
     <w:multiLevelType w:val="hybridMultilevel"/>
     <w:tmpl w:val="1A2A209C"/>
@@ -6251,7 +6865,7 @@
       </w:pPr>
     </w:lvl>
   </w:abstractNum>
-  <w:abstractNum w:abstractNumId="27" w15:restartNumberingAfterBreak="0">
+  <w:abstractNum w:abstractNumId="30" w15:restartNumberingAfterBreak="0">
     <w:nsid w:val="54686B7E"/>
     <w:multiLevelType w:val="hybridMultilevel"/>
     <w:tmpl w:val="15EA34EE"/>
@@ -6340,7 +6954,7 @@
       </w:pPr>
     </w:lvl>
   </w:abstractNum>
-  <w:abstractNum w:abstractNumId="28" w15:restartNumberingAfterBreak="0">
+  <w:abstractNum w:abstractNumId="31" w15:restartNumberingAfterBreak="0">
     <w:nsid w:val="55E463FC"/>
     <w:multiLevelType w:val="hybridMultilevel"/>
     <w:tmpl w:val="304E731C"/>
@@ -6453,7 +7067,7 @@
       </w:rPr>
     </w:lvl>
   </w:abstractNum>
-  <w:abstractNum w:abstractNumId="29" w15:restartNumberingAfterBreak="0">
+  <w:abstractNum w:abstractNumId="32" w15:restartNumberingAfterBreak="0">
     <w:nsid w:val="5AF5300E"/>
     <w:multiLevelType w:val="hybridMultilevel"/>
     <w:tmpl w:val="8208FF3C"/>
@@ -6566,7 +7180,7 @@
       </w:rPr>
     </w:lvl>
   </w:abstractNum>
-  <w:abstractNum w:abstractNumId="30" w15:restartNumberingAfterBreak="0">
+  <w:abstractNum w:abstractNumId="33" w15:restartNumberingAfterBreak="0">
     <w:nsid w:val="5EB646B4"/>
     <w:multiLevelType w:val="hybridMultilevel"/>
     <w:tmpl w:val="5FD4B7E4"/>
@@ -6679,7 +7293,7 @@
       </w:rPr>
     </w:lvl>
   </w:abstractNum>
-  <w:abstractNum w:abstractNumId="31" w15:restartNumberingAfterBreak="0">
+  <w:abstractNum w:abstractNumId="34" w15:restartNumberingAfterBreak="0">
     <w:nsid w:val="63E76592"/>
     <w:multiLevelType w:val="hybridMultilevel"/>
     <w:tmpl w:val="A9B03202"/>
@@ -6792,7 +7406,7 @@
       </w:rPr>
     </w:lvl>
   </w:abstractNum>
-  <w:abstractNum w:abstractNumId="32" w15:restartNumberingAfterBreak="0">
+  <w:abstractNum w:abstractNumId="35" w15:restartNumberingAfterBreak="0">
     <w:nsid w:val="69F35B62"/>
     <w:multiLevelType w:val="hybridMultilevel"/>
     <w:tmpl w:val="2188B7B8"/>
@@ -6905,7 +7519,7 @@
       </w:rPr>
     </w:lvl>
   </w:abstractNum>
-  <w:abstractNum w:abstractNumId="33" w15:restartNumberingAfterBreak="0">
+  <w:abstractNum w:abstractNumId="36" w15:restartNumberingAfterBreak="0">
     <w:nsid w:val="6C153055"/>
     <w:multiLevelType w:val="hybridMultilevel"/>
     <w:tmpl w:val="F6A48E72"/>
@@ -6991,7 +7605,7 @@
       </w:pPr>
     </w:lvl>
   </w:abstractNum>
-  <w:abstractNum w:abstractNumId="34" w15:restartNumberingAfterBreak="0">
+  <w:abstractNum w:abstractNumId="37" w15:restartNumberingAfterBreak="0">
     <w:nsid w:val="6F9F7B37"/>
     <w:multiLevelType w:val="hybridMultilevel"/>
     <w:tmpl w:val="97D2CBE2"/>
@@ -7080,7 +7694,7 @@
       </w:pPr>
     </w:lvl>
   </w:abstractNum>
-  <w:abstractNum w:abstractNumId="35" w15:restartNumberingAfterBreak="0">
+  <w:abstractNum w:abstractNumId="38" w15:restartNumberingAfterBreak="0">
     <w:nsid w:val="6FAA2292"/>
     <w:multiLevelType w:val="hybridMultilevel"/>
     <w:tmpl w:val="F07457FA"/>
@@ -7169,7 +7783,7 @@
       </w:pPr>
     </w:lvl>
   </w:abstractNum>
-  <w:abstractNum w:abstractNumId="36" w15:restartNumberingAfterBreak="0">
+  <w:abstractNum w:abstractNumId="39" w15:restartNumberingAfterBreak="0">
     <w:nsid w:val="78D56082"/>
     <w:multiLevelType w:val="hybridMultilevel"/>
     <w:tmpl w:val="5EF8DE3A"/>
@@ -7282,7 +7896,7 @@
       </w:rPr>
     </w:lvl>
   </w:abstractNum>
-  <w:abstractNum w:abstractNumId="37" w15:restartNumberingAfterBreak="0">
+  <w:abstractNum w:abstractNumId="40" w15:restartNumberingAfterBreak="0">
     <w:nsid w:val="798C4AC2"/>
     <w:multiLevelType w:val="hybridMultilevel"/>
     <w:tmpl w:val="6AD28C00"/>
@@ -7371,7 +7985,7 @@
       </w:pPr>
     </w:lvl>
   </w:abstractNum>
-  <w:abstractNum w:abstractNumId="38" w15:restartNumberingAfterBreak="0">
+  <w:abstractNum w:abstractNumId="41" w15:restartNumberingAfterBreak="0">
     <w:nsid w:val="7F826D00"/>
     <w:multiLevelType w:val="hybridMultilevel"/>
     <w:tmpl w:val="BE846EBA"/>
@@ -7458,121 +8072,130 @@
     </w:lvl>
   </w:abstractNum>
   <w:num w:numId="1" w16cid:durableId="1218971564">
-    <w:abstractNumId w:val="38"/>
+    <w:abstractNumId w:val="41"/>
   </w:num>
   <w:num w:numId="2" w16cid:durableId="1306006714">
-    <w:abstractNumId w:val="26"/>
+    <w:abstractNumId w:val="29"/>
   </w:num>
   <w:num w:numId="3" w16cid:durableId="841820020">
-    <w:abstractNumId w:val="20"/>
+    <w:abstractNumId w:val="22"/>
   </w:num>
   <w:num w:numId="4" w16cid:durableId="662587230">
-    <w:abstractNumId w:val="12"/>
+    <w:abstractNumId w:val="13"/>
   </w:num>
   <w:num w:numId="5" w16cid:durableId="2061897023">
-    <w:abstractNumId w:val="33"/>
+    <w:abstractNumId w:val="36"/>
   </w:num>
   <w:num w:numId="6" w16cid:durableId="522089608">
-    <w:abstractNumId w:val="29"/>
+    <w:abstractNumId w:val="32"/>
   </w:num>
   <w:num w:numId="7" w16cid:durableId="614286705">
     <w:abstractNumId w:val="0"/>
   </w:num>
   <w:num w:numId="8" w16cid:durableId="1207261312">
-    <w:abstractNumId w:val="27"/>
+    <w:abstractNumId w:val="30"/>
   </w:num>
   <w:num w:numId="9" w16cid:durableId="411783796">
-    <w:abstractNumId w:val="32"/>
+    <w:abstractNumId w:val="35"/>
   </w:num>
   <w:num w:numId="10" w16cid:durableId="516390323">
     <w:abstractNumId w:val="2"/>
   </w:num>
   <w:num w:numId="11" w16cid:durableId="618950955">
-    <w:abstractNumId w:val="25"/>
+    <w:abstractNumId w:val="28"/>
   </w:num>
   <w:num w:numId="12" w16cid:durableId="2049866411">
-    <w:abstractNumId w:val="28"/>
+    <w:abstractNumId w:val="31"/>
   </w:num>
   <w:num w:numId="13" w16cid:durableId="995885455">
-    <w:abstractNumId w:val="36"/>
+    <w:abstractNumId w:val="39"/>
   </w:num>
   <w:num w:numId="14" w16cid:durableId="1707102131">
-    <w:abstractNumId w:val="37"/>
+    <w:abstractNumId w:val="40"/>
   </w:num>
   <w:num w:numId="15" w16cid:durableId="775297670">
-    <w:abstractNumId w:val="24"/>
+    <w:abstractNumId w:val="27"/>
   </w:num>
   <w:num w:numId="16" w16cid:durableId="736853691">
     <w:abstractNumId w:val="5"/>
   </w:num>
   <w:num w:numId="17" w16cid:durableId="1478108997">
-    <w:abstractNumId w:val="23"/>
+    <w:abstractNumId w:val="25"/>
   </w:num>
   <w:num w:numId="18" w16cid:durableId="1472016072">
     <w:abstractNumId w:val="4"/>
   </w:num>
   <w:num w:numId="19" w16cid:durableId="43873043">
-    <w:abstractNumId w:val="35"/>
+    <w:abstractNumId w:val="38"/>
   </w:num>
   <w:num w:numId="20" w16cid:durableId="739521627">
-    <w:abstractNumId w:val="21"/>
+    <w:abstractNumId w:val="23"/>
   </w:num>
   <w:num w:numId="21" w16cid:durableId="45422667">
-    <w:abstractNumId w:val="14"/>
+    <w:abstractNumId w:val="15"/>
   </w:num>
   <w:num w:numId="22" w16cid:durableId="1858352734">
     <w:abstractNumId w:val="1"/>
   </w:num>
   <w:num w:numId="23" w16cid:durableId="28923283">
-    <w:abstractNumId w:val="16"/>
+    <w:abstractNumId w:val="17"/>
   </w:num>
   <w:num w:numId="24" w16cid:durableId="1968467486">
-    <w:abstractNumId w:val="34"/>
+    <w:abstractNumId w:val="37"/>
   </w:num>
   <w:num w:numId="25" w16cid:durableId="683702799">
-    <w:abstractNumId w:val="30"/>
+    <w:abstractNumId w:val="33"/>
   </w:num>
   <w:num w:numId="26" w16cid:durableId="1722947448">
-    <w:abstractNumId w:val="19"/>
+    <w:abstractNumId w:val="21"/>
   </w:num>
   <w:num w:numId="27" w16cid:durableId="997464956">
+    <w:abstractNumId w:val="9"/>
+  </w:num>
+  <w:num w:numId="28" w16cid:durableId="150948430">
+    <w:abstractNumId w:val="10"/>
+  </w:num>
+  <w:num w:numId="29" w16cid:durableId="1386103703">
+    <w:abstractNumId w:val="18"/>
+  </w:num>
+  <w:num w:numId="30" w16cid:durableId="932512782">
+    <w:abstractNumId w:val="14"/>
+  </w:num>
+  <w:num w:numId="31" w16cid:durableId="1862085381">
     <w:abstractNumId w:val="8"/>
   </w:num>
-  <w:num w:numId="28" w16cid:durableId="150948430">
-    <w:abstractNumId w:val="9"/>
-  </w:num>
-  <w:num w:numId="29" w16cid:durableId="1386103703">
-    <w:abstractNumId w:val="17"/>
-  </w:num>
-  <w:num w:numId="30" w16cid:durableId="932512782">
-    <w:abstractNumId w:val="13"/>
-  </w:num>
-  <w:num w:numId="31" w16cid:durableId="1862085381">
-    <w:abstractNumId w:val="7"/>
-  </w:num>
   <w:num w:numId="32" w16cid:durableId="679701358">
-    <w:abstractNumId w:val="11"/>
+    <w:abstractNumId w:val="12"/>
   </w:num>
   <w:num w:numId="33" w16cid:durableId="869419833">
     <w:abstractNumId w:val="3"/>
   </w:num>
   <w:num w:numId="34" w16cid:durableId="1033582169">
-    <w:abstractNumId w:val="18"/>
+    <w:abstractNumId w:val="20"/>
   </w:num>
   <w:num w:numId="35" w16cid:durableId="2128347535">
+    <w:abstractNumId w:val="7"/>
+  </w:num>
+  <w:num w:numId="36" w16cid:durableId="1516531500">
+    <w:abstractNumId w:val="16"/>
+  </w:num>
+  <w:num w:numId="37" w16cid:durableId="183597973">
+    <w:abstractNumId w:val="34"/>
+  </w:num>
+  <w:num w:numId="38" w16cid:durableId="1490054886">
+    <w:abstractNumId w:val="24"/>
+  </w:num>
+  <w:num w:numId="39" w16cid:durableId="936713755">
+    <w:abstractNumId w:val="11"/>
+  </w:num>
+  <w:num w:numId="40" w16cid:durableId="2054884133">
+    <w:abstractNumId w:val="26"/>
+  </w:num>
+  <w:num w:numId="41" w16cid:durableId="236133674">
     <w:abstractNumId w:val="6"/>
   </w:num>
-  <w:num w:numId="36" w16cid:durableId="1516531500">
-    <w:abstractNumId w:val="15"/>
-  </w:num>
-  <w:num w:numId="37" w16cid:durableId="183597973">
-    <w:abstractNumId w:val="31"/>
-  </w:num>
-  <w:num w:numId="38" w16cid:durableId="1490054886">
-    <w:abstractNumId w:val="22"/>
-  </w:num>
-  <w:num w:numId="39" w16cid:durableId="936713755">
-    <w:abstractNumId w:val="10"/>
+  <w:num w:numId="42" w16cid:durableId="1625846325">
+    <w:abstractNumId w:val="19"/>
   </w:num>
 </w:numbering>
 </file>

--- a/QuestionPerPlatform/eToroRegistrationQuestions.docx
+++ b/QuestionPerPlatform/eToroRegistrationQuestions.docx
@@ -3704,6 +3704,169 @@
           <w:lang w:val="en-US"/>
         </w:rPr>
         <w:t>Up to 10K</w:t>
+      </w:r>
+    </w:p>
+    <w:p>
+      <w:pPr>
+        <w:pStyle w:val="Heading1"/>
+        <w:rPr>
+          <w:lang w:val="en-GB"/>
+        </w:rPr>
+      </w:pPr>
+      <w:r>
+        <w:rPr>
+          <w:lang w:val="en-GB"/>
+        </w:rPr>
+        <w:t>Verify your account</w:t>
+      </w:r>
+      <w:r>
+        <w:rPr>
+          <w:lang w:val="en-GB"/>
+        </w:rPr>
+        <w:t xml:space="preserve"> </w:t>
+      </w:r>
+      <w:r>
+        <w:rPr>
+          <w:lang w:val="en-GB"/>
+        </w:rPr>
+        <w:t>(KYC)</w:t>
+      </w:r>
+    </w:p>
+    <w:p>
+      <w:pPr>
+        <w:rPr>
+          <w:lang w:val="en-GB"/>
+        </w:rPr>
+      </w:pPr>
+      <w:r>
+        <w:rPr>
+          <w:lang w:val="en-GB"/>
+        </w:rPr>
+        <w:t>Deposits are possible, but for trading, a verification is required.</w:t>
+      </w:r>
+    </w:p>
+    <w:p>
+      <w:pPr>
+        <w:pStyle w:val="Heading2"/>
+        <w:rPr>
+          <w:lang w:val="en-GB"/>
+        </w:rPr>
+      </w:pPr>
+      <w:r>
+        <w:rPr>
+          <w:lang w:val="en-GB"/>
+        </w:rPr>
+        <w:t>Verify your phone</w:t>
+      </w:r>
+    </w:p>
+    <w:p>
+      <w:pPr>
+        <w:pStyle w:val="ListParagraph"/>
+        <w:numPr>
+          <w:ilvl w:val="3"/>
+          <w:numId w:val="35"/>
+        </w:numPr>
+        <w:rPr>
+          <w:lang w:val="en-GB"/>
+        </w:rPr>
+      </w:pPr>
+      <w:r>
+        <w:rPr>
+          <w:lang w:val="en-GB"/>
+        </w:rPr>
+        <w:t>Select country code</w:t>
+      </w:r>
+    </w:p>
+    <w:p>
+      <w:pPr>
+        <w:pStyle w:val="ListParagraph"/>
+        <w:numPr>
+          <w:ilvl w:val="3"/>
+          <w:numId w:val="35"/>
+        </w:numPr>
+        <w:rPr>
+          <w:lang w:val="en-GB"/>
+        </w:rPr>
+      </w:pPr>
+      <w:r>
+        <w:rPr>
+          <w:lang w:val="en-GB"/>
+        </w:rPr>
+        <w:t>Phone number</w:t>
+      </w:r>
+    </w:p>
+    <w:p>
+      <w:pPr>
+        <w:pStyle w:val="Heading2"/>
+        <w:rPr>
+          <w:lang w:val="en-GB"/>
+        </w:rPr>
+      </w:pPr>
+      <w:r>
+        <w:rPr>
+          <w:lang w:val="en-GB"/>
+        </w:rPr>
+        <w:t>Required documents</w:t>
+      </w:r>
+    </w:p>
+    <w:p>
+      <w:pPr>
+        <w:pStyle w:val="ListParagraph"/>
+        <w:numPr>
+          <w:ilvl w:val="0"/>
+          <w:numId w:val="43"/>
+        </w:numPr>
+        <w:rPr>
+          <w:lang w:val="en-GB"/>
+        </w:rPr>
+      </w:pPr>
+      <w:r>
+        <w:rPr>
+          <w:lang w:val="en-GB"/>
+        </w:rPr>
+        <w:t>Proof of identification (Passport/ID</w:t>
+      </w:r>
+      <w:r>
+        <w:rPr>
+          <w:lang w:val="en-GB"/>
+        </w:rPr>
+        <w:t>)</w:t>
+      </w:r>
+    </w:p>
+    <w:p>
+      <w:pPr>
+        <w:pStyle w:val="ListParagraph"/>
+        <w:numPr>
+          <w:ilvl w:val="0"/>
+          <w:numId w:val="43"/>
+        </w:numPr>
+        <w:rPr>
+          <w:lang w:val="en-GB"/>
+        </w:rPr>
+      </w:pPr>
+      <w:r>
+        <w:rPr>
+          <w:lang w:val="en-GB"/>
+        </w:rPr>
+        <w:t>Proof or residence</w:t>
+      </w:r>
+    </w:p>
+    <w:p>
+      <w:pPr>
+        <w:pStyle w:val="ListParagraph"/>
+        <w:numPr>
+          <w:ilvl w:val="0"/>
+          <w:numId w:val="43"/>
+        </w:numPr>
+        <w:rPr>
+          <w:lang w:val="en-GB"/>
+        </w:rPr>
+      </w:pPr>
+      <w:r>
+        <w:rPr>
+          <w:lang w:val="en-GB"/>
+        </w:rPr>
+        <w:t>BSN</w:t>
       </w:r>
     </w:p>
     <w:sectPr>
@@ -4440,7 +4603,7 @@
   <w:abstractNum w:abstractNumId="7" w15:restartNumberingAfterBreak="0">
     <w:nsid w:val="12AF7DFD"/>
     <w:multiLevelType w:val="hybridMultilevel"/>
-    <w:tmpl w:val="035A0560"/>
+    <w:tmpl w:val="8BD047E6"/>
     <w:lvl w:ilvl="0" w:tplc="2000000F">
       <w:start w:val="1"/>
       <w:numFmt w:val="decimal"/>
@@ -7986,6 +8149,92 @@
     </w:lvl>
   </w:abstractNum>
   <w:abstractNum w:abstractNumId="41" w15:restartNumberingAfterBreak="0">
+    <w:nsid w:val="7A351BB1"/>
+    <w:multiLevelType w:val="hybridMultilevel"/>
+    <w:tmpl w:val="38B03096"/>
+    <w:lvl w:ilvl="0" w:tplc="2000000F">
+      <w:start w:val="1"/>
+      <w:numFmt w:val="decimal"/>
+      <w:lvlText w:val="%1."/>
+      <w:lvlJc w:val="left"/>
+      <w:pPr>
+        <w:ind w:left="720" w:hanging="360"/>
+      </w:pPr>
+    </w:lvl>
+    <w:lvl w:ilvl="1" w:tplc="20000019" w:tentative="1">
+      <w:start w:val="1"/>
+      <w:numFmt w:val="lowerLetter"/>
+      <w:lvlText w:val="%2."/>
+      <w:lvlJc w:val="left"/>
+      <w:pPr>
+        <w:ind w:left="1440" w:hanging="360"/>
+      </w:pPr>
+    </w:lvl>
+    <w:lvl w:ilvl="2" w:tplc="2000001B" w:tentative="1">
+      <w:start w:val="1"/>
+      <w:numFmt w:val="lowerRoman"/>
+      <w:lvlText w:val="%3."/>
+      <w:lvlJc w:val="right"/>
+      <w:pPr>
+        <w:ind w:left="2160" w:hanging="180"/>
+      </w:pPr>
+    </w:lvl>
+    <w:lvl w:ilvl="3" w:tplc="2000000F" w:tentative="1">
+      <w:start w:val="1"/>
+      <w:numFmt w:val="decimal"/>
+      <w:lvlText w:val="%4."/>
+      <w:lvlJc w:val="left"/>
+      <w:pPr>
+        <w:ind w:left="2880" w:hanging="360"/>
+      </w:pPr>
+    </w:lvl>
+    <w:lvl w:ilvl="4" w:tplc="20000019" w:tentative="1">
+      <w:start w:val="1"/>
+      <w:numFmt w:val="lowerLetter"/>
+      <w:lvlText w:val="%5."/>
+      <w:lvlJc w:val="left"/>
+      <w:pPr>
+        <w:ind w:left="3600" w:hanging="360"/>
+      </w:pPr>
+    </w:lvl>
+    <w:lvl w:ilvl="5" w:tplc="2000001B" w:tentative="1">
+      <w:start w:val="1"/>
+      <w:numFmt w:val="lowerRoman"/>
+      <w:lvlText w:val="%6."/>
+      <w:lvlJc w:val="right"/>
+      <w:pPr>
+        <w:ind w:left="4320" w:hanging="180"/>
+      </w:pPr>
+    </w:lvl>
+    <w:lvl w:ilvl="6" w:tplc="2000000F" w:tentative="1">
+      <w:start w:val="1"/>
+      <w:numFmt w:val="decimal"/>
+      <w:lvlText w:val="%7."/>
+      <w:lvlJc w:val="left"/>
+      <w:pPr>
+        <w:ind w:left="5040" w:hanging="360"/>
+      </w:pPr>
+    </w:lvl>
+    <w:lvl w:ilvl="7" w:tplc="20000019" w:tentative="1">
+      <w:start w:val="1"/>
+      <w:numFmt w:val="lowerLetter"/>
+      <w:lvlText w:val="%8."/>
+      <w:lvlJc w:val="left"/>
+      <w:pPr>
+        <w:ind w:left="5760" w:hanging="360"/>
+      </w:pPr>
+    </w:lvl>
+    <w:lvl w:ilvl="8" w:tplc="2000001B" w:tentative="1">
+      <w:start w:val="1"/>
+      <w:numFmt w:val="lowerRoman"/>
+      <w:lvlText w:val="%9."/>
+      <w:lvlJc w:val="right"/>
+      <w:pPr>
+        <w:ind w:left="6480" w:hanging="180"/>
+      </w:pPr>
+    </w:lvl>
+  </w:abstractNum>
+  <w:abstractNum w:abstractNumId="42" w15:restartNumberingAfterBreak="0">
     <w:nsid w:val="7F826D00"/>
     <w:multiLevelType w:val="hybridMultilevel"/>
     <w:tmpl w:val="BE846EBA"/>
@@ -8072,7 +8321,7 @@
     </w:lvl>
   </w:abstractNum>
   <w:num w:numId="1" w16cid:durableId="1218971564">
-    <w:abstractNumId w:val="41"/>
+    <w:abstractNumId w:val="42"/>
   </w:num>
   <w:num w:numId="2" w16cid:durableId="1306006714">
     <w:abstractNumId w:val="29"/>
@@ -8196,6 +8445,9 @@
   </w:num>
   <w:num w:numId="42" w16cid:durableId="1625846325">
     <w:abstractNumId w:val="19"/>
+  </w:num>
+  <w:num w:numId="43" w16cid:durableId="964192055">
+    <w:abstractNumId w:val="41"/>
   </w:num>
 </w:numbering>
 </file>
